--- a/resume.docx
+++ b/resume.docx
@@ -2104,18 +2104,8 @@
         </w:rPr>
         <w:t>Cloudera Certified Administrator for Apache Hadoop (CCAH)</w:t>
       </w:r>
-    </w:p>
-    <w:p>
-      <w:pPr>
-        <w:tabs>
-          <w:tab w:val="num" w:pos="753"/>
-        </w:tabs>
-        <w:rPr>
-          <w:kern w:val="28"/>
-          <w:sz w:val="22"/>
-          <w:szCs w:val="22"/>
-        </w:rPr>
-      </w:pPr>
+      <w:bookmarkStart w:id="0" w:name="_GoBack"/>
+      <w:bookmarkEnd w:id="0"/>
     </w:p>
     <w:p>
       <w:pPr>
@@ -2733,7 +2723,6 @@
         </w:rPr>
         <w:t xml:space="preserve">apacitor, </w:t>
       </w:r>
-      <w:proofErr w:type="spellStart"/>
       <w:r>
         <w:rPr>
           <w:rFonts w:hAnsi="Times New Roman" w:cs="Times New Roman"/>
@@ -2741,20 +2730,8 @@
           <w:sz w:val="22"/>
           <w:szCs w:val="22"/>
         </w:rPr>
-        <w:t>Tele</w:t>
-      </w:r>
-      <w:bookmarkStart w:id="0" w:name="_GoBack"/>
-      <w:bookmarkEnd w:id="0"/>
-      <w:r>
-        <w:rPr>
-          <w:rFonts w:hAnsi="Times New Roman" w:cs="Times New Roman"/>
-          <w:color w:val="000000" w:themeColor="text1"/>
-          <w:sz w:val="22"/>
-          <w:szCs w:val="22"/>
-        </w:rPr>
-        <w:t>graf</w:t>
-      </w:r>
-      <w:proofErr w:type="spellEnd"/>
+        <w:t>Telegraf</w:t>
+      </w:r>
       <w:r>
         <w:rPr>
           <w:rFonts w:hAnsi="Times New Roman" w:cs="Times New Roman"/>
@@ -2830,27 +2807,7 @@
           <w:sz w:val="22"/>
           <w:szCs w:val="22"/>
         </w:rPr>
-        <w:t xml:space="preserve">(Hue, </w:t>
-      </w:r>
-      <w:proofErr w:type="spellStart"/>
-      <w:r>
-        <w:rPr>
-          <w:rFonts w:hAnsi="Times New Roman" w:cs="Times New Roman"/>
-          <w:color w:val="000000" w:themeColor="text1"/>
-          <w:sz w:val="22"/>
-          <w:szCs w:val="22"/>
-        </w:rPr>
-        <w:t>Wemo</w:t>
-      </w:r>
-      <w:proofErr w:type="spellEnd"/>
-      <w:r>
-        <w:rPr>
-          <w:rFonts w:hAnsi="Times New Roman" w:cs="Times New Roman"/>
-          <w:color w:val="000000" w:themeColor="text1"/>
-          <w:sz w:val="22"/>
-          <w:szCs w:val="22"/>
-        </w:rPr>
-        <w:t>)</w:t>
+        <w:t>(Hue, Wemo)</w:t>
       </w:r>
       <w:r>
         <w:rPr>
@@ -2900,19 +2857,8 @@
             <w:sz w:val="22"/>
             <w:szCs w:val="22"/>
           </w:rPr>
-          <w:t>ekken-</w:t>
+          <w:t>ekken-py</w:t>
         </w:r>
-        <w:proofErr w:type="spellStart"/>
-        <w:r>
-          <w:rPr>
-            <w:rFonts w:hAnsi="Times New Roman" w:cs="Times New Roman"/>
-            <w:color w:val="000000" w:themeColor="text1"/>
-            <w:sz w:val="22"/>
-            <w:szCs w:val="22"/>
-          </w:rPr>
-          <w:t>py</w:t>
-        </w:r>
-        <w:proofErr w:type="spellEnd"/>
       </w:hyperlink>
       <w:r>
         <w:rPr>
@@ -11139,7 +11085,7 @@
 </file>
 
 <file path=customXml/itemProps1.xml><?xml version="1.0" encoding="utf-8"?>
-<ds:datastoreItem xmlns:ds="http://schemas.openxmlformats.org/officeDocument/2006/customXml" ds:itemID="{5FB36007-1CD9-4340-9E6A-DCCF3B0E9A5E}">
+<ds:datastoreItem xmlns:ds="http://schemas.openxmlformats.org/officeDocument/2006/customXml" ds:itemID="{A4CB5C6F-F1A3-1C4C-9399-76D3B6BB5F34}">
   <ds:schemaRefs>
     <ds:schemaRef ds:uri="http://schemas.openxmlformats.org/officeDocument/2006/bibliography"/>
   </ds:schemaRefs>

--- a/resume.docx
+++ b/resume.docx
@@ -1,6 +1,6 @@
 
 <file path=word/document.xml><?xml version="1.0" encoding="utf-8"?>
-<w:document xmlns:wpc="http://schemas.microsoft.com/office/word/2010/wordprocessingCanvas" xmlns:mo="http://schemas.microsoft.com/office/mac/office/2008/main" xmlns:mc="http://schemas.openxmlformats.org/markup-compatibility/2006" xmlns:mv="urn:schemas-microsoft-com:mac:vml" xmlns:o="urn:schemas-microsoft-com:office:office" xmlns:r="http://schemas.openxmlformats.org/officeDocument/2006/relationships" xmlns:m="http://schemas.openxmlformats.org/officeDocument/2006/math" xmlns:v="urn:schemas-microsoft-com:vml" xmlns:wp14="http://schemas.microsoft.com/office/word/2010/wordprocessingDrawing" xmlns:wp="http://schemas.openxmlformats.org/drawingml/2006/wordprocessingDrawing" xmlns:w10="urn:schemas-microsoft-com:office:word" xmlns:w="http://schemas.openxmlformats.org/wordprocessingml/2006/main" xmlns:w14="http://schemas.microsoft.com/office/word/2010/wordml" xmlns:w15="http://schemas.microsoft.com/office/word/2012/wordml" xmlns:wpg="http://schemas.microsoft.com/office/word/2010/wordprocessingGroup" xmlns:wpi="http://schemas.microsoft.com/office/word/2010/wordprocessingInk" xmlns:wne="http://schemas.microsoft.com/office/word/2006/wordml" xmlns:wps="http://schemas.microsoft.com/office/word/2010/wordprocessingShape" mc:Ignorable="w14 w15 wp14">
+<w:document xmlns:wpc="http://schemas.microsoft.com/office/word/2010/wordprocessingCanvas" xmlns:cx="http://schemas.microsoft.com/office/drawing/2014/chartex" xmlns:cx1="http://schemas.microsoft.com/office/drawing/2015/9/8/chartex" xmlns:cx2="http://schemas.microsoft.com/office/drawing/2015/10/21/chartex" xmlns:cx3="http://schemas.microsoft.com/office/drawing/2016/5/9/chartex" xmlns:cx4="http://schemas.microsoft.com/office/drawing/2016/5/10/chartex" xmlns:cx5="http://schemas.microsoft.com/office/drawing/2016/5/11/chartex" xmlns:cx6="http://schemas.microsoft.com/office/drawing/2016/5/12/chartex" xmlns:cx7="http://schemas.microsoft.com/office/drawing/2016/5/13/chartex" xmlns:cx8="http://schemas.microsoft.com/office/drawing/2016/5/14/chartex" xmlns:mc="http://schemas.openxmlformats.org/markup-compatibility/2006" xmlns:aink="http://schemas.microsoft.com/office/drawing/2016/ink" xmlns:am3d="http://schemas.microsoft.com/office/drawing/2017/model3d" xmlns:o="urn:schemas-microsoft-com:office:office" xmlns:r="http://schemas.openxmlformats.org/officeDocument/2006/relationships" xmlns:m="http://schemas.openxmlformats.org/officeDocument/2006/math" xmlns:v="urn:schemas-microsoft-com:vml" xmlns:wp14="http://schemas.microsoft.com/office/word/2010/wordprocessingDrawing" xmlns:wp="http://schemas.openxmlformats.org/drawingml/2006/wordprocessingDrawing" xmlns:w10="urn:schemas-microsoft-com:office:word" xmlns:w="http://schemas.openxmlformats.org/wordprocessingml/2006/main" xmlns:w14="http://schemas.microsoft.com/office/word/2010/wordml" xmlns:w15="http://schemas.microsoft.com/office/word/2012/wordml" xmlns:w16cid="http://schemas.microsoft.com/office/word/2016/wordml/cid" xmlns:w16se="http://schemas.microsoft.com/office/word/2015/wordml/symex" xmlns:wpg="http://schemas.microsoft.com/office/word/2010/wordprocessingGroup" xmlns:wpi="http://schemas.microsoft.com/office/word/2010/wordprocessingInk" xmlns:wne="http://schemas.microsoft.com/office/word/2006/wordml" xmlns:wps="http://schemas.microsoft.com/office/word/2010/wordprocessingShape" mc:Ignorable="w14 w15 w16se w16cid wp14">
   <w:body>
     <w:p>
       <w:pPr>
@@ -143,22 +143,26 @@
         <w:pStyle w:val="Body"/>
         <w:rPr>
           <w:rFonts w:hAnsi="Times New Roman" w:cs="Times New Roman"/>
-          <w:i/>
-          <w:iCs/>
-          <w:sz w:val="22"/>
-          <w:szCs w:val="22"/>
-          <w:lang w:val="en-US"/>
-        </w:rPr>
-      </w:pPr>
-      <w:r>
-        <w:rPr>
-          <w:rFonts w:hAnsi="Times New Roman" w:cs="Times New Roman"/>
-          <w:sz w:val="22"/>
-          <w:szCs w:val="22"/>
-          <w:lang w:val="en-US"/>
-        </w:rPr>
-        <w:t>SPNAC</w:t>
-      </w:r>
+          <w:sz w:val="22"/>
+          <w:szCs w:val="22"/>
+        </w:rPr>
+      </w:pPr>
+      <w:r>
+        <w:rPr>
+          <w:sz w:val="22"/>
+          <w:szCs w:val="22"/>
+        </w:rPr>
+        <w:t xml:space="preserve">Zero Touch </w:t>
+      </w:r>
+      <w:proofErr w:type="spellStart"/>
+      <w:r>
+        <w:rPr>
+          <w:sz w:val="22"/>
+          <w:szCs w:val="22"/>
+        </w:rPr>
+        <w:t>Provisioning</w:t>
+      </w:r>
+      <w:proofErr w:type="spellEnd"/>
       <w:r>
         <w:rPr>
           <w:rFonts w:eastAsiaTheme="majorEastAsia" w:hAnsi="Times New Roman" w:cs="Times New Roman"/>
@@ -167,49 +171,72 @@
           <w:sz w:val="22"/>
           <w:szCs w:val="22"/>
         </w:rPr>
-        <w:t xml:space="preserve"> Technologies</w:t>
-      </w:r>
-      <w:r>
-        <w:rPr>
-          <w:rFonts w:hAnsi="Times New Roman" w:cs="Times New Roman"/>
-          <w:sz w:val="22"/>
-          <w:szCs w:val="22"/>
-        </w:rPr>
-        <w:t xml:space="preserve"> – </w:t>
-      </w:r>
-      <w:r>
-        <w:rPr>
-          <w:rFonts w:hAnsi="Times New Roman" w:cs="Times New Roman"/>
-          <w:i/>
-          <w:iCs/>
-          <w:sz w:val="22"/>
-          <w:szCs w:val="22"/>
-          <w:lang w:val="en-US"/>
-        </w:rPr>
-        <w:t>Go,</w:t>
-      </w:r>
-      <w:r>
-        <w:rPr>
-          <w:rFonts w:hAnsi="Times New Roman" w:cs="Times New Roman"/>
-          <w:i/>
-          <w:iCs/>
-          <w:sz w:val="22"/>
-          <w:szCs w:val="22"/>
-          <w:lang w:val="en-US"/>
-        </w:rPr>
-        <w:t xml:space="preserve"> InfluxDB, Kapacitor,</w:t>
-      </w:r>
-      <w:r>
-        <w:rPr>
-          <w:rFonts w:hAnsi="Times New Roman" w:cs="Times New Roman"/>
-          <w:i/>
-          <w:iCs/>
-          <w:sz w:val="22"/>
-          <w:szCs w:val="22"/>
-          <w:lang w:val="en-US"/>
-        </w:rPr>
-        <w:t xml:space="preserve"> Docker</w:t>
-      </w:r>
+        <w:t xml:space="preserve"> </w:t>
+      </w:r>
+      <w:r>
+        <w:rPr>
+          <w:rFonts w:eastAsiaTheme="majorEastAsia" w:hAnsi="Times New Roman" w:cs="Times New Roman"/>
+          <w:b/>
+          <w:color w:val="2F759E" w:themeColor="accent1" w:themeShade="BF"/>
+          <w:sz w:val="22"/>
+          <w:szCs w:val="22"/>
+        </w:rPr>
+        <w:t>Technologies</w:t>
+      </w:r>
+      <w:r>
+        <w:rPr>
+          <w:rFonts w:eastAsiaTheme="majorEastAsia" w:hAnsi="Times New Roman" w:cs="Times New Roman"/>
+          <w:b/>
+          <w:color w:val="2F759E" w:themeColor="accent1" w:themeShade="BF"/>
+          <w:sz w:val="22"/>
+          <w:szCs w:val="22"/>
+        </w:rPr>
+        <w:t xml:space="preserve"> </w:t>
+      </w:r>
+      <w:r>
+        <w:rPr>
+          <w:rFonts w:hAnsi="Times New Roman" w:cs="Times New Roman"/>
+          <w:sz w:val="22"/>
+          <w:szCs w:val="22"/>
+        </w:rPr>
+        <w:t>–</w:t>
+      </w:r>
+      <w:r>
+        <w:rPr>
+          <w:rFonts w:hAnsi="Times New Roman" w:cs="Times New Roman"/>
+          <w:sz w:val="22"/>
+          <w:szCs w:val="22"/>
+        </w:rPr>
+        <w:t xml:space="preserve"> Python, </w:t>
+      </w:r>
+      <w:proofErr w:type="spellStart"/>
+      <w:r>
+        <w:rPr>
+          <w:rFonts w:hAnsi="Times New Roman" w:cs="Times New Roman"/>
+          <w:sz w:val="22"/>
+          <w:szCs w:val="22"/>
+        </w:rPr>
+        <w:t>bash</w:t>
+      </w:r>
+      <w:proofErr w:type="spellEnd"/>
+      <w:r>
+        <w:rPr>
+          <w:rFonts w:hAnsi="Times New Roman" w:cs="Times New Roman"/>
+          <w:sz w:val="22"/>
+          <w:szCs w:val="22"/>
+        </w:rPr>
+        <w:t xml:space="preserve">, Docker, </w:t>
+      </w:r>
+      <w:proofErr w:type="spellStart"/>
+      <w:r>
+        <w:rPr>
+          <w:rFonts w:hAnsi="Times New Roman" w:cs="Times New Roman"/>
+          <w:sz w:val="22"/>
+          <w:szCs w:val="22"/>
+        </w:rPr>
+        <w:t>Vagrant</w:t>
+      </w:r>
+      <w:proofErr w:type="spellEnd"/>
     </w:p>
     <w:p>
       <w:pPr>
@@ -237,7 +264,143 @@
           <w:sz w:val="22"/>
           <w:szCs w:val="22"/>
         </w:rPr>
-        <w:t>Closed-loop Network automation using telemetry data from switches.</w:t>
+        <w:t xml:space="preserve">Automates the process of provisioning the routers with Day 0 configurations, </w:t>
+      </w:r>
+      <w:r>
+        <w:rPr>
+          <w:rFonts w:hAnsi="Times New Roman" w:cs="Times New Roman"/>
+          <w:sz w:val="22"/>
+          <w:szCs w:val="22"/>
+        </w:rPr>
+        <w:t>reducing</w:t>
+      </w:r>
+      <w:r>
+        <w:rPr>
+          <w:rFonts w:hAnsi="Times New Roman" w:cs="Times New Roman"/>
+          <w:sz w:val="22"/>
+          <w:szCs w:val="22"/>
+        </w:rPr>
+        <w:t xml:space="preserve"> the operational costs.</w:t>
+      </w:r>
+      <w:bookmarkStart w:id="0" w:name="_GoBack"/>
+      <w:bookmarkEnd w:id="0"/>
+    </w:p>
+    <w:p>
+      <w:pPr>
+        <w:pStyle w:val="Body"/>
+        <w:rPr>
+          <w:rFonts w:hAnsi="Times New Roman" w:cs="Times New Roman"/>
+          <w:i/>
+          <w:iCs/>
+          <w:sz w:val="22"/>
+          <w:szCs w:val="22"/>
+          <w:lang w:val="en-US"/>
+        </w:rPr>
+      </w:pPr>
+      <w:r>
+        <w:rPr>
+          <w:rFonts w:hAnsi="Times New Roman" w:cs="Times New Roman"/>
+          <w:sz w:val="22"/>
+          <w:szCs w:val="22"/>
+          <w:lang w:val="en-US"/>
+        </w:rPr>
+        <w:t>SPNAC</w:t>
+      </w:r>
+      <w:r>
+        <w:rPr>
+          <w:rFonts w:eastAsiaTheme="majorEastAsia" w:hAnsi="Times New Roman" w:cs="Times New Roman"/>
+          <w:b/>
+          <w:color w:val="2F759E" w:themeColor="accent1" w:themeShade="BF"/>
+          <w:sz w:val="22"/>
+          <w:szCs w:val="22"/>
+        </w:rPr>
+        <w:t xml:space="preserve"> Technologies</w:t>
+      </w:r>
+      <w:r>
+        <w:rPr>
+          <w:rFonts w:hAnsi="Times New Roman" w:cs="Times New Roman"/>
+          <w:sz w:val="22"/>
+          <w:szCs w:val="22"/>
+        </w:rPr>
+        <w:t xml:space="preserve"> – </w:t>
+      </w:r>
+      <w:r>
+        <w:rPr>
+          <w:rFonts w:hAnsi="Times New Roman" w:cs="Times New Roman"/>
+          <w:i/>
+          <w:iCs/>
+          <w:sz w:val="22"/>
+          <w:szCs w:val="22"/>
+          <w:lang w:val="en-US"/>
+        </w:rPr>
+        <w:t>Go,</w:t>
+      </w:r>
+      <w:r>
+        <w:rPr>
+          <w:rFonts w:hAnsi="Times New Roman" w:cs="Times New Roman"/>
+          <w:i/>
+          <w:iCs/>
+          <w:sz w:val="22"/>
+          <w:szCs w:val="22"/>
+          <w:lang w:val="en-US"/>
+        </w:rPr>
+        <w:t xml:space="preserve"> InfluxDB, Kapacitor,</w:t>
+      </w:r>
+      <w:r>
+        <w:rPr>
+          <w:rFonts w:hAnsi="Times New Roman" w:cs="Times New Roman"/>
+          <w:i/>
+          <w:iCs/>
+          <w:sz w:val="22"/>
+          <w:szCs w:val="22"/>
+          <w:lang w:val="en-US"/>
+        </w:rPr>
+        <w:t xml:space="preserve"> Docker</w:t>
+      </w:r>
+    </w:p>
+    <w:p>
+      <w:pPr>
+        <w:pStyle w:val="ListParagraph"/>
+        <w:widowControl w:val="0"/>
+        <w:numPr>
+          <w:ilvl w:val="0"/>
+          <w:numId w:val="10"/>
+        </w:numPr>
+        <w:tabs>
+          <w:tab w:val="clear" w:pos="720"/>
+          <w:tab w:val="num" w:pos="753"/>
+        </w:tabs>
+        <w:spacing w:line="276" w:lineRule="auto"/>
+        <w:ind w:left="753" w:hanging="393"/>
+        <w:rPr>
+          <w:rFonts w:hAnsi="Times New Roman" w:cs="Times New Roman"/>
+          <w:sz w:val="22"/>
+          <w:szCs w:val="22"/>
+        </w:rPr>
+      </w:pPr>
+      <w:r>
+        <w:rPr>
+          <w:rFonts w:hAnsi="Times New Roman" w:cs="Times New Roman"/>
+          <w:sz w:val="22"/>
+          <w:szCs w:val="22"/>
+        </w:rPr>
+        <w:t>Closed-loop Network automation using telemetry data from switches</w:t>
+      </w:r>
+      <w:r>
+        <w:rPr>
+          <w:rFonts w:hAnsi="Times New Roman" w:cs="Times New Roman"/>
+          <w:sz w:val="22"/>
+          <w:szCs w:val="22"/>
+        </w:rPr>
+        <w:t>/routers</w:t>
+      </w:r>
+      <w:r>
+        <w:rPr>
+          <w:rFonts w:hAnsi="Times New Roman" w:cs="Times New Roman"/>
+          <w:sz w:val="22"/>
+          <w:szCs w:val="22"/>
+        </w:rPr>
+        <w:t>.</w:t>
       </w:r>
     </w:p>
     <w:p>
@@ -1217,17 +1380,7 @@
           <w:sz w:val="22"/>
           <w:szCs w:val="22"/>
         </w:rPr>
-        <w:t>Technologies</w:t>
-      </w:r>
-      <w:r>
-        <w:rPr>
-          <w:rFonts w:eastAsiaTheme="majorEastAsia" w:hAnsi="Times New Roman" w:cs="Times New Roman"/>
-          <w:b/>
-          <w:color w:val="2F759E" w:themeColor="accent1" w:themeShade="BF"/>
-          <w:sz w:val="22"/>
-          <w:szCs w:val="22"/>
-        </w:rPr>
-        <w:t xml:space="preserve"> </w:t>
+        <w:t xml:space="preserve">Technologies </w:t>
       </w:r>
       <w:r>
         <w:rPr>
@@ -1771,8 +1924,18 @@
           <w:sz w:val="22"/>
           <w:szCs w:val="22"/>
         </w:rPr>
-        <w:t>, PHP, JQuery</w:t>
-      </w:r>
+        <w:t xml:space="preserve">, PHP, </w:t>
+      </w:r>
+      <w:proofErr w:type="spellStart"/>
+      <w:r>
+        <w:rPr>
+          <w:rFonts w:hAnsi="Times New Roman" w:cs="Times New Roman"/>
+          <w:sz w:val="22"/>
+          <w:szCs w:val="22"/>
+        </w:rPr>
+        <w:t>JQuery</w:t>
+      </w:r>
+      <w:proofErr w:type="spellEnd"/>
     </w:p>
     <w:p>
       <w:pPr>
@@ -2104,8 +2267,6 @@
         </w:rPr>
         <w:t>Cloudera Certified Administrator for Apache Hadoop (CCAH)</w:t>
       </w:r>
-      <w:bookmarkStart w:id="0" w:name="_GoBack"/>
-      <w:bookmarkEnd w:id="0"/>
     </w:p>
     <w:p>
       <w:pPr>
@@ -2131,188 +2292,6 @@
           <w:szCs w:val="22"/>
         </w:rPr>
         <w:t xml:space="preserve"> Projects</w:t>
-      </w:r>
-    </w:p>
-    <w:p>
-      <w:pPr>
-        <w:pStyle w:val="Heading3"/>
-        <w:numPr>
-          <w:ilvl w:val="1"/>
-          <w:numId w:val="39"/>
-        </w:numPr>
-        <w:shd w:val="clear" w:color="auto" w:fill="FFFFFF"/>
-        <w:spacing w:before="0"/>
-        <w:rPr>
-          <w:rFonts w:ascii="Times New Roman" w:eastAsia="Arial Unicode MS" w:hAnsi="Times New Roman" w:cs="Times New Roman"/>
-          <w:b w:val="0"/>
-          <w:bCs w:val="0"/>
-          <w:iCs/>
-          <w:color w:val="000000" w:themeColor="text1"/>
-          <w:sz w:val="22"/>
-          <w:szCs w:val="22"/>
-          <w:u w:color="808080"/>
-          <w:lang w:val="de-DE"/>
-        </w:rPr>
-      </w:pPr>
-      <w:hyperlink r:id="rId8" w:history="1">
-        <w:r>
-          <w:rPr>
-            <w:rFonts w:ascii="Times New Roman" w:eastAsia="Arial Unicode MS" w:hAnsi="Times New Roman" w:cs="Times New Roman"/>
-            <w:b w:val="0"/>
-            <w:bCs w:val="0"/>
-            <w:iCs/>
-            <w:color w:val="000000" w:themeColor="text1"/>
-            <w:sz w:val="22"/>
-            <w:szCs w:val="22"/>
-            <w:u w:color="808080"/>
-            <w:lang w:val="de-DE"/>
-          </w:rPr>
-          <w:t>Quantified</w:t>
-        </w:r>
-        <w:r>
-          <w:rPr>
-            <w:rFonts w:ascii="Times New Roman" w:eastAsia="Arial Unicode MS" w:hAnsi="Times New Roman" w:cs="Times New Roman"/>
-            <w:b w:val="0"/>
-            <w:bCs w:val="0"/>
-            <w:iCs/>
-            <w:color w:val="000000" w:themeColor="text1"/>
-            <w:sz w:val="22"/>
-            <w:szCs w:val="22"/>
-            <w:u w:color="808080"/>
-            <w:lang w:val="de-DE"/>
-          </w:rPr>
-          <w:t xml:space="preserve"> </w:t>
-        </w:r>
-        <w:r>
-          <w:rPr>
-            <w:rFonts w:ascii="Times New Roman" w:eastAsia="Arial Unicode MS" w:hAnsi="Times New Roman" w:cs="Times New Roman"/>
-            <w:b w:val="0"/>
-            <w:bCs w:val="0"/>
-            <w:iCs/>
-            <w:color w:val="000000" w:themeColor="text1"/>
-            <w:sz w:val="22"/>
-            <w:szCs w:val="22"/>
-            <w:u w:color="808080"/>
-            <w:lang w:val="de-DE"/>
-          </w:rPr>
-          <w:t>Self</w:t>
-        </w:r>
-      </w:hyperlink>
-      <w:r>
-        <w:rPr>
-          <w:rFonts w:ascii="Times New Roman" w:eastAsia="Arial Unicode MS" w:hAnsi="Times New Roman" w:cs="Times New Roman"/>
-          <w:b w:val="0"/>
-          <w:bCs w:val="0"/>
-          <w:iCs/>
-          <w:color w:val="000000" w:themeColor="text1"/>
-          <w:sz w:val="22"/>
-          <w:szCs w:val="22"/>
-          <w:u w:color="808080"/>
-          <w:lang w:val="de-DE"/>
-        </w:rPr>
-        <w:t>:</w:t>
-      </w:r>
-      <w:r>
-        <w:rPr>
-          <w:rFonts w:ascii="Times New Roman" w:hAnsi="Times New Roman" w:cs="Times New Roman"/>
-          <w:iCs/>
-          <w:color w:val="000000" w:themeColor="text1"/>
-          <w:sz w:val="22"/>
-          <w:szCs w:val="22"/>
-          <w:u w:color="808080"/>
-        </w:rPr>
-        <w:t xml:space="preserve"> </w:t>
-      </w:r>
-      <w:r>
-        <w:rPr>
-          <w:rFonts w:ascii="Times New Roman" w:eastAsia="Arial Unicode MS" w:hAnsi="Times New Roman" w:cs="Times New Roman"/>
-          <w:b w:val="0"/>
-          <w:bCs w:val="0"/>
-          <w:color w:val="000000" w:themeColor="text1"/>
-          <w:sz w:val="22"/>
-          <w:szCs w:val="22"/>
-          <w:u w:color="000000"/>
-          <w:lang w:val="de-DE"/>
-        </w:rPr>
-        <w:t>C</w:t>
-      </w:r>
-      <w:r>
-        <w:rPr>
-          <w:rFonts w:ascii="Times New Roman" w:eastAsia="Arial Unicode MS" w:hAnsi="Times New Roman" w:cs="Times New Roman"/>
-          <w:b w:val="0"/>
-          <w:bCs w:val="0"/>
-          <w:color w:val="000000" w:themeColor="text1"/>
-          <w:sz w:val="22"/>
-          <w:szCs w:val="22"/>
-          <w:u w:color="000000"/>
-          <w:lang w:val="de-DE"/>
-        </w:rPr>
-        <w:t>ollect</w:t>
-      </w:r>
-      <w:r>
-        <w:rPr>
-          <w:rFonts w:ascii="Times New Roman" w:eastAsia="Arial Unicode MS" w:hAnsi="Times New Roman" w:cs="Times New Roman"/>
-          <w:b w:val="0"/>
-          <w:bCs w:val="0"/>
-          <w:color w:val="000000" w:themeColor="text1"/>
-          <w:sz w:val="22"/>
-          <w:szCs w:val="22"/>
-          <w:u w:color="000000"/>
-          <w:lang w:val="de-DE"/>
-        </w:rPr>
-        <w:t xml:space="preserve">, </w:t>
-      </w:r>
-      <w:r>
-        <w:rPr>
-          <w:rFonts w:ascii="Times New Roman" w:eastAsia="Arial Unicode MS" w:hAnsi="Times New Roman" w:cs="Times New Roman"/>
-          <w:b w:val="0"/>
-          <w:bCs w:val="0"/>
-          <w:color w:val="000000" w:themeColor="text1"/>
-          <w:sz w:val="22"/>
-          <w:szCs w:val="22"/>
-          <w:u w:color="000000"/>
-          <w:lang w:val="de-DE"/>
-        </w:rPr>
-        <w:t>Aggregate</w:t>
-      </w:r>
-      <w:r>
-        <w:rPr>
-          <w:rFonts w:ascii="Times New Roman" w:eastAsia="Arial Unicode MS" w:hAnsi="Times New Roman" w:cs="Times New Roman"/>
-          <w:b w:val="0"/>
-          <w:bCs w:val="0"/>
-          <w:color w:val="000000" w:themeColor="text1"/>
-          <w:sz w:val="22"/>
-          <w:szCs w:val="22"/>
-          <w:u w:color="000000"/>
-          <w:lang w:val="de-DE"/>
-        </w:rPr>
-        <w:t xml:space="preserve"> and </w:t>
-      </w:r>
-      <w:r>
-        <w:rPr>
-          <w:rFonts w:ascii="Times New Roman" w:eastAsia="Arial Unicode MS" w:hAnsi="Times New Roman" w:cs="Times New Roman"/>
-          <w:b w:val="0"/>
-          <w:bCs w:val="0"/>
-          <w:color w:val="000000" w:themeColor="text1"/>
-          <w:sz w:val="22"/>
-          <w:szCs w:val="22"/>
-          <w:u w:color="000000"/>
-          <w:lang w:val="de-DE"/>
-        </w:rPr>
-        <w:t>Visualize</w:t>
-      </w:r>
-      <w:r>
-        <w:rPr>
-          <w:rFonts w:ascii="Times New Roman" w:eastAsia="Arial Unicode MS" w:hAnsi="Times New Roman" w:cs="Times New Roman"/>
-          <w:b w:val="0"/>
-          <w:bCs w:val="0"/>
-          <w:color w:val="000000" w:themeColor="text1"/>
-          <w:sz w:val="22"/>
-          <w:szCs w:val="22"/>
-          <w:u w:color="000000"/>
-          <w:lang w:val="de-DE"/>
-        </w:rPr>
-        <w:t xml:space="preserve"> data from fitbit, myfitnesspal, work habbits(selfspy) using influxdb, grafana.</w:t>
       </w:r>
     </w:p>
     <w:p>
@@ -2458,7 +2437,7 @@
           <w:szCs w:val="22"/>
         </w:rPr>
       </w:pPr>
-      <w:hyperlink r:id="rId9" w:history="1">
+      <w:hyperlink r:id="rId8" w:history="1">
         <w:r>
           <w:rPr>
             <w:rStyle w:val="Hyperlink"/>
@@ -2506,7 +2485,7 @@
         </w:rPr>
         <w:t xml:space="preserve">Deep learning: </w:t>
       </w:r>
-      <w:hyperlink r:id="rId10" w:history="1">
+      <w:hyperlink r:id="rId9" w:history="1">
         <w:r>
           <w:rPr>
             <w:rFonts w:hAnsi="Times New Roman" w:cs="Times New Roman"/>
@@ -2526,7 +2505,7 @@
         </w:rPr>
         <w:t xml:space="preserve">, </w:t>
       </w:r>
-      <w:hyperlink r:id="rId11" w:history="1">
+      <w:hyperlink r:id="rId10" w:history="1">
         <w:r>
           <w:rPr>
             <w:rFonts w:hAnsi="Times New Roman" w:cs="Times New Roman"/>
@@ -2564,7 +2543,7 @@
         </w:rPr>
         <w:t xml:space="preserve">, </w:t>
       </w:r>
-      <w:hyperlink r:id="rId12" w:history="1">
+      <w:hyperlink r:id="rId11" w:history="1">
         <w:r>
           <w:rPr>
             <w:rFonts w:hAnsi="Times New Roman" w:cs="Times New Roman"/>
@@ -2611,7 +2590,7 @@
         </w:rPr>
         <w:t xml:space="preserve"> </w:t>
       </w:r>
-      <w:hyperlink r:id="rId13" w:history="1">
+      <w:hyperlink r:id="rId12" w:history="1">
         <w:r>
           <w:rPr>
             <w:rFonts w:hAnsi="Times New Roman" w:cs="Times New Roman"/>
@@ -2685,7 +2664,7 @@
           <w:szCs w:val="22"/>
         </w:rPr>
       </w:pPr>
-      <w:hyperlink r:id="rId14" w:history="1">
+      <w:hyperlink r:id="rId13" w:history="1">
         <w:r>
           <w:rPr>
             <w:rFonts w:hAnsi="Times New Roman" w:cs="Times New Roman"/>
@@ -2723,6 +2702,7 @@
         </w:rPr>
         <w:t xml:space="preserve">apacitor, </w:t>
       </w:r>
+      <w:proofErr w:type="spellStart"/>
       <w:r>
         <w:rPr>
           <w:rFonts w:hAnsi="Times New Roman" w:cs="Times New Roman"/>
@@ -2732,6 +2712,7 @@
         </w:rPr>
         <w:t>Telegraf</w:t>
       </w:r>
+      <w:proofErr w:type="spellEnd"/>
       <w:r>
         <w:rPr>
           <w:rFonts w:hAnsi="Times New Roman" w:cs="Times New Roman"/>
@@ -2807,7 +2788,27 @@
           <w:sz w:val="22"/>
           <w:szCs w:val="22"/>
         </w:rPr>
-        <w:t>(Hue, Wemo)</w:t>
+        <w:t xml:space="preserve">(Hue, </w:t>
+      </w:r>
+      <w:proofErr w:type="spellStart"/>
+      <w:r>
+        <w:rPr>
+          <w:rFonts w:hAnsi="Times New Roman" w:cs="Times New Roman"/>
+          <w:color w:val="000000" w:themeColor="text1"/>
+          <w:sz w:val="22"/>
+          <w:szCs w:val="22"/>
+        </w:rPr>
+        <w:t>Wemo</w:t>
+      </w:r>
+      <w:proofErr w:type="spellEnd"/>
+      <w:r>
+        <w:rPr>
+          <w:rFonts w:hAnsi="Times New Roman" w:cs="Times New Roman"/>
+          <w:color w:val="000000" w:themeColor="text1"/>
+          <w:sz w:val="22"/>
+          <w:szCs w:val="22"/>
+        </w:rPr>
+        <w:t>)</w:t>
       </w:r>
       <w:r>
         <w:rPr>
@@ -2840,7 +2841,7 @@
           <w:szCs w:val="22"/>
         </w:rPr>
       </w:pPr>
-      <w:hyperlink r:id="rId15" w:history="1">
+      <w:hyperlink r:id="rId14" w:history="1">
         <w:r>
           <w:rPr>
             <w:rFonts w:hAnsi="Times New Roman" w:cs="Times New Roman"/>
@@ -2857,8 +2858,19 @@
             <w:sz w:val="22"/>
             <w:szCs w:val="22"/>
           </w:rPr>
-          <w:t>ekken-py</w:t>
+          <w:t>ekken-</w:t>
         </w:r>
+        <w:proofErr w:type="spellStart"/>
+        <w:r>
+          <w:rPr>
+            <w:rFonts w:hAnsi="Times New Roman" w:cs="Times New Roman"/>
+            <w:color w:val="000000" w:themeColor="text1"/>
+            <w:sz w:val="22"/>
+            <w:szCs w:val="22"/>
+          </w:rPr>
+          <w:t>py</w:t>
+        </w:r>
+        <w:proofErr w:type="spellEnd"/>
       </w:hyperlink>
       <w:r>
         <w:rPr>
@@ -2869,7 +2881,7 @@
         </w:rPr>
         <w:t xml:space="preserve">: Python playing </w:t>
       </w:r>
-      <w:hyperlink r:id="rId16" w:history="1">
+      <w:hyperlink r:id="rId15" w:history="1">
         <w:r>
           <w:rPr>
             <w:rStyle w:val="Hyperlink"/>
@@ -2892,7 +2904,7 @@
       </w:r>
     </w:p>
     <w:sectPr>
-      <w:headerReference w:type="default" r:id="rId17"/>
+      <w:headerReference w:type="default" r:id="rId16"/>
       <w:pgSz w:w="12240" w:h="15840"/>
       <w:pgMar w:top="1440" w:right="1440" w:bottom="1440" w:left="1440" w:header="288" w:footer="288" w:gutter="0"/>
       <w:cols w:space="720"/>
@@ -2902,7 +2914,7 @@
 </file>
 
 <file path=word/endnotes.xml><?xml version="1.0" encoding="utf-8"?>
-<w:endnotes xmlns:wpc="http://schemas.microsoft.com/office/word/2010/wordprocessingCanvas" xmlns:mo="http://schemas.microsoft.com/office/mac/office/2008/main" xmlns:mc="http://schemas.openxmlformats.org/markup-compatibility/2006" xmlns:mv="urn:schemas-microsoft-com:mac:vml" xmlns:o="urn:schemas-microsoft-com:office:office" xmlns:r="http://schemas.openxmlformats.org/officeDocument/2006/relationships" xmlns:m="http://schemas.openxmlformats.org/officeDocument/2006/math" xmlns:v="urn:schemas-microsoft-com:vml" xmlns:wp14="http://schemas.microsoft.com/office/word/2010/wordprocessingDrawing" xmlns:wp="http://schemas.openxmlformats.org/drawingml/2006/wordprocessingDrawing" xmlns:w10="urn:schemas-microsoft-com:office:word" xmlns:w="http://schemas.openxmlformats.org/wordprocessingml/2006/main" xmlns:w14="http://schemas.microsoft.com/office/word/2010/wordml" xmlns:w15="http://schemas.microsoft.com/office/word/2012/wordml" xmlns:wpg="http://schemas.microsoft.com/office/word/2010/wordprocessingGroup" xmlns:wpi="http://schemas.microsoft.com/office/word/2010/wordprocessingInk" xmlns:wne="http://schemas.microsoft.com/office/word/2006/wordml" xmlns:wps="http://schemas.microsoft.com/office/word/2010/wordprocessingShape" mc:Ignorable="w14 w15 wp14">
+<w:endnotes xmlns:wpc="http://schemas.microsoft.com/office/word/2010/wordprocessingCanvas" xmlns:cx="http://schemas.microsoft.com/office/drawing/2014/chartex" xmlns:cx1="http://schemas.microsoft.com/office/drawing/2015/9/8/chartex" xmlns:cx2="http://schemas.microsoft.com/office/drawing/2015/10/21/chartex" xmlns:cx3="http://schemas.microsoft.com/office/drawing/2016/5/9/chartex" xmlns:cx4="http://schemas.microsoft.com/office/drawing/2016/5/10/chartex" xmlns:cx5="http://schemas.microsoft.com/office/drawing/2016/5/11/chartex" xmlns:cx6="http://schemas.microsoft.com/office/drawing/2016/5/12/chartex" xmlns:cx7="http://schemas.microsoft.com/office/drawing/2016/5/13/chartex" xmlns:cx8="http://schemas.microsoft.com/office/drawing/2016/5/14/chartex" xmlns:mc="http://schemas.openxmlformats.org/markup-compatibility/2006" xmlns:aink="http://schemas.microsoft.com/office/drawing/2016/ink" xmlns:am3d="http://schemas.microsoft.com/office/drawing/2017/model3d" xmlns:o="urn:schemas-microsoft-com:office:office" xmlns:r="http://schemas.openxmlformats.org/officeDocument/2006/relationships" xmlns:m="http://schemas.openxmlformats.org/officeDocument/2006/math" xmlns:v="urn:schemas-microsoft-com:vml" xmlns:wp14="http://schemas.microsoft.com/office/word/2010/wordprocessingDrawing" xmlns:wp="http://schemas.openxmlformats.org/drawingml/2006/wordprocessingDrawing" xmlns:w10="urn:schemas-microsoft-com:office:word" xmlns:w="http://schemas.openxmlformats.org/wordprocessingml/2006/main" xmlns:w14="http://schemas.microsoft.com/office/word/2010/wordml" xmlns:w15="http://schemas.microsoft.com/office/word/2012/wordml" xmlns:w16cid="http://schemas.microsoft.com/office/word/2016/wordml/cid" xmlns:w16se="http://schemas.microsoft.com/office/word/2015/wordml/symex" xmlns:wpg="http://schemas.microsoft.com/office/word/2010/wordprocessingGroup" xmlns:wpi="http://schemas.microsoft.com/office/word/2010/wordprocessingInk" xmlns:wne="http://schemas.microsoft.com/office/word/2006/wordml" xmlns:wps="http://schemas.microsoft.com/office/word/2010/wordprocessingShape" mc:Ignorable="w14 w15 w16se w16cid wp14">
   <w:endnote w:type="separator" w:id="-1">
     <w:p>
       <w:r>
@@ -2921,7 +2933,7 @@
 </file>
 
 <file path=word/footnotes.xml><?xml version="1.0" encoding="utf-8"?>
-<w:footnotes xmlns:wpc="http://schemas.microsoft.com/office/word/2010/wordprocessingCanvas" xmlns:mo="http://schemas.microsoft.com/office/mac/office/2008/main" xmlns:mc="http://schemas.openxmlformats.org/markup-compatibility/2006" xmlns:mv="urn:schemas-microsoft-com:mac:vml" xmlns:o="urn:schemas-microsoft-com:office:office" xmlns:r="http://schemas.openxmlformats.org/officeDocument/2006/relationships" xmlns:m="http://schemas.openxmlformats.org/officeDocument/2006/math" xmlns:v="urn:schemas-microsoft-com:vml" xmlns:wp14="http://schemas.microsoft.com/office/word/2010/wordprocessingDrawing" xmlns:wp="http://schemas.openxmlformats.org/drawingml/2006/wordprocessingDrawing" xmlns:w10="urn:schemas-microsoft-com:office:word" xmlns:w="http://schemas.openxmlformats.org/wordprocessingml/2006/main" xmlns:w14="http://schemas.microsoft.com/office/word/2010/wordml" xmlns:w15="http://schemas.microsoft.com/office/word/2012/wordml" xmlns:wpg="http://schemas.microsoft.com/office/word/2010/wordprocessingGroup" xmlns:wpi="http://schemas.microsoft.com/office/word/2010/wordprocessingInk" xmlns:wne="http://schemas.microsoft.com/office/word/2006/wordml" xmlns:wps="http://schemas.microsoft.com/office/word/2010/wordprocessingShape" mc:Ignorable="w14 w15 wp14">
+<w:footnotes xmlns:wpc="http://schemas.microsoft.com/office/word/2010/wordprocessingCanvas" xmlns:cx="http://schemas.microsoft.com/office/drawing/2014/chartex" xmlns:cx1="http://schemas.microsoft.com/office/drawing/2015/9/8/chartex" xmlns:cx2="http://schemas.microsoft.com/office/drawing/2015/10/21/chartex" xmlns:cx3="http://schemas.microsoft.com/office/drawing/2016/5/9/chartex" xmlns:cx4="http://schemas.microsoft.com/office/drawing/2016/5/10/chartex" xmlns:cx5="http://schemas.microsoft.com/office/drawing/2016/5/11/chartex" xmlns:cx6="http://schemas.microsoft.com/office/drawing/2016/5/12/chartex" xmlns:cx7="http://schemas.microsoft.com/office/drawing/2016/5/13/chartex" xmlns:cx8="http://schemas.microsoft.com/office/drawing/2016/5/14/chartex" xmlns:mc="http://schemas.openxmlformats.org/markup-compatibility/2006" xmlns:aink="http://schemas.microsoft.com/office/drawing/2016/ink" xmlns:am3d="http://schemas.microsoft.com/office/drawing/2017/model3d" xmlns:o="urn:schemas-microsoft-com:office:office" xmlns:r="http://schemas.openxmlformats.org/officeDocument/2006/relationships" xmlns:m="http://schemas.openxmlformats.org/officeDocument/2006/math" xmlns:v="urn:schemas-microsoft-com:vml" xmlns:wp14="http://schemas.microsoft.com/office/word/2010/wordprocessingDrawing" xmlns:wp="http://schemas.openxmlformats.org/drawingml/2006/wordprocessingDrawing" xmlns:w10="urn:schemas-microsoft-com:office:word" xmlns:w="http://schemas.openxmlformats.org/wordprocessingml/2006/main" xmlns:w14="http://schemas.microsoft.com/office/word/2010/wordml" xmlns:w15="http://schemas.microsoft.com/office/word/2012/wordml" xmlns:w16cid="http://schemas.microsoft.com/office/word/2016/wordml/cid" xmlns:w16se="http://schemas.microsoft.com/office/word/2015/wordml/symex" xmlns:wpg="http://schemas.microsoft.com/office/word/2010/wordprocessingGroup" xmlns:wpi="http://schemas.microsoft.com/office/word/2010/wordprocessingInk" xmlns:wne="http://schemas.microsoft.com/office/word/2006/wordml" xmlns:wps="http://schemas.microsoft.com/office/word/2010/wordprocessingShape" mc:Ignorable="w14 w15 w16se w16cid wp14">
   <w:footnote w:type="separator" w:id="-1">
     <w:p>
       <w:r>
@@ -2940,7 +2952,7 @@
 </file>
 
 <file path=word/header1.xml><?xml version="1.0" encoding="utf-8"?>
-<w:hdr xmlns:wpc="http://schemas.microsoft.com/office/word/2010/wordprocessingCanvas" xmlns:mo="http://schemas.microsoft.com/office/mac/office/2008/main" xmlns:mc="http://schemas.openxmlformats.org/markup-compatibility/2006" xmlns:mv="urn:schemas-microsoft-com:mac:vml" xmlns:o="urn:schemas-microsoft-com:office:office" xmlns:r="http://schemas.openxmlformats.org/officeDocument/2006/relationships" xmlns:m="http://schemas.openxmlformats.org/officeDocument/2006/math" xmlns:v="urn:schemas-microsoft-com:vml" xmlns:wp14="http://schemas.microsoft.com/office/word/2010/wordprocessingDrawing" xmlns:wp="http://schemas.openxmlformats.org/drawingml/2006/wordprocessingDrawing" xmlns:w10="urn:schemas-microsoft-com:office:word" xmlns:w="http://schemas.openxmlformats.org/wordprocessingml/2006/main" xmlns:w14="http://schemas.microsoft.com/office/word/2010/wordml" xmlns:w15="http://schemas.microsoft.com/office/word/2012/wordml" xmlns:wpg="http://schemas.microsoft.com/office/word/2010/wordprocessingGroup" xmlns:wpi="http://schemas.microsoft.com/office/word/2010/wordprocessingInk" xmlns:wne="http://schemas.microsoft.com/office/word/2006/wordml" xmlns:wps="http://schemas.microsoft.com/office/word/2010/wordprocessingShape" mc:Ignorable="w14 w15 wp14">
+<w:hdr xmlns:wpc="http://schemas.microsoft.com/office/word/2010/wordprocessingCanvas" xmlns:cx="http://schemas.microsoft.com/office/drawing/2014/chartex" xmlns:cx1="http://schemas.microsoft.com/office/drawing/2015/9/8/chartex" xmlns:cx2="http://schemas.microsoft.com/office/drawing/2015/10/21/chartex" xmlns:cx3="http://schemas.microsoft.com/office/drawing/2016/5/9/chartex" xmlns:cx4="http://schemas.microsoft.com/office/drawing/2016/5/10/chartex" xmlns:cx5="http://schemas.microsoft.com/office/drawing/2016/5/11/chartex" xmlns:cx6="http://schemas.microsoft.com/office/drawing/2016/5/12/chartex" xmlns:cx7="http://schemas.microsoft.com/office/drawing/2016/5/13/chartex" xmlns:cx8="http://schemas.microsoft.com/office/drawing/2016/5/14/chartex" xmlns:mc="http://schemas.openxmlformats.org/markup-compatibility/2006" xmlns:aink="http://schemas.microsoft.com/office/drawing/2016/ink" xmlns:am3d="http://schemas.microsoft.com/office/drawing/2017/model3d" xmlns:o="urn:schemas-microsoft-com:office:office" xmlns:r="http://schemas.openxmlformats.org/officeDocument/2006/relationships" xmlns:m="http://schemas.openxmlformats.org/officeDocument/2006/math" xmlns:v="urn:schemas-microsoft-com:vml" xmlns:wp14="http://schemas.microsoft.com/office/word/2010/wordprocessingDrawing" xmlns:wp="http://schemas.openxmlformats.org/drawingml/2006/wordprocessingDrawing" xmlns:w10="urn:schemas-microsoft-com:office:word" xmlns:w="http://schemas.openxmlformats.org/wordprocessingml/2006/main" xmlns:w14="http://schemas.microsoft.com/office/word/2010/wordml" xmlns:w15="http://schemas.microsoft.com/office/word/2012/wordml" xmlns:w16cid="http://schemas.microsoft.com/office/word/2016/wordml/cid" xmlns:w16se="http://schemas.microsoft.com/office/word/2015/wordml/symex" xmlns:wpg="http://schemas.microsoft.com/office/word/2010/wordprocessingGroup" xmlns:wpi="http://schemas.microsoft.com/office/word/2010/wordprocessingInk" xmlns:wne="http://schemas.microsoft.com/office/word/2006/wordml" xmlns:wps="http://schemas.microsoft.com/office/word/2010/wordprocessingShape" mc:Ignorable="w14 w15 w16se w16cid wp14">
   <w:p>
     <w:pPr>
       <w:pStyle w:val="HeaderFooter"/>
@@ -3196,8 +3208,8 @@
 </file>
 
 <file path=word/numbering.xml><?xml version="1.0" encoding="utf-8"?>
-<w:numbering xmlns:wpc="http://schemas.microsoft.com/office/word/2010/wordprocessingCanvas" xmlns:mo="http://schemas.microsoft.com/office/mac/office/2008/main" xmlns:mc="http://schemas.openxmlformats.org/markup-compatibility/2006" xmlns:mv="urn:schemas-microsoft-com:mac:vml" xmlns:o="urn:schemas-microsoft-com:office:office" xmlns:r="http://schemas.openxmlformats.org/officeDocument/2006/relationships" xmlns:m="http://schemas.openxmlformats.org/officeDocument/2006/math" xmlns:v="urn:schemas-microsoft-com:vml" xmlns:wp14="http://schemas.microsoft.com/office/word/2010/wordprocessingDrawing" xmlns:wp="http://schemas.openxmlformats.org/drawingml/2006/wordprocessingDrawing" xmlns:w10="urn:schemas-microsoft-com:office:word" xmlns:w="http://schemas.openxmlformats.org/wordprocessingml/2006/main" xmlns:w14="http://schemas.microsoft.com/office/word/2010/wordml" xmlns:w15="http://schemas.microsoft.com/office/word/2012/wordml" xmlns:wpg="http://schemas.microsoft.com/office/word/2010/wordprocessingGroup" xmlns:wpi="http://schemas.microsoft.com/office/word/2010/wordprocessingInk" xmlns:wne="http://schemas.microsoft.com/office/word/2006/wordml" xmlns:wps="http://schemas.microsoft.com/office/word/2010/wordprocessingShape" mc:Ignorable="w14 w15 wp14">
-  <w:abstractNum w:abstractNumId="0">
+<w:numbering xmlns:wpc="http://schemas.microsoft.com/office/word/2010/wordprocessingCanvas" xmlns:cx="http://schemas.microsoft.com/office/drawing/2014/chartex" xmlns:cx1="http://schemas.microsoft.com/office/drawing/2015/9/8/chartex" xmlns:cx2="http://schemas.microsoft.com/office/drawing/2015/10/21/chartex" xmlns:cx3="http://schemas.microsoft.com/office/drawing/2016/5/9/chartex" xmlns:cx4="http://schemas.microsoft.com/office/drawing/2016/5/10/chartex" xmlns:cx5="http://schemas.microsoft.com/office/drawing/2016/5/11/chartex" xmlns:cx6="http://schemas.microsoft.com/office/drawing/2016/5/12/chartex" xmlns:cx7="http://schemas.microsoft.com/office/drawing/2016/5/13/chartex" xmlns:cx8="http://schemas.microsoft.com/office/drawing/2016/5/14/chartex" xmlns:mc="http://schemas.openxmlformats.org/markup-compatibility/2006" xmlns:aink="http://schemas.microsoft.com/office/drawing/2016/ink" xmlns:am3d="http://schemas.microsoft.com/office/drawing/2017/model3d" xmlns:o="urn:schemas-microsoft-com:office:office" xmlns:r="http://schemas.openxmlformats.org/officeDocument/2006/relationships" xmlns:m="http://schemas.openxmlformats.org/officeDocument/2006/math" xmlns:v="urn:schemas-microsoft-com:vml" xmlns:wp14="http://schemas.microsoft.com/office/word/2010/wordprocessingDrawing" xmlns:wp="http://schemas.openxmlformats.org/drawingml/2006/wordprocessingDrawing" xmlns:w10="urn:schemas-microsoft-com:office:word" xmlns:w="http://schemas.openxmlformats.org/wordprocessingml/2006/main" xmlns:w14="http://schemas.microsoft.com/office/word/2010/wordml" xmlns:w15="http://schemas.microsoft.com/office/word/2012/wordml" xmlns:w16cid="http://schemas.microsoft.com/office/word/2016/wordml/cid" xmlns:w16se="http://schemas.microsoft.com/office/word/2015/wordml/symex" xmlns:wpg="http://schemas.microsoft.com/office/word/2010/wordprocessingGroup" xmlns:wpi="http://schemas.microsoft.com/office/word/2010/wordprocessingInk" xmlns:wne="http://schemas.microsoft.com/office/word/2006/wordml" xmlns:wps="http://schemas.microsoft.com/office/word/2010/wordprocessingShape" mc:Ignorable="w14 w15 w16se w16cid wp14">
+  <w:abstractNum w:abstractNumId="0" w15:restartNumberingAfterBreak="0">
     <w:nsid w:val="00E914A5"/>
     <w:multiLevelType w:val="multilevel"/>
     <w:tmpl w:val="466ADE60"/>
@@ -3354,7 +3366,7 @@
       </w:rPr>
     </w:lvl>
   </w:abstractNum>
-  <w:abstractNum w:abstractNumId="1">
+  <w:abstractNum w:abstractNumId="1" w15:restartNumberingAfterBreak="0">
     <w:nsid w:val="039D575D"/>
     <w:multiLevelType w:val="multilevel"/>
     <w:tmpl w:val="9070886A"/>
@@ -3520,7 +3532,7 @@
       </w:rPr>
     </w:lvl>
   </w:abstractNum>
-  <w:abstractNum w:abstractNumId="2">
+  <w:abstractNum w:abstractNumId="2" w15:restartNumberingAfterBreak="0">
     <w:nsid w:val="061E6B47"/>
     <w:multiLevelType w:val="multilevel"/>
     <w:tmpl w:val="D4DA2826"/>
@@ -3686,7 +3698,7 @@
       </w:rPr>
     </w:lvl>
   </w:abstractNum>
-  <w:abstractNum w:abstractNumId="3">
+  <w:abstractNum w:abstractNumId="3" w15:restartNumberingAfterBreak="0">
     <w:nsid w:val="079E6A6C"/>
     <w:multiLevelType w:val="multilevel"/>
     <w:tmpl w:val="2440FF6E"/>
@@ -3852,7 +3864,7 @@
       </w:rPr>
     </w:lvl>
   </w:abstractNum>
-  <w:abstractNum w:abstractNumId="4">
+  <w:abstractNum w:abstractNumId="4" w15:restartNumberingAfterBreak="0">
     <w:nsid w:val="0B584DDC"/>
     <w:multiLevelType w:val="multilevel"/>
     <w:tmpl w:val="57362EA0"/>
@@ -3938,7 +3950,120 @@
       </w:rPr>
     </w:lvl>
   </w:abstractNum>
-  <w:abstractNum w:abstractNumId="5">
+  <w:abstractNum w:abstractNumId="5" w15:restartNumberingAfterBreak="0">
+    <w:nsid w:val="0F612BB1"/>
+    <w:multiLevelType w:val="hybridMultilevel"/>
+    <w:tmpl w:val="A0A2CE82"/>
+    <w:lvl w:ilvl="0" w:tplc="04090001">
+      <w:start w:val="1"/>
+      <w:numFmt w:val="bullet"/>
+      <w:lvlText w:val=""/>
+      <w:lvlJc w:val="left"/>
+      <w:pPr>
+        <w:ind w:left="720" w:hanging="360"/>
+      </w:pPr>
+      <w:rPr>
+        <w:rFonts w:ascii="Symbol" w:hAnsi="Symbol" w:hint="default"/>
+      </w:rPr>
+    </w:lvl>
+    <w:lvl w:ilvl="1" w:tplc="04090003" w:tentative="1">
+      <w:start w:val="1"/>
+      <w:numFmt w:val="bullet"/>
+      <w:lvlText w:val="o"/>
+      <w:lvlJc w:val="left"/>
+      <w:pPr>
+        <w:ind w:left="1440" w:hanging="360"/>
+      </w:pPr>
+      <w:rPr>
+        <w:rFonts w:ascii="Courier New" w:hAnsi="Courier New" w:cs="Courier New" w:hint="default"/>
+      </w:rPr>
+    </w:lvl>
+    <w:lvl w:ilvl="2" w:tplc="04090005" w:tentative="1">
+      <w:start w:val="1"/>
+      <w:numFmt w:val="bullet"/>
+      <w:lvlText w:val=""/>
+      <w:lvlJc w:val="left"/>
+      <w:pPr>
+        <w:ind w:left="2160" w:hanging="360"/>
+      </w:pPr>
+      <w:rPr>
+        <w:rFonts w:ascii="Wingdings" w:hAnsi="Wingdings" w:hint="default"/>
+      </w:rPr>
+    </w:lvl>
+    <w:lvl w:ilvl="3" w:tplc="04090001" w:tentative="1">
+      <w:start w:val="1"/>
+      <w:numFmt w:val="bullet"/>
+      <w:lvlText w:val=""/>
+      <w:lvlJc w:val="left"/>
+      <w:pPr>
+        <w:ind w:left="2880" w:hanging="360"/>
+      </w:pPr>
+      <w:rPr>
+        <w:rFonts w:ascii="Symbol" w:hAnsi="Symbol" w:hint="default"/>
+      </w:rPr>
+    </w:lvl>
+    <w:lvl w:ilvl="4" w:tplc="04090003" w:tentative="1">
+      <w:start w:val="1"/>
+      <w:numFmt w:val="bullet"/>
+      <w:lvlText w:val="o"/>
+      <w:lvlJc w:val="left"/>
+      <w:pPr>
+        <w:ind w:left="3600" w:hanging="360"/>
+      </w:pPr>
+      <w:rPr>
+        <w:rFonts w:ascii="Courier New" w:hAnsi="Courier New" w:cs="Courier New" w:hint="default"/>
+      </w:rPr>
+    </w:lvl>
+    <w:lvl w:ilvl="5" w:tplc="04090005" w:tentative="1">
+      <w:start w:val="1"/>
+      <w:numFmt w:val="bullet"/>
+      <w:lvlText w:val=""/>
+      <w:lvlJc w:val="left"/>
+      <w:pPr>
+        <w:ind w:left="4320" w:hanging="360"/>
+      </w:pPr>
+      <w:rPr>
+        <w:rFonts w:ascii="Wingdings" w:hAnsi="Wingdings" w:hint="default"/>
+      </w:rPr>
+    </w:lvl>
+    <w:lvl w:ilvl="6" w:tplc="04090001" w:tentative="1">
+      <w:start w:val="1"/>
+      <w:numFmt w:val="bullet"/>
+      <w:lvlText w:val=""/>
+      <w:lvlJc w:val="left"/>
+      <w:pPr>
+        <w:ind w:left="5040" w:hanging="360"/>
+      </w:pPr>
+      <w:rPr>
+        <w:rFonts w:ascii="Symbol" w:hAnsi="Symbol" w:hint="default"/>
+      </w:rPr>
+    </w:lvl>
+    <w:lvl w:ilvl="7" w:tplc="04090003" w:tentative="1">
+      <w:start w:val="1"/>
+      <w:numFmt w:val="bullet"/>
+      <w:lvlText w:val="o"/>
+      <w:lvlJc w:val="left"/>
+      <w:pPr>
+        <w:ind w:left="5760" w:hanging="360"/>
+      </w:pPr>
+      <w:rPr>
+        <w:rFonts w:ascii="Courier New" w:hAnsi="Courier New" w:cs="Courier New" w:hint="default"/>
+      </w:rPr>
+    </w:lvl>
+    <w:lvl w:ilvl="8" w:tplc="04090005" w:tentative="1">
+      <w:start w:val="1"/>
+      <w:numFmt w:val="bullet"/>
+      <w:lvlText w:val=""/>
+      <w:lvlJc w:val="left"/>
+      <w:pPr>
+        <w:ind w:left="6480" w:hanging="360"/>
+      </w:pPr>
+      <w:rPr>
+        <w:rFonts w:ascii="Wingdings" w:hAnsi="Wingdings" w:hint="default"/>
+      </w:rPr>
+    </w:lvl>
+  </w:abstractNum>
+  <w:abstractNum w:abstractNumId="6" w15:restartNumberingAfterBreak="0">
     <w:nsid w:val="195B797B"/>
     <w:multiLevelType w:val="hybridMultilevel"/>
     <w:tmpl w:val="52A63FE4"/>
@@ -4051,7 +4176,7 @@
       </w:rPr>
     </w:lvl>
   </w:abstractNum>
-  <w:abstractNum w:abstractNumId="6">
+  <w:abstractNum w:abstractNumId="7" w15:restartNumberingAfterBreak="0">
     <w:nsid w:val="1BFD6BEA"/>
     <w:multiLevelType w:val="multilevel"/>
     <w:tmpl w:val="8CE49434"/>
@@ -4217,7 +4342,7 @@
       </w:rPr>
     </w:lvl>
   </w:abstractNum>
-  <w:abstractNum w:abstractNumId="7">
+  <w:abstractNum w:abstractNumId="8" w15:restartNumberingAfterBreak="0">
     <w:nsid w:val="1D2C4DA6"/>
     <w:multiLevelType w:val="multilevel"/>
     <w:tmpl w:val="254AE35A"/>
@@ -4303,7 +4428,7 @@
       </w:rPr>
     </w:lvl>
   </w:abstractNum>
-  <w:abstractNum w:abstractNumId="8">
+  <w:abstractNum w:abstractNumId="9" w15:restartNumberingAfterBreak="0">
     <w:nsid w:val="1DF8659C"/>
     <w:multiLevelType w:val="multilevel"/>
     <w:tmpl w:val="C34271DA"/>
@@ -4389,7 +4514,7 @@
       </w:rPr>
     </w:lvl>
   </w:abstractNum>
-  <w:abstractNum w:abstractNumId="9">
+  <w:abstractNum w:abstractNumId="10" w15:restartNumberingAfterBreak="0">
     <w:nsid w:val="24255B93"/>
     <w:multiLevelType w:val="multilevel"/>
     <w:tmpl w:val="D2349066"/>
@@ -4565,7 +4690,7 @@
       </w:rPr>
     </w:lvl>
   </w:abstractNum>
-  <w:abstractNum w:abstractNumId="10">
+  <w:abstractNum w:abstractNumId="11" w15:restartNumberingAfterBreak="0">
     <w:nsid w:val="24296D89"/>
     <w:multiLevelType w:val="hybridMultilevel"/>
     <w:tmpl w:val="E7DEB996"/>
@@ -4678,7 +4803,7 @@
       </w:rPr>
     </w:lvl>
   </w:abstractNum>
-  <w:abstractNum w:abstractNumId="11">
+  <w:abstractNum w:abstractNumId="12" w15:restartNumberingAfterBreak="0">
     <w:nsid w:val="264C6D95"/>
     <w:multiLevelType w:val="multilevel"/>
     <w:tmpl w:val="61B0309C"/>
@@ -4764,7 +4889,7 @@
       </w:rPr>
     </w:lvl>
   </w:abstractNum>
-  <w:abstractNum w:abstractNumId="12">
+  <w:abstractNum w:abstractNumId="13" w15:restartNumberingAfterBreak="0">
     <w:nsid w:val="28ED37E9"/>
     <w:multiLevelType w:val="multilevel"/>
     <w:tmpl w:val="5D3EAD66"/>
@@ -4931,7 +5056,7 @@
       </w:rPr>
     </w:lvl>
   </w:abstractNum>
-  <w:abstractNum w:abstractNumId="13">
+  <w:abstractNum w:abstractNumId="14" w15:restartNumberingAfterBreak="0">
     <w:nsid w:val="2F6162ED"/>
     <w:multiLevelType w:val="multilevel"/>
     <w:tmpl w:val="B4ACD5A6"/>
@@ -5097,7 +5222,7 @@
       </w:rPr>
     </w:lvl>
   </w:abstractNum>
-  <w:abstractNum w:abstractNumId="14">
+  <w:abstractNum w:abstractNumId="15" w15:restartNumberingAfterBreak="0">
     <w:nsid w:val="36AE781A"/>
     <w:multiLevelType w:val="multilevel"/>
     <w:tmpl w:val="AED0CC5C"/>
@@ -5272,7 +5397,7 @@
       </w:rPr>
     </w:lvl>
   </w:abstractNum>
-  <w:abstractNum w:abstractNumId="15">
+  <w:abstractNum w:abstractNumId="16" w15:restartNumberingAfterBreak="0">
     <w:nsid w:val="38751E80"/>
     <w:multiLevelType w:val="hybridMultilevel"/>
     <w:tmpl w:val="881AB834"/>
@@ -5385,7 +5510,7 @@
       </w:rPr>
     </w:lvl>
   </w:abstractNum>
-  <w:abstractNum w:abstractNumId="16">
+  <w:abstractNum w:abstractNumId="17" w15:restartNumberingAfterBreak="0">
     <w:nsid w:val="3E4760CF"/>
     <w:multiLevelType w:val="multilevel"/>
     <w:tmpl w:val="4C4EB2EC"/>
@@ -5561,7 +5686,7 @@
       </w:rPr>
     </w:lvl>
   </w:abstractNum>
-  <w:abstractNum w:abstractNumId="17">
+  <w:abstractNum w:abstractNumId="18" w15:restartNumberingAfterBreak="0">
     <w:nsid w:val="3F7F37FC"/>
     <w:multiLevelType w:val="multilevel"/>
     <w:tmpl w:val="F320DD44"/>
@@ -5728,7 +5853,269 @@
       </w:rPr>
     </w:lvl>
   </w:abstractNum>
-  <w:abstractNum w:abstractNumId="18">
+  <w:abstractNum w:abstractNumId="19" w15:restartNumberingAfterBreak="0">
+    <w:nsid w:val="47E435DA"/>
+    <w:multiLevelType w:val="multilevel"/>
+    <w:tmpl w:val="3AF650F4"/>
+    <w:lvl w:ilvl="0">
+      <w:start w:val="1"/>
+      <w:numFmt w:val="bullet"/>
+      <w:lvlText w:val=""/>
+      <w:lvlJc w:val="left"/>
+      <w:pPr>
+        <w:tabs>
+          <w:tab w:val="num" w:pos="720"/>
+        </w:tabs>
+        <w:ind w:left="720" w:hanging="360"/>
+      </w:pPr>
+      <w:rPr>
+        <w:rFonts w:ascii="Symbol" w:hAnsi="Symbol" w:hint="default"/>
+        <w:sz w:val="20"/>
+      </w:rPr>
+    </w:lvl>
+    <w:lvl w:ilvl="1" w:tentative="1">
+      <w:start w:val="1"/>
+      <w:numFmt w:val="bullet"/>
+      <w:lvlText w:val="o"/>
+      <w:lvlJc w:val="left"/>
+      <w:pPr>
+        <w:tabs>
+          <w:tab w:val="num" w:pos="1440"/>
+        </w:tabs>
+        <w:ind w:left="1440" w:hanging="360"/>
+      </w:pPr>
+      <w:rPr>
+        <w:rFonts w:ascii="Courier New" w:hAnsi="Courier New" w:hint="default"/>
+        <w:sz w:val="20"/>
+      </w:rPr>
+    </w:lvl>
+    <w:lvl w:ilvl="2" w:tentative="1">
+      <w:start w:val="1"/>
+      <w:numFmt w:val="bullet"/>
+      <w:lvlText w:val=""/>
+      <w:lvlJc w:val="left"/>
+      <w:pPr>
+        <w:tabs>
+          <w:tab w:val="num" w:pos="2160"/>
+        </w:tabs>
+        <w:ind w:left="2160" w:hanging="360"/>
+      </w:pPr>
+      <w:rPr>
+        <w:rFonts w:ascii="Wingdings" w:hAnsi="Wingdings" w:hint="default"/>
+        <w:sz w:val="20"/>
+      </w:rPr>
+    </w:lvl>
+    <w:lvl w:ilvl="3" w:tentative="1">
+      <w:start w:val="1"/>
+      <w:numFmt w:val="bullet"/>
+      <w:lvlText w:val=""/>
+      <w:lvlJc w:val="left"/>
+      <w:pPr>
+        <w:tabs>
+          <w:tab w:val="num" w:pos="2880"/>
+        </w:tabs>
+        <w:ind w:left="2880" w:hanging="360"/>
+      </w:pPr>
+      <w:rPr>
+        <w:rFonts w:ascii="Wingdings" w:hAnsi="Wingdings" w:hint="default"/>
+        <w:sz w:val="20"/>
+      </w:rPr>
+    </w:lvl>
+    <w:lvl w:ilvl="4" w:tentative="1">
+      <w:start w:val="1"/>
+      <w:numFmt w:val="bullet"/>
+      <w:lvlText w:val=""/>
+      <w:lvlJc w:val="left"/>
+      <w:pPr>
+        <w:tabs>
+          <w:tab w:val="num" w:pos="3600"/>
+        </w:tabs>
+        <w:ind w:left="3600" w:hanging="360"/>
+      </w:pPr>
+      <w:rPr>
+        <w:rFonts w:ascii="Wingdings" w:hAnsi="Wingdings" w:hint="default"/>
+        <w:sz w:val="20"/>
+      </w:rPr>
+    </w:lvl>
+    <w:lvl w:ilvl="5" w:tentative="1">
+      <w:start w:val="1"/>
+      <w:numFmt w:val="bullet"/>
+      <w:lvlText w:val=""/>
+      <w:lvlJc w:val="left"/>
+      <w:pPr>
+        <w:tabs>
+          <w:tab w:val="num" w:pos="4320"/>
+        </w:tabs>
+        <w:ind w:left="4320" w:hanging="360"/>
+      </w:pPr>
+      <w:rPr>
+        <w:rFonts w:ascii="Wingdings" w:hAnsi="Wingdings" w:hint="default"/>
+        <w:sz w:val="20"/>
+      </w:rPr>
+    </w:lvl>
+    <w:lvl w:ilvl="6" w:tentative="1">
+      <w:start w:val="1"/>
+      <w:numFmt w:val="bullet"/>
+      <w:lvlText w:val=""/>
+      <w:lvlJc w:val="left"/>
+      <w:pPr>
+        <w:tabs>
+          <w:tab w:val="num" w:pos="5040"/>
+        </w:tabs>
+        <w:ind w:left="5040" w:hanging="360"/>
+      </w:pPr>
+      <w:rPr>
+        <w:rFonts w:ascii="Wingdings" w:hAnsi="Wingdings" w:hint="default"/>
+        <w:sz w:val="20"/>
+      </w:rPr>
+    </w:lvl>
+    <w:lvl w:ilvl="7" w:tentative="1">
+      <w:start w:val="1"/>
+      <w:numFmt w:val="bullet"/>
+      <w:lvlText w:val=""/>
+      <w:lvlJc w:val="left"/>
+      <w:pPr>
+        <w:tabs>
+          <w:tab w:val="num" w:pos="5760"/>
+        </w:tabs>
+        <w:ind w:left="5760" w:hanging="360"/>
+      </w:pPr>
+      <w:rPr>
+        <w:rFonts w:ascii="Wingdings" w:hAnsi="Wingdings" w:hint="default"/>
+        <w:sz w:val="20"/>
+      </w:rPr>
+    </w:lvl>
+    <w:lvl w:ilvl="8" w:tentative="1">
+      <w:start w:val="1"/>
+      <w:numFmt w:val="bullet"/>
+      <w:lvlText w:val=""/>
+      <w:lvlJc w:val="left"/>
+      <w:pPr>
+        <w:tabs>
+          <w:tab w:val="num" w:pos="6480"/>
+        </w:tabs>
+        <w:ind w:left="6480" w:hanging="360"/>
+      </w:pPr>
+      <w:rPr>
+        <w:rFonts w:ascii="Wingdings" w:hAnsi="Wingdings" w:hint="default"/>
+        <w:sz w:val="20"/>
+      </w:rPr>
+    </w:lvl>
+  </w:abstractNum>
+  <w:abstractNum w:abstractNumId="20" w15:restartNumberingAfterBreak="0">
+    <w:nsid w:val="498D6894"/>
+    <w:multiLevelType w:val="hybridMultilevel"/>
+    <w:tmpl w:val="7CFA1FF6"/>
+    <w:lvl w:ilvl="0" w:tplc="04090001">
+      <w:start w:val="1"/>
+      <w:numFmt w:val="bullet"/>
+      <w:lvlText w:val=""/>
+      <w:lvlJc w:val="left"/>
+      <w:pPr>
+        <w:ind w:left="720" w:hanging="360"/>
+      </w:pPr>
+      <w:rPr>
+        <w:rFonts w:ascii="Symbol" w:hAnsi="Symbol" w:hint="default"/>
+      </w:rPr>
+    </w:lvl>
+    <w:lvl w:ilvl="1" w:tplc="04090003" w:tentative="1">
+      <w:start w:val="1"/>
+      <w:numFmt w:val="bullet"/>
+      <w:lvlText w:val="o"/>
+      <w:lvlJc w:val="left"/>
+      <w:pPr>
+        <w:ind w:left="1440" w:hanging="360"/>
+      </w:pPr>
+      <w:rPr>
+        <w:rFonts w:ascii="Courier New" w:hAnsi="Courier New" w:cs="Courier New" w:hint="default"/>
+      </w:rPr>
+    </w:lvl>
+    <w:lvl w:ilvl="2" w:tplc="04090005" w:tentative="1">
+      <w:start w:val="1"/>
+      <w:numFmt w:val="bullet"/>
+      <w:lvlText w:val=""/>
+      <w:lvlJc w:val="left"/>
+      <w:pPr>
+        <w:ind w:left="2160" w:hanging="360"/>
+      </w:pPr>
+      <w:rPr>
+        <w:rFonts w:ascii="Wingdings" w:hAnsi="Wingdings" w:hint="default"/>
+      </w:rPr>
+    </w:lvl>
+    <w:lvl w:ilvl="3" w:tplc="04090001" w:tentative="1">
+      <w:start w:val="1"/>
+      <w:numFmt w:val="bullet"/>
+      <w:lvlText w:val=""/>
+      <w:lvlJc w:val="left"/>
+      <w:pPr>
+        <w:ind w:left="2880" w:hanging="360"/>
+      </w:pPr>
+      <w:rPr>
+        <w:rFonts w:ascii="Symbol" w:hAnsi="Symbol" w:hint="default"/>
+      </w:rPr>
+    </w:lvl>
+    <w:lvl w:ilvl="4" w:tplc="04090003" w:tentative="1">
+      <w:start w:val="1"/>
+      <w:numFmt w:val="bullet"/>
+      <w:lvlText w:val="o"/>
+      <w:lvlJc w:val="left"/>
+      <w:pPr>
+        <w:ind w:left="3600" w:hanging="360"/>
+      </w:pPr>
+      <w:rPr>
+        <w:rFonts w:ascii="Courier New" w:hAnsi="Courier New" w:cs="Courier New" w:hint="default"/>
+      </w:rPr>
+    </w:lvl>
+    <w:lvl w:ilvl="5" w:tplc="04090005" w:tentative="1">
+      <w:start w:val="1"/>
+      <w:numFmt w:val="bullet"/>
+      <w:lvlText w:val=""/>
+      <w:lvlJc w:val="left"/>
+      <w:pPr>
+        <w:ind w:left="4320" w:hanging="360"/>
+      </w:pPr>
+      <w:rPr>
+        <w:rFonts w:ascii="Wingdings" w:hAnsi="Wingdings" w:hint="default"/>
+      </w:rPr>
+    </w:lvl>
+    <w:lvl w:ilvl="6" w:tplc="04090001" w:tentative="1">
+      <w:start w:val="1"/>
+      <w:numFmt w:val="bullet"/>
+      <w:lvlText w:val=""/>
+      <w:lvlJc w:val="left"/>
+      <w:pPr>
+        <w:ind w:left="5040" w:hanging="360"/>
+      </w:pPr>
+      <w:rPr>
+        <w:rFonts w:ascii="Symbol" w:hAnsi="Symbol" w:hint="default"/>
+      </w:rPr>
+    </w:lvl>
+    <w:lvl w:ilvl="7" w:tplc="04090003" w:tentative="1">
+      <w:start w:val="1"/>
+      <w:numFmt w:val="bullet"/>
+      <w:lvlText w:val="o"/>
+      <w:lvlJc w:val="left"/>
+      <w:pPr>
+        <w:ind w:left="5760" w:hanging="360"/>
+      </w:pPr>
+      <w:rPr>
+        <w:rFonts w:ascii="Courier New" w:hAnsi="Courier New" w:cs="Courier New" w:hint="default"/>
+      </w:rPr>
+    </w:lvl>
+    <w:lvl w:ilvl="8" w:tplc="04090005" w:tentative="1">
+      <w:start w:val="1"/>
+      <w:numFmt w:val="bullet"/>
+      <w:lvlText w:val=""/>
+      <w:lvlJc w:val="left"/>
+      <w:pPr>
+        <w:ind w:left="6480" w:hanging="360"/>
+      </w:pPr>
+      <w:rPr>
+        <w:rFonts w:ascii="Wingdings" w:hAnsi="Wingdings" w:hint="default"/>
+      </w:rPr>
+    </w:lvl>
+  </w:abstractNum>
+  <w:abstractNum w:abstractNumId="21" w15:restartNumberingAfterBreak="0">
     <w:nsid w:val="4AA97FB1"/>
     <w:multiLevelType w:val="hybridMultilevel"/>
     <w:tmpl w:val="34FAE156"/>
@@ -5841,7 +6228,7 @@
       </w:rPr>
     </w:lvl>
   </w:abstractNum>
-  <w:abstractNum w:abstractNumId="19">
+  <w:abstractNum w:abstractNumId="22" w15:restartNumberingAfterBreak="0">
     <w:nsid w:val="4CF771A9"/>
     <w:multiLevelType w:val="multilevel"/>
     <w:tmpl w:val="7696B392"/>
@@ -6017,7 +6404,7 @@
       </w:rPr>
     </w:lvl>
   </w:abstractNum>
-  <w:abstractNum w:abstractNumId="20">
+  <w:abstractNum w:abstractNumId="23" w15:restartNumberingAfterBreak="0">
     <w:nsid w:val="54F33688"/>
     <w:multiLevelType w:val="multilevel"/>
     <w:tmpl w:val="5D5C2748"/>
@@ -6175,7 +6562,7 @@
       </w:rPr>
     </w:lvl>
   </w:abstractNum>
-  <w:abstractNum w:abstractNumId="21">
+  <w:abstractNum w:abstractNumId="24" w15:restartNumberingAfterBreak="0">
     <w:nsid w:val="56222A0B"/>
     <w:multiLevelType w:val="multilevel"/>
     <w:tmpl w:val="5C127126"/>
@@ -6342,7 +6729,7 @@
       </w:rPr>
     </w:lvl>
   </w:abstractNum>
-  <w:abstractNum w:abstractNumId="22">
+  <w:abstractNum w:abstractNumId="25" w15:restartNumberingAfterBreak="0">
     <w:nsid w:val="566A6CC8"/>
     <w:multiLevelType w:val="multilevel"/>
     <w:tmpl w:val="228EE2DE"/>
@@ -6509,7 +6896,7 @@
       </w:rPr>
     </w:lvl>
   </w:abstractNum>
-  <w:abstractNum w:abstractNumId="23">
+  <w:abstractNum w:abstractNumId="26" w15:restartNumberingAfterBreak="0">
     <w:nsid w:val="592705D6"/>
     <w:multiLevelType w:val="multilevel"/>
     <w:tmpl w:val="2D68694E"/>
@@ -6684,7 +7071,7 @@
       </w:rPr>
     </w:lvl>
   </w:abstractNum>
-  <w:abstractNum w:abstractNumId="24">
+  <w:abstractNum w:abstractNumId="27" w15:restartNumberingAfterBreak="0">
     <w:nsid w:val="5D44483C"/>
     <w:multiLevelType w:val="multilevel"/>
     <w:tmpl w:val="CBAC32FC"/>
@@ -6850,7 +7237,7 @@
       </w:rPr>
     </w:lvl>
   </w:abstractNum>
-  <w:abstractNum w:abstractNumId="25">
+  <w:abstractNum w:abstractNumId="28" w15:restartNumberingAfterBreak="0">
     <w:nsid w:val="5E5F36B4"/>
     <w:multiLevelType w:val="multilevel"/>
     <w:tmpl w:val="8FDA2D6A"/>
@@ -7007,7 +7394,7 @@
       </w:rPr>
     </w:lvl>
   </w:abstractNum>
-  <w:abstractNum w:abstractNumId="26">
+  <w:abstractNum w:abstractNumId="29" w15:restartNumberingAfterBreak="0">
     <w:nsid w:val="60E9169F"/>
     <w:multiLevelType w:val="multilevel"/>
     <w:tmpl w:val="13806FA0"/>
@@ -7164,7 +7551,7 @@
       </w:rPr>
     </w:lvl>
   </w:abstractNum>
-  <w:abstractNum w:abstractNumId="27">
+  <w:abstractNum w:abstractNumId="30" w15:restartNumberingAfterBreak="0">
     <w:nsid w:val="61DE3F32"/>
     <w:multiLevelType w:val="multilevel"/>
     <w:tmpl w:val="5BF40E14"/>
@@ -7339,7 +7726,7 @@
       </w:rPr>
     </w:lvl>
   </w:abstractNum>
-  <w:abstractNum w:abstractNumId="28">
+  <w:abstractNum w:abstractNumId="31" w15:restartNumberingAfterBreak="0">
     <w:nsid w:val="63E81915"/>
     <w:multiLevelType w:val="multilevel"/>
     <w:tmpl w:val="D4DA2826"/>
@@ -7505,7 +7892,7 @@
       </w:rPr>
     </w:lvl>
   </w:abstractNum>
-  <w:abstractNum w:abstractNumId="29">
+  <w:abstractNum w:abstractNumId="32" w15:restartNumberingAfterBreak="0">
     <w:nsid w:val="644B602E"/>
     <w:multiLevelType w:val="multilevel"/>
     <w:tmpl w:val="0DFAB6B6"/>
@@ -7662,7 +8049,7 @@
       </w:rPr>
     </w:lvl>
   </w:abstractNum>
-  <w:abstractNum w:abstractNumId="30">
+  <w:abstractNum w:abstractNumId="33" w15:restartNumberingAfterBreak="0">
     <w:nsid w:val="64530B2A"/>
     <w:multiLevelType w:val="multilevel"/>
     <w:tmpl w:val="E990C124"/>
@@ -7829,7 +8216,7 @@
       </w:rPr>
     </w:lvl>
   </w:abstractNum>
-  <w:abstractNum w:abstractNumId="31">
+  <w:abstractNum w:abstractNumId="34" w15:restartNumberingAfterBreak="0">
     <w:nsid w:val="65BC1DEA"/>
     <w:multiLevelType w:val="hybridMultilevel"/>
     <w:tmpl w:val="934C5A0C"/>
@@ -7942,7 +8329,7 @@
       </w:rPr>
     </w:lvl>
   </w:abstractNum>
-  <w:abstractNum w:abstractNumId="32">
+  <w:abstractNum w:abstractNumId="35" w15:restartNumberingAfterBreak="0">
     <w:nsid w:val="66325B19"/>
     <w:multiLevelType w:val="hybridMultilevel"/>
     <w:tmpl w:val="149E5D3C"/>
@@ -8055,7 +8442,120 @@
       </w:rPr>
     </w:lvl>
   </w:abstractNum>
-  <w:abstractNum w:abstractNumId="33">
+  <w:abstractNum w:abstractNumId="36" w15:restartNumberingAfterBreak="0">
+    <w:nsid w:val="66D40E08"/>
+    <w:multiLevelType w:val="hybridMultilevel"/>
+    <w:tmpl w:val="13C0F320"/>
+    <w:lvl w:ilvl="0" w:tplc="04090001">
+      <w:start w:val="1"/>
+      <w:numFmt w:val="bullet"/>
+      <w:lvlText w:val=""/>
+      <w:lvlJc w:val="left"/>
+      <w:pPr>
+        <w:ind w:left="720" w:hanging="360"/>
+      </w:pPr>
+      <w:rPr>
+        <w:rFonts w:ascii="Symbol" w:hAnsi="Symbol" w:hint="default"/>
+      </w:rPr>
+    </w:lvl>
+    <w:lvl w:ilvl="1" w:tplc="04090003" w:tentative="1">
+      <w:start w:val="1"/>
+      <w:numFmt w:val="bullet"/>
+      <w:lvlText w:val="o"/>
+      <w:lvlJc w:val="left"/>
+      <w:pPr>
+        <w:ind w:left="1440" w:hanging="360"/>
+      </w:pPr>
+      <w:rPr>
+        <w:rFonts w:ascii="Courier New" w:hAnsi="Courier New" w:cs="Courier New" w:hint="default"/>
+      </w:rPr>
+    </w:lvl>
+    <w:lvl w:ilvl="2" w:tplc="04090005" w:tentative="1">
+      <w:start w:val="1"/>
+      <w:numFmt w:val="bullet"/>
+      <w:lvlText w:val=""/>
+      <w:lvlJc w:val="left"/>
+      <w:pPr>
+        <w:ind w:left="2160" w:hanging="360"/>
+      </w:pPr>
+      <w:rPr>
+        <w:rFonts w:ascii="Wingdings" w:hAnsi="Wingdings" w:hint="default"/>
+      </w:rPr>
+    </w:lvl>
+    <w:lvl w:ilvl="3" w:tplc="04090001" w:tentative="1">
+      <w:start w:val="1"/>
+      <w:numFmt w:val="bullet"/>
+      <w:lvlText w:val=""/>
+      <w:lvlJc w:val="left"/>
+      <w:pPr>
+        <w:ind w:left="2880" w:hanging="360"/>
+      </w:pPr>
+      <w:rPr>
+        <w:rFonts w:ascii="Symbol" w:hAnsi="Symbol" w:hint="default"/>
+      </w:rPr>
+    </w:lvl>
+    <w:lvl w:ilvl="4" w:tplc="04090003" w:tentative="1">
+      <w:start w:val="1"/>
+      <w:numFmt w:val="bullet"/>
+      <w:lvlText w:val="o"/>
+      <w:lvlJc w:val="left"/>
+      <w:pPr>
+        <w:ind w:left="3600" w:hanging="360"/>
+      </w:pPr>
+      <w:rPr>
+        <w:rFonts w:ascii="Courier New" w:hAnsi="Courier New" w:cs="Courier New" w:hint="default"/>
+      </w:rPr>
+    </w:lvl>
+    <w:lvl w:ilvl="5" w:tplc="04090005" w:tentative="1">
+      <w:start w:val="1"/>
+      <w:numFmt w:val="bullet"/>
+      <w:lvlText w:val=""/>
+      <w:lvlJc w:val="left"/>
+      <w:pPr>
+        <w:ind w:left="4320" w:hanging="360"/>
+      </w:pPr>
+      <w:rPr>
+        <w:rFonts w:ascii="Wingdings" w:hAnsi="Wingdings" w:hint="default"/>
+      </w:rPr>
+    </w:lvl>
+    <w:lvl w:ilvl="6" w:tplc="04090001" w:tentative="1">
+      <w:start w:val="1"/>
+      <w:numFmt w:val="bullet"/>
+      <w:lvlText w:val=""/>
+      <w:lvlJc w:val="left"/>
+      <w:pPr>
+        <w:ind w:left="5040" w:hanging="360"/>
+      </w:pPr>
+      <w:rPr>
+        <w:rFonts w:ascii="Symbol" w:hAnsi="Symbol" w:hint="default"/>
+      </w:rPr>
+    </w:lvl>
+    <w:lvl w:ilvl="7" w:tplc="04090003" w:tentative="1">
+      <w:start w:val="1"/>
+      <w:numFmt w:val="bullet"/>
+      <w:lvlText w:val="o"/>
+      <w:lvlJc w:val="left"/>
+      <w:pPr>
+        <w:ind w:left="5760" w:hanging="360"/>
+      </w:pPr>
+      <w:rPr>
+        <w:rFonts w:ascii="Courier New" w:hAnsi="Courier New" w:cs="Courier New" w:hint="default"/>
+      </w:rPr>
+    </w:lvl>
+    <w:lvl w:ilvl="8" w:tplc="04090005" w:tentative="1">
+      <w:start w:val="1"/>
+      <w:numFmt w:val="bullet"/>
+      <w:lvlText w:val=""/>
+      <w:lvlJc w:val="left"/>
+      <w:pPr>
+        <w:ind w:left="6480" w:hanging="360"/>
+      </w:pPr>
+      <w:rPr>
+        <w:rFonts w:ascii="Wingdings" w:hAnsi="Wingdings" w:hint="default"/>
+      </w:rPr>
+    </w:lvl>
+  </w:abstractNum>
+  <w:abstractNum w:abstractNumId="37" w15:restartNumberingAfterBreak="0">
     <w:nsid w:val="68E02727"/>
     <w:multiLevelType w:val="hybridMultilevel"/>
     <w:tmpl w:val="7BA87522"/>
@@ -8168,7 +8668,7 @@
       </w:rPr>
     </w:lvl>
   </w:abstractNum>
-  <w:abstractNum w:abstractNumId="34">
+  <w:abstractNum w:abstractNumId="38" w15:restartNumberingAfterBreak="0">
     <w:nsid w:val="6AB73EC8"/>
     <w:multiLevelType w:val="multilevel"/>
     <w:tmpl w:val="738AE6D8"/>
@@ -8334,7 +8834,7 @@
       </w:rPr>
     </w:lvl>
   </w:abstractNum>
-  <w:abstractNum w:abstractNumId="35">
+  <w:abstractNum w:abstractNumId="39" w15:restartNumberingAfterBreak="0">
     <w:nsid w:val="739A2BB9"/>
     <w:multiLevelType w:val="multilevel"/>
     <w:tmpl w:val="3490C2F4"/>
@@ -8510,7 +9010,7 @@
       </w:rPr>
     </w:lvl>
   </w:abstractNum>
-  <w:abstractNum w:abstractNumId="36">
+  <w:abstractNum w:abstractNumId="40" w15:restartNumberingAfterBreak="0">
     <w:nsid w:val="76E57DD6"/>
     <w:multiLevelType w:val="multilevel"/>
     <w:tmpl w:val="ACC8E51C"/>
@@ -8677,7 +9177,7 @@
       </w:rPr>
     </w:lvl>
   </w:abstractNum>
-  <w:abstractNum w:abstractNumId="37">
+  <w:abstractNum w:abstractNumId="41" w15:restartNumberingAfterBreak="0">
     <w:nsid w:val="7D614D5E"/>
     <w:multiLevelType w:val="multilevel"/>
     <w:tmpl w:val="C0168264"/>
@@ -8763,7 +9263,7 @@
       </w:rPr>
     </w:lvl>
   </w:abstractNum>
-  <w:abstractNum w:abstractNumId="38">
+  <w:abstractNum w:abstractNumId="42" w15:restartNumberingAfterBreak="0">
     <w:nsid w:val="7F5D558A"/>
     <w:multiLevelType w:val="multilevel"/>
     <w:tmpl w:val="9C70125E"/>
@@ -8922,85 +9422,85 @@
     </w:lvl>
   </w:abstractNum>
   <w:num w:numId="1">
-    <w:abstractNumId w:val="38"/>
+    <w:abstractNumId w:val="42"/>
   </w:num>
   <w:num w:numId="2">
-    <w:abstractNumId w:val="37"/>
+    <w:abstractNumId w:val="41"/>
   </w:num>
   <w:num w:numId="3">
-    <w:abstractNumId w:val="25"/>
+    <w:abstractNumId w:val="28"/>
   </w:num>
   <w:num w:numId="4">
-    <w:abstractNumId w:val="29"/>
+    <w:abstractNumId w:val="32"/>
   </w:num>
   <w:num w:numId="5">
     <w:abstractNumId w:val="0"/>
   </w:num>
   <w:num w:numId="6">
+    <w:abstractNumId w:val="29"/>
+  </w:num>
+  <w:num w:numId="7">
+    <w:abstractNumId w:val="23"/>
+  </w:num>
+  <w:num w:numId="8">
+    <w:abstractNumId w:val="10"/>
+  </w:num>
+  <w:num w:numId="9">
+    <w:abstractNumId w:val="8"/>
+  </w:num>
+  <w:num w:numId="10">
     <w:abstractNumId w:val="26"/>
   </w:num>
-  <w:num w:numId="7">
-    <w:abstractNumId w:val="20"/>
+  <w:num w:numId="11">
+    <w:abstractNumId w:val="15"/>
   </w:num>
-  <w:num w:numId="8">
+  <w:num w:numId="12">
+    <w:abstractNumId w:val="22"/>
+  </w:num>
+  <w:num w:numId="13">
+    <w:abstractNumId w:val="18"/>
+  </w:num>
+  <w:num w:numId="14">
     <w:abstractNumId w:val="9"/>
   </w:num>
-  <w:num w:numId="9">
+  <w:num w:numId="15">
     <w:abstractNumId w:val="7"/>
-  </w:num>
-  <w:num w:numId="10">
-    <w:abstractNumId w:val="23"/>
-  </w:num>
-  <w:num w:numId="11">
-    <w:abstractNumId w:val="14"/>
-  </w:num>
-  <w:num w:numId="12">
-    <w:abstractNumId w:val="19"/>
-  </w:num>
-  <w:num w:numId="13">
-    <w:abstractNumId w:val="17"/>
-  </w:num>
-  <w:num w:numId="14">
-    <w:abstractNumId w:val="8"/>
-  </w:num>
-  <w:num w:numId="15">
-    <w:abstractNumId w:val="6"/>
   </w:num>
   <w:num w:numId="16">
     <w:abstractNumId w:val="3"/>
   </w:num>
   <w:num w:numId="17">
-    <w:abstractNumId w:val="36"/>
+    <w:abstractNumId w:val="40"/>
   </w:num>
   <w:num w:numId="18">
-    <w:abstractNumId w:val="35"/>
+    <w:abstractNumId w:val="39"/>
   </w:num>
   <w:num w:numId="19">
+    <w:abstractNumId w:val="30"/>
+  </w:num>
+  <w:num w:numId="20">
+    <w:abstractNumId w:val="17"/>
+  </w:num>
+  <w:num w:numId="21">
+    <w:abstractNumId w:val="24"/>
+  </w:num>
+  <w:num w:numId="22">
+    <w:abstractNumId w:val="12"/>
+  </w:num>
+  <w:num w:numId="23">
+    <w:abstractNumId w:val="14"/>
+  </w:num>
+  <w:num w:numId="24">
+    <w:abstractNumId w:val="31"/>
+  </w:num>
+  <w:num w:numId="25">
     <w:abstractNumId w:val="27"/>
   </w:num>
-  <w:num w:numId="20">
-    <w:abstractNumId w:val="16"/>
-  </w:num>
-  <w:num w:numId="21">
-    <w:abstractNumId w:val="21"/>
-  </w:num>
-  <w:num w:numId="22">
-    <w:abstractNumId w:val="11"/>
-  </w:num>
-  <w:num w:numId="23">
+  <w:num w:numId="26">
     <w:abstractNumId w:val="13"/>
   </w:num>
-  <w:num w:numId="24">
-    <w:abstractNumId w:val="28"/>
-  </w:num>
-  <w:num w:numId="25">
-    <w:abstractNumId w:val="24"/>
-  </w:num>
-  <w:num w:numId="26">
-    <w:abstractNumId w:val="12"/>
-  </w:num>
   <w:num w:numId="27">
-    <w:abstractNumId w:val="30"/>
+    <w:abstractNumId w:val="33"/>
   </w:num>
   <w:num w:numId="28">
     <w:abstractNumId w:val="4"/>
@@ -9009,40 +9509,52 @@
     <w:abstractNumId w:val="1"/>
   </w:num>
   <w:num w:numId="30">
+    <w:abstractNumId w:val="38"/>
+  </w:num>
+  <w:num w:numId="31">
+    <w:abstractNumId w:val="25"/>
+  </w:num>
+  <w:num w:numId="32">
+    <w:abstractNumId w:val="35"/>
+  </w:num>
+  <w:num w:numId="33">
+    <w:abstractNumId w:val="11"/>
+  </w:num>
+  <w:num w:numId="34">
     <w:abstractNumId w:val="34"/>
   </w:num>
-  <w:num w:numId="31">
-    <w:abstractNumId w:val="22"/>
-  </w:num>
-  <w:num w:numId="32">
-    <w:abstractNumId w:val="32"/>
-  </w:num>
-  <w:num w:numId="33">
-    <w:abstractNumId w:val="10"/>
-  </w:num>
-  <w:num w:numId="34">
-    <w:abstractNumId w:val="31"/>
-  </w:num>
   <w:num w:numId="35">
-    <w:abstractNumId w:val="33"/>
+    <w:abstractNumId w:val="37"/>
   </w:num>
   <w:num w:numId="36">
-    <w:abstractNumId w:val="5"/>
+    <w:abstractNumId w:val="6"/>
   </w:num>
   <w:num w:numId="37">
-    <w:abstractNumId w:val="15"/>
+    <w:abstractNumId w:val="16"/>
   </w:num>
   <w:num w:numId="38">
-    <w:abstractNumId w:val="18"/>
+    <w:abstractNumId w:val="21"/>
   </w:num>
   <w:num w:numId="39">
     <w:abstractNumId w:val="2"/>
+  </w:num>
+  <w:num w:numId="40">
+    <w:abstractNumId w:val="20"/>
+  </w:num>
+  <w:num w:numId="41">
+    <w:abstractNumId w:val="36"/>
+  </w:num>
+  <w:num w:numId="42">
+    <w:abstractNumId w:val="5"/>
+  </w:num>
+  <w:num w:numId="43">
+    <w:abstractNumId w:val="19"/>
   </w:num>
 </w:numbering>
 </file>
 
 <file path=word/styles.xml><?xml version="1.0" encoding="utf-8"?>
-<w:styles xmlns:mc="http://schemas.openxmlformats.org/markup-compatibility/2006" xmlns:r="http://schemas.openxmlformats.org/officeDocument/2006/relationships" xmlns:w="http://schemas.openxmlformats.org/wordprocessingml/2006/main" xmlns:w14="http://schemas.microsoft.com/office/word/2010/wordml" xmlns:w15="http://schemas.microsoft.com/office/word/2012/wordml" mc:Ignorable="w14 w15">
+<w:styles xmlns:mc="http://schemas.openxmlformats.org/markup-compatibility/2006" xmlns:r="http://schemas.openxmlformats.org/officeDocument/2006/relationships" xmlns:w="http://schemas.openxmlformats.org/wordprocessingml/2006/main" xmlns:w14="http://schemas.microsoft.com/office/word/2010/wordml" xmlns:w15="http://schemas.microsoft.com/office/word/2012/wordml" xmlns:w16cid="http://schemas.microsoft.com/office/word/2016/wordml/cid" xmlns:w16se="http://schemas.microsoft.com/office/word/2015/wordml/symex" mc:Ignorable="w14 w15 w16se w16cid">
   <w:docDefaults>
     <w:rPrDefault>
       <w:rPr>
@@ -9064,7 +9576,7 @@
       </w:pPr>
     </w:pPrDefault>
   </w:docDefaults>
-  <w:latentStyles w:defLockedState="0" w:defUIPriority="99" w:defSemiHidden="0" w:defUnhideWhenUsed="0" w:defQFormat="0" w:count="382">
+  <w:latentStyles w:defLockedState="0" w:defUIPriority="99" w:defSemiHidden="0" w:defUnhideWhenUsed="0" w:defQFormat="0" w:count="376">
     <w:lsdException w:name="Normal" w:uiPriority="0" w:qFormat="1"/>
     <w:lsdException w:name="heading 1" w:uiPriority="9" w:qFormat="1"/>
     <w:lsdException w:name="heading 2" w:semiHidden="1" w:uiPriority="9" w:unhideWhenUsed="1" w:qFormat="1"/>
@@ -9170,7 +9682,6 @@
     <w:lsdException w:name="HTML Sample" w:semiHidden="1" w:unhideWhenUsed="1"/>
     <w:lsdException w:name="HTML Typewriter" w:semiHidden="1" w:unhideWhenUsed="1"/>
     <w:lsdException w:name="HTML Variable" w:semiHidden="1" w:unhideWhenUsed="1"/>
-    <w:lsdException w:name="Normal Table" w:semiHidden="1" w:unhideWhenUsed="1"/>
     <w:lsdException w:name="annotation subject" w:semiHidden="1" w:unhideWhenUsed="1"/>
     <w:lsdException w:name="No List" w:semiHidden="1" w:unhideWhenUsed="1"/>
     <w:lsdException w:name="Outline List 1" w:semiHidden="1" w:unhideWhenUsed="1"/>
@@ -9217,19 +9728,8 @@
     <w:lsdException w:name="Table Subtle 2" w:semiHidden="1" w:unhideWhenUsed="1"/>
     <w:lsdException w:name="Table Web 1" w:semiHidden="1" w:unhideWhenUsed="1"/>
     <w:lsdException w:name="Table Web 2" w:semiHidden="1" w:unhideWhenUsed="1"/>
-    <w:lsdException w:name="Table Web 3" w:semiHidden="1" w:unhideWhenUsed="1"/>
     <w:lsdException w:name="Balloon Text" w:semiHidden="1" w:unhideWhenUsed="1"/>
     <w:lsdException w:name="Table Grid" w:uiPriority="59"/>
-    <w:lsdException w:name="Table Theme" w:semiHidden="1" w:unhideWhenUsed="1"/>
-    <w:lsdException w:name="Note Level 1" w:semiHidden="1" w:unhideWhenUsed="1"/>
-    <w:lsdException w:name="Note Level 2" w:semiHidden="1" w:unhideWhenUsed="1"/>
-    <w:lsdException w:name="Note Level 3" w:semiHidden="1" w:unhideWhenUsed="1"/>
-    <w:lsdException w:name="Note Level 4" w:semiHidden="1" w:unhideWhenUsed="1"/>
-    <w:lsdException w:name="Note Level 5" w:semiHidden="1" w:unhideWhenUsed="1"/>
-    <w:lsdException w:name="Note Level 6" w:semiHidden="1" w:unhideWhenUsed="1"/>
-    <w:lsdException w:name="Note Level 7" w:semiHidden="1" w:unhideWhenUsed="1"/>
-    <w:lsdException w:name="Note Level 8" w:semiHidden="1" w:unhideWhenUsed="1"/>
-    <w:lsdException w:name="Note Level 9" w:semiHidden="1" w:unhideWhenUsed="1"/>
     <w:lsdException w:name="Placeholder Text" w:semiHidden="1"/>
     <w:lsdException w:name="No Spacing" w:uiPriority="1" w:qFormat="1"/>
     <w:lsdException w:name="Light Shading" w:uiPriority="60"/>
@@ -9447,12 +9947,27 @@
     <w:lsdException w:name="List Table 7 Colorful Accent 6" w:uiPriority="52"/>
     <w:lsdException w:name="Mention" w:semiHidden="1" w:unhideWhenUsed="1"/>
     <w:lsdException w:name="Smart Hyperlink" w:semiHidden="1" w:unhideWhenUsed="1"/>
+    <w:lsdException w:name="Smart Link" w:semiHidden="1" w:unhideWhenUsed="1"/>
   </w:latentStyles>
   <w:style w:type="paragraph" w:default="1" w:styleId="Normal">
     <w:name w:val="Normal"/>
+    <w:qFormat/>
+    <w:rsid w:val="002E7EC3"/>
+    <w:pPr>
+      <w:pBdr>
+        <w:top w:val="none" w:sz="0" w:space="0" w:color="auto"/>
+        <w:left w:val="none" w:sz="0" w:space="0" w:color="auto"/>
+        <w:bottom w:val="none" w:sz="0" w:space="0" w:color="auto"/>
+        <w:right w:val="none" w:sz="0" w:space="0" w:color="auto"/>
+        <w:between w:val="none" w:sz="0" w:space="0" w:color="auto"/>
+        <w:bar w:val="none" w:sz="0" w:color="auto"/>
+      </w:pBdr>
+    </w:pPr>
     <w:rPr>
+      <w:rFonts w:eastAsia="Times New Roman"/>
       <w:sz w:val="24"/>
       <w:szCs w:val="24"/>
+      <w:bdr w:val="none" w:sz="0" w:space="0" w:color="auto"/>
     </w:rPr>
   </w:style>
   <w:style w:type="paragraph" w:styleId="Heading1">
@@ -9466,6 +9981,14 @@
     <w:pPr>
       <w:keepNext/>
       <w:keepLines/>
+      <w:pBdr>
+        <w:top w:val="nil"/>
+        <w:left w:val="nil"/>
+        <w:bottom w:val="nil"/>
+        <w:right w:val="nil"/>
+        <w:between w:val="nil"/>
+        <w:bar w:val="nil"/>
+      </w:pBdr>
       <w:spacing w:before="480"/>
       <w:outlineLvl w:val="0"/>
     </w:pPr>
@@ -9476,6 +9999,7 @@
       <w:color w:val="2F759E" w:themeColor="accent1" w:themeShade="BF"/>
       <w:sz w:val="28"/>
       <w:szCs w:val="28"/>
+      <w:bdr w:val="nil"/>
     </w:rPr>
   </w:style>
   <w:style w:type="paragraph" w:styleId="Heading2">
@@ -9509,6 +10033,14 @@
     <w:pPr>
       <w:keepNext/>
       <w:keepLines/>
+      <w:pBdr>
+        <w:top w:val="nil"/>
+        <w:left w:val="nil"/>
+        <w:bottom w:val="nil"/>
+        <w:right w:val="nil"/>
+        <w:between w:val="nil"/>
+        <w:bar w:val="nil"/>
+      </w:pBdr>
       <w:spacing w:before="200"/>
       <w:outlineLvl w:val="2"/>
     </w:pPr>
@@ -9517,6 +10049,7 @@
       <w:b/>
       <w:bCs/>
       <w:color w:val="499BC9" w:themeColor="accent1"/>
+      <w:bdr w:val="nil"/>
     </w:rPr>
   </w:style>
   <w:style w:type="character" w:default="1" w:styleId="DefaultParagraphFont">
@@ -9712,11 +10245,23 @@
     <w:unhideWhenUsed/>
     <w:rsid w:val="006972C1"/>
     <w:pPr>
+      <w:pBdr>
+        <w:top w:val="nil"/>
+        <w:left w:val="nil"/>
+        <w:bottom w:val="nil"/>
+        <w:right w:val="nil"/>
+        <w:between w:val="nil"/>
+        <w:bar w:val="nil"/>
+      </w:pBdr>
       <w:tabs>
         <w:tab w:val="center" w:pos="4680"/>
         <w:tab w:val="right" w:pos="9360"/>
       </w:tabs>
     </w:pPr>
+    <w:rPr>
+      <w:rFonts w:eastAsia="Arial Unicode MS"/>
+      <w:bdr w:val="nil"/>
+    </w:rPr>
   </w:style>
   <w:style w:type="character" w:customStyle="1" w:styleId="HeaderChar">
     <w:name w:val="Header Char"/>
@@ -9737,11 +10282,23 @@
     <w:unhideWhenUsed/>
     <w:rsid w:val="006972C1"/>
     <w:pPr>
+      <w:pBdr>
+        <w:top w:val="nil"/>
+        <w:left w:val="nil"/>
+        <w:bottom w:val="nil"/>
+        <w:right w:val="nil"/>
+        <w:between w:val="nil"/>
+        <w:bar w:val="nil"/>
+      </w:pBdr>
       <w:tabs>
         <w:tab w:val="center" w:pos="4680"/>
         <w:tab w:val="right" w:pos="9360"/>
       </w:tabs>
     </w:pPr>
+    <w:rPr>
+      <w:rFonts w:eastAsia="Arial Unicode MS"/>
+      <w:bdr w:val="nil"/>
+    </w:rPr>
   </w:style>
   <w:style w:type="character" w:customStyle="1" w:styleId="FooterChar">
     <w:name w:val="Footer Char"/>
@@ -11085,7 +11642,7 @@
 </file>
 
 <file path=customXml/itemProps1.xml><?xml version="1.0" encoding="utf-8"?>
-<ds:datastoreItem xmlns:ds="http://schemas.openxmlformats.org/officeDocument/2006/customXml" ds:itemID="{A4CB5C6F-F1A3-1C4C-9399-76D3B6BB5F34}">
+<ds:datastoreItem xmlns:ds="http://schemas.openxmlformats.org/officeDocument/2006/customXml" ds:itemID="{5247C566-A7DD-E246-A57F-8D691D8007F2}">
   <ds:schemaRefs>
     <ds:schemaRef ds:uri="http://schemas.openxmlformats.org/officeDocument/2006/bibliography"/>
   </ds:schemaRefs>

--- a/resume.docx
+++ b/resume.docx
@@ -1,6 +1,6 @@
 
 <file path=word/document.xml><?xml version="1.0" encoding="utf-8"?>
-<w:document xmlns:wpc="http://schemas.microsoft.com/office/word/2010/wordprocessingCanvas" xmlns:cx="http://schemas.microsoft.com/office/drawing/2014/chartex" xmlns:cx1="http://schemas.microsoft.com/office/drawing/2015/9/8/chartex" xmlns:cx2="http://schemas.microsoft.com/office/drawing/2015/10/21/chartex" xmlns:cx3="http://schemas.microsoft.com/office/drawing/2016/5/9/chartex" xmlns:cx4="http://schemas.microsoft.com/office/drawing/2016/5/10/chartex" xmlns:cx5="http://schemas.microsoft.com/office/drawing/2016/5/11/chartex" xmlns:cx6="http://schemas.microsoft.com/office/drawing/2016/5/12/chartex" xmlns:cx7="http://schemas.microsoft.com/office/drawing/2016/5/13/chartex" xmlns:cx8="http://schemas.microsoft.com/office/drawing/2016/5/14/chartex" xmlns:mc="http://schemas.openxmlformats.org/markup-compatibility/2006" xmlns:aink="http://schemas.microsoft.com/office/drawing/2016/ink" xmlns:am3d="http://schemas.microsoft.com/office/drawing/2017/model3d" xmlns:o="urn:schemas-microsoft-com:office:office" xmlns:r="http://schemas.openxmlformats.org/officeDocument/2006/relationships" xmlns:m="http://schemas.openxmlformats.org/officeDocument/2006/math" xmlns:v="urn:schemas-microsoft-com:vml" xmlns:wp14="http://schemas.microsoft.com/office/word/2010/wordprocessingDrawing" xmlns:wp="http://schemas.openxmlformats.org/drawingml/2006/wordprocessingDrawing" xmlns:w10="urn:schemas-microsoft-com:office:word" xmlns:w="http://schemas.openxmlformats.org/wordprocessingml/2006/main" xmlns:w14="http://schemas.microsoft.com/office/word/2010/wordml" xmlns:w15="http://schemas.microsoft.com/office/word/2012/wordml" xmlns:w16cid="http://schemas.microsoft.com/office/word/2016/wordml/cid" xmlns:w16se="http://schemas.microsoft.com/office/word/2015/wordml/symex" xmlns:wpg="http://schemas.microsoft.com/office/word/2010/wordprocessingGroup" xmlns:wpi="http://schemas.microsoft.com/office/word/2010/wordprocessingInk" xmlns:wne="http://schemas.microsoft.com/office/word/2006/wordml" xmlns:wps="http://schemas.microsoft.com/office/word/2010/wordprocessingShape" mc:Ignorable="w14 w15 w16se w16cid wp14">
+<w:document xmlns:wpc="http://schemas.microsoft.com/office/word/2010/wordprocessingCanvas" xmlns:cx="http://schemas.microsoft.com/office/drawing/2014/chartex" xmlns:cx1="http://schemas.microsoft.com/office/drawing/2015/9/8/chartex" xmlns:cx2="http://schemas.microsoft.com/office/drawing/2015/10/21/chartex" xmlns:cx3="http://schemas.microsoft.com/office/drawing/2016/5/9/chartex" xmlns:cx4="http://schemas.microsoft.com/office/drawing/2016/5/10/chartex" xmlns:cx5="http://schemas.microsoft.com/office/drawing/2016/5/11/chartex" xmlns:cx6="http://schemas.microsoft.com/office/drawing/2016/5/12/chartex" xmlns:cx7="http://schemas.microsoft.com/office/drawing/2016/5/13/chartex" xmlns:cx8="http://schemas.microsoft.com/office/drawing/2016/5/14/chartex" xmlns:mc="http://schemas.openxmlformats.org/markup-compatibility/2006" xmlns:aink="http://schemas.microsoft.com/office/drawing/2016/ink" xmlns:am3d="http://schemas.microsoft.com/office/drawing/2017/model3d" xmlns:o="urn:schemas-microsoft-com:office:office" xmlns:oel="http://schemas.microsoft.com/office/2019/extlst" xmlns:r="http://schemas.openxmlformats.org/officeDocument/2006/relationships" xmlns:m="http://schemas.openxmlformats.org/officeDocument/2006/math" xmlns:v="urn:schemas-microsoft-com:vml" xmlns:wp14="http://schemas.microsoft.com/office/word/2010/wordprocessingDrawing" xmlns:wp="http://schemas.openxmlformats.org/drawingml/2006/wordprocessingDrawing" xmlns:w10="urn:schemas-microsoft-com:office:word" xmlns:w="http://schemas.openxmlformats.org/wordprocessingml/2006/main" xmlns:w14="http://schemas.microsoft.com/office/word/2010/wordml" xmlns:w15="http://schemas.microsoft.com/office/word/2012/wordml" xmlns:w16cex="http://schemas.microsoft.com/office/word/2018/wordml/cex" xmlns:w16cid="http://schemas.microsoft.com/office/word/2016/wordml/cid" xmlns:w16="http://schemas.microsoft.com/office/word/2018/wordml" xmlns:w16sdtdh="http://schemas.microsoft.com/office/word/2020/wordml/sdtdatahash" xmlns:w16se="http://schemas.microsoft.com/office/word/2015/wordml/symex" xmlns:wpg="http://schemas.microsoft.com/office/word/2010/wordprocessingGroup" xmlns:wpi="http://schemas.microsoft.com/office/word/2010/wordprocessingInk" xmlns:wne="http://schemas.microsoft.com/office/word/2006/wordml" xmlns:wps="http://schemas.microsoft.com/office/word/2010/wordprocessingShape" mc:Ignorable="w14 w15 w16se w16cid w16 w16cex w16sdtdh wp14">
   <w:body>
     <w:p>
       <w:pPr>
@@ -25,11 +25,22 @@
         <w:pStyle w:val="Body"/>
         <w:rPr>
           <w:rFonts w:hAnsi="Times New Roman" w:cs="Times New Roman"/>
-          <w:sz w:val="22"/>
-          <w:szCs w:val="22"/>
+          <w:iCs/>
+          <w:color w:val="808080"/>
+          <w:sz w:val="22"/>
+          <w:szCs w:val="22"/>
+          <w:u w:color="808080"/>
+          <w:lang w:val="fr-FR"/>
+        </w:rPr>
+      </w:pPr>
+      <w:r>
+        <w:rPr>
+          <w:b/>
+          <w:bCs/>
           <w:lang w:val="en-US"/>
         </w:rPr>
-      </w:pPr>
+        <w:t xml:space="preserve">Technical Leader </w:t>
+      </w:r>
       <w:r>
         <w:rPr>
           <w:rFonts w:hAnsi="Times New Roman" w:cs="Times New Roman"/>
@@ -38,7 +49,7 @@
           <w:szCs w:val="22"/>
           <w:lang w:val="en-US"/>
         </w:rPr>
-        <w:t>Software Engineer III</w:t>
+        <w:t>I</w:t>
       </w:r>
       <w:r>
         <w:rPr>
@@ -123,7 +134,7 @@
           <w:u w:color="808080"/>
           <w:lang w:val="fr-FR"/>
         </w:rPr>
-        <w:t xml:space="preserve">Jun 2015 – </w:t>
+        <w:t>Oct</w:t>
       </w:r>
       <w:r>
         <w:rPr>
@@ -135,7 +146,31 @@
           <w:u w:color="808080"/>
           <w:lang w:val="fr-FR"/>
         </w:rPr>
-        <w:t>Present</w:t>
+        <w:t xml:space="preserve"> 20</w:t>
+      </w:r>
+      <w:r>
+        <w:rPr>
+          <w:rFonts w:hAnsi="Times New Roman" w:cs="Times New Roman"/>
+          <w:iCs/>
+          <w:color w:val="808080"/>
+          <w:sz w:val="22"/>
+          <w:szCs w:val="22"/>
+          <w:u w:color="808080"/>
+          <w:lang w:val="fr-FR"/>
+        </w:rPr>
+        <w:t>21</w:t>
+      </w:r>
+      <w:r>
+        <w:rPr>
+          <w:rFonts w:hAnsi="Times New Roman" w:cs="Times New Roman"/>
+          <w:iCs/>
+          <w:color w:val="808080"/>
+          <w:sz w:val="22"/>
+          <w:szCs w:val="22"/>
+          <w:u w:color="808080"/>
+          <w:lang w:val="fr-FR"/>
+        </w:rPr>
+        <w:t xml:space="preserve"> – Present</w:t>
       </w:r>
     </w:p>
     <w:p>
@@ -145,24 +180,18 @@
           <w:rFonts w:hAnsi="Times New Roman" w:cs="Times New Roman"/>
           <w:sz w:val="22"/>
           <w:szCs w:val="22"/>
-        </w:rPr>
-      </w:pPr>
-      <w:r>
-        <w:rPr>
-          <w:sz w:val="22"/>
-          <w:szCs w:val="22"/>
-        </w:rPr>
-        <w:t xml:space="preserve">Zero Touch </w:t>
-      </w:r>
-      <w:proofErr w:type="spellStart"/>
-      <w:r>
-        <w:rPr>
-          <w:sz w:val="22"/>
-          <w:szCs w:val="22"/>
-        </w:rPr>
-        <w:t>Provisioning</w:t>
-      </w:r>
-      <w:proofErr w:type="spellEnd"/>
+          <w:lang w:val="en-US"/>
+        </w:rPr>
+      </w:pPr>
+      <w:r>
+        <w:rPr>
+          <w:rFonts w:hAnsi="Times New Roman" w:cs="Times New Roman"/>
+          <w:sz w:val="22"/>
+          <w:szCs w:val="22"/>
+          <w:lang w:val="en-US"/>
+        </w:rPr>
+        <w:t xml:space="preserve">Model Driven Telemetry and Manageability service </w:t>
+      </w:r>
       <w:r>
         <w:rPr>
           <w:rFonts w:eastAsiaTheme="majorEastAsia" w:hAnsi="Times New Roman" w:cs="Times New Roman"/>
@@ -171,7 +200,7 @@
           <w:sz w:val="22"/>
           <w:szCs w:val="22"/>
         </w:rPr>
-        <w:t xml:space="preserve"> </w:t>
+        <w:t>Technologies</w:t>
       </w:r>
       <w:r>
         <w:rPr>
@@ -181,7 +210,631 @@
           <w:sz w:val="22"/>
           <w:szCs w:val="22"/>
         </w:rPr>
-        <w:t>Technologies</w:t>
+        <w:t xml:space="preserve"> </w:t>
+      </w:r>
+      <w:r>
+        <w:rPr>
+          <w:rFonts w:hAnsi="Times New Roman" w:cs="Times New Roman"/>
+          <w:sz w:val="22"/>
+          <w:szCs w:val="22"/>
+        </w:rPr>
+        <w:t>–</w:t>
+      </w:r>
+      <w:r>
+        <w:rPr>
+          <w:rFonts w:hAnsi="Times New Roman" w:cs="Times New Roman"/>
+          <w:sz w:val="22"/>
+          <w:szCs w:val="22"/>
+        </w:rPr>
+        <w:t xml:space="preserve"> Python,</w:t>
+      </w:r>
+      <w:r>
+        <w:rPr>
+          <w:rFonts w:hAnsi="Times New Roman" w:cs="Times New Roman"/>
+          <w:sz w:val="22"/>
+          <w:szCs w:val="22"/>
+        </w:rPr>
+        <w:t xml:space="preserve"> C, Go</w:t>
+      </w:r>
+    </w:p>
+    <w:p>
+      <w:pPr>
+        <w:pStyle w:val="Body"/>
+        <w:numPr>
+          <w:ilvl w:val="0"/>
+          <w:numId w:val="45"/>
+        </w:numPr>
+        <w:rPr>
+          <w:rFonts w:hAnsi="Times New Roman" w:cs="Times New Roman"/>
+          <w:sz w:val="22"/>
+          <w:szCs w:val="22"/>
+          <w:lang w:val="en-US"/>
+        </w:rPr>
+      </w:pPr>
+      <w:r>
+        <w:rPr>
+          <w:rFonts w:hAnsi="Times New Roman" w:cs="Times New Roman"/>
+          <w:sz w:val="22"/>
+          <w:szCs w:val="22"/>
+          <w:lang w:val="en-US"/>
+        </w:rPr>
+        <w:t xml:space="preserve">Designing and implementing </w:t>
+      </w:r>
+      <w:r>
+        <w:rPr>
+          <w:rFonts w:hAnsi="Times New Roman" w:cs="Times New Roman"/>
+          <w:sz w:val="22"/>
+          <w:szCs w:val="22"/>
+          <w:lang w:val="en-US"/>
+        </w:rPr>
+        <w:t xml:space="preserve">Manageability features to Manage, Operate the devices </w:t>
+      </w:r>
+      <w:r>
+        <w:rPr>
+          <w:rFonts w:hAnsi="Times New Roman" w:cs="Times New Roman"/>
+          <w:sz w:val="22"/>
+          <w:szCs w:val="22"/>
+          <w:lang w:val="en-US"/>
+        </w:rPr>
+        <w:t>S</w:t>
+      </w:r>
+      <w:r>
+        <w:rPr>
+          <w:rFonts w:hAnsi="Times New Roman" w:cs="Times New Roman"/>
+          <w:sz w:val="22"/>
+          <w:szCs w:val="22"/>
+          <w:lang w:val="en-US"/>
+        </w:rPr>
+        <w:t>ecurely using gRPC technologies like</w:t>
+      </w:r>
+      <w:r>
+        <w:rPr>
+          <w:rFonts w:hAnsi="Times New Roman" w:cs="Times New Roman"/>
+          <w:sz w:val="22"/>
+          <w:szCs w:val="22"/>
+          <w:lang w:val="en-US"/>
+        </w:rPr>
+        <w:t xml:space="preserve"> gNMI, gNOI and gNSI</w:t>
+      </w:r>
+      <w:r>
+        <w:rPr>
+          <w:rFonts w:hAnsi="Times New Roman" w:cs="Times New Roman"/>
+          <w:sz w:val="22"/>
+          <w:szCs w:val="22"/>
+          <w:lang w:val="en-US"/>
+        </w:rPr>
+        <w:t>.</w:t>
+      </w:r>
+    </w:p>
+    <w:p>
+      <w:pPr>
+        <w:pStyle w:val="Body"/>
+        <w:rPr>
+          <w:rFonts w:hAnsi="Times New Roman" w:cs="Times New Roman"/>
+          <w:b/>
+          <w:sz w:val="22"/>
+          <w:szCs w:val="22"/>
+          <w:lang w:val="en-US"/>
+        </w:rPr>
+      </w:pPr>
+    </w:p>
+    <w:p>
+      <w:pPr>
+        <w:pStyle w:val="Body"/>
+        <w:rPr>
+          <w:rFonts w:hAnsi="Times New Roman" w:cs="Times New Roman"/>
+          <w:iCs/>
+          <w:color w:val="808080"/>
+          <w:sz w:val="22"/>
+          <w:szCs w:val="22"/>
+          <w:u w:color="808080"/>
+          <w:lang w:val="fr-FR"/>
+        </w:rPr>
+      </w:pPr>
+      <w:r>
+        <w:rPr>
+          <w:rFonts w:hAnsi="Times New Roman" w:cs="Times New Roman"/>
+          <w:b/>
+          <w:sz w:val="22"/>
+          <w:szCs w:val="22"/>
+          <w:lang w:val="en-US"/>
+        </w:rPr>
+        <w:t xml:space="preserve">Senior </w:t>
+      </w:r>
+      <w:r>
+        <w:rPr>
+          <w:rFonts w:hAnsi="Times New Roman" w:cs="Times New Roman"/>
+          <w:b/>
+          <w:sz w:val="22"/>
+          <w:szCs w:val="22"/>
+          <w:lang w:val="en-US"/>
+        </w:rPr>
+        <w:t>Software Engineer</w:t>
+      </w:r>
+      <w:r>
+        <w:rPr>
+          <w:rFonts w:hAnsi="Times New Roman" w:cs="Times New Roman"/>
+          <w:sz w:val="22"/>
+          <w:szCs w:val="22"/>
+          <w:lang w:val="en-US"/>
+        </w:rPr>
+        <w:t>, Cisco Systems</w:t>
+      </w:r>
+      <w:r>
+        <w:rPr>
+          <w:rFonts w:hAnsi="Times New Roman" w:cs="Times New Roman"/>
+          <w:sz w:val="22"/>
+          <w:szCs w:val="22"/>
+          <w:lang w:val="en-US"/>
+        </w:rPr>
+        <w:tab/>
+      </w:r>
+      <w:r>
+        <w:rPr>
+          <w:rFonts w:hAnsi="Times New Roman" w:cs="Times New Roman"/>
+          <w:sz w:val="22"/>
+          <w:szCs w:val="22"/>
+          <w:lang w:val="en-US"/>
+        </w:rPr>
+        <w:tab/>
+      </w:r>
+      <w:r>
+        <w:rPr>
+          <w:rFonts w:hAnsi="Times New Roman" w:cs="Times New Roman"/>
+          <w:sz w:val="22"/>
+          <w:szCs w:val="22"/>
+          <w:lang w:val="en-US"/>
+        </w:rPr>
+        <w:tab/>
+      </w:r>
+      <w:r>
+        <w:rPr>
+          <w:rFonts w:hAnsi="Times New Roman" w:cs="Times New Roman"/>
+          <w:sz w:val="22"/>
+          <w:szCs w:val="22"/>
+          <w:lang w:val="en-US"/>
+        </w:rPr>
+        <w:tab/>
+      </w:r>
+      <w:r>
+        <w:rPr>
+          <w:rFonts w:hAnsi="Times New Roman" w:cs="Times New Roman"/>
+          <w:sz w:val="22"/>
+          <w:szCs w:val="22"/>
+          <w:lang w:val="en-US"/>
+        </w:rPr>
+        <w:tab/>
+        <w:t xml:space="preserve">    </w:t>
+      </w:r>
+      <w:r>
+        <w:rPr>
+          <w:rFonts w:hAnsi="Times New Roman" w:cs="Times New Roman"/>
+          <w:sz w:val="22"/>
+          <w:szCs w:val="22"/>
+          <w:lang w:val="en-US"/>
+        </w:rPr>
+        <w:t xml:space="preserve"> </w:t>
+      </w:r>
+      <w:r>
+        <w:rPr>
+          <w:rFonts w:hAnsi="Times New Roman" w:cs="Times New Roman"/>
+          <w:iCs/>
+          <w:color w:val="808080"/>
+          <w:sz w:val="22"/>
+          <w:szCs w:val="22"/>
+          <w:u w:color="808080"/>
+          <w:lang w:val="fr-FR"/>
+        </w:rPr>
+        <w:t>Sep 2019</w:t>
+      </w:r>
+      <w:r>
+        <w:rPr>
+          <w:rFonts w:hAnsi="Times New Roman" w:cs="Times New Roman"/>
+          <w:iCs/>
+          <w:color w:val="808080"/>
+          <w:sz w:val="22"/>
+          <w:szCs w:val="22"/>
+          <w:u w:color="808080"/>
+          <w:lang w:val="fr-FR"/>
+        </w:rPr>
+        <w:t xml:space="preserve"> </w:t>
+      </w:r>
+      <w:r>
+        <w:rPr>
+          <w:rFonts w:hAnsi="Times New Roman" w:cs="Times New Roman"/>
+          <w:iCs/>
+          <w:color w:val="808080"/>
+          <w:sz w:val="22"/>
+          <w:szCs w:val="22"/>
+          <w:u w:color="808080"/>
+          <w:lang w:val="fr-FR"/>
+        </w:rPr>
+        <w:t>–</w:t>
+      </w:r>
+      <w:r>
+        <w:rPr>
+          <w:rFonts w:hAnsi="Times New Roman" w:cs="Times New Roman"/>
+          <w:iCs/>
+          <w:color w:val="808080"/>
+          <w:sz w:val="22"/>
+          <w:szCs w:val="22"/>
+          <w:u w:color="808080"/>
+          <w:lang w:val="fr-FR"/>
+        </w:rPr>
+        <w:t xml:space="preserve"> Jan 2022</w:t>
+      </w:r>
+    </w:p>
+    <w:p>
+      <w:pPr>
+        <w:pStyle w:val="Body"/>
+        <w:numPr>
+          <w:ilvl w:val="0"/>
+          <w:numId w:val="45"/>
+        </w:numPr>
+        <w:rPr>
+          <w:rFonts w:hAnsi="Times New Roman" w:cs="Times New Roman"/>
+          <w:sz w:val="22"/>
+          <w:szCs w:val="22"/>
+          <w:lang w:val="en-US"/>
+        </w:rPr>
+      </w:pPr>
+      <w:r>
+        <w:rPr>
+          <w:rFonts w:hAnsi="Times New Roman" w:cs="Times New Roman"/>
+          <w:sz w:val="22"/>
+          <w:szCs w:val="22"/>
+          <w:lang w:val="en-US"/>
+        </w:rPr>
+        <w:t>Design</w:t>
+      </w:r>
+      <w:r>
+        <w:rPr>
+          <w:rFonts w:hAnsi="Times New Roman" w:cs="Times New Roman"/>
+          <w:sz w:val="22"/>
+          <w:szCs w:val="22"/>
+          <w:lang w:val="en-US"/>
+        </w:rPr>
+        <w:t>ed</w:t>
+      </w:r>
+      <w:r>
+        <w:rPr>
+          <w:rFonts w:hAnsi="Times New Roman" w:cs="Times New Roman"/>
+          <w:sz w:val="22"/>
+          <w:szCs w:val="22"/>
+          <w:lang w:val="en-US"/>
+        </w:rPr>
+        <w:t xml:space="preserve"> and implement</w:t>
+      </w:r>
+      <w:r>
+        <w:rPr>
+          <w:rFonts w:hAnsi="Times New Roman" w:cs="Times New Roman"/>
+          <w:sz w:val="22"/>
+          <w:szCs w:val="22"/>
+          <w:lang w:val="en-US"/>
+        </w:rPr>
+        <w:t>ed</w:t>
+      </w:r>
+      <w:r>
+        <w:rPr>
+          <w:rFonts w:hAnsi="Times New Roman" w:cs="Times New Roman"/>
+          <w:sz w:val="22"/>
+          <w:szCs w:val="22"/>
+          <w:lang w:val="en-US"/>
+        </w:rPr>
+        <w:t xml:space="preserve"> </w:t>
+      </w:r>
+      <w:r>
+        <w:rPr>
+          <w:rFonts w:hAnsi="Times New Roman" w:cs="Times New Roman"/>
+          <w:sz w:val="22"/>
+          <w:szCs w:val="22"/>
+        </w:rPr>
+        <w:t>support Secure ZTP (RFC 8572)</w:t>
+      </w:r>
+      <w:r>
+        <w:rPr>
+          <w:rFonts w:hAnsi="Times New Roman" w:cs="Times New Roman"/>
+          <w:sz w:val="22"/>
+          <w:szCs w:val="22"/>
+        </w:rPr>
+        <w:t xml:space="preserve"> </w:t>
+      </w:r>
+      <w:r>
+        <w:rPr>
+          <w:rFonts w:hAnsi="Times New Roman" w:cs="Times New Roman"/>
+          <w:sz w:val="22"/>
+          <w:szCs w:val="22"/>
+        </w:rPr>
+        <w:t xml:space="preserve">and </w:t>
+      </w:r>
+      <w:r>
+        <w:rPr>
+          <w:rFonts w:hAnsi="Times New Roman" w:cs="Times New Roman"/>
+          <w:sz w:val="22"/>
+          <w:szCs w:val="22"/>
+          <w:lang w:val="en-US"/>
+        </w:rPr>
+        <w:t>a compliant server</w:t>
+      </w:r>
+      <w:r>
+        <w:rPr>
+          <w:rFonts w:hAnsi="Times New Roman" w:cs="Times New Roman"/>
+          <w:sz w:val="22"/>
+          <w:szCs w:val="22"/>
+          <w:lang w:val="en-US"/>
+        </w:rPr>
+        <w:t>.</w:t>
+      </w:r>
+    </w:p>
+    <w:p>
+      <w:pPr>
+        <w:pStyle w:val="Body"/>
+        <w:numPr>
+          <w:ilvl w:val="0"/>
+          <w:numId w:val="44"/>
+        </w:numPr>
+        <w:rPr>
+          <w:rFonts w:hAnsi="Times New Roman" w:cs="Times New Roman"/>
+          <w:sz w:val="22"/>
+          <w:szCs w:val="22"/>
+        </w:rPr>
+      </w:pPr>
+      <w:r>
+        <w:rPr>
+          <w:rFonts w:hAnsi="Times New Roman" w:cs="Times New Roman"/>
+          <w:sz w:val="22"/>
+          <w:szCs w:val="22"/>
+        </w:rPr>
+        <w:t>Defined workflows for Ownership Voucher</w:t>
+      </w:r>
+      <w:r>
+        <w:rPr>
+          <w:rFonts w:hAnsi="Times New Roman" w:cs="Times New Roman"/>
+          <w:sz w:val="22"/>
+          <w:szCs w:val="22"/>
+        </w:rPr>
+        <w:t xml:space="preserve"> </w:t>
+      </w:r>
+      <w:r>
+        <w:rPr>
+          <w:rFonts w:hAnsi="Times New Roman" w:cs="Times New Roman"/>
+          <w:sz w:val="22"/>
+          <w:szCs w:val="22"/>
+        </w:rPr>
+        <w:t>(OV)</w:t>
+      </w:r>
+      <w:r>
+        <w:rPr>
+          <w:rFonts w:hAnsi="Times New Roman" w:cs="Times New Roman"/>
+          <w:sz w:val="22"/>
+          <w:szCs w:val="22"/>
+        </w:rPr>
+        <w:t xml:space="preserve"> (RFC 8366) </w:t>
+      </w:r>
+      <w:r>
+        <w:rPr>
+          <w:rFonts w:hAnsi="Times New Roman" w:cs="Times New Roman"/>
+          <w:sz w:val="22"/>
+          <w:szCs w:val="22"/>
+        </w:rPr>
+        <w:t>Generation</w:t>
+      </w:r>
+      <w:r>
+        <w:rPr>
+          <w:rFonts w:hAnsi="Times New Roman" w:cs="Times New Roman"/>
+          <w:sz w:val="22"/>
+          <w:szCs w:val="22"/>
+        </w:rPr>
+        <w:t xml:space="preserve"> and </w:t>
+      </w:r>
+      <w:r>
+        <w:rPr>
+          <w:rFonts w:hAnsi="Times New Roman" w:cs="Times New Roman"/>
+          <w:sz w:val="22"/>
+          <w:szCs w:val="22"/>
+        </w:rPr>
+        <w:t>D</w:t>
+      </w:r>
+      <w:r>
+        <w:rPr>
+          <w:rFonts w:hAnsi="Times New Roman" w:cs="Times New Roman"/>
+          <w:sz w:val="22"/>
+          <w:szCs w:val="22"/>
+        </w:rPr>
+        <w:t>istribution.</w:t>
+      </w:r>
+    </w:p>
+    <w:p>
+      <w:pPr>
+        <w:pStyle w:val="Body"/>
+        <w:numPr>
+          <w:ilvl w:val="0"/>
+          <w:numId w:val="44"/>
+        </w:numPr>
+        <w:rPr>
+          <w:rFonts w:hAnsi="Times New Roman" w:cs="Times New Roman"/>
+          <w:sz w:val="22"/>
+          <w:szCs w:val="22"/>
+        </w:rPr>
+      </w:pPr>
+      <w:r>
+        <w:rPr>
+          <w:rFonts w:hAnsi="Times New Roman" w:cs="Times New Roman"/>
+          <w:sz w:val="22"/>
+          <w:szCs w:val="22"/>
+        </w:rPr>
+        <w:t>Major contributor in Design of Manufac</w:t>
+      </w:r>
+      <w:r>
+        <w:rPr>
+          <w:rFonts w:hAnsi="Times New Roman" w:cs="Times New Roman"/>
+          <w:sz w:val="22"/>
+          <w:szCs w:val="22"/>
+        </w:rPr>
+        <w:t>t</w:t>
+      </w:r>
+      <w:r>
+        <w:rPr>
+          <w:rFonts w:hAnsi="Times New Roman" w:cs="Times New Roman"/>
+          <w:sz w:val="22"/>
+          <w:szCs w:val="22"/>
+        </w:rPr>
+        <w:t>urer Authorized Signing Authority to generate OV</w:t>
+      </w:r>
+      <w:r>
+        <w:rPr>
+          <w:rFonts w:hAnsi="Times New Roman" w:cs="Times New Roman"/>
+          <w:sz w:val="22"/>
+          <w:szCs w:val="22"/>
+        </w:rPr>
+        <w:t>s</w:t>
+      </w:r>
+    </w:p>
+    <w:p>
+      <w:pPr>
+        <w:pStyle w:val="Body"/>
+        <w:rPr>
+          <w:rFonts w:hAnsi="Times New Roman" w:cs="Times New Roman"/>
+          <w:b/>
+          <w:sz w:val="22"/>
+          <w:szCs w:val="22"/>
+          <w:lang w:val="en-US"/>
+        </w:rPr>
+      </w:pPr>
+    </w:p>
+    <w:p>
+      <w:pPr>
+        <w:pStyle w:val="Body"/>
+        <w:rPr>
+          <w:rFonts w:hAnsi="Times New Roman" w:cs="Times New Roman"/>
+          <w:sz w:val="22"/>
+          <w:szCs w:val="22"/>
+          <w:lang w:val="en-US"/>
+        </w:rPr>
+      </w:pPr>
+      <w:r>
+        <w:rPr>
+          <w:rFonts w:hAnsi="Times New Roman" w:cs="Times New Roman"/>
+          <w:b/>
+          <w:sz w:val="22"/>
+          <w:szCs w:val="22"/>
+          <w:lang w:val="en-US"/>
+        </w:rPr>
+        <w:t>Software Engineer III</w:t>
+      </w:r>
+      <w:r>
+        <w:rPr>
+          <w:rFonts w:hAnsi="Times New Roman" w:cs="Times New Roman"/>
+          <w:sz w:val="22"/>
+          <w:szCs w:val="22"/>
+          <w:lang w:val="en-US"/>
+        </w:rPr>
+        <w:t>, Cisco Systems</w:t>
+      </w:r>
+      <w:r>
+        <w:rPr>
+          <w:rFonts w:hAnsi="Times New Roman" w:cs="Times New Roman"/>
+          <w:sz w:val="22"/>
+          <w:szCs w:val="22"/>
+          <w:lang w:val="en-US"/>
+        </w:rPr>
+        <w:tab/>
+      </w:r>
+      <w:r>
+        <w:rPr>
+          <w:rFonts w:hAnsi="Times New Roman" w:cs="Times New Roman"/>
+          <w:sz w:val="22"/>
+          <w:szCs w:val="22"/>
+          <w:lang w:val="en-US"/>
+        </w:rPr>
+        <w:tab/>
+      </w:r>
+      <w:r>
+        <w:rPr>
+          <w:rFonts w:hAnsi="Times New Roman" w:cs="Times New Roman"/>
+          <w:sz w:val="22"/>
+          <w:szCs w:val="22"/>
+          <w:lang w:val="en-US"/>
+        </w:rPr>
+        <w:tab/>
+      </w:r>
+      <w:r>
+        <w:rPr>
+          <w:rFonts w:hAnsi="Times New Roman" w:cs="Times New Roman"/>
+          <w:sz w:val="22"/>
+          <w:szCs w:val="22"/>
+          <w:lang w:val="en-US"/>
+        </w:rPr>
+        <w:tab/>
+      </w:r>
+      <w:r>
+        <w:rPr>
+          <w:rFonts w:hAnsi="Times New Roman" w:cs="Times New Roman"/>
+          <w:sz w:val="22"/>
+          <w:szCs w:val="22"/>
+          <w:lang w:val="en-US"/>
+        </w:rPr>
+        <w:tab/>
+      </w:r>
+      <w:r>
+        <w:rPr>
+          <w:rFonts w:hAnsi="Times New Roman" w:cs="Times New Roman"/>
+          <w:sz w:val="22"/>
+          <w:szCs w:val="22"/>
+          <w:lang w:val="en-US"/>
+        </w:rPr>
+        <w:tab/>
+        <w:t xml:space="preserve">    </w:t>
+      </w:r>
+      <w:r>
+        <w:rPr>
+          <w:rFonts w:hAnsi="Times New Roman" w:cs="Times New Roman"/>
+          <w:sz w:val="22"/>
+          <w:szCs w:val="22"/>
+          <w:lang w:val="en-US"/>
+        </w:rPr>
+        <w:t xml:space="preserve"> </w:t>
+      </w:r>
+      <w:r>
+        <w:rPr>
+          <w:rFonts w:hAnsi="Times New Roman" w:cs="Times New Roman"/>
+          <w:iCs/>
+          <w:color w:val="808080"/>
+          <w:sz w:val="22"/>
+          <w:szCs w:val="22"/>
+          <w:u w:color="808080"/>
+          <w:lang w:val="fr-FR"/>
+        </w:rPr>
+        <w:t xml:space="preserve">Jun 2015 – </w:t>
+      </w:r>
+      <w:r>
+        <w:rPr>
+          <w:rFonts w:hAnsi="Times New Roman" w:cs="Times New Roman"/>
+          <w:iCs/>
+          <w:color w:val="808080"/>
+          <w:sz w:val="22"/>
+          <w:szCs w:val="22"/>
+          <w:u w:color="808080"/>
+          <w:lang w:val="fr-FR"/>
+        </w:rPr>
+        <w:t>Sep 2019</w:t>
+      </w:r>
+    </w:p>
+    <w:p>
+      <w:pPr>
+        <w:pStyle w:val="Body"/>
+        <w:rPr>
+          <w:rFonts w:hAnsi="Times New Roman" w:cs="Times New Roman"/>
+          <w:sz w:val="22"/>
+          <w:szCs w:val="22"/>
+        </w:rPr>
+      </w:pPr>
+      <w:r>
+        <w:rPr>
+          <w:sz w:val="22"/>
+          <w:szCs w:val="22"/>
+        </w:rPr>
+        <w:t>Zero Touch Provisioning</w:t>
       </w:r>
       <w:r>
         <w:rPr>
@@ -195,6 +848,26 @@
       </w:r>
       <w:r>
         <w:rPr>
+          <w:rFonts w:eastAsiaTheme="majorEastAsia" w:hAnsi="Times New Roman" w:cs="Times New Roman"/>
+          <w:b/>
+          <w:color w:val="2F759E" w:themeColor="accent1" w:themeShade="BF"/>
+          <w:sz w:val="22"/>
+          <w:szCs w:val="22"/>
+        </w:rPr>
+        <w:t>Technologies</w:t>
+      </w:r>
+      <w:r>
+        <w:rPr>
+          <w:rFonts w:eastAsiaTheme="majorEastAsia" w:hAnsi="Times New Roman" w:cs="Times New Roman"/>
+          <w:b/>
+          <w:color w:val="2F759E" w:themeColor="accent1" w:themeShade="BF"/>
+          <w:sz w:val="22"/>
+          <w:szCs w:val="22"/>
+        </w:rPr>
+        <w:t xml:space="preserve"> </w:t>
+      </w:r>
+      <w:r>
+        <w:rPr>
           <w:rFonts w:hAnsi="Times New Roman" w:cs="Times New Roman"/>
           <w:sz w:val="22"/>
           <w:szCs w:val="22"/>
@@ -207,36 +880,8 @@
           <w:sz w:val="22"/>
           <w:szCs w:val="22"/>
         </w:rPr>
-        <w:t xml:space="preserve"> Python, </w:t>
-      </w:r>
-      <w:proofErr w:type="spellStart"/>
-      <w:r>
-        <w:rPr>
-          <w:rFonts w:hAnsi="Times New Roman" w:cs="Times New Roman"/>
-          <w:sz w:val="22"/>
-          <w:szCs w:val="22"/>
-        </w:rPr>
-        <w:t>bash</w:t>
-      </w:r>
-      <w:proofErr w:type="spellEnd"/>
-      <w:r>
-        <w:rPr>
-          <w:rFonts w:hAnsi="Times New Roman" w:cs="Times New Roman"/>
-          <w:sz w:val="22"/>
-          <w:szCs w:val="22"/>
-        </w:rPr>
-        <w:t xml:space="preserve">, Docker, </w:t>
-      </w:r>
-      <w:proofErr w:type="spellStart"/>
-      <w:r>
-        <w:rPr>
-          <w:rFonts w:hAnsi="Times New Roman" w:cs="Times New Roman"/>
-          <w:sz w:val="22"/>
-          <w:szCs w:val="22"/>
-        </w:rPr>
-        <w:t>Vagrant</w:t>
-      </w:r>
-      <w:proofErr w:type="spellEnd"/>
+        <w:t xml:space="preserve"> Python, bash, Docker</w:t>
+      </w:r>
     </w:p>
     <w:p>
       <w:pPr>
@@ -264,26 +909,85 @@
           <w:sz w:val="22"/>
           <w:szCs w:val="22"/>
         </w:rPr>
-        <w:t xml:space="preserve">Automates the process of provisioning the routers with Day 0 configurations, </w:t>
-      </w:r>
-      <w:r>
-        <w:rPr>
-          <w:rFonts w:hAnsi="Times New Roman" w:cs="Times New Roman"/>
-          <w:sz w:val="22"/>
-          <w:szCs w:val="22"/>
-        </w:rPr>
-        <w:t>reducing</w:t>
-      </w:r>
-      <w:r>
-        <w:rPr>
-          <w:rFonts w:hAnsi="Times New Roman" w:cs="Times New Roman"/>
-          <w:sz w:val="22"/>
-          <w:szCs w:val="22"/>
-        </w:rPr>
-        <w:t xml:space="preserve"> the operational costs.</w:t>
-      </w:r>
-      <w:bookmarkStart w:id="0" w:name="_GoBack"/>
-      <w:bookmarkEnd w:id="0"/>
+        <w:t xml:space="preserve">Re-engineered the existing infrastructure, which increase the provisioning speed by 30%. </w:t>
+      </w:r>
+    </w:p>
+    <w:p>
+      <w:pPr>
+        <w:pStyle w:val="ListParagraph"/>
+        <w:widowControl w:val="0"/>
+        <w:numPr>
+          <w:ilvl w:val="0"/>
+          <w:numId w:val="10"/>
+        </w:numPr>
+        <w:tabs>
+          <w:tab w:val="clear" w:pos="720"/>
+          <w:tab w:val="num" w:pos="753"/>
+        </w:tabs>
+        <w:spacing w:line="276" w:lineRule="auto"/>
+        <w:ind w:left="753" w:hanging="393"/>
+        <w:rPr>
+          <w:rFonts w:hAnsi="Times New Roman" w:cs="Times New Roman"/>
+          <w:sz w:val="22"/>
+          <w:szCs w:val="22"/>
+        </w:rPr>
+      </w:pPr>
+      <w:r>
+        <w:rPr>
+          <w:rFonts w:hAnsi="Times New Roman" w:cs="Times New Roman"/>
+          <w:sz w:val="22"/>
+          <w:szCs w:val="22"/>
+        </w:rPr>
+        <w:t>Helped increase the feature velocity for that component</w:t>
+      </w:r>
+      <w:r>
+        <w:rPr>
+          <w:rFonts w:hAnsi="Times New Roman" w:cs="Times New Roman"/>
+          <w:sz w:val="22"/>
+          <w:szCs w:val="22"/>
+        </w:rPr>
+        <w:t xml:space="preserve"> w</w:t>
+      </w:r>
+      <w:r>
+        <w:rPr>
+          <w:rFonts w:hAnsi="Times New Roman" w:cs="Times New Roman"/>
+          <w:sz w:val="22"/>
+          <w:szCs w:val="22"/>
+        </w:rPr>
+        <w:t>ith code and state coverage of ~80%</w:t>
+      </w:r>
+      <w:r>
+        <w:rPr>
+          <w:rFonts w:hAnsi="Times New Roman" w:cs="Times New Roman"/>
+          <w:sz w:val="22"/>
+          <w:szCs w:val="22"/>
+        </w:rPr>
+        <w:t xml:space="preserve">, </w:t>
+      </w:r>
+      <w:r>
+        <w:rPr>
+          <w:rFonts w:hAnsi="Times New Roman" w:cs="Times New Roman"/>
+          <w:sz w:val="22"/>
+          <w:szCs w:val="22"/>
+        </w:rPr>
+        <w:t>reducing the operational costs</w:t>
+      </w:r>
+      <w:r>
+        <w:rPr>
+          <w:rFonts w:hAnsi="Times New Roman" w:cs="Times New Roman"/>
+          <w:sz w:val="22"/>
+          <w:szCs w:val="22"/>
+        </w:rPr>
+        <w:t xml:space="preserve"> by 10-fold for the customers</w:t>
+      </w:r>
+      <w:r>
+        <w:rPr>
+          <w:rFonts w:hAnsi="Times New Roman" w:cs="Times New Roman"/>
+          <w:sz w:val="22"/>
+          <w:szCs w:val="22"/>
+        </w:rPr>
+        <w:t>.</w:t>
+      </w:r>
     </w:p>
     <w:p>
       <w:pPr>
@@ -967,31 +1671,23 @@
           <w:sz w:val="22"/>
           <w:szCs w:val="22"/>
         </w:rPr>
-        <w:t xml:space="preserve"> data collect</w:t>
-      </w:r>
-      <w:r>
-        <w:rPr>
-          <w:rFonts w:hAnsi="Times New Roman" w:cs="Times New Roman"/>
-          <w:sz w:val="22"/>
-          <w:szCs w:val="22"/>
-        </w:rPr>
-        <w:t>ion and aggrega</w:t>
-      </w:r>
-      <w:r>
-        <w:rPr>
-          <w:rFonts w:hAnsi="Times New Roman" w:cs="Times New Roman"/>
-          <w:sz w:val="22"/>
-          <w:szCs w:val="22"/>
-        </w:rPr>
-        <w:t xml:space="preserve">tions </w:t>
-      </w:r>
-      <w:r>
-        <w:rPr>
-          <w:rFonts w:hAnsi="Times New Roman" w:cs="Times New Roman"/>
-          <w:sz w:val="22"/>
-          <w:szCs w:val="22"/>
-        </w:rPr>
-        <w:t xml:space="preserve">tools to gather </w:t>
+        <w:t xml:space="preserve"> streaming service to</w:t>
+      </w:r>
+      <w:r>
+        <w:rPr>
+          <w:rFonts w:hAnsi="Times New Roman" w:cs="Times New Roman"/>
+          <w:sz w:val="22"/>
+          <w:szCs w:val="22"/>
+        </w:rPr>
+        <w:t xml:space="preserve"> </w:t>
+      </w:r>
+      <w:r>
+        <w:rPr>
+          <w:rFonts w:hAnsi="Times New Roman" w:cs="Times New Roman"/>
+          <w:sz w:val="22"/>
+          <w:szCs w:val="22"/>
+        </w:rPr>
+        <w:t xml:space="preserve">gather </w:t>
       </w:r>
       <w:r>
         <w:rPr>
@@ -1185,31 +1881,47 @@
           <w:sz w:val="22"/>
           <w:szCs w:val="22"/>
         </w:rPr>
-        <w:t xml:space="preserve">Implemented a </w:t>
-      </w:r>
-      <w:r>
-        <w:rPr>
-          <w:rFonts w:hAnsi="Times New Roman" w:cs="Times New Roman"/>
-          <w:sz w:val="22"/>
-          <w:szCs w:val="22"/>
-        </w:rPr>
-        <w:t>rule engine to define</w:t>
-      </w:r>
-      <w:r>
-        <w:rPr>
-          <w:rFonts w:hAnsi="Times New Roman" w:cs="Times New Roman"/>
-          <w:sz w:val="22"/>
-          <w:szCs w:val="22"/>
-        </w:rPr>
-        <w:t xml:space="preserve"> data </w:t>
-      </w:r>
-      <w:r>
-        <w:rPr>
-          <w:rFonts w:hAnsi="Times New Roman" w:cs="Times New Roman"/>
-          <w:sz w:val="22"/>
-          <w:szCs w:val="22"/>
-        </w:rPr>
-        <w:t>preprocessing, cleaning rules</w:t>
+        <w:t xml:space="preserve">Implemented a code generator </w:t>
+      </w:r>
+      <w:r>
+        <w:rPr>
+          <w:rFonts w:hAnsi="Times New Roman" w:cs="Times New Roman"/>
+          <w:sz w:val="22"/>
+          <w:szCs w:val="22"/>
+        </w:rPr>
+        <w:t xml:space="preserve">for </w:t>
+      </w:r>
+      <w:r>
+        <w:rPr>
+          <w:rFonts w:hAnsi="Times New Roman" w:cs="Times New Roman"/>
+          <w:sz w:val="22"/>
+          <w:szCs w:val="22"/>
+        </w:rPr>
+        <w:t xml:space="preserve">data collection, cleaning, integration, ETL and </w:t>
+      </w:r>
+      <w:r>
+        <w:rPr>
+          <w:rFonts w:hAnsi="Times New Roman" w:cs="Times New Roman"/>
+          <w:sz w:val="22"/>
+          <w:szCs w:val="22"/>
+        </w:rPr>
+        <w:t xml:space="preserve">data </w:t>
+      </w:r>
+      <w:r>
+        <w:rPr>
+          <w:rFonts w:hAnsi="Times New Roman" w:cs="Times New Roman"/>
+          <w:sz w:val="22"/>
+          <w:szCs w:val="22"/>
+        </w:rPr>
+        <w:t>vi</w:t>
+      </w:r>
+      <w:r>
+        <w:rPr>
+          <w:rFonts w:hAnsi="Times New Roman" w:cs="Times New Roman"/>
+          <w:sz w:val="22"/>
+          <w:szCs w:val="22"/>
+        </w:rPr>
+        <w:t>z</w:t>
       </w:r>
       <w:r>
         <w:rPr>
@@ -1219,55 +1931,6 @@
         </w:rPr>
         <w:t>.</w:t>
       </w:r>
-    </w:p>
-    <w:p>
-      <w:pPr>
-        <w:pStyle w:val="ListParagraph"/>
-        <w:numPr>
-          <w:ilvl w:val="0"/>
-          <w:numId w:val="3"/>
-        </w:numPr>
-        <w:tabs>
-          <w:tab w:val="clear" w:pos="720"/>
-          <w:tab w:val="num" w:pos="753"/>
-        </w:tabs>
-        <w:rPr>
-          <w:rFonts w:hAnsi="Times New Roman" w:cs="Times New Roman"/>
-          <w:sz w:val="22"/>
-          <w:szCs w:val="22"/>
-        </w:rPr>
-      </w:pPr>
-      <w:r>
-        <w:rPr>
-          <w:rFonts w:hAnsi="Times New Roman" w:cs="Times New Roman"/>
-          <w:sz w:val="22"/>
-          <w:szCs w:val="22"/>
-        </w:rPr>
-        <w:t>Automated data collection, cleaning, integration, ETL and visualizations by auto generating scripts from a predefined set of rules</w:t>
-      </w:r>
-      <w:r>
-        <w:rPr>
-          <w:rFonts w:hAnsi="Times New Roman" w:cs="Times New Roman"/>
-          <w:sz w:val="22"/>
-          <w:szCs w:val="22"/>
-        </w:rPr>
-        <w:t>.</w:t>
-      </w:r>
-    </w:p>
-    <w:p>
-      <w:pPr>
-        <w:pStyle w:val="Body"/>
-        <w:tabs>
-          <w:tab w:val="left" w:pos="2415"/>
-        </w:tabs>
-        <w:rPr>
-          <w:rFonts w:hAnsi="Times New Roman" w:cs="Times New Roman"/>
-          <w:b/>
-          <w:sz w:val="22"/>
-          <w:szCs w:val="22"/>
-          <w:lang w:val="en-US"/>
-        </w:rPr>
-      </w:pPr>
     </w:p>
     <w:p>
       <w:pPr>
@@ -1526,7 +2189,7 @@
           <w:sz w:val="22"/>
           <w:szCs w:val="22"/>
         </w:rPr>
-        <w:t xml:space="preserve"> messaging</w:t>
+        <w:t xml:space="preserve"> </w:t>
       </w:r>
       <w:r>
         <w:rPr>
@@ -1535,7 +2198,7 @@
           <w:sz w:val="22"/>
           <w:szCs w:val="22"/>
         </w:rPr>
-        <w:t xml:space="preserve"> system</w:t>
+        <w:t xml:space="preserve">chat, </w:t>
       </w:r>
       <w:r>
         <w:rPr>
@@ -1544,7 +2207,7 @@
           <w:sz w:val="22"/>
           <w:szCs w:val="22"/>
         </w:rPr>
-        <w:t>, financial manager and spend analyzer</w:t>
+        <w:t>financial manager and spend analyzer</w:t>
       </w:r>
       <w:r>
         <w:rPr>
@@ -1553,7 +2216,7 @@
           <w:sz w:val="22"/>
           <w:szCs w:val="22"/>
         </w:rPr>
-        <w:t xml:space="preserve"> to</w:t>
+        <w:t xml:space="preserve"> like Mint.com</w:t>
       </w:r>
       <w:r>
         <w:rPr>
@@ -1571,7 +2234,7 @@
           <w:sz w:val="22"/>
           <w:szCs w:val="22"/>
         </w:rPr>
-        <w:t>allow</w:t>
+        <w:t>for FMHS users</w:t>
       </w:r>
       <w:r>
         <w:rPr>
@@ -1580,43 +2243,7 @@
           <w:sz w:val="22"/>
           <w:szCs w:val="22"/>
         </w:rPr>
-        <w:t xml:space="preserve"> user</w:t>
-      </w:r>
-      <w:r>
-        <w:rPr>
-          <w:rFonts w:hAnsi="Times New Roman" w:cs="Times New Roman"/>
-          <w:kern w:val="28"/>
-          <w:sz w:val="22"/>
-          <w:szCs w:val="22"/>
-        </w:rPr>
-        <w:t>s to create budget, create</w:t>
-      </w:r>
-      <w:r>
-        <w:rPr>
-          <w:rFonts w:hAnsi="Times New Roman" w:cs="Times New Roman"/>
-          <w:kern w:val="28"/>
-          <w:sz w:val="22"/>
-          <w:szCs w:val="22"/>
-        </w:rPr>
-        <w:t xml:space="preserve"> savings </w:t>
-      </w:r>
-      <w:r>
-        <w:rPr>
-          <w:rFonts w:hAnsi="Times New Roman" w:cs="Times New Roman"/>
-          <w:kern w:val="28"/>
-          <w:sz w:val="22"/>
-          <w:szCs w:val="22"/>
-        </w:rPr>
-        <w:t>goals</w:t>
-      </w:r>
-      <w:r>
-        <w:rPr>
-          <w:rFonts w:hAnsi="Times New Roman" w:cs="Times New Roman"/>
-          <w:kern w:val="28"/>
-          <w:sz w:val="22"/>
-          <w:szCs w:val="22"/>
-        </w:rPr>
-        <w:t>, track expenses and visualizations.</w:t>
+        <w:t>.</w:t>
       </w:r>
     </w:p>
     <w:p>
@@ -1908,34 +2535,16 @@
           <w:sz w:val="22"/>
           <w:szCs w:val="22"/>
         </w:rPr>
-        <w:t xml:space="preserve">o, python, </w:t>
-      </w:r>
-      <w:r>
-        <w:rPr>
-          <w:rFonts w:hAnsi="Times New Roman" w:cs="Times New Roman"/>
-          <w:sz w:val="22"/>
-          <w:szCs w:val="22"/>
-        </w:rPr>
-        <w:t>Java, Objective-C, SQL</w:t>
-      </w:r>
-      <w:r>
-        <w:rPr>
-          <w:rFonts w:hAnsi="Times New Roman" w:cs="Times New Roman"/>
-          <w:sz w:val="22"/>
-          <w:szCs w:val="22"/>
-        </w:rPr>
-        <w:t xml:space="preserve">, PHP, </w:t>
-      </w:r>
-      <w:proofErr w:type="spellStart"/>
-      <w:r>
-        <w:rPr>
-          <w:rFonts w:hAnsi="Times New Roman" w:cs="Times New Roman"/>
-          <w:sz w:val="22"/>
-          <w:szCs w:val="22"/>
-        </w:rPr>
-        <w:t>JQuery</w:t>
-      </w:r>
-      <w:proofErr w:type="spellEnd"/>
+        <w:t>o, python,</w:t>
+      </w:r>
+      <w:r>
+        <w:rPr>
+          <w:rFonts w:hAnsi="Times New Roman" w:cs="Times New Roman"/>
+          <w:sz w:val="22"/>
+          <w:szCs w:val="22"/>
+        </w:rPr>
+        <w:t xml:space="preserve"> Objective-C, SQL</w:t>
+      </w:r>
     </w:p>
     <w:p>
       <w:pPr>
@@ -2018,170 +2627,6 @@
           <w:szCs w:val="22"/>
         </w:rPr>
         <w:t>Prometheus</w:t>
-      </w:r>
-      <w:r>
-        <w:rPr>
-          <w:rFonts w:hAnsi="Times New Roman" w:cs="Times New Roman"/>
-          <w:sz w:val="22"/>
-          <w:szCs w:val="22"/>
-        </w:rPr>
-        <w:t>.</w:t>
-      </w:r>
-    </w:p>
-    <w:p>
-      <w:pPr>
-        <w:pStyle w:val="ListParagraph"/>
-        <w:numPr>
-          <w:ilvl w:val="0"/>
-          <w:numId w:val="17"/>
-        </w:numPr>
-        <w:tabs>
-          <w:tab w:val="clear" w:pos="720"/>
-          <w:tab w:val="num" w:pos="753"/>
-        </w:tabs>
-        <w:ind w:left="753" w:hanging="393"/>
-        <w:rPr>
-          <w:rFonts w:hAnsi="Times New Roman" w:cs="Times New Roman"/>
-          <w:kern w:val="28"/>
-          <w:sz w:val="22"/>
-          <w:szCs w:val="22"/>
-        </w:rPr>
-      </w:pPr>
-      <w:r>
-        <w:rPr>
-          <w:rFonts w:hAnsi="Times New Roman" w:cs="Times New Roman"/>
-          <w:sz w:val="22"/>
-          <w:szCs w:val="22"/>
-        </w:rPr>
-        <w:t>ML/ DL</w:t>
-      </w:r>
-      <w:r>
-        <w:rPr>
-          <w:rFonts w:hAnsi="Times New Roman" w:cs="Times New Roman"/>
-          <w:sz w:val="22"/>
-          <w:szCs w:val="22"/>
-        </w:rPr>
-        <w:t xml:space="preserve"> </w:t>
-      </w:r>
-      <w:r>
-        <w:rPr>
-          <w:rFonts w:hAnsi="Times New Roman" w:cs="Times New Roman"/>
-          <w:sz w:val="22"/>
-          <w:szCs w:val="22"/>
-        </w:rPr>
-        <w:t>Frameworks:</w:t>
-      </w:r>
-      <w:r>
-        <w:rPr>
-          <w:rFonts w:hAnsi="Times New Roman" w:cs="Times New Roman"/>
-          <w:sz w:val="22"/>
-          <w:szCs w:val="22"/>
-        </w:rPr>
-        <w:tab/>
-        <w:t>Tensorflow, tflearn, keras, scikit-learn.</w:t>
-      </w:r>
-    </w:p>
-    <w:p>
-      <w:pPr>
-        <w:pStyle w:val="ListParagraph"/>
-        <w:numPr>
-          <w:ilvl w:val="0"/>
-          <w:numId w:val="15"/>
-        </w:numPr>
-        <w:tabs>
-          <w:tab w:val="clear" w:pos="720"/>
-          <w:tab w:val="num" w:pos="753"/>
-        </w:tabs>
-        <w:ind w:left="753" w:hanging="393"/>
-        <w:rPr>
-          <w:rFonts w:hAnsi="Times New Roman" w:cs="Times New Roman"/>
-          <w:sz w:val="22"/>
-          <w:szCs w:val="22"/>
-        </w:rPr>
-      </w:pPr>
-      <w:r>
-        <w:rPr>
-          <w:rFonts w:hAnsi="Times New Roman" w:cs="Times New Roman"/>
-          <w:sz w:val="22"/>
-          <w:szCs w:val="22"/>
-        </w:rPr>
-        <w:t xml:space="preserve">Key Areas: </w:t>
-      </w:r>
-      <w:r>
-        <w:rPr>
-          <w:rFonts w:hAnsi="Times New Roman" w:cs="Times New Roman"/>
-          <w:sz w:val="22"/>
-          <w:szCs w:val="22"/>
-        </w:rPr>
-        <w:tab/>
-      </w:r>
-      <w:r>
-        <w:rPr>
-          <w:rFonts w:hAnsi="Times New Roman" w:cs="Times New Roman"/>
-          <w:sz w:val="22"/>
-          <w:szCs w:val="22"/>
-        </w:rPr>
-        <w:tab/>
-      </w:r>
-      <w:r>
-        <w:rPr>
-          <w:rFonts w:hAnsi="Times New Roman" w:cs="Times New Roman"/>
-          <w:sz w:val="22"/>
-          <w:szCs w:val="22"/>
-        </w:rPr>
-        <w:t>Data Structures and</w:t>
-      </w:r>
-      <w:r>
-        <w:rPr>
-          <w:rFonts w:hAnsi="Times New Roman" w:cs="Times New Roman"/>
-          <w:sz w:val="22"/>
-          <w:szCs w:val="22"/>
-        </w:rPr>
-        <w:t xml:space="preserve"> Algorithms</w:t>
-      </w:r>
-      <w:r>
-        <w:rPr>
-          <w:rFonts w:hAnsi="Times New Roman" w:cs="Times New Roman"/>
-          <w:sz w:val="22"/>
-          <w:szCs w:val="22"/>
-        </w:rPr>
-        <w:t xml:space="preserve">, Linux, Neural Networks, Deep Learning </w:t>
-      </w:r>
-    </w:p>
-    <w:p>
-      <w:pPr>
-        <w:pStyle w:val="ListParagraph"/>
-        <w:numPr>
-          <w:ilvl w:val="0"/>
-          <w:numId w:val="15"/>
-        </w:numPr>
-        <w:tabs>
-          <w:tab w:val="clear" w:pos="720"/>
-          <w:tab w:val="num" w:pos="753"/>
-        </w:tabs>
-        <w:ind w:left="753" w:hanging="393"/>
-        <w:rPr>
-          <w:rFonts w:hAnsi="Times New Roman" w:cs="Times New Roman"/>
-          <w:sz w:val="22"/>
-          <w:szCs w:val="22"/>
-        </w:rPr>
-      </w:pPr>
-      <w:r>
-        <w:rPr>
-          <w:rFonts w:hAnsi="Times New Roman" w:cs="Times New Roman"/>
-          <w:sz w:val="22"/>
-          <w:szCs w:val="22"/>
-        </w:rPr>
-        <w:t xml:space="preserve">Cloud Technologies: </w:t>
-      </w:r>
-      <w:r>
-        <w:rPr>
-          <w:rFonts w:hAnsi="Times New Roman" w:cs="Times New Roman"/>
-          <w:sz w:val="22"/>
-          <w:szCs w:val="22"/>
-        </w:rPr>
-        <w:tab/>
-        <w:t>Docker, AWS(EC2), Google cloud platform</w:t>
       </w:r>
       <w:r>
         <w:rPr>
@@ -2456,7 +2901,7 @@
           <w:sz w:val="22"/>
           <w:szCs w:val="22"/>
         </w:rPr>
-        <w:t>(image overlay) of image/videos on a colored paper, placed in front of a camera.</w:t>
+        <w:t>(image overlay) of image/videos on a paper, placed in front of a camera.</w:t>
       </w:r>
     </w:p>
     <w:p>
@@ -2654,82 +3099,6 @@
           <w:ilvl w:val="0"/>
           <w:numId w:val="39"/>
         </w:numPr>
-        <w:tabs>
-          <w:tab w:val="num" w:pos="753"/>
-        </w:tabs>
-        <w:rPr>
-          <w:rFonts w:hAnsi="Times New Roman" w:cs="Times New Roman"/>
-          <w:color w:val="000000" w:themeColor="text1"/>
-          <w:sz w:val="22"/>
-          <w:szCs w:val="22"/>
-        </w:rPr>
-      </w:pPr>
-      <w:hyperlink r:id="rId13" w:history="1">
-        <w:r>
-          <w:rPr>
-            <w:rFonts w:hAnsi="Times New Roman" w:cs="Times New Roman"/>
-            <w:color w:val="000000" w:themeColor="text1"/>
-            <w:sz w:val="22"/>
-            <w:szCs w:val="22"/>
-          </w:rPr>
-          <w:t>System-usage-monitor</w:t>
-        </w:r>
-      </w:hyperlink>
-      <w:r>
-        <w:rPr>
-          <w:rFonts w:hAnsi="Times New Roman" w:cs="Times New Roman"/>
-          <w:color w:val="000000" w:themeColor="text1"/>
-          <w:sz w:val="22"/>
-          <w:szCs w:val="22"/>
-        </w:rPr>
-        <w:t>: monitor system usage with InfluxDB, Grafana,</w:t>
-      </w:r>
-      <w:r>
-        <w:rPr>
-          <w:rFonts w:hAnsi="Times New Roman" w:cs="Times New Roman"/>
-          <w:color w:val="000000" w:themeColor="text1"/>
-          <w:sz w:val="22"/>
-          <w:szCs w:val="22"/>
-        </w:rPr>
-        <w:t xml:space="preserve"> K</w:t>
-      </w:r>
-      <w:r>
-        <w:rPr>
-          <w:rFonts w:hAnsi="Times New Roman" w:cs="Times New Roman"/>
-          <w:color w:val="000000" w:themeColor="text1"/>
-          <w:sz w:val="22"/>
-          <w:szCs w:val="22"/>
-        </w:rPr>
-        <w:t xml:space="preserve">apacitor, </w:t>
-      </w:r>
-      <w:proofErr w:type="spellStart"/>
-      <w:r>
-        <w:rPr>
-          <w:rFonts w:hAnsi="Times New Roman" w:cs="Times New Roman"/>
-          <w:color w:val="000000" w:themeColor="text1"/>
-          <w:sz w:val="22"/>
-          <w:szCs w:val="22"/>
-        </w:rPr>
-        <w:t>Telegraf</w:t>
-      </w:r>
-      <w:proofErr w:type="spellEnd"/>
-      <w:r>
-        <w:rPr>
-          <w:rFonts w:hAnsi="Times New Roman" w:cs="Times New Roman"/>
-          <w:color w:val="000000" w:themeColor="text1"/>
-          <w:sz w:val="22"/>
-          <w:szCs w:val="22"/>
-        </w:rPr>
-        <w:t>.</w:t>
-      </w:r>
-    </w:p>
-    <w:p>
-      <w:pPr>
-        <w:pStyle w:val="ListParagraph"/>
-        <w:numPr>
-          <w:ilvl w:val="0"/>
-          <w:numId w:val="39"/>
-        </w:numPr>
         <w:pBdr>
           <w:top w:val="none" w:sz="0" w:space="0" w:color="auto"/>
           <w:left w:val="none" w:sz="0" w:space="0" w:color="auto"/>
@@ -2739,109 +3108,12 @@
           <w:bar w:val="none" w:sz="0" w:color="auto"/>
         </w:pBdr>
         <w:rPr>
-          <w:rFonts w:hAnsi="Times New Roman" w:cs="Times New Roman"/>
           <w:color w:val="000000" w:themeColor="text1"/>
           <w:sz w:val="22"/>
           <w:szCs w:val="22"/>
         </w:rPr>
       </w:pPr>
-      <w:r>
-        <w:rPr>
-          <w:rFonts w:hAnsi="Times New Roman" w:cs="Times New Roman"/>
-          <w:color w:val="000000" w:themeColor="text1"/>
-          <w:sz w:val="22"/>
-          <w:szCs w:val="22"/>
-        </w:rPr>
-        <w:t>Home assistant to automate daily tasks</w:t>
-      </w:r>
-      <w:r>
-        <w:rPr>
-          <w:rFonts w:hAnsi="Times New Roman" w:cs="Times New Roman"/>
-          <w:color w:val="000000" w:themeColor="text1"/>
-          <w:sz w:val="22"/>
-          <w:szCs w:val="22"/>
-        </w:rPr>
-        <w:t>, finance manager</w:t>
-      </w:r>
-      <w:r>
-        <w:rPr>
-          <w:rFonts w:hAnsi="Times New Roman" w:cs="Times New Roman"/>
-          <w:color w:val="000000" w:themeColor="text1"/>
-          <w:sz w:val="22"/>
-          <w:szCs w:val="22"/>
-        </w:rPr>
-        <w:t xml:space="preserve"> and control smart devices</w:t>
-      </w:r>
-      <w:r>
-        <w:rPr>
-          <w:rFonts w:hAnsi="Times New Roman" w:cs="Times New Roman"/>
-          <w:color w:val="000000" w:themeColor="text1"/>
-          <w:sz w:val="22"/>
-          <w:szCs w:val="22"/>
-        </w:rPr>
-        <w:t xml:space="preserve"> </w:t>
-      </w:r>
-      <w:r>
-        <w:rPr>
-          <w:rFonts w:hAnsi="Times New Roman" w:cs="Times New Roman"/>
-          <w:color w:val="000000" w:themeColor="text1"/>
-          <w:sz w:val="22"/>
-          <w:szCs w:val="22"/>
-        </w:rPr>
-        <w:t xml:space="preserve">(Hue, </w:t>
-      </w:r>
-      <w:proofErr w:type="spellStart"/>
-      <w:r>
-        <w:rPr>
-          <w:rFonts w:hAnsi="Times New Roman" w:cs="Times New Roman"/>
-          <w:color w:val="000000" w:themeColor="text1"/>
-          <w:sz w:val="22"/>
-          <w:szCs w:val="22"/>
-        </w:rPr>
-        <w:t>Wemo</w:t>
-      </w:r>
-      <w:proofErr w:type="spellEnd"/>
-      <w:r>
-        <w:rPr>
-          <w:rFonts w:hAnsi="Times New Roman" w:cs="Times New Roman"/>
-          <w:color w:val="000000" w:themeColor="text1"/>
-          <w:sz w:val="22"/>
-          <w:szCs w:val="22"/>
-        </w:rPr>
-        <w:t>)</w:t>
-      </w:r>
-      <w:r>
-        <w:rPr>
-          <w:rFonts w:hAnsi="Times New Roman" w:cs="Times New Roman"/>
-          <w:color w:val="000000" w:themeColor="text1"/>
-          <w:sz w:val="22"/>
-          <w:szCs w:val="22"/>
-        </w:rPr>
-        <w:t>.</w:t>
-      </w:r>
-    </w:p>
-    <w:p>
-      <w:pPr>
-        <w:pStyle w:val="ListParagraph"/>
-        <w:numPr>
-          <w:ilvl w:val="0"/>
-          <w:numId w:val="39"/>
-        </w:numPr>
-        <w:pBdr>
-          <w:top w:val="none" w:sz="0" w:space="0" w:color="auto"/>
-          <w:left w:val="none" w:sz="0" w:space="0" w:color="auto"/>
-          <w:bottom w:val="none" w:sz="0" w:space="0" w:color="auto"/>
-          <w:right w:val="none" w:sz="0" w:space="0" w:color="auto"/>
-          <w:between w:val="none" w:sz="0" w:space="0" w:color="auto"/>
-          <w:bar w:val="none" w:sz="0" w:color="auto"/>
-        </w:pBdr>
-        <w:rPr>
-          <w:color w:val="000000" w:themeColor="text1"/>
-          <w:sz w:val="22"/>
-          <w:szCs w:val="22"/>
-        </w:rPr>
-      </w:pPr>
-      <w:hyperlink r:id="rId14" w:history="1">
+      <w:hyperlink r:id="rId13" w:history="1">
         <w:r>
           <w:rPr>
             <w:rFonts w:hAnsi="Times New Roman" w:cs="Times New Roman"/>
@@ -2858,19 +3130,8 @@
             <w:sz w:val="22"/>
             <w:szCs w:val="22"/>
           </w:rPr>
-          <w:t>ekken-</w:t>
+          <w:t>ekken-py</w:t>
         </w:r>
-        <w:proofErr w:type="spellStart"/>
-        <w:r>
-          <w:rPr>
-            <w:rFonts w:hAnsi="Times New Roman" w:cs="Times New Roman"/>
-            <w:color w:val="000000" w:themeColor="text1"/>
-            <w:sz w:val="22"/>
-            <w:szCs w:val="22"/>
-          </w:rPr>
-          <w:t>py</w:t>
-        </w:r>
-        <w:proofErr w:type="spellEnd"/>
       </w:hyperlink>
       <w:r>
         <w:rPr>
@@ -2881,7 +3142,7 @@
         </w:rPr>
         <w:t xml:space="preserve">: Python playing </w:t>
       </w:r>
-      <w:hyperlink r:id="rId15" w:history="1">
+      <w:hyperlink r:id="rId14" w:history="1">
         <w:r>
           <w:rPr>
             <w:rStyle w:val="Hyperlink"/>
@@ -2904,7 +3165,7 @@
       </w:r>
     </w:p>
     <w:sectPr>
-      <w:headerReference w:type="default" r:id="rId16"/>
+      <w:headerReference w:type="default" r:id="rId15"/>
       <w:pgSz w:w="12240" w:h="15840"/>
       <w:pgMar w:top="1440" w:right="1440" w:bottom="1440" w:left="1440" w:header="288" w:footer="288" w:gutter="0"/>
       <w:cols w:space="720"/>
@@ -2914,7 +3175,7 @@
 </file>
 
 <file path=word/endnotes.xml><?xml version="1.0" encoding="utf-8"?>
-<w:endnotes xmlns:wpc="http://schemas.microsoft.com/office/word/2010/wordprocessingCanvas" xmlns:cx="http://schemas.microsoft.com/office/drawing/2014/chartex" xmlns:cx1="http://schemas.microsoft.com/office/drawing/2015/9/8/chartex" xmlns:cx2="http://schemas.microsoft.com/office/drawing/2015/10/21/chartex" xmlns:cx3="http://schemas.microsoft.com/office/drawing/2016/5/9/chartex" xmlns:cx4="http://schemas.microsoft.com/office/drawing/2016/5/10/chartex" xmlns:cx5="http://schemas.microsoft.com/office/drawing/2016/5/11/chartex" xmlns:cx6="http://schemas.microsoft.com/office/drawing/2016/5/12/chartex" xmlns:cx7="http://schemas.microsoft.com/office/drawing/2016/5/13/chartex" xmlns:cx8="http://schemas.microsoft.com/office/drawing/2016/5/14/chartex" xmlns:mc="http://schemas.openxmlformats.org/markup-compatibility/2006" xmlns:aink="http://schemas.microsoft.com/office/drawing/2016/ink" xmlns:am3d="http://schemas.microsoft.com/office/drawing/2017/model3d" xmlns:o="urn:schemas-microsoft-com:office:office" xmlns:r="http://schemas.openxmlformats.org/officeDocument/2006/relationships" xmlns:m="http://schemas.openxmlformats.org/officeDocument/2006/math" xmlns:v="urn:schemas-microsoft-com:vml" xmlns:wp14="http://schemas.microsoft.com/office/word/2010/wordprocessingDrawing" xmlns:wp="http://schemas.openxmlformats.org/drawingml/2006/wordprocessingDrawing" xmlns:w10="urn:schemas-microsoft-com:office:word" xmlns:w="http://schemas.openxmlformats.org/wordprocessingml/2006/main" xmlns:w14="http://schemas.microsoft.com/office/word/2010/wordml" xmlns:w15="http://schemas.microsoft.com/office/word/2012/wordml" xmlns:w16cid="http://schemas.microsoft.com/office/word/2016/wordml/cid" xmlns:w16se="http://schemas.microsoft.com/office/word/2015/wordml/symex" xmlns:wpg="http://schemas.microsoft.com/office/word/2010/wordprocessingGroup" xmlns:wpi="http://schemas.microsoft.com/office/word/2010/wordprocessingInk" xmlns:wne="http://schemas.microsoft.com/office/word/2006/wordml" xmlns:wps="http://schemas.microsoft.com/office/word/2010/wordprocessingShape" mc:Ignorable="w14 w15 w16se w16cid wp14">
+<w:endnotes xmlns:wpc="http://schemas.microsoft.com/office/word/2010/wordprocessingCanvas" xmlns:cx="http://schemas.microsoft.com/office/drawing/2014/chartex" xmlns:cx1="http://schemas.microsoft.com/office/drawing/2015/9/8/chartex" xmlns:cx2="http://schemas.microsoft.com/office/drawing/2015/10/21/chartex" xmlns:cx3="http://schemas.microsoft.com/office/drawing/2016/5/9/chartex" xmlns:cx4="http://schemas.microsoft.com/office/drawing/2016/5/10/chartex" xmlns:cx5="http://schemas.microsoft.com/office/drawing/2016/5/11/chartex" xmlns:cx6="http://schemas.microsoft.com/office/drawing/2016/5/12/chartex" xmlns:cx7="http://schemas.microsoft.com/office/drawing/2016/5/13/chartex" xmlns:cx8="http://schemas.microsoft.com/office/drawing/2016/5/14/chartex" xmlns:mc="http://schemas.openxmlformats.org/markup-compatibility/2006" xmlns:aink="http://schemas.microsoft.com/office/drawing/2016/ink" xmlns:am3d="http://schemas.microsoft.com/office/drawing/2017/model3d" xmlns:o="urn:schemas-microsoft-com:office:office" xmlns:oel="http://schemas.microsoft.com/office/2019/extlst" xmlns:r="http://schemas.openxmlformats.org/officeDocument/2006/relationships" xmlns:m="http://schemas.openxmlformats.org/officeDocument/2006/math" xmlns:v="urn:schemas-microsoft-com:vml" xmlns:wp14="http://schemas.microsoft.com/office/word/2010/wordprocessingDrawing" xmlns:wp="http://schemas.openxmlformats.org/drawingml/2006/wordprocessingDrawing" xmlns:w10="urn:schemas-microsoft-com:office:word" xmlns:w="http://schemas.openxmlformats.org/wordprocessingml/2006/main" xmlns:w14="http://schemas.microsoft.com/office/word/2010/wordml" xmlns:w15="http://schemas.microsoft.com/office/word/2012/wordml" xmlns:w16cex="http://schemas.microsoft.com/office/word/2018/wordml/cex" xmlns:w16cid="http://schemas.microsoft.com/office/word/2016/wordml/cid" xmlns:w16="http://schemas.microsoft.com/office/word/2018/wordml" xmlns:w16sdtdh="http://schemas.microsoft.com/office/word/2020/wordml/sdtdatahash" xmlns:w16se="http://schemas.microsoft.com/office/word/2015/wordml/symex" xmlns:wpg="http://schemas.microsoft.com/office/word/2010/wordprocessingGroup" xmlns:wpi="http://schemas.microsoft.com/office/word/2010/wordprocessingInk" xmlns:wne="http://schemas.microsoft.com/office/word/2006/wordml" xmlns:wps="http://schemas.microsoft.com/office/word/2010/wordprocessingShape" mc:Ignorable="w14 w15 w16se w16cid w16 w16cex w16sdtdh wp14">
   <w:endnote w:type="separator" w:id="-1">
     <w:p>
       <w:r>
@@ -2933,7 +3194,7 @@
 </file>
 
 <file path=word/footnotes.xml><?xml version="1.0" encoding="utf-8"?>
-<w:footnotes xmlns:wpc="http://schemas.microsoft.com/office/word/2010/wordprocessingCanvas" xmlns:cx="http://schemas.microsoft.com/office/drawing/2014/chartex" xmlns:cx1="http://schemas.microsoft.com/office/drawing/2015/9/8/chartex" xmlns:cx2="http://schemas.microsoft.com/office/drawing/2015/10/21/chartex" xmlns:cx3="http://schemas.microsoft.com/office/drawing/2016/5/9/chartex" xmlns:cx4="http://schemas.microsoft.com/office/drawing/2016/5/10/chartex" xmlns:cx5="http://schemas.microsoft.com/office/drawing/2016/5/11/chartex" xmlns:cx6="http://schemas.microsoft.com/office/drawing/2016/5/12/chartex" xmlns:cx7="http://schemas.microsoft.com/office/drawing/2016/5/13/chartex" xmlns:cx8="http://schemas.microsoft.com/office/drawing/2016/5/14/chartex" xmlns:mc="http://schemas.openxmlformats.org/markup-compatibility/2006" xmlns:aink="http://schemas.microsoft.com/office/drawing/2016/ink" xmlns:am3d="http://schemas.microsoft.com/office/drawing/2017/model3d" xmlns:o="urn:schemas-microsoft-com:office:office" xmlns:r="http://schemas.openxmlformats.org/officeDocument/2006/relationships" xmlns:m="http://schemas.openxmlformats.org/officeDocument/2006/math" xmlns:v="urn:schemas-microsoft-com:vml" xmlns:wp14="http://schemas.microsoft.com/office/word/2010/wordprocessingDrawing" xmlns:wp="http://schemas.openxmlformats.org/drawingml/2006/wordprocessingDrawing" xmlns:w10="urn:schemas-microsoft-com:office:word" xmlns:w="http://schemas.openxmlformats.org/wordprocessingml/2006/main" xmlns:w14="http://schemas.microsoft.com/office/word/2010/wordml" xmlns:w15="http://schemas.microsoft.com/office/word/2012/wordml" xmlns:w16cid="http://schemas.microsoft.com/office/word/2016/wordml/cid" xmlns:w16se="http://schemas.microsoft.com/office/word/2015/wordml/symex" xmlns:wpg="http://schemas.microsoft.com/office/word/2010/wordprocessingGroup" xmlns:wpi="http://schemas.microsoft.com/office/word/2010/wordprocessingInk" xmlns:wne="http://schemas.microsoft.com/office/word/2006/wordml" xmlns:wps="http://schemas.microsoft.com/office/word/2010/wordprocessingShape" mc:Ignorable="w14 w15 w16se w16cid wp14">
+<w:footnotes xmlns:wpc="http://schemas.microsoft.com/office/word/2010/wordprocessingCanvas" xmlns:cx="http://schemas.microsoft.com/office/drawing/2014/chartex" xmlns:cx1="http://schemas.microsoft.com/office/drawing/2015/9/8/chartex" xmlns:cx2="http://schemas.microsoft.com/office/drawing/2015/10/21/chartex" xmlns:cx3="http://schemas.microsoft.com/office/drawing/2016/5/9/chartex" xmlns:cx4="http://schemas.microsoft.com/office/drawing/2016/5/10/chartex" xmlns:cx5="http://schemas.microsoft.com/office/drawing/2016/5/11/chartex" xmlns:cx6="http://schemas.microsoft.com/office/drawing/2016/5/12/chartex" xmlns:cx7="http://schemas.microsoft.com/office/drawing/2016/5/13/chartex" xmlns:cx8="http://schemas.microsoft.com/office/drawing/2016/5/14/chartex" xmlns:mc="http://schemas.openxmlformats.org/markup-compatibility/2006" xmlns:aink="http://schemas.microsoft.com/office/drawing/2016/ink" xmlns:am3d="http://schemas.microsoft.com/office/drawing/2017/model3d" xmlns:o="urn:schemas-microsoft-com:office:office" xmlns:oel="http://schemas.microsoft.com/office/2019/extlst" xmlns:r="http://schemas.openxmlformats.org/officeDocument/2006/relationships" xmlns:m="http://schemas.openxmlformats.org/officeDocument/2006/math" xmlns:v="urn:schemas-microsoft-com:vml" xmlns:wp14="http://schemas.microsoft.com/office/word/2010/wordprocessingDrawing" xmlns:wp="http://schemas.openxmlformats.org/drawingml/2006/wordprocessingDrawing" xmlns:w10="urn:schemas-microsoft-com:office:word" xmlns:w="http://schemas.openxmlformats.org/wordprocessingml/2006/main" xmlns:w14="http://schemas.microsoft.com/office/word/2010/wordml" xmlns:w15="http://schemas.microsoft.com/office/word/2012/wordml" xmlns:w16cex="http://schemas.microsoft.com/office/word/2018/wordml/cex" xmlns:w16cid="http://schemas.microsoft.com/office/word/2016/wordml/cid" xmlns:w16="http://schemas.microsoft.com/office/word/2018/wordml" xmlns:w16sdtdh="http://schemas.microsoft.com/office/word/2020/wordml/sdtdatahash" xmlns:w16se="http://schemas.microsoft.com/office/word/2015/wordml/symex" xmlns:wpg="http://schemas.microsoft.com/office/word/2010/wordprocessingGroup" xmlns:wpi="http://schemas.microsoft.com/office/word/2010/wordprocessingInk" xmlns:wne="http://schemas.microsoft.com/office/word/2006/wordml" xmlns:wps="http://schemas.microsoft.com/office/word/2010/wordprocessingShape" mc:Ignorable="w14 w15 w16se w16cid w16 w16cex w16sdtdh wp14">
   <w:footnote w:type="separator" w:id="-1">
     <w:p>
       <w:r>
@@ -2952,7 +3213,7 @@
 </file>
 
 <file path=word/header1.xml><?xml version="1.0" encoding="utf-8"?>
-<w:hdr xmlns:wpc="http://schemas.microsoft.com/office/word/2010/wordprocessingCanvas" xmlns:cx="http://schemas.microsoft.com/office/drawing/2014/chartex" xmlns:cx1="http://schemas.microsoft.com/office/drawing/2015/9/8/chartex" xmlns:cx2="http://schemas.microsoft.com/office/drawing/2015/10/21/chartex" xmlns:cx3="http://schemas.microsoft.com/office/drawing/2016/5/9/chartex" xmlns:cx4="http://schemas.microsoft.com/office/drawing/2016/5/10/chartex" xmlns:cx5="http://schemas.microsoft.com/office/drawing/2016/5/11/chartex" xmlns:cx6="http://schemas.microsoft.com/office/drawing/2016/5/12/chartex" xmlns:cx7="http://schemas.microsoft.com/office/drawing/2016/5/13/chartex" xmlns:cx8="http://schemas.microsoft.com/office/drawing/2016/5/14/chartex" xmlns:mc="http://schemas.openxmlformats.org/markup-compatibility/2006" xmlns:aink="http://schemas.microsoft.com/office/drawing/2016/ink" xmlns:am3d="http://schemas.microsoft.com/office/drawing/2017/model3d" xmlns:o="urn:schemas-microsoft-com:office:office" xmlns:r="http://schemas.openxmlformats.org/officeDocument/2006/relationships" xmlns:m="http://schemas.openxmlformats.org/officeDocument/2006/math" xmlns:v="urn:schemas-microsoft-com:vml" xmlns:wp14="http://schemas.microsoft.com/office/word/2010/wordprocessingDrawing" xmlns:wp="http://schemas.openxmlformats.org/drawingml/2006/wordprocessingDrawing" xmlns:w10="urn:schemas-microsoft-com:office:word" xmlns:w="http://schemas.openxmlformats.org/wordprocessingml/2006/main" xmlns:w14="http://schemas.microsoft.com/office/word/2010/wordml" xmlns:w15="http://schemas.microsoft.com/office/word/2012/wordml" xmlns:w16cid="http://schemas.microsoft.com/office/word/2016/wordml/cid" xmlns:w16se="http://schemas.microsoft.com/office/word/2015/wordml/symex" xmlns:wpg="http://schemas.microsoft.com/office/word/2010/wordprocessingGroup" xmlns:wpi="http://schemas.microsoft.com/office/word/2010/wordprocessingInk" xmlns:wne="http://schemas.microsoft.com/office/word/2006/wordml" xmlns:wps="http://schemas.microsoft.com/office/word/2010/wordprocessingShape" mc:Ignorable="w14 w15 w16se w16cid wp14">
+<w:hdr xmlns:wpc="http://schemas.microsoft.com/office/word/2010/wordprocessingCanvas" xmlns:cx="http://schemas.microsoft.com/office/drawing/2014/chartex" xmlns:cx1="http://schemas.microsoft.com/office/drawing/2015/9/8/chartex" xmlns:cx2="http://schemas.microsoft.com/office/drawing/2015/10/21/chartex" xmlns:cx3="http://schemas.microsoft.com/office/drawing/2016/5/9/chartex" xmlns:cx4="http://schemas.microsoft.com/office/drawing/2016/5/10/chartex" xmlns:cx5="http://schemas.microsoft.com/office/drawing/2016/5/11/chartex" xmlns:cx6="http://schemas.microsoft.com/office/drawing/2016/5/12/chartex" xmlns:cx7="http://schemas.microsoft.com/office/drawing/2016/5/13/chartex" xmlns:cx8="http://schemas.microsoft.com/office/drawing/2016/5/14/chartex" xmlns:mc="http://schemas.openxmlformats.org/markup-compatibility/2006" xmlns:aink="http://schemas.microsoft.com/office/drawing/2016/ink" xmlns:am3d="http://schemas.microsoft.com/office/drawing/2017/model3d" xmlns:o="urn:schemas-microsoft-com:office:office" xmlns:oel="http://schemas.microsoft.com/office/2019/extlst" xmlns:r="http://schemas.openxmlformats.org/officeDocument/2006/relationships" xmlns:m="http://schemas.openxmlformats.org/officeDocument/2006/math" xmlns:v="urn:schemas-microsoft-com:vml" xmlns:wp14="http://schemas.microsoft.com/office/word/2010/wordprocessingDrawing" xmlns:wp="http://schemas.openxmlformats.org/drawingml/2006/wordprocessingDrawing" xmlns:w10="urn:schemas-microsoft-com:office:word" xmlns:w="http://schemas.openxmlformats.org/wordprocessingml/2006/main" xmlns:w14="http://schemas.microsoft.com/office/word/2010/wordml" xmlns:w15="http://schemas.microsoft.com/office/word/2012/wordml" xmlns:w16cex="http://schemas.microsoft.com/office/word/2018/wordml/cex" xmlns:w16cid="http://schemas.microsoft.com/office/word/2016/wordml/cid" xmlns:w16="http://schemas.microsoft.com/office/word/2018/wordml" xmlns:w16sdtdh="http://schemas.microsoft.com/office/word/2020/wordml/sdtdatahash" xmlns:w16se="http://schemas.microsoft.com/office/word/2015/wordml/symex" xmlns:wpg="http://schemas.microsoft.com/office/word/2010/wordprocessingGroup" xmlns:wpi="http://schemas.microsoft.com/office/word/2010/wordprocessingInk" xmlns:wne="http://schemas.microsoft.com/office/word/2006/wordml" xmlns:wps="http://schemas.microsoft.com/office/word/2010/wordprocessingShape" mc:Ignorable="w14 w15 w16se w16cid w16 w16cex w16sdtdh wp14">
   <w:p>
     <w:pPr>
       <w:pStyle w:val="HeaderFooter"/>
@@ -3208,7 +3469,7 @@
 </file>
 
 <file path=word/numbering.xml><?xml version="1.0" encoding="utf-8"?>
-<w:numbering xmlns:wpc="http://schemas.microsoft.com/office/word/2010/wordprocessingCanvas" xmlns:cx="http://schemas.microsoft.com/office/drawing/2014/chartex" xmlns:cx1="http://schemas.microsoft.com/office/drawing/2015/9/8/chartex" xmlns:cx2="http://schemas.microsoft.com/office/drawing/2015/10/21/chartex" xmlns:cx3="http://schemas.microsoft.com/office/drawing/2016/5/9/chartex" xmlns:cx4="http://schemas.microsoft.com/office/drawing/2016/5/10/chartex" xmlns:cx5="http://schemas.microsoft.com/office/drawing/2016/5/11/chartex" xmlns:cx6="http://schemas.microsoft.com/office/drawing/2016/5/12/chartex" xmlns:cx7="http://schemas.microsoft.com/office/drawing/2016/5/13/chartex" xmlns:cx8="http://schemas.microsoft.com/office/drawing/2016/5/14/chartex" xmlns:mc="http://schemas.openxmlformats.org/markup-compatibility/2006" xmlns:aink="http://schemas.microsoft.com/office/drawing/2016/ink" xmlns:am3d="http://schemas.microsoft.com/office/drawing/2017/model3d" xmlns:o="urn:schemas-microsoft-com:office:office" xmlns:r="http://schemas.openxmlformats.org/officeDocument/2006/relationships" xmlns:m="http://schemas.openxmlformats.org/officeDocument/2006/math" xmlns:v="urn:schemas-microsoft-com:vml" xmlns:wp14="http://schemas.microsoft.com/office/word/2010/wordprocessingDrawing" xmlns:wp="http://schemas.openxmlformats.org/drawingml/2006/wordprocessingDrawing" xmlns:w10="urn:schemas-microsoft-com:office:word" xmlns:w="http://schemas.openxmlformats.org/wordprocessingml/2006/main" xmlns:w14="http://schemas.microsoft.com/office/word/2010/wordml" xmlns:w15="http://schemas.microsoft.com/office/word/2012/wordml" xmlns:w16cid="http://schemas.microsoft.com/office/word/2016/wordml/cid" xmlns:w16se="http://schemas.microsoft.com/office/word/2015/wordml/symex" xmlns:wpg="http://schemas.microsoft.com/office/word/2010/wordprocessingGroup" xmlns:wpi="http://schemas.microsoft.com/office/word/2010/wordprocessingInk" xmlns:wne="http://schemas.microsoft.com/office/word/2006/wordml" xmlns:wps="http://schemas.microsoft.com/office/word/2010/wordprocessingShape" mc:Ignorable="w14 w15 w16se w16cid wp14">
+<w:numbering xmlns:wpc="http://schemas.microsoft.com/office/word/2010/wordprocessingCanvas" xmlns:cx="http://schemas.microsoft.com/office/drawing/2014/chartex" xmlns:cx1="http://schemas.microsoft.com/office/drawing/2015/9/8/chartex" xmlns:cx2="http://schemas.microsoft.com/office/drawing/2015/10/21/chartex" xmlns:cx3="http://schemas.microsoft.com/office/drawing/2016/5/9/chartex" xmlns:cx4="http://schemas.microsoft.com/office/drawing/2016/5/10/chartex" xmlns:cx5="http://schemas.microsoft.com/office/drawing/2016/5/11/chartex" xmlns:cx6="http://schemas.microsoft.com/office/drawing/2016/5/12/chartex" xmlns:cx7="http://schemas.microsoft.com/office/drawing/2016/5/13/chartex" xmlns:cx8="http://schemas.microsoft.com/office/drawing/2016/5/14/chartex" xmlns:mc="http://schemas.openxmlformats.org/markup-compatibility/2006" xmlns:aink="http://schemas.microsoft.com/office/drawing/2016/ink" xmlns:am3d="http://schemas.microsoft.com/office/drawing/2017/model3d" xmlns:o="urn:schemas-microsoft-com:office:office" xmlns:oel="http://schemas.microsoft.com/office/2019/extlst" xmlns:r="http://schemas.openxmlformats.org/officeDocument/2006/relationships" xmlns:m="http://schemas.openxmlformats.org/officeDocument/2006/math" xmlns:v="urn:schemas-microsoft-com:vml" xmlns:wp14="http://schemas.microsoft.com/office/word/2010/wordprocessingDrawing" xmlns:wp="http://schemas.openxmlformats.org/drawingml/2006/wordprocessingDrawing" xmlns:w10="urn:schemas-microsoft-com:office:word" xmlns:w="http://schemas.openxmlformats.org/wordprocessingml/2006/main" xmlns:w14="http://schemas.microsoft.com/office/word/2010/wordml" xmlns:w15="http://schemas.microsoft.com/office/word/2012/wordml" xmlns:w16cex="http://schemas.microsoft.com/office/word/2018/wordml/cex" xmlns:w16cid="http://schemas.microsoft.com/office/word/2016/wordml/cid" xmlns:w16="http://schemas.microsoft.com/office/word/2018/wordml" xmlns:w16sdtdh="http://schemas.microsoft.com/office/word/2020/wordml/sdtdatahash" xmlns:w16se="http://schemas.microsoft.com/office/word/2015/wordml/symex" xmlns:wpg="http://schemas.microsoft.com/office/word/2010/wordprocessingGroup" xmlns:wpi="http://schemas.microsoft.com/office/word/2010/wordprocessingInk" xmlns:wne="http://schemas.microsoft.com/office/word/2006/wordml" xmlns:wps="http://schemas.microsoft.com/office/word/2010/wordprocessingShape" mc:Ignorable="w14 w15 w16se w16cid w16 w16cex w16sdtdh wp14">
   <w:abstractNum w:abstractNumId="0" w15:restartNumberingAfterBreak="0">
     <w:nsid w:val="00E914A5"/>
     <w:multiLevelType w:val="multilevel"/>
@@ -5854,6 +6115,119 @@
     </w:lvl>
   </w:abstractNum>
   <w:abstractNum w:abstractNumId="19" w15:restartNumberingAfterBreak="0">
+    <w:nsid w:val="3FC36A4C"/>
+    <w:multiLevelType w:val="hybridMultilevel"/>
+    <w:tmpl w:val="F91C3C72"/>
+    <w:lvl w:ilvl="0" w:tplc="04090001">
+      <w:start w:val="1"/>
+      <w:numFmt w:val="bullet"/>
+      <w:lvlText w:val=""/>
+      <w:lvlJc w:val="left"/>
+      <w:pPr>
+        <w:ind w:left="720" w:hanging="360"/>
+      </w:pPr>
+      <w:rPr>
+        <w:rFonts w:ascii="Symbol" w:hAnsi="Symbol" w:hint="default"/>
+      </w:rPr>
+    </w:lvl>
+    <w:lvl w:ilvl="1" w:tplc="04090003" w:tentative="1">
+      <w:start w:val="1"/>
+      <w:numFmt w:val="bullet"/>
+      <w:lvlText w:val="o"/>
+      <w:lvlJc w:val="left"/>
+      <w:pPr>
+        <w:ind w:left="1440" w:hanging="360"/>
+      </w:pPr>
+      <w:rPr>
+        <w:rFonts w:ascii="Courier New" w:hAnsi="Courier New" w:cs="Courier New" w:hint="default"/>
+      </w:rPr>
+    </w:lvl>
+    <w:lvl w:ilvl="2" w:tplc="04090005" w:tentative="1">
+      <w:start w:val="1"/>
+      <w:numFmt w:val="bullet"/>
+      <w:lvlText w:val=""/>
+      <w:lvlJc w:val="left"/>
+      <w:pPr>
+        <w:ind w:left="2160" w:hanging="360"/>
+      </w:pPr>
+      <w:rPr>
+        <w:rFonts w:ascii="Wingdings" w:hAnsi="Wingdings" w:hint="default"/>
+      </w:rPr>
+    </w:lvl>
+    <w:lvl w:ilvl="3" w:tplc="04090001" w:tentative="1">
+      <w:start w:val="1"/>
+      <w:numFmt w:val="bullet"/>
+      <w:lvlText w:val=""/>
+      <w:lvlJc w:val="left"/>
+      <w:pPr>
+        <w:ind w:left="2880" w:hanging="360"/>
+      </w:pPr>
+      <w:rPr>
+        <w:rFonts w:ascii="Symbol" w:hAnsi="Symbol" w:hint="default"/>
+      </w:rPr>
+    </w:lvl>
+    <w:lvl w:ilvl="4" w:tplc="04090003" w:tentative="1">
+      <w:start w:val="1"/>
+      <w:numFmt w:val="bullet"/>
+      <w:lvlText w:val="o"/>
+      <w:lvlJc w:val="left"/>
+      <w:pPr>
+        <w:ind w:left="3600" w:hanging="360"/>
+      </w:pPr>
+      <w:rPr>
+        <w:rFonts w:ascii="Courier New" w:hAnsi="Courier New" w:cs="Courier New" w:hint="default"/>
+      </w:rPr>
+    </w:lvl>
+    <w:lvl w:ilvl="5" w:tplc="04090005" w:tentative="1">
+      <w:start w:val="1"/>
+      <w:numFmt w:val="bullet"/>
+      <w:lvlText w:val=""/>
+      <w:lvlJc w:val="left"/>
+      <w:pPr>
+        <w:ind w:left="4320" w:hanging="360"/>
+      </w:pPr>
+      <w:rPr>
+        <w:rFonts w:ascii="Wingdings" w:hAnsi="Wingdings" w:hint="default"/>
+      </w:rPr>
+    </w:lvl>
+    <w:lvl w:ilvl="6" w:tplc="04090001" w:tentative="1">
+      <w:start w:val="1"/>
+      <w:numFmt w:val="bullet"/>
+      <w:lvlText w:val=""/>
+      <w:lvlJc w:val="left"/>
+      <w:pPr>
+        <w:ind w:left="5040" w:hanging="360"/>
+      </w:pPr>
+      <w:rPr>
+        <w:rFonts w:ascii="Symbol" w:hAnsi="Symbol" w:hint="default"/>
+      </w:rPr>
+    </w:lvl>
+    <w:lvl w:ilvl="7" w:tplc="04090003" w:tentative="1">
+      <w:start w:val="1"/>
+      <w:numFmt w:val="bullet"/>
+      <w:lvlText w:val="o"/>
+      <w:lvlJc w:val="left"/>
+      <w:pPr>
+        <w:ind w:left="5760" w:hanging="360"/>
+      </w:pPr>
+      <w:rPr>
+        <w:rFonts w:ascii="Courier New" w:hAnsi="Courier New" w:cs="Courier New" w:hint="default"/>
+      </w:rPr>
+    </w:lvl>
+    <w:lvl w:ilvl="8" w:tplc="04090005" w:tentative="1">
+      <w:start w:val="1"/>
+      <w:numFmt w:val="bullet"/>
+      <w:lvlText w:val=""/>
+      <w:lvlJc w:val="left"/>
+      <w:pPr>
+        <w:ind w:left="6480" w:hanging="360"/>
+      </w:pPr>
+      <w:rPr>
+        <w:rFonts w:ascii="Wingdings" w:hAnsi="Wingdings" w:hint="default"/>
+      </w:rPr>
+    </w:lvl>
+  </w:abstractNum>
+  <w:abstractNum w:abstractNumId="20" w15:restartNumberingAfterBreak="0">
     <w:nsid w:val="47E435DA"/>
     <w:multiLevelType w:val="multilevel"/>
     <w:tmpl w:val="3AF650F4"/>
@@ -6002,7 +6376,7 @@
       </w:rPr>
     </w:lvl>
   </w:abstractNum>
-  <w:abstractNum w:abstractNumId="20" w15:restartNumberingAfterBreak="0">
+  <w:abstractNum w:abstractNumId="21" w15:restartNumberingAfterBreak="0">
     <w:nsid w:val="498D6894"/>
     <w:multiLevelType w:val="hybridMultilevel"/>
     <w:tmpl w:val="7CFA1FF6"/>
@@ -6115,7 +6489,7 @@
       </w:rPr>
     </w:lvl>
   </w:abstractNum>
-  <w:abstractNum w:abstractNumId="21" w15:restartNumberingAfterBreak="0">
+  <w:abstractNum w:abstractNumId="22" w15:restartNumberingAfterBreak="0">
     <w:nsid w:val="4AA97FB1"/>
     <w:multiLevelType w:val="hybridMultilevel"/>
     <w:tmpl w:val="34FAE156"/>
@@ -6228,7 +6602,7 @@
       </w:rPr>
     </w:lvl>
   </w:abstractNum>
-  <w:abstractNum w:abstractNumId="22" w15:restartNumberingAfterBreak="0">
+  <w:abstractNum w:abstractNumId="23" w15:restartNumberingAfterBreak="0">
     <w:nsid w:val="4CF771A9"/>
     <w:multiLevelType w:val="multilevel"/>
     <w:tmpl w:val="7696B392"/>
@@ -6404,7 +6778,7 @@
       </w:rPr>
     </w:lvl>
   </w:abstractNum>
-  <w:abstractNum w:abstractNumId="23" w15:restartNumberingAfterBreak="0">
+  <w:abstractNum w:abstractNumId="24" w15:restartNumberingAfterBreak="0">
     <w:nsid w:val="54F33688"/>
     <w:multiLevelType w:val="multilevel"/>
     <w:tmpl w:val="5D5C2748"/>
@@ -6562,7 +6936,7 @@
       </w:rPr>
     </w:lvl>
   </w:abstractNum>
-  <w:abstractNum w:abstractNumId="24" w15:restartNumberingAfterBreak="0">
+  <w:abstractNum w:abstractNumId="25" w15:restartNumberingAfterBreak="0">
     <w:nsid w:val="56222A0B"/>
     <w:multiLevelType w:val="multilevel"/>
     <w:tmpl w:val="5C127126"/>
@@ -6729,7 +7103,7 @@
       </w:rPr>
     </w:lvl>
   </w:abstractNum>
-  <w:abstractNum w:abstractNumId="25" w15:restartNumberingAfterBreak="0">
+  <w:abstractNum w:abstractNumId="26" w15:restartNumberingAfterBreak="0">
     <w:nsid w:val="566A6CC8"/>
     <w:multiLevelType w:val="multilevel"/>
     <w:tmpl w:val="228EE2DE"/>
@@ -6896,7 +7270,7 @@
       </w:rPr>
     </w:lvl>
   </w:abstractNum>
-  <w:abstractNum w:abstractNumId="26" w15:restartNumberingAfterBreak="0">
+  <w:abstractNum w:abstractNumId="27" w15:restartNumberingAfterBreak="0">
     <w:nsid w:val="592705D6"/>
     <w:multiLevelType w:val="multilevel"/>
     <w:tmpl w:val="2D68694E"/>
@@ -7071,7 +7445,7 @@
       </w:rPr>
     </w:lvl>
   </w:abstractNum>
-  <w:abstractNum w:abstractNumId="27" w15:restartNumberingAfterBreak="0">
+  <w:abstractNum w:abstractNumId="28" w15:restartNumberingAfterBreak="0">
     <w:nsid w:val="5D44483C"/>
     <w:multiLevelType w:val="multilevel"/>
     <w:tmpl w:val="CBAC32FC"/>
@@ -7237,7 +7611,7 @@
       </w:rPr>
     </w:lvl>
   </w:abstractNum>
-  <w:abstractNum w:abstractNumId="28" w15:restartNumberingAfterBreak="0">
+  <w:abstractNum w:abstractNumId="29" w15:restartNumberingAfterBreak="0">
     <w:nsid w:val="5E5F36B4"/>
     <w:multiLevelType w:val="multilevel"/>
     <w:tmpl w:val="8FDA2D6A"/>
@@ -7394,7 +7768,7 @@
       </w:rPr>
     </w:lvl>
   </w:abstractNum>
-  <w:abstractNum w:abstractNumId="29" w15:restartNumberingAfterBreak="0">
+  <w:abstractNum w:abstractNumId="30" w15:restartNumberingAfterBreak="0">
     <w:nsid w:val="60E9169F"/>
     <w:multiLevelType w:val="multilevel"/>
     <w:tmpl w:val="13806FA0"/>
@@ -7551,7 +7925,7 @@
       </w:rPr>
     </w:lvl>
   </w:abstractNum>
-  <w:abstractNum w:abstractNumId="30" w15:restartNumberingAfterBreak="0">
+  <w:abstractNum w:abstractNumId="31" w15:restartNumberingAfterBreak="0">
     <w:nsid w:val="61DE3F32"/>
     <w:multiLevelType w:val="multilevel"/>
     <w:tmpl w:val="5BF40E14"/>
@@ -7726,7 +8100,7 @@
       </w:rPr>
     </w:lvl>
   </w:abstractNum>
-  <w:abstractNum w:abstractNumId="31" w15:restartNumberingAfterBreak="0">
+  <w:abstractNum w:abstractNumId="32" w15:restartNumberingAfterBreak="0">
     <w:nsid w:val="63E81915"/>
     <w:multiLevelType w:val="multilevel"/>
     <w:tmpl w:val="D4DA2826"/>
@@ -7892,7 +8266,7 @@
       </w:rPr>
     </w:lvl>
   </w:abstractNum>
-  <w:abstractNum w:abstractNumId="32" w15:restartNumberingAfterBreak="0">
+  <w:abstractNum w:abstractNumId="33" w15:restartNumberingAfterBreak="0">
     <w:nsid w:val="644B602E"/>
     <w:multiLevelType w:val="multilevel"/>
     <w:tmpl w:val="0DFAB6B6"/>
@@ -8049,7 +8423,7 @@
       </w:rPr>
     </w:lvl>
   </w:abstractNum>
-  <w:abstractNum w:abstractNumId="33" w15:restartNumberingAfterBreak="0">
+  <w:abstractNum w:abstractNumId="34" w15:restartNumberingAfterBreak="0">
     <w:nsid w:val="64530B2A"/>
     <w:multiLevelType w:val="multilevel"/>
     <w:tmpl w:val="E990C124"/>
@@ -8216,7 +8590,7 @@
       </w:rPr>
     </w:lvl>
   </w:abstractNum>
-  <w:abstractNum w:abstractNumId="34" w15:restartNumberingAfterBreak="0">
+  <w:abstractNum w:abstractNumId="35" w15:restartNumberingAfterBreak="0">
     <w:nsid w:val="65BC1DEA"/>
     <w:multiLevelType w:val="hybridMultilevel"/>
     <w:tmpl w:val="934C5A0C"/>
@@ -8329,7 +8703,7 @@
       </w:rPr>
     </w:lvl>
   </w:abstractNum>
-  <w:abstractNum w:abstractNumId="35" w15:restartNumberingAfterBreak="0">
+  <w:abstractNum w:abstractNumId="36" w15:restartNumberingAfterBreak="0">
     <w:nsid w:val="66325B19"/>
     <w:multiLevelType w:val="hybridMultilevel"/>
     <w:tmpl w:val="149E5D3C"/>
@@ -8442,7 +8816,7 @@
       </w:rPr>
     </w:lvl>
   </w:abstractNum>
-  <w:abstractNum w:abstractNumId="36" w15:restartNumberingAfterBreak="0">
+  <w:abstractNum w:abstractNumId="37" w15:restartNumberingAfterBreak="0">
     <w:nsid w:val="66D40E08"/>
     <w:multiLevelType w:val="hybridMultilevel"/>
     <w:tmpl w:val="13C0F320"/>
@@ -8555,7 +8929,7 @@
       </w:rPr>
     </w:lvl>
   </w:abstractNum>
-  <w:abstractNum w:abstractNumId="37" w15:restartNumberingAfterBreak="0">
+  <w:abstractNum w:abstractNumId="38" w15:restartNumberingAfterBreak="0">
     <w:nsid w:val="68E02727"/>
     <w:multiLevelType w:val="hybridMultilevel"/>
     <w:tmpl w:val="7BA87522"/>
@@ -8668,7 +9042,120 @@
       </w:rPr>
     </w:lvl>
   </w:abstractNum>
-  <w:abstractNum w:abstractNumId="38" w15:restartNumberingAfterBreak="0">
+  <w:abstractNum w:abstractNumId="39" w15:restartNumberingAfterBreak="0">
+    <w:nsid w:val="694C4374"/>
+    <w:multiLevelType w:val="hybridMultilevel"/>
+    <w:tmpl w:val="EB2C789C"/>
+    <w:lvl w:ilvl="0" w:tplc="04090001">
+      <w:start w:val="1"/>
+      <w:numFmt w:val="bullet"/>
+      <w:lvlText w:val=""/>
+      <w:lvlJc w:val="left"/>
+      <w:pPr>
+        <w:ind w:left="720" w:hanging="360"/>
+      </w:pPr>
+      <w:rPr>
+        <w:rFonts w:ascii="Symbol" w:hAnsi="Symbol" w:hint="default"/>
+      </w:rPr>
+    </w:lvl>
+    <w:lvl w:ilvl="1" w:tplc="04090003" w:tentative="1">
+      <w:start w:val="1"/>
+      <w:numFmt w:val="bullet"/>
+      <w:lvlText w:val="o"/>
+      <w:lvlJc w:val="left"/>
+      <w:pPr>
+        <w:ind w:left="1440" w:hanging="360"/>
+      </w:pPr>
+      <w:rPr>
+        <w:rFonts w:ascii="Courier New" w:hAnsi="Courier New" w:cs="Courier New" w:hint="default"/>
+      </w:rPr>
+    </w:lvl>
+    <w:lvl w:ilvl="2" w:tplc="04090005" w:tentative="1">
+      <w:start w:val="1"/>
+      <w:numFmt w:val="bullet"/>
+      <w:lvlText w:val=""/>
+      <w:lvlJc w:val="left"/>
+      <w:pPr>
+        <w:ind w:left="2160" w:hanging="360"/>
+      </w:pPr>
+      <w:rPr>
+        <w:rFonts w:ascii="Wingdings" w:hAnsi="Wingdings" w:hint="default"/>
+      </w:rPr>
+    </w:lvl>
+    <w:lvl w:ilvl="3" w:tplc="04090001" w:tentative="1">
+      <w:start w:val="1"/>
+      <w:numFmt w:val="bullet"/>
+      <w:lvlText w:val=""/>
+      <w:lvlJc w:val="left"/>
+      <w:pPr>
+        <w:ind w:left="2880" w:hanging="360"/>
+      </w:pPr>
+      <w:rPr>
+        <w:rFonts w:ascii="Symbol" w:hAnsi="Symbol" w:hint="default"/>
+      </w:rPr>
+    </w:lvl>
+    <w:lvl w:ilvl="4" w:tplc="04090003" w:tentative="1">
+      <w:start w:val="1"/>
+      <w:numFmt w:val="bullet"/>
+      <w:lvlText w:val="o"/>
+      <w:lvlJc w:val="left"/>
+      <w:pPr>
+        <w:ind w:left="3600" w:hanging="360"/>
+      </w:pPr>
+      <w:rPr>
+        <w:rFonts w:ascii="Courier New" w:hAnsi="Courier New" w:cs="Courier New" w:hint="default"/>
+      </w:rPr>
+    </w:lvl>
+    <w:lvl w:ilvl="5" w:tplc="04090005" w:tentative="1">
+      <w:start w:val="1"/>
+      <w:numFmt w:val="bullet"/>
+      <w:lvlText w:val=""/>
+      <w:lvlJc w:val="left"/>
+      <w:pPr>
+        <w:ind w:left="4320" w:hanging="360"/>
+      </w:pPr>
+      <w:rPr>
+        <w:rFonts w:ascii="Wingdings" w:hAnsi="Wingdings" w:hint="default"/>
+      </w:rPr>
+    </w:lvl>
+    <w:lvl w:ilvl="6" w:tplc="04090001" w:tentative="1">
+      <w:start w:val="1"/>
+      <w:numFmt w:val="bullet"/>
+      <w:lvlText w:val=""/>
+      <w:lvlJc w:val="left"/>
+      <w:pPr>
+        <w:ind w:left="5040" w:hanging="360"/>
+      </w:pPr>
+      <w:rPr>
+        <w:rFonts w:ascii="Symbol" w:hAnsi="Symbol" w:hint="default"/>
+      </w:rPr>
+    </w:lvl>
+    <w:lvl w:ilvl="7" w:tplc="04090003" w:tentative="1">
+      <w:start w:val="1"/>
+      <w:numFmt w:val="bullet"/>
+      <w:lvlText w:val="o"/>
+      <w:lvlJc w:val="left"/>
+      <w:pPr>
+        <w:ind w:left="5760" w:hanging="360"/>
+      </w:pPr>
+      <w:rPr>
+        <w:rFonts w:ascii="Courier New" w:hAnsi="Courier New" w:cs="Courier New" w:hint="default"/>
+      </w:rPr>
+    </w:lvl>
+    <w:lvl w:ilvl="8" w:tplc="04090005" w:tentative="1">
+      <w:start w:val="1"/>
+      <w:numFmt w:val="bullet"/>
+      <w:lvlText w:val=""/>
+      <w:lvlJc w:val="left"/>
+      <w:pPr>
+        <w:ind w:left="6480" w:hanging="360"/>
+      </w:pPr>
+      <w:rPr>
+        <w:rFonts w:ascii="Wingdings" w:hAnsi="Wingdings" w:hint="default"/>
+      </w:rPr>
+    </w:lvl>
+  </w:abstractNum>
+  <w:abstractNum w:abstractNumId="40" w15:restartNumberingAfterBreak="0">
     <w:nsid w:val="6AB73EC8"/>
     <w:multiLevelType w:val="multilevel"/>
     <w:tmpl w:val="738AE6D8"/>
@@ -8834,7 +9321,7 @@
       </w:rPr>
     </w:lvl>
   </w:abstractNum>
-  <w:abstractNum w:abstractNumId="39" w15:restartNumberingAfterBreak="0">
+  <w:abstractNum w:abstractNumId="41" w15:restartNumberingAfterBreak="0">
     <w:nsid w:val="739A2BB9"/>
     <w:multiLevelType w:val="multilevel"/>
     <w:tmpl w:val="3490C2F4"/>
@@ -9010,7 +9497,7 @@
       </w:rPr>
     </w:lvl>
   </w:abstractNum>
-  <w:abstractNum w:abstractNumId="40" w15:restartNumberingAfterBreak="0">
+  <w:abstractNum w:abstractNumId="42" w15:restartNumberingAfterBreak="0">
     <w:nsid w:val="76E57DD6"/>
     <w:multiLevelType w:val="multilevel"/>
     <w:tmpl w:val="ACC8E51C"/>
@@ -9177,7 +9664,7 @@
       </w:rPr>
     </w:lvl>
   </w:abstractNum>
-  <w:abstractNum w:abstractNumId="41" w15:restartNumberingAfterBreak="0">
+  <w:abstractNum w:abstractNumId="43" w15:restartNumberingAfterBreak="0">
     <w:nsid w:val="7D614D5E"/>
     <w:multiLevelType w:val="multilevel"/>
     <w:tmpl w:val="C0168264"/>
@@ -9263,7 +9750,7 @@
       </w:rPr>
     </w:lvl>
   </w:abstractNum>
-  <w:abstractNum w:abstractNumId="42" w15:restartNumberingAfterBreak="0">
+  <w:abstractNum w:abstractNumId="44" w15:restartNumberingAfterBreak="0">
     <w:nsid w:val="7F5D558A"/>
     <w:multiLevelType w:val="multilevel"/>
     <w:tmpl w:val="9C70125E"/>
@@ -9421,140 +9908,146 @@
       </w:rPr>
     </w:lvl>
   </w:abstractNum>
-  <w:num w:numId="1">
+  <w:num w:numId="1" w16cid:durableId="1409882486">
+    <w:abstractNumId w:val="44"/>
+  </w:num>
+  <w:num w:numId="2" w16cid:durableId="1649479305">
+    <w:abstractNumId w:val="43"/>
+  </w:num>
+  <w:num w:numId="3" w16cid:durableId="777021853">
+    <w:abstractNumId w:val="29"/>
+  </w:num>
+  <w:num w:numId="4" w16cid:durableId="763304959">
+    <w:abstractNumId w:val="33"/>
+  </w:num>
+  <w:num w:numId="5" w16cid:durableId="2121532364">
+    <w:abstractNumId w:val="0"/>
+  </w:num>
+  <w:num w:numId="6" w16cid:durableId="848368392">
+    <w:abstractNumId w:val="30"/>
+  </w:num>
+  <w:num w:numId="7" w16cid:durableId="1213270046">
+    <w:abstractNumId w:val="24"/>
+  </w:num>
+  <w:num w:numId="8" w16cid:durableId="1090812063">
+    <w:abstractNumId w:val="10"/>
+  </w:num>
+  <w:num w:numId="9" w16cid:durableId="1438208172">
+    <w:abstractNumId w:val="8"/>
+  </w:num>
+  <w:num w:numId="10" w16cid:durableId="224873039">
+    <w:abstractNumId w:val="27"/>
+  </w:num>
+  <w:num w:numId="11" w16cid:durableId="996231261">
+    <w:abstractNumId w:val="15"/>
+  </w:num>
+  <w:num w:numId="12" w16cid:durableId="565192431">
+    <w:abstractNumId w:val="23"/>
+  </w:num>
+  <w:num w:numId="13" w16cid:durableId="537545059">
+    <w:abstractNumId w:val="18"/>
+  </w:num>
+  <w:num w:numId="14" w16cid:durableId="447315760">
+    <w:abstractNumId w:val="9"/>
+  </w:num>
+  <w:num w:numId="15" w16cid:durableId="914053300">
+    <w:abstractNumId w:val="7"/>
+  </w:num>
+  <w:num w:numId="16" w16cid:durableId="1128549442">
+    <w:abstractNumId w:val="3"/>
+  </w:num>
+  <w:num w:numId="17" w16cid:durableId="341905594">
     <w:abstractNumId w:val="42"/>
   </w:num>
-  <w:num w:numId="2">
+  <w:num w:numId="18" w16cid:durableId="581380143">
     <w:abstractNumId w:val="41"/>
   </w:num>
-  <w:num w:numId="3">
+  <w:num w:numId="19" w16cid:durableId="112673064">
+    <w:abstractNumId w:val="31"/>
+  </w:num>
+  <w:num w:numId="20" w16cid:durableId="1487744640">
+    <w:abstractNumId w:val="17"/>
+  </w:num>
+  <w:num w:numId="21" w16cid:durableId="1911764713">
+    <w:abstractNumId w:val="25"/>
+  </w:num>
+  <w:num w:numId="22" w16cid:durableId="1682855740">
+    <w:abstractNumId w:val="12"/>
+  </w:num>
+  <w:num w:numId="23" w16cid:durableId="1750228548">
+    <w:abstractNumId w:val="14"/>
+  </w:num>
+  <w:num w:numId="24" w16cid:durableId="2024823498">
+    <w:abstractNumId w:val="32"/>
+  </w:num>
+  <w:num w:numId="25" w16cid:durableId="1916473337">
     <w:abstractNumId w:val="28"/>
   </w:num>
-  <w:num w:numId="4">
-    <w:abstractNumId w:val="32"/>
+  <w:num w:numId="26" w16cid:durableId="1633168711">
+    <w:abstractNumId w:val="13"/>
   </w:num>
-  <w:num w:numId="5">
-    <w:abstractNumId w:val="0"/>
+  <w:num w:numId="27" w16cid:durableId="831797512">
+    <w:abstractNumId w:val="34"/>
   </w:num>
-  <w:num w:numId="6">
-    <w:abstractNumId w:val="29"/>
+  <w:num w:numId="28" w16cid:durableId="215356046">
+    <w:abstractNumId w:val="4"/>
   </w:num>
-  <w:num w:numId="7">
-    <w:abstractNumId w:val="23"/>
+  <w:num w:numId="29" w16cid:durableId="1448348598">
+    <w:abstractNumId w:val="1"/>
   </w:num>
-  <w:num w:numId="8">
-    <w:abstractNumId w:val="10"/>
+  <w:num w:numId="30" w16cid:durableId="1400519834">
+    <w:abstractNumId w:val="40"/>
   </w:num>
-  <w:num w:numId="9">
-    <w:abstractNumId w:val="8"/>
-  </w:num>
-  <w:num w:numId="10">
+  <w:num w:numId="31" w16cid:durableId="1214611108">
     <w:abstractNumId w:val="26"/>
   </w:num>
-  <w:num w:numId="11">
-    <w:abstractNumId w:val="15"/>
+  <w:num w:numId="32" w16cid:durableId="1766069605">
+    <w:abstractNumId w:val="36"/>
   </w:num>
-  <w:num w:numId="12">
+  <w:num w:numId="33" w16cid:durableId="550842857">
+    <w:abstractNumId w:val="11"/>
+  </w:num>
+  <w:num w:numId="34" w16cid:durableId="1491405769">
+    <w:abstractNumId w:val="35"/>
+  </w:num>
+  <w:num w:numId="35" w16cid:durableId="592591575">
+    <w:abstractNumId w:val="38"/>
+  </w:num>
+  <w:num w:numId="36" w16cid:durableId="1504663805">
+    <w:abstractNumId w:val="6"/>
+  </w:num>
+  <w:num w:numId="37" w16cid:durableId="1745057228">
+    <w:abstractNumId w:val="16"/>
+  </w:num>
+  <w:num w:numId="38" w16cid:durableId="1118648261">
     <w:abstractNumId w:val="22"/>
   </w:num>
-  <w:num w:numId="13">
-    <w:abstractNumId w:val="18"/>
+  <w:num w:numId="39" w16cid:durableId="634410995">
+    <w:abstractNumId w:val="2"/>
   </w:num>
-  <w:num w:numId="14">
-    <w:abstractNumId w:val="9"/>
+  <w:num w:numId="40" w16cid:durableId="1933195749">
+    <w:abstractNumId w:val="21"/>
   </w:num>
-  <w:num w:numId="15">
-    <w:abstractNumId w:val="7"/>
+  <w:num w:numId="41" w16cid:durableId="1807354357">
+    <w:abstractNumId w:val="37"/>
   </w:num>
-  <w:num w:numId="16">
-    <w:abstractNumId w:val="3"/>
+  <w:num w:numId="42" w16cid:durableId="487284319">
+    <w:abstractNumId w:val="5"/>
   </w:num>
-  <w:num w:numId="17">
-    <w:abstractNumId w:val="40"/>
+  <w:num w:numId="43" w16cid:durableId="411515834">
+    <w:abstractNumId w:val="20"/>
   </w:num>
-  <w:num w:numId="18">
+  <w:num w:numId="44" w16cid:durableId="1019625111">
     <w:abstractNumId w:val="39"/>
   </w:num>
-  <w:num w:numId="19">
-    <w:abstractNumId w:val="30"/>
-  </w:num>
-  <w:num w:numId="20">
-    <w:abstractNumId w:val="17"/>
-  </w:num>
-  <w:num w:numId="21">
-    <w:abstractNumId w:val="24"/>
-  </w:num>
-  <w:num w:numId="22">
-    <w:abstractNumId w:val="12"/>
-  </w:num>
-  <w:num w:numId="23">
-    <w:abstractNumId w:val="14"/>
-  </w:num>
-  <w:num w:numId="24">
-    <w:abstractNumId w:val="31"/>
-  </w:num>
-  <w:num w:numId="25">
-    <w:abstractNumId w:val="27"/>
-  </w:num>
-  <w:num w:numId="26">
-    <w:abstractNumId w:val="13"/>
-  </w:num>
-  <w:num w:numId="27">
-    <w:abstractNumId w:val="33"/>
-  </w:num>
-  <w:num w:numId="28">
-    <w:abstractNumId w:val="4"/>
-  </w:num>
-  <w:num w:numId="29">
-    <w:abstractNumId w:val="1"/>
-  </w:num>
-  <w:num w:numId="30">
-    <w:abstractNumId w:val="38"/>
-  </w:num>
-  <w:num w:numId="31">
-    <w:abstractNumId w:val="25"/>
-  </w:num>
-  <w:num w:numId="32">
-    <w:abstractNumId w:val="35"/>
-  </w:num>
-  <w:num w:numId="33">
-    <w:abstractNumId w:val="11"/>
-  </w:num>
-  <w:num w:numId="34">
-    <w:abstractNumId w:val="34"/>
-  </w:num>
-  <w:num w:numId="35">
-    <w:abstractNumId w:val="37"/>
-  </w:num>
-  <w:num w:numId="36">
-    <w:abstractNumId w:val="6"/>
-  </w:num>
-  <w:num w:numId="37">
-    <w:abstractNumId w:val="16"/>
-  </w:num>
-  <w:num w:numId="38">
-    <w:abstractNumId w:val="21"/>
-  </w:num>
-  <w:num w:numId="39">
-    <w:abstractNumId w:val="2"/>
-  </w:num>
-  <w:num w:numId="40">
-    <w:abstractNumId w:val="20"/>
-  </w:num>
-  <w:num w:numId="41">
-    <w:abstractNumId w:val="36"/>
-  </w:num>
-  <w:num w:numId="42">
-    <w:abstractNumId w:val="5"/>
-  </w:num>
-  <w:num w:numId="43">
+  <w:num w:numId="45" w16cid:durableId="1154300886">
     <w:abstractNumId w:val="19"/>
   </w:num>
 </w:numbering>
 </file>
 
 <file path=word/styles.xml><?xml version="1.0" encoding="utf-8"?>
-<w:styles xmlns:mc="http://schemas.openxmlformats.org/markup-compatibility/2006" xmlns:r="http://schemas.openxmlformats.org/officeDocument/2006/relationships" xmlns:w="http://schemas.openxmlformats.org/wordprocessingml/2006/main" xmlns:w14="http://schemas.microsoft.com/office/word/2010/wordml" xmlns:w15="http://schemas.microsoft.com/office/word/2012/wordml" xmlns:w16cid="http://schemas.microsoft.com/office/word/2016/wordml/cid" xmlns:w16se="http://schemas.microsoft.com/office/word/2015/wordml/symex" mc:Ignorable="w14 w15 w16se w16cid">
+<w:styles xmlns:mc="http://schemas.openxmlformats.org/markup-compatibility/2006" xmlns:r="http://schemas.openxmlformats.org/officeDocument/2006/relationships" xmlns:w="http://schemas.openxmlformats.org/wordprocessingml/2006/main" xmlns:w14="http://schemas.microsoft.com/office/word/2010/wordml" xmlns:w15="http://schemas.microsoft.com/office/word/2012/wordml" xmlns:w16cex="http://schemas.microsoft.com/office/word/2018/wordml/cex" xmlns:w16cid="http://schemas.microsoft.com/office/word/2016/wordml/cid" xmlns:w16="http://schemas.microsoft.com/office/word/2018/wordml" xmlns:w16sdtdh="http://schemas.microsoft.com/office/word/2020/wordml/sdtdatahash" xmlns:w16se="http://schemas.microsoft.com/office/word/2015/wordml/symex" mc:Ignorable="w14 w15 w16se w16cid w16 w16cex w16sdtdh">
   <w:docDefaults>
     <w:rPrDefault>
       <w:rPr>
@@ -9682,6 +10175,7 @@
     <w:lsdException w:name="HTML Sample" w:semiHidden="1" w:unhideWhenUsed="1"/>
     <w:lsdException w:name="HTML Typewriter" w:semiHidden="1" w:unhideWhenUsed="1"/>
     <w:lsdException w:name="HTML Variable" w:semiHidden="1" w:unhideWhenUsed="1"/>
+    <w:lsdException w:name="Normal Table" w:semiHidden="1" w:unhideWhenUsed="1"/>
     <w:lsdException w:name="annotation subject" w:semiHidden="1" w:unhideWhenUsed="1"/>
     <w:lsdException w:name="No List" w:semiHidden="1" w:unhideWhenUsed="1"/>
     <w:lsdException w:name="Outline List 1" w:semiHidden="1" w:unhideWhenUsed="1"/>
@@ -9728,8 +10222,10 @@
     <w:lsdException w:name="Table Subtle 2" w:semiHidden="1" w:unhideWhenUsed="1"/>
     <w:lsdException w:name="Table Web 1" w:semiHidden="1" w:unhideWhenUsed="1"/>
     <w:lsdException w:name="Table Web 2" w:semiHidden="1" w:unhideWhenUsed="1"/>
+    <w:lsdException w:name="Table Web 3" w:semiHidden="1" w:unhideWhenUsed="1"/>
     <w:lsdException w:name="Balloon Text" w:semiHidden="1" w:unhideWhenUsed="1"/>
     <w:lsdException w:name="Table Grid" w:uiPriority="59"/>
+    <w:lsdException w:name="Table Theme" w:semiHidden="1" w:unhideWhenUsed="1"/>
     <w:lsdException w:name="Placeholder Text" w:semiHidden="1"/>
     <w:lsdException w:name="No Spacing" w:uiPriority="1" w:qFormat="1"/>
     <w:lsdException w:name="Light Shading" w:uiPriority="60"/>

--- a/resume.docx
+++ b/resume.docx
@@ -1,6 +1,6 @@
 
 <file path=word/document.xml><?xml version="1.0" encoding="utf-8"?>
-<w:document xmlns:wpc="http://schemas.microsoft.com/office/word/2010/wordprocessingCanvas" xmlns:cx="http://schemas.microsoft.com/office/drawing/2014/chartex" xmlns:cx1="http://schemas.microsoft.com/office/drawing/2015/9/8/chartex" xmlns:cx2="http://schemas.microsoft.com/office/drawing/2015/10/21/chartex" xmlns:cx3="http://schemas.microsoft.com/office/drawing/2016/5/9/chartex" xmlns:cx4="http://schemas.microsoft.com/office/drawing/2016/5/10/chartex" xmlns:cx5="http://schemas.microsoft.com/office/drawing/2016/5/11/chartex" xmlns:cx6="http://schemas.microsoft.com/office/drawing/2016/5/12/chartex" xmlns:cx7="http://schemas.microsoft.com/office/drawing/2016/5/13/chartex" xmlns:cx8="http://schemas.microsoft.com/office/drawing/2016/5/14/chartex" xmlns:mc="http://schemas.openxmlformats.org/markup-compatibility/2006" xmlns:aink="http://schemas.microsoft.com/office/drawing/2016/ink" xmlns:am3d="http://schemas.microsoft.com/office/drawing/2017/model3d" xmlns:o="urn:schemas-microsoft-com:office:office" xmlns:oel="http://schemas.microsoft.com/office/2019/extlst" xmlns:r="http://schemas.openxmlformats.org/officeDocument/2006/relationships" xmlns:m="http://schemas.openxmlformats.org/officeDocument/2006/math" xmlns:v="urn:schemas-microsoft-com:vml" xmlns:wp14="http://schemas.microsoft.com/office/word/2010/wordprocessingDrawing" xmlns:wp="http://schemas.openxmlformats.org/drawingml/2006/wordprocessingDrawing" xmlns:w10="urn:schemas-microsoft-com:office:word" xmlns:w="http://schemas.openxmlformats.org/wordprocessingml/2006/main" xmlns:w14="http://schemas.microsoft.com/office/word/2010/wordml" xmlns:w15="http://schemas.microsoft.com/office/word/2012/wordml" xmlns:w16cex="http://schemas.microsoft.com/office/word/2018/wordml/cex" xmlns:w16cid="http://schemas.microsoft.com/office/word/2016/wordml/cid" xmlns:w16="http://schemas.microsoft.com/office/word/2018/wordml" xmlns:w16sdtdh="http://schemas.microsoft.com/office/word/2020/wordml/sdtdatahash" xmlns:w16se="http://schemas.microsoft.com/office/word/2015/wordml/symex" xmlns:wpg="http://schemas.microsoft.com/office/word/2010/wordprocessingGroup" xmlns:wpi="http://schemas.microsoft.com/office/word/2010/wordprocessingInk" xmlns:wne="http://schemas.microsoft.com/office/word/2006/wordml" xmlns:wps="http://schemas.microsoft.com/office/word/2010/wordprocessingShape" mc:Ignorable="w14 w15 w16se w16cid w16 w16cex w16sdtdh wp14">
+<w:document xmlns:wpc="http://schemas.microsoft.com/office/word/2010/wordprocessingCanvas" xmlns:cx="http://schemas.microsoft.com/office/drawing/2014/chartex" xmlns:cx1="http://schemas.microsoft.com/office/drawing/2015/9/8/chartex" xmlns:cx2="http://schemas.microsoft.com/office/drawing/2015/10/21/chartex" xmlns:cx3="http://schemas.microsoft.com/office/drawing/2016/5/9/chartex" xmlns:cx4="http://schemas.microsoft.com/office/drawing/2016/5/10/chartex" xmlns:cx5="http://schemas.microsoft.com/office/drawing/2016/5/11/chartex" xmlns:cx6="http://schemas.microsoft.com/office/drawing/2016/5/12/chartex" xmlns:cx7="http://schemas.microsoft.com/office/drawing/2016/5/13/chartex" xmlns:cx8="http://schemas.microsoft.com/office/drawing/2016/5/14/chartex" xmlns:mc="http://schemas.openxmlformats.org/markup-compatibility/2006" xmlns:aink="http://schemas.microsoft.com/office/drawing/2016/ink" xmlns:am3d="http://schemas.microsoft.com/office/drawing/2017/model3d" xmlns:o="urn:schemas-microsoft-com:office:office" xmlns:oel="http://schemas.microsoft.com/office/2019/extlst" xmlns:r="http://schemas.openxmlformats.org/officeDocument/2006/relationships" xmlns:m="http://schemas.openxmlformats.org/officeDocument/2006/math" xmlns:v="urn:schemas-microsoft-com:vml" xmlns:wp14="http://schemas.microsoft.com/office/word/2010/wordprocessingDrawing" xmlns:wp="http://schemas.openxmlformats.org/drawingml/2006/wordprocessingDrawing" xmlns:w10="urn:schemas-microsoft-com:office:word" xmlns:w="http://schemas.openxmlformats.org/wordprocessingml/2006/main" xmlns:w14="http://schemas.microsoft.com/office/word/2010/wordml" xmlns:w15="http://schemas.microsoft.com/office/word/2012/wordml" xmlns:w16cex="http://schemas.microsoft.com/office/word/2018/wordml/cex" xmlns:w16cid="http://schemas.microsoft.com/office/word/2016/wordml/cid" xmlns:w16="http://schemas.microsoft.com/office/word/2018/wordml" xmlns:w16du="http://schemas.microsoft.com/office/word/2023/wordml/word16du" xmlns:w16sdtdh="http://schemas.microsoft.com/office/word/2020/wordml/sdtdatahash" xmlns:w16sdtfl="http://schemas.microsoft.com/office/word/2024/wordml/sdtformatlock" xmlns:w16se="http://schemas.microsoft.com/office/word/2015/wordml/symex" xmlns:wpg="http://schemas.microsoft.com/office/word/2010/wordprocessingGroup" xmlns:wpi="http://schemas.microsoft.com/office/word/2010/wordprocessingInk" xmlns:wne="http://schemas.microsoft.com/office/word/2006/wordml" xmlns:wps="http://schemas.microsoft.com/office/word/2010/wordprocessingShape" mc:Ignorable="w14 w15 w16se w16cid w16 w16cex w16sdtdh w16sdtfl w16du wp14">
   <w:body>
     <w:p>
       <w:pPr>
@@ -124,6 +124,7 @@
         </w:rPr>
         <w:t xml:space="preserve">   </w:t>
       </w:r>
+      <w:proofErr w:type="spellStart"/>
       <w:r>
         <w:rPr>
           <w:rFonts w:hAnsi="Times New Roman" w:cs="Times New Roman"/>
@@ -136,6 +137,7 @@
         </w:rPr>
         <w:t>Oct</w:t>
       </w:r>
+      <w:proofErr w:type="spellEnd"/>
       <w:r>
         <w:rPr>
           <w:rFonts w:hAnsi="Times New Roman" w:cs="Times New Roman"/>
@@ -170,8 +172,22 @@
           <w:u w:color="808080"/>
           <w:lang w:val="fr-FR"/>
         </w:rPr>
-        <w:t xml:space="preserve"> – Present</w:t>
-      </w:r>
+        <w:t xml:space="preserve"> – </w:t>
+      </w:r>
+      <w:proofErr w:type="spellStart"/>
+      <w:r>
+        <w:rPr>
+          <w:rFonts w:hAnsi="Times New Roman" w:cs="Times New Roman"/>
+          <w:iCs/>
+          <w:color w:val="808080"/>
+          <w:sz w:val="22"/>
+          <w:szCs w:val="22"/>
+          <w:u w:color="808080"/>
+          <w:lang w:val="fr-FR"/>
+        </w:rPr>
+        <w:t>Present</w:t>
+      </w:r>
+      <w:proofErr w:type="spellEnd"/>
     </w:p>
     <w:p>
       <w:pPr>
@@ -190,7 +206,7 @@
           <w:szCs w:val="22"/>
           <w:lang w:val="en-US"/>
         </w:rPr>
-        <w:t xml:space="preserve">Model Driven Telemetry and Manageability service </w:t>
+        <w:t xml:space="preserve">Manageability service </w:t>
       </w:r>
       <w:r>
         <w:rPr>
@@ -226,15 +242,15 @@
           <w:sz w:val="22"/>
           <w:szCs w:val="22"/>
         </w:rPr>
-        <w:t xml:space="preserve"> Python,</w:t>
-      </w:r>
-      <w:r>
-        <w:rPr>
-          <w:rFonts w:hAnsi="Times New Roman" w:cs="Times New Roman"/>
-          <w:sz w:val="22"/>
-          <w:szCs w:val="22"/>
-        </w:rPr>
-        <w:t xml:space="preserve"> C, Go</w:t>
+        <w:t xml:space="preserve"> Go, gRPC, </w:t>
+      </w:r>
+      <w:r>
+        <w:rPr>
+          <w:rFonts w:hAnsi="Times New Roman" w:cs="Times New Roman"/>
+          <w:sz w:val="22"/>
+          <w:szCs w:val="22"/>
+        </w:rPr>
+        <w:t>Python, C</w:t>
       </w:r>
     </w:p>
     <w:p>
@@ -258,8 +274,9 @@
           <w:szCs w:val="22"/>
           <w:lang w:val="en-US"/>
         </w:rPr>
-        <w:t xml:space="preserve">Designing and implementing </w:t>
-      </w:r>
+        <w:t xml:space="preserve">Architected and implemented secure device management features using industry-standard </w:t>
+      </w:r>
+      <w:proofErr w:type="spellStart"/>
       <w:r>
         <w:rPr>
           <w:rFonts w:hAnsi="Times New Roman" w:cs="Times New Roman"/>
@@ -267,8 +284,9 @@
           <w:szCs w:val="22"/>
           <w:lang w:val="en-US"/>
         </w:rPr>
-        <w:t xml:space="preserve">Manageability features to Manage, Operate the devices </w:t>
-      </w:r>
+        <w:t>gRPC</w:t>
+      </w:r>
+      <w:proofErr w:type="spellEnd"/>
       <w:r>
         <w:rPr>
           <w:rFonts w:hAnsi="Times New Roman" w:cs="Times New Roman"/>
@@ -276,8 +294,9 @@
           <w:szCs w:val="22"/>
           <w:lang w:val="en-US"/>
         </w:rPr>
-        <w:t>S</w:t>
-      </w:r>
+        <w:t xml:space="preserve"> technologies (</w:t>
+      </w:r>
+      <w:proofErr w:type="spellStart"/>
       <w:r>
         <w:rPr>
           <w:rFonts w:hAnsi="Times New Roman" w:cs="Times New Roman"/>
@@ -285,8 +304,9 @@
           <w:szCs w:val="22"/>
           <w:lang w:val="en-US"/>
         </w:rPr>
-        <w:t>ecurely using gRPC technologies like</w:t>
-      </w:r>
+        <w:t>gNMI</w:t>
+      </w:r>
+      <w:proofErr w:type="spellEnd"/>
       <w:r>
         <w:rPr>
           <w:rFonts w:hAnsi="Times New Roman" w:cs="Times New Roman"/>
@@ -294,8 +314,9 @@
           <w:szCs w:val="22"/>
           <w:lang w:val="en-US"/>
         </w:rPr>
-        <w:t xml:space="preserve"> gNMI, gNOI and gNSI</w:t>
-      </w:r>
+        <w:t xml:space="preserve">, </w:t>
+      </w:r>
+      <w:proofErr w:type="spellStart"/>
       <w:r>
         <w:rPr>
           <w:rFonts w:hAnsi="Times New Roman" w:cs="Times New Roman"/>
@@ -303,165 +324,37 @@
           <w:szCs w:val="22"/>
           <w:lang w:val="en-US"/>
         </w:rPr>
-        <w:t>.</w:t>
-      </w:r>
-    </w:p>
-    <w:p>
-      <w:pPr>
-        <w:pStyle w:val="Body"/>
-        <w:rPr>
-          <w:rFonts w:hAnsi="Times New Roman" w:cs="Times New Roman"/>
-          <w:b/>
+        <w:t>gNOI</w:t>
+      </w:r>
+      <w:proofErr w:type="spellEnd"/>
+      <w:r>
+        <w:rPr>
+          <w:rFonts w:hAnsi="Times New Roman" w:cs="Times New Roman"/>
           <w:sz w:val="22"/>
           <w:szCs w:val="22"/>
           <w:lang w:val="en-US"/>
         </w:rPr>
-      </w:pPr>
-    </w:p>
-    <w:p>
-      <w:pPr>
-        <w:pStyle w:val="Body"/>
-        <w:rPr>
-          <w:rFonts w:hAnsi="Times New Roman" w:cs="Times New Roman"/>
-          <w:iCs/>
-          <w:color w:val="808080"/>
-          <w:sz w:val="22"/>
-          <w:szCs w:val="22"/>
-          <w:u w:color="808080"/>
-          <w:lang w:val="fr-FR"/>
-        </w:rPr>
-      </w:pPr>
-      <w:r>
-        <w:rPr>
-          <w:rFonts w:hAnsi="Times New Roman" w:cs="Times New Roman"/>
-          <w:b/>
+        <w:t xml:space="preserve">, </w:t>
+      </w:r>
+      <w:proofErr w:type="spellStart"/>
+      <w:r>
+        <w:rPr>
+          <w:rFonts w:hAnsi="Times New Roman" w:cs="Times New Roman"/>
           <w:sz w:val="22"/>
           <w:szCs w:val="22"/>
           <w:lang w:val="en-US"/>
         </w:rPr>
-        <w:t xml:space="preserve">Senior </w:t>
-      </w:r>
-      <w:r>
-        <w:rPr>
-          <w:rFonts w:hAnsi="Times New Roman" w:cs="Times New Roman"/>
-          <w:b/>
+        <w:t>gNSI</w:t>
+      </w:r>
+      <w:proofErr w:type="spellEnd"/>
+      <w:r>
+        <w:rPr>
+          <w:rFonts w:hAnsi="Times New Roman" w:cs="Times New Roman"/>
           <w:sz w:val="22"/>
           <w:szCs w:val="22"/>
           <w:lang w:val="en-US"/>
         </w:rPr>
-        <w:t>Software Engineer</w:t>
-      </w:r>
-      <w:r>
-        <w:rPr>
-          <w:rFonts w:hAnsi="Times New Roman" w:cs="Times New Roman"/>
-          <w:sz w:val="22"/>
-          <w:szCs w:val="22"/>
-          <w:lang w:val="en-US"/>
-        </w:rPr>
-        <w:t>, Cisco Systems</w:t>
-      </w:r>
-      <w:r>
-        <w:rPr>
-          <w:rFonts w:hAnsi="Times New Roman" w:cs="Times New Roman"/>
-          <w:sz w:val="22"/>
-          <w:szCs w:val="22"/>
-          <w:lang w:val="en-US"/>
-        </w:rPr>
-        <w:tab/>
-      </w:r>
-      <w:r>
-        <w:rPr>
-          <w:rFonts w:hAnsi="Times New Roman" w:cs="Times New Roman"/>
-          <w:sz w:val="22"/>
-          <w:szCs w:val="22"/>
-          <w:lang w:val="en-US"/>
-        </w:rPr>
-        <w:tab/>
-      </w:r>
-      <w:r>
-        <w:rPr>
-          <w:rFonts w:hAnsi="Times New Roman" w:cs="Times New Roman"/>
-          <w:sz w:val="22"/>
-          <w:szCs w:val="22"/>
-          <w:lang w:val="en-US"/>
-        </w:rPr>
-        <w:tab/>
-      </w:r>
-      <w:r>
-        <w:rPr>
-          <w:rFonts w:hAnsi="Times New Roman" w:cs="Times New Roman"/>
-          <w:sz w:val="22"/>
-          <w:szCs w:val="22"/>
-          <w:lang w:val="en-US"/>
-        </w:rPr>
-        <w:tab/>
-      </w:r>
-      <w:r>
-        <w:rPr>
-          <w:rFonts w:hAnsi="Times New Roman" w:cs="Times New Roman"/>
-          <w:sz w:val="22"/>
-          <w:szCs w:val="22"/>
-          <w:lang w:val="en-US"/>
-        </w:rPr>
-        <w:tab/>
-        <w:t xml:space="preserve">    </w:t>
-      </w:r>
-      <w:r>
-        <w:rPr>
-          <w:rFonts w:hAnsi="Times New Roman" w:cs="Times New Roman"/>
-          <w:sz w:val="22"/>
-          <w:szCs w:val="22"/>
-          <w:lang w:val="en-US"/>
-        </w:rPr>
-        <w:t xml:space="preserve"> </w:t>
-      </w:r>
-      <w:r>
-        <w:rPr>
-          <w:rFonts w:hAnsi="Times New Roman" w:cs="Times New Roman"/>
-          <w:iCs/>
-          <w:color w:val="808080"/>
-          <w:sz w:val="22"/>
-          <w:szCs w:val="22"/>
-          <w:u w:color="808080"/>
-          <w:lang w:val="fr-FR"/>
-        </w:rPr>
-        <w:t>Sep 2019</w:t>
-      </w:r>
-      <w:r>
-        <w:rPr>
-          <w:rFonts w:hAnsi="Times New Roman" w:cs="Times New Roman"/>
-          <w:iCs/>
-          <w:color w:val="808080"/>
-          <w:sz w:val="22"/>
-          <w:szCs w:val="22"/>
-          <w:u w:color="808080"/>
-          <w:lang w:val="fr-FR"/>
-        </w:rPr>
-        <w:t xml:space="preserve"> </w:t>
-      </w:r>
-      <w:r>
-        <w:rPr>
-          <w:rFonts w:hAnsi="Times New Roman" w:cs="Times New Roman"/>
-          <w:iCs/>
-          <w:color w:val="808080"/>
-          <w:sz w:val="22"/>
-          <w:szCs w:val="22"/>
-          <w:u w:color="808080"/>
-          <w:lang w:val="fr-FR"/>
-        </w:rPr>
-        <w:t>–</w:t>
-      </w:r>
-      <w:r>
-        <w:rPr>
-          <w:rFonts w:hAnsi="Times New Roman" w:cs="Times New Roman"/>
-          <w:iCs/>
-          <w:color w:val="808080"/>
-          <w:sz w:val="22"/>
-          <w:szCs w:val="22"/>
-          <w:u w:color="808080"/>
-          <w:lang w:val="fr-FR"/>
-        </w:rPr>
-        <w:t xml:space="preserve"> Jan 2022</w:t>
+        <w:t>), enhancing operational efficiency and security.</w:t>
       </w:r>
     </w:p>
     <w:p>
@@ -485,6 +378,675 @@
           <w:szCs w:val="22"/>
           <w:lang w:val="en-US"/>
         </w:rPr>
+        <w:t>Led design and development of critical Cisco Manageability services, including:</w:t>
+      </w:r>
+    </w:p>
+    <w:p>
+      <w:pPr>
+        <w:pStyle w:val="Body"/>
+        <w:numPr>
+          <w:ilvl w:val="1"/>
+          <w:numId w:val="45"/>
+        </w:numPr>
+        <w:rPr>
+          <w:rFonts w:hAnsi="Times New Roman" w:cs="Times New Roman"/>
+          <w:sz w:val="21"/>
+          <w:szCs w:val="21"/>
+          <w:lang w:val="en-US"/>
+        </w:rPr>
+      </w:pPr>
+      <w:r>
+        <w:rPr>
+          <w:rFonts w:hAnsi="Times New Roman" w:cs="Times New Roman"/>
+          <w:sz w:val="21"/>
+          <w:szCs w:val="21"/>
+          <w:lang w:val="en-US"/>
+        </w:rPr>
+        <w:t xml:space="preserve">Access Control Layer (ACL) implementation utilizing </w:t>
+      </w:r>
+      <w:proofErr w:type="spellStart"/>
+      <w:r>
+        <w:rPr>
+          <w:rFonts w:hAnsi="Times New Roman" w:cs="Times New Roman"/>
+          <w:sz w:val="21"/>
+          <w:szCs w:val="21"/>
+          <w:lang w:val="en-US"/>
+        </w:rPr>
+        <w:t>AuthZ</w:t>
+      </w:r>
+      <w:proofErr w:type="spellEnd"/>
+      <w:r>
+        <w:rPr>
+          <w:rFonts w:hAnsi="Times New Roman" w:cs="Times New Roman"/>
+          <w:sz w:val="21"/>
+          <w:szCs w:val="21"/>
+          <w:lang w:val="en-US"/>
+        </w:rPr>
+        <w:t xml:space="preserve"> and </w:t>
+      </w:r>
+      <w:proofErr w:type="spellStart"/>
+      <w:r>
+        <w:rPr>
+          <w:rFonts w:hAnsi="Times New Roman" w:cs="Times New Roman"/>
+          <w:sz w:val="21"/>
+          <w:szCs w:val="21"/>
+          <w:lang w:val="en-US"/>
+        </w:rPr>
+        <w:t>gNSI</w:t>
+      </w:r>
+      <w:proofErr w:type="spellEnd"/>
+      <w:r>
+        <w:rPr>
+          <w:rFonts w:hAnsi="Times New Roman" w:cs="Times New Roman"/>
+          <w:sz w:val="21"/>
+          <w:szCs w:val="21"/>
+          <w:lang w:val="en-US"/>
+        </w:rPr>
+        <w:t xml:space="preserve"> </w:t>
+      </w:r>
+      <w:proofErr w:type="spellStart"/>
+      <w:r>
+        <w:rPr>
+          <w:rFonts w:hAnsi="Times New Roman" w:cs="Times New Roman"/>
+          <w:sz w:val="21"/>
+          <w:szCs w:val="21"/>
+          <w:lang w:val="en-US"/>
+        </w:rPr>
+        <w:t>Authz</w:t>
+      </w:r>
+      <w:proofErr w:type="spellEnd"/>
+      <w:r>
+        <w:rPr>
+          <w:rFonts w:hAnsi="Times New Roman" w:cs="Times New Roman"/>
+          <w:sz w:val="21"/>
+          <w:szCs w:val="21"/>
+          <w:lang w:val="en-US"/>
+        </w:rPr>
+        <w:t xml:space="preserve"> services for comprehensive policy management</w:t>
+      </w:r>
+    </w:p>
+    <w:p>
+      <w:pPr>
+        <w:pStyle w:val="Body"/>
+        <w:numPr>
+          <w:ilvl w:val="1"/>
+          <w:numId w:val="45"/>
+        </w:numPr>
+        <w:rPr>
+          <w:rFonts w:hAnsi="Times New Roman" w:cs="Times New Roman"/>
+          <w:sz w:val="21"/>
+          <w:szCs w:val="21"/>
+          <w:lang w:val="en-US"/>
+        </w:rPr>
+      </w:pPr>
+      <w:r>
+        <w:rPr>
+          <w:rFonts w:hAnsi="Times New Roman" w:cs="Times New Roman"/>
+          <w:sz w:val="21"/>
+          <w:szCs w:val="21"/>
+          <w:lang w:val="en-US"/>
+        </w:rPr>
+        <w:t>SPIFFE-based authentication and authorization framework, elevating security posture</w:t>
+      </w:r>
+    </w:p>
+    <w:p>
+      <w:pPr>
+        <w:pStyle w:val="Body"/>
+        <w:numPr>
+          <w:ilvl w:val="1"/>
+          <w:numId w:val="45"/>
+        </w:numPr>
+        <w:rPr>
+          <w:rFonts w:hAnsi="Times New Roman" w:cs="Times New Roman"/>
+          <w:sz w:val="21"/>
+          <w:szCs w:val="21"/>
+          <w:lang w:val="en-US"/>
+        </w:rPr>
+      </w:pPr>
+      <w:r>
+        <w:rPr>
+          <w:sz w:val="22"/>
+          <w:szCs w:val="22"/>
+        </w:rPr>
+        <w:t xml:space="preserve">Key </w:t>
+      </w:r>
+      <w:proofErr w:type="spellStart"/>
+      <w:r>
+        <w:rPr>
+          <w:sz w:val="22"/>
+          <w:szCs w:val="22"/>
+        </w:rPr>
+        <w:t>architect</w:t>
+      </w:r>
+      <w:proofErr w:type="spellEnd"/>
+      <w:r>
+        <w:rPr>
+          <w:sz w:val="22"/>
+          <w:szCs w:val="22"/>
+        </w:rPr>
+        <w:t xml:space="preserve"> and </w:t>
+      </w:r>
+      <w:proofErr w:type="spellStart"/>
+      <w:r>
+        <w:rPr>
+          <w:sz w:val="22"/>
+          <w:szCs w:val="22"/>
+        </w:rPr>
+        <w:t>primary</w:t>
+      </w:r>
+      <w:proofErr w:type="spellEnd"/>
+      <w:r>
+        <w:rPr>
+          <w:sz w:val="22"/>
+          <w:szCs w:val="22"/>
+        </w:rPr>
+        <w:t xml:space="preserve"> </w:t>
+      </w:r>
+      <w:proofErr w:type="spellStart"/>
+      <w:r>
+        <w:rPr>
+          <w:sz w:val="22"/>
+          <w:szCs w:val="22"/>
+        </w:rPr>
+        <w:t>point</w:t>
+      </w:r>
+      <w:proofErr w:type="spellEnd"/>
+      <w:r>
+        <w:rPr>
+          <w:sz w:val="22"/>
+          <w:szCs w:val="22"/>
+        </w:rPr>
+        <w:t xml:space="preserve"> </w:t>
+      </w:r>
+      <w:proofErr w:type="spellStart"/>
+      <w:r>
+        <w:rPr>
+          <w:sz w:val="22"/>
+          <w:szCs w:val="22"/>
+        </w:rPr>
+        <w:t>of</w:t>
+      </w:r>
+      <w:proofErr w:type="spellEnd"/>
+      <w:r>
+        <w:rPr>
+          <w:sz w:val="22"/>
+          <w:szCs w:val="22"/>
+        </w:rPr>
+        <w:t xml:space="preserve"> </w:t>
+      </w:r>
+      <w:proofErr w:type="spellStart"/>
+      <w:r>
+        <w:rPr>
+          <w:sz w:val="22"/>
+          <w:szCs w:val="22"/>
+        </w:rPr>
+        <w:t>contact</w:t>
+      </w:r>
+      <w:proofErr w:type="spellEnd"/>
+      <w:r>
+        <w:rPr>
+          <w:sz w:val="22"/>
+          <w:szCs w:val="22"/>
+        </w:rPr>
+        <w:t xml:space="preserve"> </w:t>
+      </w:r>
+      <w:proofErr w:type="spellStart"/>
+      <w:r>
+        <w:rPr>
+          <w:sz w:val="22"/>
+          <w:szCs w:val="22"/>
+        </w:rPr>
+        <w:t>for</w:t>
+      </w:r>
+      <w:proofErr w:type="spellEnd"/>
+      <w:r>
+        <w:rPr>
+          <w:sz w:val="22"/>
+          <w:szCs w:val="22"/>
+        </w:rPr>
+        <w:t xml:space="preserve"> multiple </w:t>
+      </w:r>
+      <w:proofErr w:type="spellStart"/>
+      <w:r>
+        <w:rPr>
+          <w:sz w:val="22"/>
+          <w:szCs w:val="22"/>
+        </w:rPr>
+        <w:t>gNSI</w:t>
+      </w:r>
+      <w:proofErr w:type="spellEnd"/>
+      <w:r>
+        <w:rPr>
+          <w:sz w:val="22"/>
+          <w:szCs w:val="22"/>
+        </w:rPr>
+        <w:t xml:space="preserve"> </w:t>
+      </w:r>
+      <w:proofErr w:type="spellStart"/>
+      <w:r>
+        <w:rPr>
+          <w:sz w:val="22"/>
+          <w:szCs w:val="22"/>
+        </w:rPr>
+        <w:t>services</w:t>
+      </w:r>
+      <w:proofErr w:type="spellEnd"/>
+      <w:r>
+        <w:rPr>
+          <w:sz w:val="22"/>
+          <w:szCs w:val="22"/>
+        </w:rPr>
+        <w:t xml:space="preserve"> </w:t>
+      </w:r>
+      <w:proofErr w:type="spellStart"/>
+      <w:r>
+        <w:rPr>
+          <w:sz w:val="22"/>
+          <w:szCs w:val="22"/>
+        </w:rPr>
+        <w:t>including</w:t>
+      </w:r>
+      <w:proofErr w:type="spellEnd"/>
+      <w:r>
+        <w:rPr>
+          <w:sz w:val="22"/>
+          <w:szCs w:val="22"/>
+        </w:rPr>
+        <w:t xml:space="preserve"> </w:t>
+      </w:r>
+      <w:proofErr w:type="spellStart"/>
+      <w:r>
+        <w:rPr>
+          <w:sz w:val="22"/>
+          <w:szCs w:val="22"/>
+        </w:rPr>
+        <w:t>CertZ</w:t>
+      </w:r>
+      <w:proofErr w:type="spellEnd"/>
+      <w:r>
+        <w:rPr>
+          <w:sz w:val="22"/>
+          <w:szCs w:val="22"/>
+        </w:rPr>
+        <w:t xml:space="preserve">, </w:t>
+      </w:r>
+      <w:proofErr w:type="spellStart"/>
+      <w:r>
+        <w:rPr>
+          <w:sz w:val="22"/>
+          <w:szCs w:val="22"/>
+        </w:rPr>
+        <w:t>CredentialZ</w:t>
+      </w:r>
+      <w:proofErr w:type="spellEnd"/>
+      <w:r>
+        <w:rPr>
+          <w:sz w:val="22"/>
+          <w:szCs w:val="22"/>
+        </w:rPr>
+        <w:t xml:space="preserve">, and </w:t>
+      </w:r>
+      <w:proofErr w:type="spellStart"/>
+      <w:r>
+        <w:rPr>
+          <w:sz w:val="22"/>
+          <w:szCs w:val="22"/>
+        </w:rPr>
+        <w:t>BootZ</w:t>
+      </w:r>
+      <w:proofErr w:type="spellEnd"/>
+    </w:p>
+    <w:p>
+      <w:pPr>
+        <w:pStyle w:val="Body"/>
+        <w:numPr>
+          <w:ilvl w:val="1"/>
+          <w:numId w:val="45"/>
+        </w:numPr>
+        <w:rPr>
+          <w:rFonts w:hAnsi="Times New Roman" w:cs="Times New Roman"/>
+          <w:sz w:val="21"/>
+          <w:szCs w:val="21"/>
+          <w:lang w:val="en-US"/>
+        </w:rPr>
+      </w:pPr>
+      <w:proofErr w:type="spellStart"/>
+      <w:r>
+        <w:rPr>
+          <w:sz w:val="22"/>
+          <w:szCs w:val="22"/>
+        </w:rPr>
+        <w:t>Successfully</w:t>
+      </w:r>
+      <w:proofErr w:type="spellEnd"/>
+      <w:r>
+        <w:rPr>
+          <w:sz w:val="22"/>
+          <w:szCs w:val="22"/>
+        </w:rPr>
+        <w:t xml:space="preserve"> </w:t>
+      </w:r>
+      <w:proofErr w:type="spellStart"/>
+      <w:r>
+        <w:rPr>
+          <w:sz w:val="22"/>
+          <w:szCs w:val="22"/>
+        </w:rPr>
+        <w:t>implemented</w:t>
+      </w:r>
+      <w:proofErr w:type="spellEnd"/>
+      <w:r>
+        <w:rPr>
+          <w:sz w:val="22"/>
+          <w:szCs w:val="22"/>
+        </w:rPr>
+        <w:t xml:space="preserve"> </w:t>
+      </w:r>
+      <w:proofErr w:type="spellStart"/>
+      <w:r>
+        <w:rPr>
+          <w:sz w:val="22"/>
+          <w:szCs w:val="22"/>
+        </w:rPr>
+        <w:t>BootConfig</w:t>
+      </w:r>
+      <w:proofErr w:type="spellEnd"/>
+      <w:r>
+        <w:rPr>
+          <w:sz w:val="22"/>
+          <w:szCs w:val="22"/>
+        </w:rPr>
+        <w:t xml:space="preserve"> </w:t>
+      </w:r>
+      <w:proofErr w:type="spellStart"/>
+      <w:r>
+        <w:rPr>
+          <w:sz w:val="22"/>
+          <w:szCs w:val="22"/>
+        </w:rPr>
+        <w:t>gNOI</w:t>
+      </w:r>
+      <w:proofErr w:type="spellEnd"/>
+      <w:r>
+        <w:rPr>
+          <w:sz w:val="22"/>
+          <w:szCs w:val="22"/>
+        </w:rPr>
+        <w:t xml:space="preserve"> </w:t>
+      </w:r>
+      <w:proofErr w:type="spellStart"/>
+      <w:r>
+        <w:rPr>
+          <w:sz w:val="22"/>
+          <w:szCs w:val="22"/>
+        </w:rPr>
+        <w:t>service</w:t>
+      </w:r>
+      <w:proofErr w:type="spellEnd"/>
+      <w:r>
+        <w:rPr>
+          <w:sz w:val="22"/>
+          <w:szCs w:val="22"/>
+        </w:rPr>
+        <w:t xml:space="preserve"> </w:t>
+      </w:r>
+      <w:proofErr w:type="spellStart"/>
+      <w:r>
+        <w:rPr>
+          <w:sz w:val="22"/>
+          <w:szCs w:val="22"/>
+        </w:rPr>
+        <w:t>to</w:t>
+      </w:r>
+      <w:proofErr w:type="spellEnd"/>
+      <w:r>
+        <w:rPr>
+          <w:sz w:val="22"/>
+          <w:szCs w:val="22"/>
+        </w:rPr>
+        <w:t xml:space="preserve"> streamline </w:t>
+      </w:r>
+      <w:proofErr w:type="spellStart"/>
+      <w:r>
+        <w:rPr>
+          <w:sz w:val="22"/>
+          <w:szCs w:val="22"/>
+        </w:rPr>
+        <w:t>device</w:t>
+      </w:r>
+      <w:proofErr w:type="spellEnd"/>
+      <w:r>
+        <w:rPr>
+          <w:sz w:val="22"/>
+          <w:szCs w:val="22"/>
+        </w:rPr>
+        <w:t xml:space="preserve"> </w:t>
+      </w:r>
+      <w:proofErr w:type="spellStart"/>
+      <w:r>
+        <w:rPr>
+          <w:sz w:val="22"/>
+          <w:szCs w:val="22"/>
+        </w:rPr>
+        <w:t>initialization</w:t>
+      </w:r>
+      <w:proofErr w:type="spellEnd"/>
+    </w:p>
+    <w:p>
+      <w:pPr>
+        <w:pStyle w:val="Body"/>
+        <w:numPr>
+          <w:ilvl w:val="0"/>
+          <w:numId w:val="45"/>
+        </w:numPr>
+        <w:rPr>
+          <w:rFonts w:hAnsi="Times New Roman" w:cs="Times New Roman"/>
+          <w:sz w:val="22"/>
+          <w:szCs w:val="22"/>
+          <w:lang w:val="en-US"/>
+        </w:rPr>
+      </w:pPr>
+      <w:r>
+        <w:rPr>
+          <w:rFonts w:hAnsi="Times New Roman" w:cs="Times New Roman"/>
+          <w:sz w:val="22"/>
+          <w:szCs w:val="22"/>
+          <w:lang w:val="en-US"/>
+        </w:rPr>
+        <w:t>Developed scalable services enabling seamless device management throughout the entire lifecycle (Day 0 to Day N), facilitating efficient transitions between multiple operational teams</w:t>
+      </w:r>
+    </w:p>
+    <w:p>
+      <w:pPr>
+        <w:pStyle w:val="Body"/>
+        <w:numPr>
+          <w:ilvl w:val="0"/>
+          <w:numId w:val="45"/>
+        </w:numPr>
+        <w:rPr>
+          <w:rFonts w:hAnsi="Times New Roman" w:cs="Times New Roman"/>
+          <w:sz w:val="22"/>
+          <w:szCs w:val="22"/>
+          <w:lang w:val="en-US"/>
+        </w:rPr>
+      </w:pPr>
+      <w:r>
+        <w:rPr>
+          <w:rFonts w:hAnsi="Times New Roman" w:cs="Times New Roman"/>
+          <w:sz w:val="22"/>
+          <w:szCs w:val="22"/>
+          <w:lang w:val="en-US"/>
+        </w:rPr>
+        <w:t>Optimized MGBL services for horizontal scalability and reliability, successfully increasing service availability to 99% uptime</w:t>
+      </w:r>
+    </w:p>
+    <w:p>
+      <w:pPr>
+        <w:pStyle w:val="Body"/>
+        <w:ind w:left="720"/>
+        <w:rPr>
+          <w:rFonts w:hAnsi="Times New Roman" w:cs="Times New Roman"/>
+          <w:sz w:val="22"/>
+          <w:szCs w:val="22"/>
+          <w:lang w:val="en-US"/>
+        </w:rPr>
+      </w:pPr>
+    </w:p>
+    <w:p>
+      <w:pPr>
+        <w:pStyle w:val="Body"/>
+        <w:rPr>
+          <w:rFonts w:hAnsi="Times New Roman" w:cs="Times New Roman"/>
+          <w:iCs/>
+          <w:color w:val="808080"/>
+          <w:sz w:val="22"/>
+          <w:szCs w:val="22"/>
+          <w:u w:color="808080"/>
+          <w:lang w:val="fr-FR"/>
+        </w:rPr>
+      </w:pPr>
+      <w:r>
+        <w:rPr>
+          <w:rFonts w:hAnsi="Times New Roman" w:cs="Times New Roman"/>
+          <w:b/>
+          <w:sz w:val="22"/>
+          <w:szCs w:val="22"/>
+          <w:lang w:val="en-US"/>
+        </w:rPr>
+        <w:t xml:space="preserve">Senior </w:t>
+      </w:r>
+      <w:r>
+        <w:rPr>
+          <w:rFonts w:hAnsi="Times New Roman" w:cs="Times New Roman"/>
+          <w:b/>
+          <w:sz w:val="22"/>
+          <w:szCs w:val="22"/>
+          <w:lang w:val="en-US"/>
+        </w:rPr>
+        <w:t>Software Engineer</w:t>
+      </w:r>
+      <w:r>
+        <w:rPr>
+          <w:rFonts w:hAnsi="Times New Roman" w:cs="Times New Roman"/>
+          <w:sz w:val="22"/>
+          <w:szCs w:val="22"/>
+          <w:lang w:val="en-US"/>
+        </w:rPr>
+        <w:t>, Cisco Systems</w:t>
+      </w:r>
+      <w:r>
+        <w:rPr>
+          <w:rFonts w:hAnsi="Times New Roman" w:cs="Times New Roman"/>
+          <w:sz w:val="22"/>
+          <w:szCs w:val="22"/>
+          <w:lang w:val="en-US"/>
+        </w:rPr>
+        <w:tab/>
+      </w:r>
+      <w:r>
+        <w:rPr>
+          <w:rFonts w:hAnsi="Times New Roman" w:cs="Times New Roman"/>
+          <w:sz w:val="22"/>
+          <w:szCs w:val="22"/>
+          <w:lang w:val="en-US"/>
+        </w:rPr>
+        <w:tab/>
+      </w:r>
+      <w:r>
+        <w:rPr>
+          <w:rFonts w:hAnsi="Times New Roman" w:cs="Times New Roman"/>
+          <w:sz w:val="22"/>
+          <w:szCs w:val="22"/>
+          <w:lang w:val="en-US"/>
+        </w:rPr>
+        <w:tab/>
+      </w:r>
+      <w:r>
+        <w:rPr>
+          <w:rFonts w:hAnsi="Times New Roman" w:cs="Times New Roman"/>
+          <w:sz w:val="22"/>
+          <w:szCs w:val="22"/>
+          <w:lang w:val="en-US"/>
+        </w:rPr>
+        <w:tab/>
+      </w:r>
+      <w:r>
+        <w:rPr>
+          <w:rFonts w:hAnsi="Times New Roman" w:cs="Times New Roman"/>
+          <w:sz w:val="22"/>
+          <w:szCs w:val="22"/>
+          <w:lang w:val="en-US"/>
+        </w:rPr>
+        <w:tab/>
+        <w:t xml:space="preserve">    </w:t>
+      </w:r>
+      <w:r>
+        <w:rPr>
+          <w:rFonts w:hAnsi="Times New Roman" w:cs="Times New Roman"/>
+          <w:sz w:val="22"/>
+          <w:szCs w:val="22"/>
+          <w:lang w:val="en-US"/>
+        </w:rPr>
+        <w:t xml:space="preserve"> </w:t>
+      </w:r>
+      <w:r>
+        <w:rPr>
+          <w:rFonts w:hAnsi="Times New Roman" w:cs="Times New Roman"/>
+          <w:iCs/>
+          <w:color w:val="808080"/>
+          <w:sz w:val="22"/>
+          <w:szCs w:val="22"/>
+          <w:u w:color="808080"/>
+          <w:lang w:val="fr-FR"/>
+        </w:rPr>
+        <w:t xml:space="preserve">Sep 2019 </w:t>
+      </w:r>
+      <w:r>
+        <w:rPr>
+          <w:rFonts w:hAnsi="Times New Roman" w:cs="Times New Roman"/>
+          <w:iCs/>
+          <w:color w:val="808080"/>
+          <w:sz w:val="22"/>
+          <w:szCs w:val="22"/>
+          <w:u w:color="808080"/>
+          <w:lang w:val="fr-FR"/>
+        </w:rPr>
+        <w:t>–</w:t>
+      </w:r>
+      <w:r>
+        <w:rPr>
+          <w:rFonts w:hAnsi="Times New Roman" w:cs="Times New Roman"/>
+          <w:iCs/>
+          <w:color w:val="808080"/>
+          <w:sz w:val="22"/>
+          <w:szCs w:val="22"/>
+          <w:u w:color="808080"/>
+          <w:lang w:val="fr-FR"/>
+        </w:rPr>
+        <w:t xml:space="preserve"> Jan 2022</w:t>
+      </w:r>
+    </w:p>
+    <w:p>
+      <w:pPr>
+        <w:pStyle w:val="Body"/>
+        <w:numPr>
+          <w:ilvl w:val="0"/>
+          <w:numId w:val="45"/>
+        </w:numPr>
+        <w:rPr>
+          <w:rFonts w:hAnsi="Times New Roman" w:cs="Times New Roman"/>
+          <w:sz w:val="22"/>
+          <w:szCs w:val="22"/>
+          <w:lang w:val="en-US"/>
+        </w:rPr>
+      </w:pPr>
+      <w:r>
+        <w:rPr>
+          <w:rFonts w:hAnsi="Times New Roman" w:cs="Times New Roman"/>
+          <w:sz w:val="22"/>
+          <w:szCs w:val="22"/>
+          <w:lang w:val="en-US"/>
+        </w:rPr>
         <w:t>Design</w:t>
       </w:r>
       <w:r>
@@ -554,16 +1116,7 @@
           <w:szCs w:val="22"/>
           <w:lang w:val="en-US"/>
         </w:rPr>
-        <w:t>a compliant server</w:t>
-      </w:r>
-      <w:r>
-        <w:rPr>
-          <w:rFonts w:hAnsi="Times New Roman" w:cs="Times New Roman"/>
-          <w:sz w:val="22"/>
-          <w:szCs w:val="22"/>
-          <w:lang w:val="en-US"/>
-        </w:rPr>
-        <w:t>.</w:t>
+        <w:t>a compliant server.</w:t>
       </w:r>
     </w:p>
     <w:p>
@@ -579,13 +1132,59 @@
           <w:szCs w:val="22"/>
         </w:rPr>
       </w:pPr>
-      <w:r>
-        <w:rPr>
-          <w:rFonts w:hAnsi="Times New Roman" w:cs="Times New Roman"/>
-          <w:sz w:val="22"/>
-          <w:szCs w:val="22"/>
-        </w:rPr>
-        <w:t>Defined workflows for Ownership Voucher</w:t>
+      <w:proofErr w:type="spellStart"/>
+      <w:r>
+        <w:rPr>
+          <w:rFonts w:hAnsi="Times New Roman" w:cs="Times New Roman"/>
+          <w:sz w:val="22"/>
+          <w:szCs w:val="22"/>
+        </w:rPr>
+        <w:t>Defined</w:t>
+      </w:r>
+      <w:proofErr w:type="spellEnd"/>
+      <w:r>
+        <w:rPr>
+          <w:rFonts w:hAnsi="Times New Roman" w:cs="Times New Roman"/>
+          <w:sz w:val="22"/>
+          <w:szCs w:val="22"/>
+        </w:rPr>
+        <w:t xml:space="preserve"> </w:t>
+      </w:r>
+      <w:proofErr w:type="spellStart"/>
+      <w:r>
+        <w:rPr>
+          <w:rFonts w:hAnsi="Times New Roman" w:cs="Times New Roman"/>
+          <w:sz w:val="22"/>
+          <w:szCs w:val="22"/>
+        </w:rPr>
+        <w:t>workflows</w:t>
+      </w:r>
+      <w:proofErr w:type="spellEnd"/>
+      <w:r>
+        <w:rPr>
+          <w:rFonts w:hAnsi="Times New Roman" w:cs="Times New Roman"/>
+          <w:sz w:val="22"/>
+          <w:szCs w:val="22"/>
+        </w:rPr>
+        <w:t xml:space="preserve"> </w:t>
+      </w:r>
+      <w:proofErr w:type="spellStart"/>
+      <w:r>
+        <w:rPr>
+          <w:rFonts w:hAnsi="Times New Roman" w:cs="Times New Roman"/>
+          <w:sz w:val="22"/>
+          <w:szCs w:val="22"/>
+        </w:rPr>
+        <w:t>for</w:t>
+      </w:r>
+      <w:proofErr w:type="spellEnd"/>
+      <w:r>
+        <w:rPr>
+          <w:rFonts w:hAnsi="Times New Roman" w:cs="Times New Roman"/>
+          <w:sz w:val="22"/>
+          <w:szCs w:val="22"/>
+        </w:rPr>
+        <w:t xml:space="preserve"> Ownership Voucher</w:t>
       </w:r>
       <w:r>
         <w:rPr>
@@ -663,7 +1262,52 @@
           <w:sz w:val="22"/>
           <w:szCs w:val="22"/>
         </w:rPr>
-        <w:t>Major contributor in Design of Manufac</w:t>
+        <w:t xml:space="preserve">Major </w:t>
+      </w:r>
+      <w:proofErr w:type="spellStart"/>
+      <w:r>
+        <w:rPr>
+          <w:rFonts w:hAnsi="Times New Roman" w:cs="Times New Roman"/>
+          <w:sz w:val="22"/>
+          <w:szCs w:val="22"/>
+        </w:rPr>
+        <w:t>contributor</w:t>
+      </w:r>
+      <w:proofErr w:type="spellEnd"/>
+      <w:r>
+        <w:rPr>
+          <w:rFonts w:hAnsi="Times New Roman" w:cs="Times New Roman"/>
+          <w:sz w:val="22"/>
+          <w:szCs w:val="22"/>
+        </w:rPr>
+        <w:t xml:space="preserve"> in Design </w:t>
+      </w:r>
+      <w:proofErr w:type="spellStart"/>
+      <w:r>
+        <w:rPr>
+          <w:rFonts w:hAnsi="Times New Roman" w:cs="Times New Roman"/>
+          <w:sz w:val="22"/>
+          <w:szCs w:val="22"/>
+        </w:rPr>
+        <w:t>of</w:t>
+      </w:r>
+      <w:proofErr w:type="spellEnd"/>
+      <w:r>
+        <w:rPr>
+          <w:rFonts w:hAnsi="Times New Roman" w:cs="Times New Roman"/>
+          <w:sz w:val="22"/>
+          <w:szCs w:val="22"/>
+        </w:rPr>
+        <w:t xml:space="preserve"> </w:t>
+      </w:r>
+      <w:proofErr w:type="spellStart"/>
+      <w:r>
+        <w:rPr>
+          <w:rFonts w:hAnsi="Times New Roman" w:cs="Times New Roman"/>
+          <w:sz w:val="22"/>
+          <w:szCs w:val="22"/>
+        </w:rPr>
+        <w:t>Manufac</w:t>
       </w:r>
       <w:r>
         <w:rPr>
@@ -679,7 +1323,88 @@
           <w:sz w:val="22"/>
           <w:szCs w:val="22"/>
         </w:rPr>
-        <w:t>urer Authorized Signing Authority to generate OV</w:t>
+        <w:t>urer</w:t>
+      </w:r>
+      <w:proofErr w:type="spellEnd"/>
+      <w:r>
+        <w:rPr>
+          <w:rFonts w:hAnsi="Times New Roman" w:cs="Times New Roman"/>
+          <w:sz w:val="22"/>
+          <w:szCs w:val="22"/>
+        </w:rPr>
+        <w:t xml:space="preserve"> </w:t>
+      </w:r>
+      <w:proofErr w:type="spellStart"/>
+      <w:r>
+        <w:rPr>
+          <w:rFonts w:hAnsi="Times New Roman" w:cs="Times New Roman"/>
+          <w:sz w:val="22"/>
+          <w:szCs w:val="22"/>
+        </w:rPr>
+        <w:t>Authorized</w:t>
+      </w:r>
+      <w:proofErr w:type="spellEnd"/>
+      <w:r>
+        <w:rPr>
+          <w:rFonts w:hAnsi="Times New Roman" w:cs="Times New Roman"/>
+          <w:sz w:val="22"/>
+          <w:szCs w:val="22"/>
+        </w:rPr>
+        <w:t xml:space="preserve"> </w:t>
+      </w:r>
+      <w:proofErr w:type="spellStart"/>
+      <w:r>
+        <w:rPr>
+          <w:rFonts w:hAnsi="Times New Roman" w:cs="Times New Roman"/>
+          <w:sz w:val="22"/>
+          <w:szCs w:val="22"/>
+        </w:rPr>
+        <w:t>Signing</w:t>
+      </w:r>
+      <w:proofErr w:type="spellEnd"/>
+      <w:r>
+        <w:rPr>
+          <w:rFonts w:hAnsi="Times New Roman" w:cs="Times New Roman"/>
+          <w:sz w:val="22"/>
+          <w:szCs w:val="22"/>
+        </w:rPr>
+        <w:t xml:space="preserve"> Authority </w:t>
+      </w:r>
+      <w:proofErr w:type="spellStart"/>
+      <w:r>
+        <w:rPr>
+          <w:rFonts w:hAnsi="Times New Roman" w:cs="Times New Roman"/>
+          <w:sz w:val="22"/>
+          <w:szCs w:val="22"/>
+        </w:rPr>
+        <w:t>to</w:t>
+      </w:r>
+      <w:proofErr w:type="spellEnd"/>
+      <w:r>
+        <w:rPr>
+          <w:rFonts w:hAnsi="Times New Roman" w:cs="Times New Roman"/>
+          <w:sz w:val="22"/>
+          <w:szCs w:val="22"/>
+        </w:rPr>
+        <w:t xml:space="preserve"> </w:t>
+      </w:r>
+      <w:proofErr w:type="spellStart"/>
+      <w:r>
+        <w:rPr>
+          <w:rFonts w:hAnsi="Times New Roman" w:cs="Times New Roman"/>
+          <w:sz w:val="22"/>
+          <w:szCs w:val="22"/>
+        </w:rPr>
+        <w:t>generate</w:t>
+      </w:r>
+      <w:proofErr w:type="spellEnd"/>
+      <w:r>
+        <w:rPr>
+          <w:rFonts w:hAnsi="Times New Roman" w:cs="Times New Roman"/>
+          <w:sz w:val="22"/>
+          <w:szCs w:val="22"/>
+        </w:rPr>
+        <w:t xml:space="preserve"> OV</w:t>
       </w:r>
       <w:r>
         <w:rPr>
@@ -834,8 +1559,17 @@
           <w:sz w:val="22"/>
           <w:szCs w:val="22"/>
         </w:rPr>
-        <w:t>Zero Touch Provisioning</w:t>
-      </w:r>
+        <w:t xml:space="preserve">Zero Touch </w:t>
+      </w:r>
+      <w:proofErr w:type="spellStart"/>
+      <w:r>
+        <w:rPr>
+          <w:sz w:val="22"/>
+          <w:szCs w:val="22"/>
+        </w:rPr>
+        <w:t>Provisioning</w:t>
+      </w:r>
+      <w:proofErr w:type="spellEnd"/>
       <w:r>
         <w:rPr>
           <w:rFonts w:eastAsiaTheme="majorEastAsia" w:hAnsi="Times New Roman" w:cs="Times New Roman"/>
@@ -1048,7 +1782,55 @@
           <w:szCs w:val="22"/>
           <w:lang w:val="en-US"/>
         </w:rPr>
-        <w:t xml:space="preserve"> InfluxDB, Kapacitor,</w:t>
+        <w:t xml:space="preserve"> </w:t>
+      </w:r>
+      <w:proofErr w:type="spellStart"/>
+      <w:r>
+        <w:rPr>
+          <w:rFonts w:hAnsi="Times New Roman" w:cs="Times New Roman"/>
+          <w:i/>
+          <w:iCs/>
+          <w:sz w:val="22"/>
+          <w:szCs w:val="22"/>
+          <w:lang w:val="en-US"/>
+        </w:rPr>
+        <w:t>InfluxDB</w:t>
+      </w:r>
+      <w:proofErr w:type="spellEnd"/>
+      <w:r>
+        <w:rPr>
+          <w:rFonts w:hAnsi="Times New Roman" w:cs="Times New Roman"/>
+          <w:i/>
+          <w:iCs/>
+          <w:sz w:val="22"/>
+          <w:szCs w:val="22"/>
+          <w:lang w:val="en-US"/>
+        </w:rPr>
+        <w:t xml:space="preserve">, </w:t>
+      </w:r>
+      <w:proofErr w:type="spellStart"/>
+      <w:r>
+        <w:rPr>
+          <w:rFonts w:hAnsi="Times New Roman" w:cs="Times New Roman"/>
+          <w:i/>
+          <w:iCs/>
+          <w:sz w:val="22"/>
+          <w:szCs w:val="22"/>
+          <w:lang w:val="en-US"/>
+        </w:rPr>
+        <w:t>Kapacitor</w:t>
+      </w:r>
+      <w:proofErr w:type="spellEnd"/>
+      <w:r>
+        <w:rPr>
+          <w:rFonts w:hAnsi="Times New Roman" w:cs="Times New Roman"/>
+          <w:i/>
+          <w:iCs/>
+          <w:sz w:val="22"/>
+          <w:szCs w:val="22"/>
+          <w:lang w:val="en-US"/>
+        </w:rPr>
+        <w:t>,</w:t>
       </w:r>
       <w:r>
         <w:rPr>
@@ -1592,8 +2374,9 @@
           <w:szCs w:val="22"/>
           <w:lang w:val="en-US"/>
         </w:rPr>
-        <w:t xml:space="preserve"> Spring</w:t>
-      </w:r>
+        <w:t xml:space="preserve"> </w:t>
+      </w:r>
+      <w:proofErr w:type="spellStart"/>
       <w:r>
         <w:rPr>
           <w:rFonts w:hAnsi="Times New Roman" w:cs="Times New Roman"/>
@@ -1602,7 +2385,28 @@
           <w:szCs w:val="22"/>
           <w:lang w:val="en-US"/>
         </w:rPr>
-        <w:t>MVC, Hibernate, Spark</w:t>
+        <w:t>Spring</w:t>
+      </w:r>
+      <w:r>
+        <w:rPr>
+          <w:rFonts w:hAnsi="Times New Roman" w:cs="Times New Roman"/>
+          <w:i/>
+          <w:sz w:val="22"/>
+          <w:szCs w:val="22"/>
+          <w:lang w:val="en-US"/>
+        </w:rPr>
+        <w:t>MVC</w:t>
+      </w:r>
+      <w:proofErr w:type="spellEnd"/>
+      <w:r>
+        <w:rPr>
+          <w:rFonts w:hAnsi="Times New Roman" w:cs="Times New Roman"/>
+          <w:i/>
+          <w:sz w:val="22"/>
+          <w:szCs w:val="22"/>
+          <w:lang w:val="en-US"/>
+        </w:rPr>
+        <w:t>, Hibernate, Spark</w:t>
       </w:r>
       <w:r>
         <w:rPr>
@@ -1846,8 +2650,9 @@
           <w:sz w:val="22"/>
           <w:szCs w:val="22"/>
         </w:rPr>
-        <w:t>, HighC</w:t>
-      </w:r>
+        <w:t xml:space="preserve">, </w:t>
+      </w:r>
+      <w:proofErr w:type="spellStart"/>
       <w:r>
         <w:rPr>
           <w:rFonts w:hAnsi="Times New Roman" w:cs="Times New Roman"/>
@@ -1855,7 +2660,26 @@
           <w:sz w:val="22"/>
           <w:szCs w:val="22"/>
         </w:rPr>
-        <w:t>harts.</w:t>
+        <w:t>HighC</w:t>
+      </w:r>
+      <w:r>
+        <w:rPr>
+          <w:rFonts w:hAnsi="Times New Roman" w:cs="Times New Roman"/>
+          <w:i/>
+          <w:sz w:val="22"/>
+          <w:szCs w:val="22"/>
+        </w:rPr>
+        <w:t>harts</w:t>
+      </w:r>
+      <w:proofErr w:type="spellEnd"/>
+      <w:r>
+        <w:rPr>
+          <w:rFonts w:hAnsi="Times New Roman" w:cs="Times New Roman"/>
+          <w:i/>
+          <w:sz w:val="22"/>
+          <w:szCs w:val="22"/>
+        </w:rPr>
+        <w:t>.</w:t>
       </w:r>
     </w:p>
     <w:p>
@@ -2001,6 +2825,7 @@
         </w:rPr>
         <w:t xml:space="preserve">XL </w:t>
       </w:r>
+      <w:proofErr w:type="spellStart"/>
       <w:r>
         <w:rPr>
           <w:rFonts w:hAnsi="Times New Roman" w:cs="Times New Roman"/>
@@ -2027,6 +2852,7 @@
         </w:rPr>
         <w:t>s</w:t>
       </w:r>
+      <w:proofErr w:type="spellEnd"/>
       <w:r>
         <w:rPr>
           <w:rFonts w:hAnsi="Times New Roman" w:cs="Times New Roman"/>
@@ -2063,6 +2889,7 @@
         </w:rPr>
         <w:t xml:space="preserve"> </w:t>
       </w:r>
+      <w:proofErr w:type="spellStart"/>
       <w:r>
         <w:rPr>
           <w:rFonts w:hAnsi="Times New Roman" w:cs="Times New Roman"/>
@@ -2071,8 +2898,9 @@
           <w:szCs w:val="22"/>
           <w:lang w:val="en-US"/>
         </w:rPr>
-        <w:t>php, mysql</w:t>
-      </w:r>
+        <w:t>php</w:t>
+      </w:r>
+      <w:proofErr w:type="spellEnd"/>
       <w:r>
         <w:rPr>
           <w:rFonts w:hAnsi="Times New Roman" w:cs="Times New Roman"/>
@@ -2081,8 +2909,42 @@
           <w:szCs w:val="22"/>
           <w:lang w:val="en-US"/>
         </w:rPr>
-        <w:t>, amcharts</w:t>
-      </w:r>
+        <w:t xml:space="preserve">, </w:t>
+      </w:r>
+      <w:proofErr w:type="spellStart"/>
+      <w:r>
+        <w:rPr>
+          <w:rFonts w:hAnsi="Times New Roman" w:cs="Times New Roman"/>
+          <w:i/>
+          <w:sz w:val="22"/>
+          <w:szCs w:val="22"/>
+          <w:lang w:val="en-US"/>
+        </w:rPr>
+        <w:t>mysql</w:t>
+      </w:r>
+      <w:proofErr w:type="spellEnd"/>
+      <w:r>
+        <w:rPr>
+          <w:rFonts w:hAnsi="Times New Roman" w:cs="Times New Roman"/>
+          <w:i/>
+          <w:sz w:val="22"/>
+          <w:szCs w:val="22"/>
+          <w:lang w:val="en-US"/>
+        </w:rPr>
+        <w:t xml:space="preserve">, </w:t>
+      </w:r>
+      <w:proofErr w:type="spellStart"/>
+      <w:r>
+        <w:rPr>
+          <w:rFonts w:hAnsi="Times New Roman" w:cs="Times New Roman"/>
+          <w:i/>
+          <w:sz w:val="22"/>
+          <w:szCs w:val="22"/>
+          <w:lang w:val="en-US"/>
+        </w:rPr>
+        <w:t>amcharts</w:t>
+      </w:r>
+      <w:proofErr w:type="spellEnd"/>
       <w:r>
         <w:rPr>
           <w:rFonts w:hAnsi="Times New Roman" w:cs="Times New Roman"/>
@@ -2618,7 +3480,25 @@
           <w:sz w:val="22"/>
           <w:szCs w:val="22"/>
         </w:rPr>
-        <w:t xml:space="preserve">, InfluxDB, </w:t>
+        <w:t xml:space="preserve">, </w:t>
+      </w:r>
+      <w:proofErr w:type="spellStart"/>
+      <w:r>
+        <w:rPr>
+          <w:rFonts w:hAnsi="Times New Roman" w:cs="Times New Roman"/>
+          <w:sz w:val="22"/>
+          <w:szCs w:val="22"/>
+        </w:rPr>
+        <w:t>InfluxDB</w:t>
+      </w:r>
+      <w:proofErr w:type="spellEnd"/>
+      <w:r>
+        <w:rPr>
+          <w:rFonts w:hAnsi="Times New Roman" w:cs="Times New Roman"/>
+          <w:sz w:val="22"/>
+          <w:szCs w:val="22"/>
+        </w:rPr>
+        <w:t xml:space="preserve">, </w:t>
       </w:r>
       <w:r>
         <w:rPr>
@@ -2652,6 +3532,7 @@
           <w:sz w:val="22"/>
           <w:szCs w:val="22"/>
         </w:rPr>
+        <w:lastRenderedPageBreak/>
         <w:t>Certifications</w:t>
       </w:r>
     </w:p>
@@ -2756,6 +3637,7 @@
           <w:u w:color="808080"/>
         </w:rPr>
       </w:pPr>
+      <w:proofErr w:type="spellStart"/>
       <w:r>
         <w:rPr>
           <w:rFonts w:hAnsi="Times New Roman" w:cs="Times New Roman"/>
@@ -2763,8 +3645,9 @@
           <w:sz w:val="22"/>
           <w:szCs w:val="22"/>
         </w:rPr>
-        <w:t xml:space="preserve">OpenCV: </w:t>
-      </w:r>
+        <w:t>OpenCV</w:t>
+      </w:r>
+      <w:proofErr w:type="spellEnd"/>
       <w:r>
         <w:rPr>
           <w:rFonts w:hAnsi="Times New Roman" w:cs="Times New Roman"/>
@@ -2772,8 +3655,18 @@
           <w:sz w:val="22"/>
           <w:szCs w:val="22"/>
         </w:rPr>
+        <w:t xml:space="preserve">: </w:t>
+      </w:r>
+      <w:r>
+        <w:rPr>
+          <w:rFonts w:hAnsi="Times New Roman" w:cs="Times New Roman"/>
+          <w:color w:val="000000" w:themeColor="text1"/>
+          <w:sz w:val="22"/>
+          <w:szCs w:val="22"/>
+        </w:rPr>
         <w:t xml:space="preserve">Face </w:t>
       </w:r>
+      <w:proofErr w:type="spellStart"/>
       <w:r>
         <w:rPr>
           <w:rFonts w:hAnsi="Times New Roman" w:cs="Times New Roman"/>
@@ -2783,6 +3676,7 @@
         </w:rPr>
         <w:t>recognition</w:t>
       </w:r>
+      <w:proofErr w:type="spellEnd"/>
       <w:r>
         <w:rPr>
           <w:rFonts w:hAnsi="Times New Roman" w:cs="Times New Roman"/>
@@ -2799,8 +3693,9 @@
           <w:sz w:val="22"/>
           <w:szCs w:val="22"/>
         </w:rPr>
-        <w:t xml:space="preserve"> Emotion recognition</w:t>
-      </w:r>
+        <w:t xml:space="preserve"> Emotion </w:t>
+      </w:r>
+      <w:proofErr w:type="spellStart"/>
       <w:r>
         <w:rPr>
           <w:rFonts w:hAnsi="Times New Roman" w:cs="Times New Roman"/>
@@ -2808,8 +3703,19 @@
           <w:sz w:val="22"/>
           <w:szCs w:val="22"/>
         </w:rPr>
+        <w:t>recognition</w:t>
+      </w:r>
+      <w:proofErr w:type="spellEnd"/>
+      <w:r>
+        <w:rPr>
+          <w:rFonts w:hAnsi="Times New Roman" w:cs="Times New Roman"/>
+          <w:color w:val="000000" w:themeColor="text1"/>
+          <w:sz w:val="22"/>
+          <w:szCs w:val="22"/>
+        </w:rPr>
         <w:t xml:space="preserve">, </w:t>
       </w:r>
+      <w:proofErr w:type="spellStart"/>
       <w:r>
         <w:rPr>
           <w:rFonts w:hAnsi="Times New Roman" w:cs="Times New Roman"/>
@@ -2817,8 +3723,9 @@
           <w:sz w:val="22"/>
           <w:szCs w:val="22"/>
         </w:rPr>
-        <w:t>Object tracking</w:t>
-      </w:r>
+        <w:t>Object</w:t>
+      </w:r>
+      <w:proofErr w:type="spellEnd"/>
       <w:r>
         <w:rPr>
           <w:rFonts w:hAnsi="Times New Roman" w:cs="Times New Roman"/>
@@ -2826,6 +3733,26 @@
           <w:sz w:val="22"/>
           <w:szCs w:val="22"/>
         </w:rPr>
+        <w:t xml:space="preserve"> </w:t>
+      </w:r>
+      <w:proofErr w:type="spellStart"/>
+      <w:r>
+        <w:rPr>
+          <w:rFonts w:hAnsi="Times New Roman" w:cs="Times New Roman"/>
+          <w:color w:val="000000" w:themeColor="text1"/>
+          <w:sz w:val="22"/>
+          <w:szCs w:val="22"/>
+        </w:rPr>
+        <w:t>tracking</w:t>
+      </w:r>
+      <w:proofErr w:type="spellEnd"/>
+      <w:r>
+        <w:rPr>
+          <w:rFonts w:hAnsi="Times New Roman" w:cs="Times New Roman"/>
+          <w:color w:val="000000" w:themeColor="text1"/>
+          <w:sz w:val="22"/>
+          <w:szCs w:val="22"/>
+        </w:rPr>
         <w:t xml:space="preserve">, </w:t>
       </w:r>
       <w:r>
@@ -2846,6 +3773,7 @@
         </w:rPr>
         <w:t xml:space="preserve"> </w:t>
       </w:r>
+      <w:proofErr w:type="spellStart"/>
       <w:r>
         <w:rPr>
           <w:rFonts w:hAnsi="Times New Roman" w:cs="Times New Roman"/>
@@ -2855,6 +3783,7 @@
         </w:rPr>
         <w:t>detector</w:t>
       </w:r>
+      <w:proofErr w:type="spellEnd"/>
       <w:r>
         <w:rPr>
           <w:rFonts w:hAnsi="Times New Roman" w:cs="Times New Roman"/>
@@ -3130,8 +4059,19 @@
             <w:sz w:val="22"/>
             <w:szCs w:val="22"/>
           </w:rPr>
-          <w:t>ekken-py</w:t>
+          <w:t>ekken-</w:t>
         </w:r>
+        <w:proofErr w:type="spellStart"/>
+        <w:r>
+          <w:rPr>
+            <w:rFonts w:hAnsi="Times New Roman" w:cs="Times New Roman"/>
+            <w:color w:val="000000" w:themeColor="text1"/>
+            <w:sz w:val="22"/>
+            <w:szCs w:val="22"/>
+          </w:rPr>
+          <w:t>py</w:t>
+        </w:r>
+        <w:proofErr w:type="spellEnd"/>
       </w:hyperlink>
       <w:r>
         <w:rPr>
@@ -3166,6 +4106,9 @@
     </w:p>
     <w:sectPr>
       <w:headerReference w:type="default" r:id="rId15"/>
+      <w:footerReference w:type="even" r:id="rId16"/>
+      <w:footerReference w:type="default" r:id="rId17"/>
+      <w:footerReference w:type="first" r:id="rId18"/>
       <w:pgSz w:w="12240" w:h="15840"/>
       <w:pgMar w:top="1440" w:right="1440" w:bottom="1440" w:left="1440" w:header="288" w:footer="288" w:gutter="0"/>
       <w:cols w:space="720"/>
@@ -3175,7 +4118,7 @@
 </file>
 
 <file path=word/endnotes.xml><?xml version="1.0" encoding="utf-8"?>
-<w:endnotes xmlns:wpc="http://schemas.microsoft.com/office/word/2010/wordprocessingCanvas" xmlns:cx="http://schemas.microsoft.com/office/drawing/2014/chartex" xmlns:cx1="http://schemas.microsoft.com/office/drawing/2015/9/8/chartex" xmlns:cx2="http://schemas.microsoft.com/office/drawing/2015/10/21/chartex" xmlns:cx3="http://schemas.microsoft.com/office/drawing/2016/5/9/chartex" xmlns:cx4="http://schemas.microsoft.com/office/drawing/2016/5/10/chartex" xmlns:cx5="http://schemas.microsoft.com/office/drawing/2016/5/11/chartex" xmlns:cx6="http://schemas.microsoft.com/office/drawing/2016/5/12/chartex" xmlns:cx7="http://schemas.microsoft.com/office/drawing/2016/5/13/chartex" xmlns:cx8="http://schemas.microsoft.com/office/drawing/2016/5/14/chartex" xmlns:mc="http://schemas.openxmlformats.org/markup-compatibility/2006" xmlns:aink="http://schemas.microsoft.com/office/drawing/2016/ink" xmlns:am3d="http://schemas.microsoft.com/office/drawing/2017/model3d" xmlns:o="urn:schemas-microsoft-com:office:office" xmlns:oel="http://schemas.microsoft.com/office/2019/extlst" xmlns:r="http://schemas.openxmlformats.org/officeDocument/2006/relationships" xmlns:m="http://schemas.openxmlformats.org/officeDocument/2006/math" xmlns:v="urn:schemas-microsoft-com:vml" xmlns:wp14="http://schemas.microsoft.com/office/word/2010/wordprocessingDrawing" xmlns:wp="http://schemas.openxmlformats.org/drawingml/2006/wordprocessingDrawing" xmlns:w10="urn:schemas-microsoft-com:office:word" xmlns:w="http://schemas.openxmlformats.org/wordprocessingml/2006/main" xmlns:w14="http://schemas.microsoft.com/office/word/2010/wordml" xmlns:w15="http://schemas.microsoft.com/office/word/2012/wordml" xmlns:w16cex="http://schemas.microsoft.com/office/word/2018/wordml/cex" xmlns:w16cid="http://schemas.microsoft.com/office/word/2016/wordml/cid" xmlns:w16="http://schemas.microsoft.com/office/word/2018/wordml" xmlns:w16sdtdh="http://schemas.microsoft.com/office/word/2020/wordml/sdtdatahash" xmlns:w16se="http://schemas.microsoft.com/office/word/2015/wordml/symex" xmlns:wpg="http://schemas.microsoft.com/office/word/2010/wordprocessingGroup" xmlns:wpi="http://schemas.microsoft.com/office/word/2010/wordprocessingInk" xmlns:wne="http://schemas.microsoft.com/office/word/2006/wordml" xmlns:wps="http://schemas.microsoft.com/office/word/2010/wordprocessingShape" mc:Ignorable="w14 w15 w16se w16cid w16 w16cex w16sdtdh wp14">
+<w:endnotes xmlns:wpc="http://schemas.microsoft.com/office/word/2010/wordprocessingCanvas" xmlns:cx="http://schemas.microsoft.com/office/drawing/2014/chartex" xmlns:cx1="http://schemas.microsoft.com/office/drawing/2015/9/8/chartex" xmlns:cx2="http://schemas.microsoft.com/office/drawing/2015/10/21/chartex" xmlns:cx3="http://schemas.microsoft.com/office/drawing/2016/5/9/chartex" xmlns:cx4="http://schemas.microsoft.com/office/drawing/2016/5/10/chartex" xmlns:cx5="http://schemas.microsoft.com/office/drawing/2016/5/11/chartex" xmlns:cx6="http://schemas.microsoft.com/office/drawing/2016/5/12/chartex" xmlns:cx7="http://schemas.microsoft.com/office/drawing/2016/5/13/chartex" xmlns:cx8="http://schemas.microsoft.com/office/drawing/2016/5/14/chartex" xmlns:mc="http://schemas.openxmlformats.org/markup-compatibility/2006" xmlns:aink="http://schemas.microsoft.com/office/drawing/2016/ink" xmlns:am3d="http://schemas.microsoft.com/office/drawing/2017/model3d" xmlns:o="urn:schemas-microsoft-com:office:office" xmlns:oel="http://schemas.microsoft.com/office/2019/extlst" xmlns:r="http://schemas.openxmlformats.org/officeDocument/2006/relationships" xmlns:m="http://schemas.openxmlformats.org/officeDocument/2006/math" xmlns:v="urn:schemas-microsoft-com:vml" xmlns:wp14="http://schemas.microsoft.com/office/word/2010/wordprocessingDrawing" xmlns:wp="http://schemas.openxmlformats.org/drawingml/2006/wordprocessingDrawing" xmlns:w10="urn:schemas-microsoft-com:office:word" xmlns:w="http://schemas.openxmlformats.org/wordprocessingml/2006/main" xmlns:w14="http://schemas.microsoft.com/office/word/2010/wordml" xmlns:w15="http://schemas.microsoft.com/office/word/2012/wordml" xmlns:w16cex="http://schemas.microsoft.com/office/word/2018/wordml/cex" xmlns:w16cid="http://schemas.microsoft.com/office/word/2016/wordml/cid" xmlns:w16="http://schemas.microsoft.com/office/word/2018/wordml" xmlns:w16du="http://schemas.microsoft.com/office/word/2023/wordml/word16du" xmlns:w16sdtdh="http://schemas.microsoft.com/office/word/2020/wordml/sdtdatahash" xmlns:w16sdtfl="http://schemas.microsoft.com/office/word/2024/wordml/sdtformatlock" xmlns:w16se="http://schemas.microsoft.com/office/word/2015/wordml/symex" xmlns:wpg="http://schemas.microsoft.com/office/word/2010/wordprocessingGroup" xmlns:wpi="http://schemas.microsoft.com/office/word/2010/wordprocessingInk" xmlns:wne="http://schemas.microsoft.com/office/word/2006/wordml" xmlns:wps="http://schemas.microsoft.com/office/word/2010/wordprocessingShape" mc:Ignorable="w14 w15 w16se w16cid w16 w16cex w16sdtdh w16sdtfl w16du wp14">
   <w:endnote w:type="separator" w:id="-1">
     <w:p>
       <w:r>
@@ -3193,8 +4136,398 @@
 </w:endnotes>
 </file>
 
+<file path=word/footer1.xml><?xml version="1.0" encoding="utf-8"?>
+<w:ftr xmlns:wpc="http://schemas.microsoft.com/office/word/2010/wordprocessingCanvas" xmlns:cx="http://schemas.microsoft.com/office/drawing/2014/chartex" xmlns:cx1="http://schemas.microsoft.com/office/drawing/2015/9/8/chartex" xmlns:cx2="http://schemas.microsoft.com/office/drawing/2015/10/21/chartex" xmlns:cx3="http://schemas.microsoft.com/office/drawing/2016/5/9/chartex" xmlns:cx4="http://schemas.microsoft.com/office/drawing/2016/5/10/chartex" xmlns:cx5="http://schemas.microsoft.com/office/drawing/2016/5/11/chartex" xmlns:cx6="http://schemas.microsoft.com/office/drawing/2016/5/12/chartex" xmlns:cx7="http://schemas.microsoft.com/office/drawing/2016/5/13/chartex" xmlns:cx8="http://schemas.microsoft.com/office/drawing/2016/5/14/chartex" xmlns:mc="http://schemas.openxmlformats.org/markup-compatibility/2006" xmlns:aink="http://schemas.microsoft.com/office/drawing/2016/ink" xmlns:am3d="http://schemas.microsoft.com/office/drawing/2017/model3d" xmlns:o="urn:schemas-microsoft-com:office:office" xmlns:oel="http://schemas.microsoft.com/office/2019/extlst" xmlns:r="http://schemas.openxmlformats.org/officeDocument/2006/relationships" xmlns:m="http://schemas.openxmlformats.org/officeDocument/2006/math" xmlns:v="urn:schemas-microsoft-com:vml" xmlns:wp14="http://schemas.microsoft.com/office/word/2010/wordprocessingDrawing" xmlns:wp="http://schemas.openxmlformats.org/drawingml/2006/wordprocessingDrawing" xmlns:w10="urn:schemas-microsoft-com:office:word" xmlns:w="http://schemas.openxmlformats.org/wordprocessingml/2006/main" xmlns:w14="http://schemas.microsoft.com/office/word/2010/wordml" xmlns:w15="http://schemas.microsoft.com/office/word/2012/wordml" xmlns:w16cex="http://schemas.microsoft.com/office/word/2018/wordml/cex" xmlns:w16cid="http://schemas.microsoft.com/office/word/2016/wordml/cid" xmlns:w16="http://schemas.microsoft.com/office/word/2018/wordml" xmlns:w16du="http://schemas.microsoft.com/office/word/2023/wordml/word16du" xmlns:w16sdtdh="http://schemas.microsoft.com/office/word/2020/wordml/sdtdatahash" xmlns:w16sdtfl="http://schemas.microsoft.com/office/word/2024/wordml/sdtformatlock" xmlns:w16se="http://schemas.microsoft.com/office/word/2015/wordml/symex" xmlns:wpg="http://schemas.microsoft.com/office/word/2010/wordprocessingGroup" xmlns:wpi="http://schemas.microsoft.com/office/word/2010/wordprocessingInk" xmlns:wne="http://schemas.microsoft.com/office/word/2006/wordml" xmlns:wps="http://schemas.microsoft.com/office/word/2010/wordprocessingShape" mc:Ignorable="w14 w15 w16se w16cid w16 w16cex w16sdtdh w16sdtfl w16du wp14">
+  <w:p>
+    <w:pPr>
+      <w:pStyle w:val="Footer"/>
+    </w:pPr>
+    <w:r>
+      <w:rPr>
+        <w:noProof/>
+      </w:rPr>
+      <mc:AlternateContent>
+        <mc:Choice Requires="wps">
+          <w:drawing>
+            <wp:anchor distT="0" distB="0" distL="0" distR="0" simplePos="0" relativeHeight="251659264" behindDoc="0" locked="0" layoutInCell="1" allowOverlap="1" wp14:anchorId="105BE35F" wp14:editId="64A39C45">
+              <wp:simplePos x="635" y="635"/>
+              <wp:positionH relativeFrom="page">
+                <wp:align>right</wp:align>
+              </wp:positionH>
+              <wp:positionV relativeFrom="page">
+                <wp:align>bottom</wp:align>
+              </wp:positionV>
+              <wp:extent cx="993140" cy="314325"/>
+              <wp:effectExtent l="0" t="0" r="0" b="0"/>
+              <wp:wrapNone/>
+              <wp:docPr id="154191708" name="Text Box 2" descr="Cisco Confidential">
+                <a:extLst xmlns:a="http://schemas.openxmlformats.org/drawingml/2006/main">
+                  <a:ext uri="{5AE41FA2-C0FF-4470-9BD4-5FADCA87CBE2}">
+                    <aclsh:classification xmlns:aclsh="http://schemas.microsoft.com/office/drawing/2020/classificationShape" classificationOutcomeType="ftr"/>
+                  </a:ext>
+                </a:extLst>
+              </wp:docPr>
+              <wp:cNvGraphicFramePr/>
+              <a:graphic xmlns:a="http://schemas.openxmlformats.org/drawingml/2006/main">
+                <a:graphicData uri="http://schemas.microsoft.com/office/word/2010/wordprocessingShape">
+                  <wps:wsp>
+                    <wps:cNvSpPr txBox="1"/>
+                    <wps:spPr>
+                      <a:xfrm>
+                        <a:off x="0" y="0"/>
+                        <a:ext cx="993140" cy="314325"/>
+                      </a:xfrm>
+                      <a:prstGeom prst="rect">
+                        <a:avLst/>
+                      </a:prstGeom>
+                      <a:noFill/>
+                      <a:ln>
+                        <a:noFill/>
+                      </a:ln>
+                      <a:effectLst/>
+                    </wps:spPr>
+                    <wps:txbx>
+                      <w:txbxContent>
+                        <w:p>
+                          <w:pPr>
+                            <w:rPr>
+                              <w:rFonts w:ascii="Calibri" w:eastAsia="Calibri" w:hAnsi="Calibri" w:cs="Calibri"/>
+                              <w:noProof/>
+                              <w:color w:val="000000"/>
+                              <w:sz w:val="16"/>
+                              <w:szCs w:val="16"/>
+                            </w:rPr>
+                          </w:pPr>
+                          <w:r>
+                            <w:rPr>
+                              <w:rFonts w:ascii="Calibri" w:eastAsia="Calibri" w:hAnsi="Calibri" w:cs="Calibri"/>
+                              <w:noProof/>
+                              <w:color w:val="000000"/>
+                              <w:sz w:val="16"/>
+                              <w:szCs w:val="16"/>
+                            </w:rPr>
+                            <w:t>Cisco Confidential</w:t>
+                          </w:r>
+                        </w:p>
+                      </w:txbxContent>
+                    </wps:txbx>
+                    <wps:bodyPr rot="0" spcFirstLastPara="1" vertOverflow="overflow" horzOverflow="overflow" vert="horz" wrap="none" lIns="0" tIns="0" rIns="254000" bIns="190500" numCol="1" spcCol="38100" rtlCol="0" fromWordArt="0" anchor="b" anchorCtr="0" forceAA="0" compatLnSpc="1">
+                      <a:prstTxWarp prst="textNoShape">
+                        <a:avLst/>
+                      </a:prstTxWarp>
+                      <a:spAutoFit/>
+                    </wps:bodyPr>
+                  </wps:wsp>
+                </a:graphicData>
+              </a:graphic>
+            </wp:anchor>
+          </w:drawing>
+        </mc:Choice>
+        <mc:Fallback>
+          <w:pict>
+            <v:shapetype w14:anchorId="105BE35F" id="_x0000_t202" coordsize="21600,21600" o:spt="202" path="m,l,21600r21600,l21600,xe">
+              <v:stroke joinstyle="miter"/>
+              <v:path gradientshapeok="t" o:connecttype="rect"/>
+            </v:shapetype>
+            <v:shape id="Text Box 2" o:spid="_x0000_s1026" type="#_x0000_t202" alt="Cisco Confidential" style="position:absolute;margin-left:27pt;margin-top:0;width:78.2pt;height:24.75pt;z-index:251659264;visibility:visible;mso-wrap-style:none;mso-wrap-distance-left:0;mso-wrap-distance-top:0;mso-wrap-distance-right:0;mso-wrap-distance-bottom:0;mso-position-horizontal:right;mso-position-horizontal-relative:page;mso-position-vertical:bottom;mso-position-vertical-relative:page;v-text-anchor:bottom" o:gfxdata="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" filled="f" stroked="f">
+              <v:fill o:detectmouseclick="t"/>
+              <v:textbox style="mso-fit-shape-to-text:t" inset="0,0,20pt,15pt">
+                <w:txbxContent>
+                  <w:p>
+                    <w:pPr>
+                      <w:rPr>
+                        <w:rFonts w:ascii="Calibri" w:eastAsia="Calibri" w:hAnsi="Calibri" w:cs="Calibri"/>
+                        <w:noProof/>
+                        <w:color w:val="000000"/>
+                        <w:sz w:val="16"/>
+                        <w:szCs w:val="16"/>
+                      </w:rPr>
+                    </w:pPr>
+                    <w:r>
+                      <w:rPr>
+                        <w:rFonts w:ascii="Calibri" w:eastAsia="Calibri" w:hAnsi="Calibri" w:cs="Calibri"/>
+                        <w:noProof/>
+                        <w:color w:val="000000"/>
+                        <w:sz w:val="16"/>
+                        <w:szCs w:val="16"/>
+                      </w:rPr>
+                      <w:t>Cisco Confidential</w:t>
+                    </w:r>
+                  </w:p>
+                </w:txbxContent>
+              </v:textbox>
+              <w10:wrap anchorx="page" anchory="page"/>
+            </v:shape>
+          </w:pict>
+        </mc:Fallback>
+      </mc:AlternateContent>
+    </w:r>
+  </w:p>
+</w:ftr>
+</file>
+
+<file path=word/footer2.xml><?xml version="1.0" encoding="utf-8"?>
+<w:ftr xmlns:wpc="http://schemas.microsoft.com/office/word/2010/wordprocessingCanvas" xmlns:cx="http://schemas.microsoft.com/office/drawing/2014/chartex" xmlns:cx1="http://schemas.microsoft.com/office/drawing/2015/9/8/chartex" xmlns:cx2="http://schemas.microsoft.com/office/drawing/2015/10/21/chartex" xmlns:cx3="http://schemas.microsoft.com/office/drawing/2016/5/9/chartex" xmlns:cx4="http://schemas.microsoft.com/office/drawing/2016/5/10/chartex" xmlns:cx5="http://schemas.microsoft.com/office/drawing/2016/5/11/chartex" xmlns:cx6="http://schemas.microsoft.com/office/drawing/2016/5/12/chartex" xmlns:cx7="http://schemas.microsoft.com/office/drawing/2016/5/13/chartex" xmlns:cx8="http://schemas.microsoft.com/office/drawing/2016/5/14/chartex" xmlns:mc="http://schemas.openxmlformats.org/markup-compatibility/2006" xmlns:aink="http://schemas.microsoft.com/office/drawing/2016/ink" xmlns:am3d="http://schemas.microsoft.com/office/drawing/2017/model3d" xmlns:o="urn:schemas-microsoft-com:office:office" xmlns:oel="http://schemas.microsoft.com/office/2019/extlst" xmlns:r="http://schemas.openxmlformats.org/officeDocument/2006/relationships" xmlns:m="http://schemas.openxmlformats.org/officeDocument/2006/math" xmlns:v="urn:schemas-microsoft-com:vml" xmlns:wp14="http://schemas.microsoft.com/office/word/2010/wordprocessingDrawing" xmlns:wp="http://schemas.openxmlformats.org/drawingml/2006/wordprocessingDrawing" xmlns:w10="urn:schemas-microsoft-com:office:word" xmlns:w="http://schemas.openxmlformats.org/wordprocessingml/2006/main" xmlns:w14="http://schemas.microsoft.com/office/word/2010/wordml" xmlns:w15="http://schemas.microsoft.com/office/word/2012/wordml" xmlns:w16cex="http://schemas.microsoft.com/office/word/2018/wordml/cex" xmlns:w16cid="http://schemas.microsoft.com/office/word/2016/wordml/cid" xmlns:w16="http://schemas.microsoft.com/office/word/2018/wordml" xmlns:w16du="http://schemas.microsoft.com/office/word/2023/wordml/word16du" xmlns:w16sdtdh="http://schemas.microsoft.com/office/word/2020/wordml/sdtdatahash" xmlns:w16sdtfl="http://schemas.microsoft.com/office/word/2024/wordml/sdtformatlock" xmlns:w16se="http://schemas.microsoft.com/office/word/2015/wordml/symex" xmlns:wpg="http://schemas.microsoft.com/office/word/2010/wordprocessingGroup" xmlns:wpi="http://schemas.microsoft.com/office/word/2010/wordprocessingInk" xmlns:wne="http://schemas.microsoft.com/office/word/2006/wordml" xmlns:wps="http://schemas.microsoft.com/office/word/2010/wordprocessingShape" mc:Ignorable="w14 w15 w16se w16cid w16 w16cex w16sdtdh w16sdtfl w16du wp14">
+  <w:p>
+    <w:pPr>
+      <w:pStyle w:val="Footer"/>
+    </w:pPr>
+    <w:r>
+      <w:rPr>
+        <w:noProof/>
+      </w:rPr>
+      <mc:AlternateContent>
+        <mc:Choice Requires="wps">
+          <w:drawing>
+            <wp:anchor distT="0" distB="0" distL="0" distR="0" simplePos="0" relativeHeight="251660288" behindDoc="0" locked="0" layoutInCell="1" allowOverlap="1" wp14:anchorId="1C4F4708" wp14:editId="54485040">
+              <wp:simplePos x="0" y="0"/>
+              <wp:positionH relativeFrom="page">
+                <wp:align>right</wp:align>
+              </wp:positionH>
+              <wp:positionV relativeFrom="page">
+                <wp:align>bottom</wp:align>
+              </wp:positionV>
+              <wp:extent cx="993140" cy="314325"/>
+              <wp:effectExtent l="0" t="0" r="0" b="0"/>
+              <wp:wrapNone/>
+              <wp:docPr id="2124826327" name="Text Box 3" descr="Cisco Confidential">
+                <a:extLst xmlns:a="http://schemas.openxmlformats.org/drawingml/2006/main">
+                  <a:ext uri="{5AE41FA2-C0FF-4470-9BD4-5FADCA87CBE2}">
+                    <aclsh:classification xmlns:aclsh="http://schemas.microsoft.com/office/drawing/2020/classificationShape" classificationOutcomeType="ftr"/>
+                  </a:ext>
+                </a:extLst>
+              </wp:docPr>
+              <wp:cNvGraphicFramePr/>
+              <a:graphic xmlns:a="http://schemas.openxmlformats.org/drawingml/2006/main">
+                <a:graphicData uri="http://schemas.microsoft.com/office/word/2010/wordprocessingShape">
+                  <wps:wsp>
+                    <wps:cNvSpPr txBox="1"/>
+                    <wps:spPr>
+                      <a:xfrm>
+                        <a:off x="0" y="0"/>
+                        <a:ext cx="993140" cy="314325"/>
+                      </a:xfrm>
+                      <a:prstGeom prst="rect">
+                        <a:avLst/>
+                      </a:prstGeom>
+                      <a:noFill/>
+                      <a:ln>
+                        <a:noFill/>
+                      </a:ln>
+                      <a:effectLst/>
+                    </wps:spPr>
+                    <wps:txbx>
+                      <w:txbxContent>
+                        <w:p>
+                          <w:pPr>
+                            <w:rPr>
+                              <w:rFonts w:ascii="Calibri" w:eastAsia="Calibri" w:hAnsi="Calibri" w:cs="Calibri"/>
+                              <w:noProof/>
+                              <w:color w:val="000000"/>
+                              <w:sz w:val="16"/>
+                              <w:szCs w:val="16"/>
+                            </w:rPr>
+                          </w:pPr>
+                          <w:r>
+                            <w:rPr>
+                              <w:rFonts w:ascii="Calibri" w:eastAsia="Calibri" w:hAnsi="Calibri" w:cs="Calibri"/>
+                              <w:noProof/>
+                              <w:color w:val="000000"/>
+                              <w:sz w:val="16"/>
+                              <w:szCs w:val="16"/>
+                            </w:rPr>
+                            <w:t>Cisco Confidential</w:t>
+                          </w:r>
+                        </w:p>
+                      </w:txbxContent>
+                    </wps:txbx>
+                    <wps:bodyPr rot="0" spcFirstLastPara="1" vertOverflow="overflow" horzOverflow="overflow" vert="horz" wrap="none" lIns="0" tIns="0" rIns="254000" bIns="190500" numCol="1" spcCol="38100" rtlCol="0" fromWordArt="0" anchor="b" anchorCtr="0" forceAA="0" compatLnSpc="1">
+                      <a:prstTxWarp prst="textNoShape">
+                        <a:avLst/>
+                      </a:prstTxWarp>
+                      <a:spAutoFit/>
+                    </wps:bodyPr>
+                  </wps:wsp>
+                </a:graphicData>
+              </a:graphic>
+            </wp:anchor>
+          </w:drawing>
+        </mc:Choice>
+        <mc:Fallback>
+          <w:pict>
+            <v:shapetype w14:anchorId="1C4F4708" id="_x0000_t202" coordsize="21600,21600" o:spt="202" path="m,l,21600r21600,l21600,xe">
+              <v:stroke joinstyle="miter"/>
+              <v:path gradientshapeok="t" o:connecttype="rect"/>
+            </v:shapetype>
+            <v:shape id="Text Box 3" o:spid="_x0000_s1027" type="#_x0000_t202" alt="Cisco Confidential" style="position:absolute;margin-left:27pt;margin-top:0;width:78.2pt;height:24.75pt;z-index:251660288;visibility:visible;mso-wrap-style:none;mso-wrap-distance-left:0;mso-wrap-distance-top:0;mso-wrap-distance-right:0;mso-wrap-distance-bottom:0;mso-position-horizontal:right;mso-position-horizontal-relative:page;mso-position-vertical:bottom;mso-position-vertical-relative:page;v-text-anchor:bottom" o:gfxdata="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" filled="f" stroked="f">
+              <v:fill o:detectmouseclick="t"/>
+              <v:textbox style="mso-fit-shape-to-text:t" inset="0,0,20pt,15pt">
+                <w:txbxContent>
+                  <w:p>
+                    <w:pPr>
+                      <w:rPr>
+                        <w:rFonts w:ascii="Calibri" w:eastAsia="Calibri" w:hAnsi="Calibri" w:cs="Calibri"/>
+                        <w:noProof/>
+                        <w:color w:val="000000"/>
+                        <w:sz w:val="16"/>
+                        <w:szCs w:val="16"/>
+                      </w:rPr>
+                    </w:pPr>
+                    <w:r>
+                      <w:rPr>
+                        <w:rFonts w:ascii="Calibri" w:eastAsia="Calibri" w:hAnsi="Calibri" w:cs="Calibri"/>
+                        <w:noProof/>
+                        <w:color w:val="000000"/>
+                        <w:sz w:val="16"/>
+                        <w:szCs w:val="16"/>
+                      </w:rPr>
+                      <w:t>Cisco Confidential</w:t>
+                    </w:r>
+                  </w:p>
+                </w:txbxContent>
+              </v:textbox>
+              <w10:wrap anchorx="page" anchory="page"/>
+            </v:shape>
+          </w:pict>
+        </mc:Fallback>
+      </mc:AlternateContent>
+    </w:r>
+  </w:p>
+</w:ftr>
+</file>
+
+<file path=word/footer3.xml><?xml version="1.0" encoding="utf-8"?>
+<w:ftr xmlns:wpc="http://schemas.microsoft.com/office/word/2010/wordprocessingCanvas" xmlns:cx="http://schemas.microsoft.com/office/drawing/2014/chartex" xmlns:cx1="http://schemas.microsoft.com/office/drawing/2015/9/8/chartex" xmlns:cx2="http://schemas.microsoft.com/office/drawing/2015/10/21/chartex" xmlns:cx3="http://schemas.microsoft.com/office/drawing/2016/5/9/chartex" xmlns:cx4="http://schemas.microsoft.com/office/drawing/2016/5/10/chartex" xmlns:cx5="http://schemas.microsoft.com/office/drawing/2016/5/11/chartex" xmlns:cx6="http://schemas.microsoft.com/office/drawing/2016/5/12/chartex" xmlns:cx7="http://schemas.microsoft.com/office/drawing/2016/5/13/chartex" xmlns:cx8="http://schemas.microsoft.com/office/drawing/2016/5/14/chartex" xmlns:mc="http://schemas.openxmlformats.org/markup-compatibility/2006" xmlns:aink="http://schemas.microsoft.com/office/drawing/2016/ink" xmlns:am3d="http://schemas.microsoft.com/office/drawing/2017/model3d" xmlns:o="urn:schemas-microsoft-com:office:office" xmlns:oel="http://schemas.microsoft.com/office/2019/extlst" xmlns:r="http://schemas.openxmlformats.org/officeDocument/2006/relationships" xmlns:m="http://schemas.openxmlformats.org/officeDocument/2006/math" xmlns:v="urn:schemas-microsoft-com:vml" xmlns:wp14="http://schemas.microsoft.com/office/word/2010/wordprocessingDrawing" xmlns:wp="http://schemas.openxmlformats.org/drawingml/2006/wordprocessingDrawing" xmlns:w10="urn:schemas-microsoft-com:office:word" xmlns:w="http://schemas.openxmlformats.org/wordprocessingml/2006/main" xmlns:w14="http://schemas.microsoft.com/office/word/2010/wordml" xmlns:w15="http://schemas.microsoft.com/office/word/2012/wordml" xmlns:w16cex="http://schemas.microsoft.com/office/word/2018/wordml/cex" xmlns:w16cid="http://schemas.microsoft.com/office/word/2016/wordml/cid" xmlns:w16="http://schemas.microsoft.com/office/word/2018/wordml" xmlns:w16du="http://schemas.microsoft.com/office/word/2023/wordml/word16du" xmlns:w16sdtdh="http://schemas.microsoft.com/office/word/2020/wordml/sdtdatahash" xmlns:w16sdtfl="http://schemas.microsoft.com/office/word/2024/wordml/sdtformatlock" xmlns:w16se="http://schemas.microsoft.com/office/word/2015/wordml/symex" xmlns:wpg="http://schemas.microsoft.com/office/word/2010/wordprocessingGroup" xmlns:wpi="http://schemas.microsoft.com/office/word/2010/wordprocessingInk" xmlns:wne="http://schemas.microsoft.com/office/word/2006/wordml" xmlns:wps="http://schemas.microsoft.com/office/word/2010/wordprocessingShape" mc:Ignorable="w14 w15 w16se w16cid w16 w16cex w16sdtdh w16sdtfl w16du wp14">
+  <w:p>
+    <w:pPr>
+      <w:pStyle w:val="Footer"/>
+    </w:pPr>
+    <w:r>
+      <w:rPr>
+        <w:noProof/>
+      </w:rPr>
+      <mc:AlternateContent>
+        <mc:Choice Requires="wps">
+          <w:drawing>
+            <wp:anchor distT="0" distB="0" distL="0" distR="0" simplePos="0" relativeHeight="251658240" behindDoc="0" locked="0" layoutInCell="1" allowOverlap="1" wp14:anchorId="082D8E93" wp14:editId="723077CF">
+              <wp:simplePos x="635" y="635"/>
+              <wp:positionH relativeFrom="page">
+                <wp:align>right</wp:align>
+              </wp:positionH>
+              <wp:positionV relativeFrom="page">
+                <wp:align>bottom</wp:align>
+              </wp:positionV>
+              <wp:extent cx="993140" cy="314325"/>
+              <wp:effectExtent l="0" t="0" r="0" b="0"/>
+              <wp:wrapNone/>
+              <wp:docPr id="1802441174" name="Text Box 1" descr="Cisco Confidential">
+                <a:extLst xmlns:a="http://schemas.openxmlformats.org/drawingml/2006/main">
+                  <a:ext uri="{5AE41FA2-C0FF-4470-9BD4-5FADCA87CBE2}">
+                    <aclsh:classification xmlns:aclsh="http://schemas.microsoft.com/office/drawing/2020/classificationShape" classificationOutcomeType="ftr"/>
+                  </a:ext>
+                </a:extLst>
+              </wp:docPr>
+              <wp:cNvGraphicFramePr/>
+              <a:graphic xmlns:a="http://schemas.openxmlformats.org/drawingml/2006/main">
+                <a:graphicData uri="http://schemas.microsoft.com/office/word/2010/wordprocessingShape">
+                  <wps:wsp>
+                    <wps:cNvSpPr txBox="1"/>
+                    <wps:spPr>
+                      <a:xfrm>
+                        <a:off x="0" y="0"/>
+                        <a:ext cx="993140" cy="314325"/>
+                      </a:xfrm>
+                      <a:prstGeom prst="rect">
+                        <a:avLst/>
+                      </a:prstGeom>
+                      <a:noFill/>
+                      <a:ln>
+                        <a:noFill/>
+                      </a:ln>
+                      <a:effectLst/>
+                    </wps:spPr>
+                    <wps:txbx>
+                      <w:txbxContent>
+                        <w:p>
+                          <w:pPr>
+                            <w:rPr>
+                              <w:rFonts w:ascii="Calibri" w:eastAsia="Calibri" w:hAnsi="Calibri" w:cs="Calibri"/>
+                              <w:noProof/>
+                              <w:color w:val="000000"/>
+                              <w:sz w:val="16"/>
+                              <w:szCs w:val="16"/>
+                            </w:rPr>
+                          </w:pPr>
+                          <w:r>
+                            <w:rPr>
+                              <w:rFonts w:ascii="Calibri" w:eastAsia="Calibri" w:hAnsi="Calibri" w:cs="Calibri"/>
+                              <w:noProof/>
+                              <w:color w:val="000000"/>
+                              <w:sz w:val="16"/>
+                              <w:szCs w:val="16"/>
+                            </w:rPr>
+                            <w:t>Cisco Confidential</w:t>
+                          </w:r>
+                        </w:p>
+                      </w:txbxContent>
+                    </wps:txbx>
+                    <wps:bodyPr rot="0" spcFirstLastPara="1" vertOverflow="overflow" horzOverflow="overflow" vert="horz" wrap="none" lIns="0" tIns="0" rIns="254000" bIns="190500" numCol="1" spcCol="38100" rtlCol="0" fromWordArt="0" anchor="b" anchorCtr="0" forceAA="0" compatLnSpc="1">
+                      <a:prstTxWarp prst="textNoShape">
+                        <a:avLst/>
+                      </a:prstTxWarp>
+                      <a:spAutoFit/>
+                    </wps:bodyPr>
+                  </wps:wsp>
+                </a:graphicData>
+              </a:graphic>
+            </wp:anchor>
+          </w:drawing>
+        </mc:Choice>
+        <mc:Fallback>
+          <w:pict>
+            <v:shapetype w14:anchorId="082D8E93" id="_x0000_t202" coordsize="21600,21600" o:spt="202" path="m,l,21600r21600,l21600,xe">
+              <v:stroke joinstyle="miter"/>
+              <v:path gradientshapeok="t" o:connecttype="rect"/>
+            </v:shapetype>
+            <v:shape id="Text Box 1" o:spid="_x0000_s1028" type="#_x0000_t202" alt="Cisco Confidential" style="position:absolute;margin-left:27pt;margin-top:0;width:78.2pt;height:24.75pt;z-index:251658240;visibility:visible;mso-wrap-style:none;mso-wrap-distance-left:0;mso-wrap-distance-top:0;mso-wrap-distance-right:0;mso-wrap-distance-bottom:0;mso-position-horizontal:right;mso-position-horizontal-relative:page;mso-position-vertical:bottom;mso-position-vertical-relative:page;v-text-anchor:bottom" o:gfxdata="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" filled="f" stroked="f">
+              <v:fill o:detectmouseclick="t"/>
+              <v:textbox style="mso-fit-shape-to-text:t" inset="0,0,20pt,15pt">
+                <w:txbxContent>
+                  <w:p>
+                    <w:pPr>
+                      <w:rPr>
+                        <w:rFonts w:ascii="Calibri" w:eastAsia="Calibri" w:hAnsi="Calibri" w:cs="Calibri"/>
+                        <w:noProof/>
+                        <w:color w:val="000000"/>
+                        <w:sz w:val="16"/>
+                        <w:szCs w:val="16"/>
+                      </w:rPr>
+                    </w:pPr>
+                    <w:r>
+                      <w:rPr>
+                        <w:rFonts w:ascii="Calibri" w:eastAsia="Calibri" w:hAnsi="Calibri" w:cs="Calibri"/>
+                        <w:noProof/>
+                        <w:color w:val="000000"/>
+                        <w:sz w:val="16"/>
+                        <w:szCs w:val="16"/>
+                      </w:rPr>
+                      <w:t>Cisco Confidential</w:t>
+                    </w:r>
+                  </w:p>
+                </w:txbxContent>
+              </v:textbox>
+              <w10:wrap anchorx="page" anchory="page"/>
+            </v:shape>
+          </w:pict>
+        </mc:Fallback>
+      </mc:AlternateContent>
+    </w:r>
+  </w:p>
+</w:ftr>
+</file>
+
 <file path=word/footnotes.xml><?xml version="1.0" encoding="utf-8"?>
-<w:footnotes xmlns:wpc="http://schemas.microsoft.com/office/word/2010/wordprocessingCanvas" xmlns:cx="http://schemas.microsoft.com/office/drawing/2014/chartex" xmlns:cx1="http://schemas.microsoft.com/office/drawing/2015/9/8/chartex" xmlns:cx2="http://schemas.microsoft.com/office/drawing/2015/10/21/chartex" xmlns:cx3="http://schemas.microsoft.com/office/drawing/2016/5/9/chartex" xmlns:cx4="http://schemas.microsoft.com/office/drawing/2016/5/10/chartex" xmlns:cx5="http://schemas.microsoft.com/office/drawing/2016/5/11/chartex" xmlns:cx6="http://schemas.microsoft.com/office/drawing/2016/5/12/chartex" xmlns:cx7="http://schemas.microsoft.com/office/drawing/2016/5/13/chartex" xmlns:cx8="http://schemas.microsoft.com/office/drawing/2016/5/14/chartex" xmlns:mc="http://schemas.openxmlformats.org/markup-compatibility/2006" xmlns:aink="http://schemas.microsoft.com/office/drawing/2016/ink" xmlns:am3d="http://schemas.microsoft.com/office/drawing/2017/model3d" xmlns:o="urn:schemas-microsoft-com:office:office" xmlns:oel="http://schemas.microsoft.com/office/2019/extlst" xmlns:r="http://schemas.openxmlformats.org/officeDocument/2006/relationships" xmlns:m="http://schemas.openxmlformats.org/officeDocument/2006/math" xmlns:v="urn:schemas-microsoft-com:vml" xmlns:wp14="http://schemas.microsoft.com/office/word/2010/wordprocessingDrawing" xmlns:wp="http://schemas.openxmlformats.org/drawingml/2006/wordprocessingDrawing" xmlns:w10="urn:schemas-microsoft-com:office:word" xmlns:w="http://schemas.openxmlformats.org/wordprocessingml/2006/main" xmlns:w14="http://schemas.microsoft.com/office/word/2010/wordml" xmlns:w15="http://schemas.microsoft.com/office/word/2012/wordml" xmlns:w16cex="http://schemas.microsoft.com/office/word/2018/wordml/cex" xmlns:w16cid="http://schemas.microsoft.com/office/word/2016/wordml/cid" xmlns:w16="http://schemas.microsoft.com/office/word/2018/wordml" xmlns:w16sdtdh="http://schemas.microsoft.com/office/word/2020/wordml/sdtdatahash" xmlns:w16se="http://schemas.microsoft.com/office/word/2015/wordml/symex" xmlns:wpg="http://schemas.microsoft.com/office/word/2010/wordprocessingGroup" xmlns:wpi="http://schemas.microsoft.com/office/word/2010/wordprocessingInk" xmlns:wne="http://schemas.microsoft.com/office/word/2006/wordml" xmlns:wps="http://schemas.microsoft.com/office/word/2010/wordprocessingShape" mc:Ignorable="w14 w15 w16se w16cid w16 w16cex w16sdtdh wp14">
+<w:footnotes xmlns:wpc="http://schemas.microsoft.com/office/word/2010/wordprocessingCanvas" xmlns:cx="http://schemas.microsoft.com/office/drawing/2014/chartex" xmlns:cx1="http://schemas.microsoft.com/office/drawing/2015/9/8/chartex" xmlns:cx2="http://schemas.microsoft.com/office/drawing/2015/10/21/chartex" xmlns:cx3="http://schemas.microsoft.com/office/drawing/2016/5/9/chartex" xmlns:cx4="http://schemas.microsoft.com/office/drawing/2016/5/10/chartex" xmlns:cx5="http://schemas.microsoft.com/office/drawing/2016/5/11/chartex" xmlns:cx6="http://schemas.microsoft.com/office/drawing/2016/5/12/chartex" xmlns:cx7="http://schemas.microsoft.com/office/drawing/2016/5/13/chartex" xmlns:cx8="http://schemas.microsoft.com/office/drawing/2016/5/14/chartex" xmlns:mc="http://schemas.openxmlformats.org/markup-compatibility/2006" xmlns:aink="http://schemas.microsoft.com/office/drawing/2016/ink" xmlns:am3d="http://schemas.microsoft.com/office/drawing/2017/model3d" xmlns:o="urn:schemas-microsoft-com:office:office" xmlns:oel="http://schemas.microsoft.com/office/2019/extlst" xmlns:r="http://schemas.openxmlformats.org/officeDocument/2006/relationships" xmlns:m="http://schemas.openxmlformats.org/officeDocument/2006/math" xmlns:v="urn:schemas-microsoft-com:vml" xmlns:wp14="http://schemas.microsoft.com/office/word/2010/wordprocessingDrawing" xmlns:wp="http://schemas.openxmlformats.org/drawingml/2006/wordprocessingDrawing" xmlns:w10="urn:schemas-microsoft-com:office:word" xmlns:w="http://schemas.openxmlformats.org/wordprocessingml/2006/main" xmlns:w14="http://schemas.microsoft.com/office/word/2010/wordml" xmlns:w15="http://schemas.microsoft.com/office/word/2012/wordml" xmlns:w16cex="http://schemas.microsoft.com/office/word/2018/wordml/cex" xmlns:w16cid="http://schemas.microsoft.com/office/word/2016/wordml/cid" xmlns:w16="http://schemas.microsoft.com/office/word/2018/wordml" xmlns:w16du="http://schemas.microsoft.com/office/word/2023/wordml/word16du" xmlns:w16sdtdh="http://schemas.microsoft.com/office/word/2020/wordml/sdtdatahash" xmlns:w16sdtfl="http://schemas.microsoft.com/office/word/2024/wordml/sdtformatlock" xmlns:w16se="http://schemas.microsoft.com/office/word/2015/wordml/symex" xmlns:wpg="http://schemas.microsoft.com/office/word/2010/wordprocessingGroup" xmlns:wpi="http://schemas.microsoft.com/office/word/2010/wordprocessingInk" xmlns:wne="http://schemas.microsoft.com/office/word/2006/wordml" xmlns:wps="http://schemas.microsoft.com/office/word/2010/wordprocessingShape" mc:Ignorable="w14 w15 w16se w16cid w16 w16cex w16sdtdh w16sdtfl w16du wp14">
   <w:footnote w:type="separator" w:id="-1">
     <w:p>
       <w:r>
@@ -3213,15 +4546,20 @@
 </file>
 
 <file path=word/header1.xml><?xml version="1.0" encoding="utf-8"?>
-<w:hdr xmlns:wpc="http://schemas.microsoft.com/office/word/2010/wordprocessingCanvas" xmlns:cx="http://schemas.microsoft.com/office/drawing/2014/chartex" xmlns:cx1="http://schemas.microsoft.com/office/drawing/2015/9/8/chartex" xmlns:cx2="http://schemas.microsoft.com/office/drawing/2015/10/21/chartex" xmlns:cx3="http://schemas.microsoft.com/office/drawing/2016/5/9/chartex" xmlns:cx4="http://schemas.microsoft.com/office/drawing/2016/5/10/chartex" xmlns:cx5="http://schemas.microsoft.com/office/drawing/2016/5/11/chartex" xmlns:cx6="http://schemas.microsoft.com/office/drawing/2016/5/12/chartex" xmlns:cx7="http://schemas.microsoft.com/office/drawing/2016/5/13/chartex" xmlns:cx8="http://schemas.microsoft.com/office/drawing/2016/5/14/chartex" xmlns:mc="http://schemas.openxmlformats.org/markup-compatibility/2006" xmlns:aink="http://schemas.microsoft.com/office/drawing/2016/ink" xmlns:am3d="http://schemas.microsoft.com/office/drawing/2017/model3d" xmlns:o="urn:schemas-microsoft-com:office:office" xmlns:oel="http://schemas.microsoft.com/office/2019/extlst" xmlns:r="http://schemas.openxmlformats.org/officeDocument/2006/relationships" xmlns:m="http://schemas.openxmlformats.org/officeDocument/2006/math" xmlns:v="urn:schemas-microsoft-com:vml" xmlns:wp14="http://schemas.microsoft.com/office/word/2010/wordprocessingDrawing" xmlns:wp="http://schemas.openxmlformats.org/drawingml/2006/wordprocessingDrawing" xmlns:w10="urn:schemas-microsoft-com:office:word" xmlns:w="http://schemas.openxmlformats.org/wordprocessingml/2006/main" xmlns:w14="http://schemas.microsoft.com/office/word/2010/wordml" xmlns:w15="http://schemas.microsoft.com/office/word/2012/wordml" xmlns:w16cex="http://schemas.microsoft.com/office/word/2018/wordml/cex" xmlns:w16cid="http://schemas.microsoft.com/office/word/2016/wordml/cid" xmlns:w16="http://schemas.microsoft.com/office/word/2018/wordml" xmlns:w16sdtdh="http://schemas.microsoft.com/office/word/2020/wordml/sdtdatahash" xmlns:w16se="http://schemas.microsoft.com/office/word/2015/wordml/symex" xmlns:wpg="http://schemas.microsoft.com/office/word/2010/wordprocessingGroup" xmlns:wpi="http://schemas.microsoft.com/office/word/2010/wordprocessingInk" xmlns:wne="http://schemas.microsoft.com/office/word/2006/wordml" xmlns:wps="http://schemas.microsoft.com/office/word/2010/wordprocessingShape" mc:Ignorable="w14 w15 w16se w16cid w16 w16cex w16sdtdh wp14">
+<w:hdr xmlns:wpc="http://schemas.microsoft.com/office/word/2010/wordprocessingCanvas" xmlns:cx="http://schemas.microsoft.com/office/drawing/2014/chartex" xmlns:cx1="http://schemas.microsoft.com/office/drawing/2015/9/8/chartex" xmlns:cx2="http://schemas.microsoft.com/office/drawing/2015/10/21/chartex" xmlns:cx3="http://schemas.microsoft.com/office/drawing/2016/5/9/chartex" xmlns:cx4="http://schemas.microsoft.com/office/drawing/2016/5/10/chartex" xmlns:cx5="http://schemas.microsoft.com/office/drawing/2016/5/11/chartex" xmlns:cx6="http://schemas.microsoft.com/office/drawing/2016/5/12/chartex" xmlns:cx7="http://schemas.microsoft.com/office/drawing/2016/5/13/chartex" xmlns:cx8="http://schemas.microsoft.com/office/drawing/2016/5/14/chartex" xmlns:mc="http://schemas.openxmlformats.org/markup-compatibility/2006" xmlns:aink="http://schemas.microsoft.com/office/drawing/2016/ink" xmlns:am3d="http://schemas.microsoft.com/office/drawing/2017/model3d" xmlns:o="urn:schemas-microsoft-com:office:office" xmlns:oel="http://schemas.microsoft.com/office/2019/extlst" xmlns:r="http://schemas.openxmlformats.org/officeDocument/2006/relationships" xmlns:m="http://schemas.openxmlformats.org/officeDocument/2006/math" xmlns:v="urn:schemas-microsoft-com:vml" xmlns:wp14="http://schemas.microsoft.com/office/word/2010/wordprocessingDrawing" xmlns:wp="http://schemas.openxmlformats.org/drawingml/2006/wordprocessingDrawing" xmlns:w10="urn:schemas-microsoft-com:office:word" xmlns:w="http://schemas.openxmlformats.org/wordprocessingml/2006/main" xmlns:w14="http://schemas.microsoft.com/office/word/2010/wordml" xmlns:w15="http://schemas.microsoft.com/office/word/2012/wordml" xmlns:w16cex="http://schemas.microsoft.com/office/word/2018/wordml/cex" xmlns:w16cid="http://schemas.microsoft.com/office/word/2016/wordml/cid" xmlns:w16="http://schemas.microsoft.com/office/word/2018/wordml" xmlns:w16du="http://schemas.microsoft.com/office/word/2023/wordml/word16du" xmlns:w16sdtdh="http://schemas.microsoft.com/office/word/2020/wordml/sdtdatahash" xmlns:w16sdtfl="http://schemas.microsoft.com/office/word/2024/wordml/sdtformatlock" xmlns:w16se="http://schemas.microsoft.com/office/word/2015/wordml/symex" xmlns:wpg="http://schemas.microsoft.com/office/word/2010/wordprocessingGroup" xmlns:wpi="http://schemas.microsoft.com/office/word/2010/wordprocessingInk" xmlns:wne="http://schemas.microsoft.com/office/word/2006/wordml" xmlns:wps="http://schemas.microsoft.com/office/word/2010/wordprocessingShape" mc:Ignorable="w14 w15 w16se w16cid w16 w16cex w16sdtdh w16sdtfl w16du wp14">
   <w:p>
     <w:pPr>
       <w:pStyle w:val="HeaderFooter"/>
       <w:jc w:val="center"/>
     </w:pPr>
     <w:r>
-      <w:t>Naren Mudivarthy</w:t>
+      <w:t xml:space="preserve">Naren </w:t>
     </w:r>
+    <w:proofErr w:type="spellStart"/>
+    <w:r>
+      <w:t>Mudivarthy</w:t>
+    </w:r>
+    <w:proofErr w:type="spellEnd"/>
   </w:p>
   <w:p>
     <w:pPr>
@@ -3469,7 +4807,7 @@
 </file>
 
 <file path=word/numbering.xml><?xml version="1.0" encoding="utf-8"?>
-<w:numbering xmlns:wpc="http://schemas.microsoft.com/office/word/2010/wordprocessingCanvas" xmlns:cx="http://schemas.microsoft.com/office/drawing/2014/chartex" xmlns:cx1="http://schemas.microsoft.com/office/drawing/2015/9/8/chartex" xmlns:cx2="http://schemas.microsoft.com/office/drawing/2015/10/21/chartex" xmlns:cx3="http://schemas.microsoft.com/office/drawing/2016/5/9/chartex" xmlns:cx4="http://schemas.microsoft.com/office/drawing/2016/5/10/chartex" xmlns:cx5="http://schemas.microsoft.com/office/drawing/2016/5/11/chartex" xmlns:cx6="http://schemas.microsoft.com/office/drawing/2016/5/12/chartex" xmlns:cx7="http://schemas.microsoft.com/office/drawing/2016/5/13/chartex" xmlns:cx8="http://schemas.microsoft.com/office/drawing/2016/5/14/chartex" xmlns:mc="http://schemas.openxmlformats.org/markup-compatibility/2006" xmlns:aink="http://schemas.microsoft.com/office/drawing/2016/ink" xmlns:am3d="http://schemas.microsoft.com/office/drawing/2017/model3d" xmlns:o="urn:schemas-microsoft-com:office:office" xmlns:oel="http://schemas.microsoft.com/office/2019/extlst" xmlns:r="http://schemas.openxmlformats.org/officeDocument/2006/relationships" xmlns:m="http://schemas.openxmlformats.org/officeDocument/2006/math" xmlns:v="urn:schemas-microsoft-com:vml" xmlns:wp14="http://schemas.microsoft.com/office/word/2010/wordprocessingDrawing" xmlns:wp="http://schemas.openxmlformats.org/drawingml/2006/wordprocessingDrawing" xmlns:w10="urn:schemas-microsoft-com:office:word" xmlns:w="http://schemas.openxmlformats.org/wordprocessingml/2006/main" xmlns:w14="http://schemas.microsoft.com/office/word/2010/wordml" xmlns:w15="http://schemas.microsoft.com/office/word/2012/wordml" xmlns:w16cex="http://schemas.microsoft.com/office/word/2018/wordml/cex" xmlns:w16cid="http://schemas.microsoft.com/office/word/2016/wordml/cid" xmlns:w16="http://schemas.microsoft.com/office/word/2018/wordml" xmlns:w16sdtdh="http://schemas.microsoft.com/office/word/2020/wordml/sdtdatahash" xmlns:w16se="http://schemas.microsoft.com/office/word/2015/wordml/symex" xmlns:wpg="http://schemas.microsoft.com/office/word/2010/wordprocessingGroup" xmlns:wpi="http://schemas.microsoft.com/office/word/2010/wordprocessingInk" xmlns:wne="http://schemas.microsoft.com/office/word/2006/wordml" xmlns:wps="http://schemas.microsoft.com/office/word/2010/wordprocessingShape" mc:Ignorable="w14 w15 w16se w16cid w16 w16cex w16sdtdh wp14">
+<w:numbering xmlns:wpc="http://schemas.microsoft.com/office/word/2010/wordprocessingCanvas" xmlns:cx="http://schemas.microsoft.com/office/drawing/2014/chartex" xmlns:cx1="http://schemas.microsoft.com/office/drawing/2015/9/8/chartex" xmlns:cx2="http://schemas.microsoft.com/office/drawing/2015/10/21/chartex" xmlns:cx3="http://schemas.microsoft.com/office/drawing/2016/5/9/chartex" xmlns:cx4="http://schemas.microsoft.com/office/drawing/2016/5/10/chartex" xmlns:cx5="http://schemas.microsoft.com/office/drawing/2016/5/11/chartex" xmlns:cx6="http://schemas.microsoft.com/office/drawing/2016/5/12/chartex" xmlns:cx7="http://schemas.microsoft.com/office/drawing/2016/5/13/chartex" xmlns:cx8="http://schemas.microsoft.com/office/drawing/2016/5/14/chartex" xmlns:mc="http://schemas.openxmlformats.org/markup-compatibility/2006" xmlns:aink="http://schemas.microsoft.com/office/drawing/2016/ink" xmlns:am3d="http://schemas.microsoft.com/office/drawing/2017/model3d" xmlns:o="urn:schemas-microsoft-com:office:office" xmlns:oel="http://schemas.microsoft.com/office/2019/extlst" xmlns:r="http://schemas.openxmlformats.org/officeDocument/2006/relationships" xmlns:m="http://schemas.openxmlformats.org/officeDocument/2006/math" xmlns:v="urn:schemas-microsoft-com:vml" xmlns:wp14="http://schemas.microsoft.com/office/word/2010/wordprocessingDrawing" xmlns:wp="http://schemas.openxmlformats.org/drawingml/2006/wordprocessingDrawing" xmlns:w10="urn:schemas-microsoft-com:office:word" xmlns:w="http://schemas.openxmlformats.org/wordprocessingml/2006/main" xmlns:w14="http://schemas.microsoft.com/office/word/2010/wordml" xmlns:w15="http://schemas.microsoft.com/office/word/2012/wordml" xmlns:w16cex="http://schemas.microsoft.com/office/word/2018/wordml/cex" xmlns:w16cid="http://schemas.microsoft.com/office/word/2016/wordml/cid" xmlns:w16="http://schemas.microsoft.com/office/word/2018/wordml" xmlns:w16du="http://schemas.microsoft.com/office/word/2023/wordml/word16du" xmlns:w16sdtdh="http://schemas.microsoft.com/office/word/2020/wordml/sdtdatahash" xmlns:w16sdtfl="http://schemas.microsoft.com/office/word/2024/wordml/sdtformatlock" xmlns:w16se="http://schemas.microsoft.com/office/word/2015/wordml/symex" xmlns:wpg="http://schemas.microsoft.com/office/word/2010/wordprocessingGroup" xmlns:wpi="http://schemas.microsoft.com/office/word/2010/wordprocessingInk" xmlns:wne="http://schemas.microsoft.com/office/word/2006/wordml" xmlns:wps="http://schemas.microsoft.com/office/word/2010/wordprocessingShape" mc:Ignorable="w14 w15 w16se w16cid w16 w16cex w16sdtdh w16sdtfl w16du wp14">
   <w:abstractNum w:abstractNumId="0" w15:restartNumberingAfterBreak="0">
     <w:nsid w:val="00E914A5"/>
     <w:multiLevelType w:val="multilevel"/>
@@ -6130,7 +7468,7 @@
         <w:rFonts w:ascii="Symbol" w:hAnsi="Symbol" w:hint="default"/>
       </w:rPr>
     </w:lvl>
-    <w:lvl w:ilvl="1" w:tplc="04090003" w:tentative="1">
+    <w:lvl w:ilvl="1" w:tplc="04090003">
       <w:start w:val="1"/>
       <w:numFmt w:val="bullet"/>
       <w:lvlText w:val="o"/>
@@ -10047,7 +11385,7 @@
 </file>
 
 <file path=word/styles.xml><?xml version="1.0" encoding="utf-8"?>
-<w:styles xmlns:mc="http://schemas.openxmlformats.org/markup-compatibility/2006" xmlns:r="http://schemas.openxmlformats.org/officeDocument/2006/relationships" xmlns:w="http://schemas.openxmlformats.org/wordprocessingml/2006/main" xmlns:w14="http://schemas.microsoft.com/office/word/2010/wordml" xmlns:w15="http://schemas.microsoft.com/office/word/2012/wordml" xmlns:w16cex="http://schemas.microsoft.com/office/word/2018/wordml/cex" xmlns:w16cid="http://schemas.microsoft.com/office/word/2016/wordml/cid" xmlns:w16="http://schemas.microsoft.com/office/word/2018/wordml" xmlns:w16sdtdh="http://schemas.microsoft.com/office/word/2020/wordml/sdtdatahash" xmlns:w16se="http://schemas.microsoft.com/office/word/2015/wordml/symex" mc:Ignorable="w14 w15 w16se w16cid w16 w16cex w16sdtdh">
+<w:styles xmlns:mc="http://schemas.openxmlformats.org/markup-compatibility/2006" xmlns:r="http://schemas.openxmlformats.org/officeDocument/2006/relationships" xmlns:w="http://schemas.openxmlformats.org/wordprocessingml/2006/main" xmlns:w14="http://schemas.microsoft.com/office/word/2010/wordml" xmlns:w15="http://schemas.microsoft.com/office/word/2012/wordml" xmlns:w16cex="http://schemas.microsoft.com/office/word/2018/wordml/cex" xmlns:w16cid="http://schemas.microsoft.com/office/word/2016/wordml/cid" xmlns:w16="http://schemas.microsoft.com/office/word/2018/wordml" xmlns:w16du="http://schemas.microsoft.com/office/word/2023/wordml/word16du" xmlns:w16sdtdh="http://schemas.microsoft.com/office/word/2020/wordml/sdtdatahash" xmlns:w16sdtfl="http://schemas.microsoft.com/office/word/2024/wordml/sdtformatlock" xmlns:w16se="http://schemas.microsoft.com/office/word/2015/wordml/symex" mc:Ignorable="w14 w15 w16se w16cid w16 w16cex w16sdtdh w16sdtfl w16du">
   <w:docDefaults>
     <w:rPrDefault>
       <w:rPr>

--- a/resume.docx
+++ b/resume.docx
@@ -274,87 +274,7 @@
           <w:szCs w:val="22"/>
           <w:lang w:val="en-US"/>
         </w:rPr>
-        <w:t xml:space="preserve">Architected and implemented secure device management features using industry-standard </w:t>
-      </w:r>
-      <w:proofErr w:type="spellStart"/>
-      <w:r>
-        <w:rPr>
-          <w:rFonts w:hAnsi="Times New Roman" w:cs="Times New Roman"/>
-          <w:sz w:val="22"/>
-          <w:szCs w:val="22"/>
-          <w:lang w:val="en-US"/>
-        </w:rPr>
-        <w:t>gRPC</w:t>
-      </w:r>
-      <w:proofErr w:type="spellEnd"/>
-      <w:r>
-        <w:rPr>
-          <w:rFonts w:hAnsi="Times New Roman" w:cs="Times New Roman"/>
-          <w:sz w:val="22"/>
-          <w:szCs w:val="22"/>
-          <w:lang w:val="en-US"/>
-        </w:rPr>
-        <w:t xml:space="preserve"> technologies (</w:t>
-      </w:r>
-      <w:proofErr w:type="spellStart"/>
-      <w:r>
-        <w:rPr>
-          <w:rFonts w:hAnsi="Times New Roman" w:cs="Times New Roman"/>
-          <w:sz w:val="22"/>
-          <w:szCs w:val="22"/>
-          <w:lang w:val="en-US"/>
-        </w:rPr>
-        <w:t>gNMI</w:t>
-      </w:r>
-      <w:proofErr w:type="spellEnd"/>
-      <w:r>
-        <w:rPr>
-          <w:rFonts w:hAnsi="Times New Roman" w:cs="Times New Roman"/>
-          <w:sz w:val="22"/>
-          <w:szCs w:val="22"/>
-          <w:lang w:val="en-US"/>
-        </w:rPr>
-        <w:t xml:space="preserve">, </w:t>
-      </w:r>
-      <w:proofErr w:type="spellStart"/>
-      <w:r>
-        <w:rPr>
-          <w:rFonts w:hAnsi="Times New Roman" w:cs="Times New Roman"/>
-          <w:sz w:val="22"/>
-          <w:szCs w:val="22"/>
-          <w:lang w:val="en-US"/>
-        </w:rPr>
-        <w:t>gNOI</w:t>
-      </w:r>
-      <w:proofErr w:type="spellEnd"/>
-      <w:r>
-        <w:rPr>
-          <w:rFonts w:hAnsi="Times New Roman" w:cs="Times New Roman"/>
-          <w:sz w:val="22"/>
-          <w:szCs w:val="22"/>
-          <w:lang w:val="en-US"/>
-        </w:rPr>
-        <w:t xml:space="preserve">, </w:t>
-      </w:r>
-      <w:proofErr w:type="spellStart"/>
-      <w:r>
-        <w:rPr>
-          <w:rFonts w:hAnsi="Times New Roman" w:cs="Times New Roman"/>
-          <w:sz w:val="22"/>
-          <w:szCs w:val="22"/>
-          <w:lang w:val="en-US"/>
-        </w:rPr>
-        <w:t>gNSI</w:t>
-      </w:r>
-      <w:proofErr w:type="spellEnd"/>
-      <w:r>
-        <w:rPr>
-          <w:rFonts w:hAnsi="Times New Roman" w:cs="Times New Roman"/>
-          <w:sz w:val="22"/>
-          <w:szCs w:val="22"/>
-          <w:lang w:val="en-US"/>
-        </w:rPr>
-        <w:t>), enhancing operational efficiency and security.</w:t>
+        <w:t>Played a pivotal role in redesigning and implementing the XR Manageability services architecture, significantly enhancing both scalability and reliability while achieving high availability across multiple critical services</w:t>
       </w:r>
     </w:p>
     <w:p>
@@ -371,6 +291,216 @@
           <w:lang w:val="en-US"/>
         </w:rPr>
       </w:pPr>
+      <w:proofErr w:type="spellStart"/>
+      <w:r>
+        <w:rPr>
+          <w:rFonts w:hAnsi="Times New Roman" w:cs="Times New Roman"/>
+          <w:sz w:val="22"/>
+          <w:szCs w:val="22"/>
+          <w:lang w:val="en-US"/>
+        </w:rPr>
+        <w:t>Leveraged</w:t>
+      </w:r>
+      <w:proofErr w:type="spellEnd"/>
+      <w:r>
+        <w:rPr>
+          <w:rFonts w:hAnsi="Times New Roman" w:cs="Times New Roman"/>
+          <w:sz w:val="22"/>
+          <w:szCs w:val="22"/>
+          <w:lang w:val="en-US"/>
+        </w:rPr>
+        <w:t xml:space="preserve"> GitHub </w:t>
+      </w:r>
+      <w:proofErr w:type="spellStart"/>
+      <w:r>
+        <w:rPr>
+          <w:rFonts w:hAnsi="Times New Roman" w:cs="Times New Roman"/>
+          <w:sz w:val="22"/>
+          <w:szCs w:val="22"/>
+          <w:lang w:val="en-US"/>
+        </w:rPr>
+        <w:t>Copilot's</w:t>
+      </w:r>
+      <w:proofErr w:type="spellEnd"/>
+      <w:r>
+        <w:rPr>
+          <w:rFonts w:hAnsi="Times New Roman" w:cs="Times New Roman"/>
+          <w:sz w:val="22"/>
+          <w:szCs w:val="22"/>
+          <w:lang w:val="en-US"/>
+        </w:rPr>
+        <w:t xml:space="preserve"> to accelerate development velocity, achieving 15% faster project delivery while maintaining quality standards with 95% test </w:t>
+      </w:r>
+      <w:proofErr w:type="spellStart"/>
+      <w:r>
+        <w:rPr>
+          <w:rFonts w:hAnsi="Times New Roman" w:cs="Times New Roman"/>
+          <w:sz w:val="22"/>
+          <w:szCs w:val="22"/>
+          <w:lang w:val="en-US"/>
+        </w:rPr>
+        <w:t>coverage</w:t>
+      </w:r>
+      <w:proofErr w:type="spellEnd"/>
+      <w:r>
+        <w:rPr>
+          <w:rFonts w:hAnsi="Times New Roman" w:cs="Times New Roman"/>
+          <w:sz w:val="22"/>
+          <w:szCs w:val="22"/>
+          <w:lang w:val="en-US"/>
+        </w:rPr>
+        <w:t xml:space="preserve"> </w:t>
+      </w:r>
+      <w:proofErr w:type="spellStart"/>
+      <w:r>
+        <w:rPr>
+          <w:rFonts w:hAnsi="Times New Roman" w:cs="Times New Roman"/>
+          <w:sz w:val="22"/>
+          <w:szCs w:val="22"/>
+          <w:lang w:val="en-US"/>
+        </w:rPr>
+        <w:t>across</w:t>
+      </w:r>
+      <w:proofErr w:type="spellEnd"/>
+      <w:r>
+        <w:rPr>
+          <w:rFonts w:hAnsi="Times New Roman" w:cs="Times New Roman"/>
+          <w:sz w:val="22"/>
+          <w:szCs w:val="22"/>
+          <w:lang w:val="en-US"/>
+        </w:rPr>
+        <w:t xml:space="preserve"> all pull </w:t>
+      </w:r>
+      <w:proofErr w:type="spellStart"/>
+      <w:r>
+        <w:rPr>
+          <w:rFonts w:hAnsi="Times New Roman" w:cs="Times New Roman"/>
+          <w:sz w:val="22"/>
+          <w:szCs w:val="22"/>
+          <w:lang w:val="en-US"/>
+        </w:rPr>
+        <w:t>requests</w:t>
+      </w:r>
+      <w:proofErr w:type="spellEnd"/>
+    </w:p>
+    <w:p>
+      <w:pPr>
+        <w:pStyle w:val="Body"/>
+        <w:numPr>
+          <w:ilvl w:val="0"/>
+          <w:numId w:val="45"/>
+        </w:numPr>
+        <w:rPr>
+          <w:rFonts w:hAnsi="Times New Roman" w:cs="Times New Roman"/>
+          <w:sz w:val="22"/>
+          <w:szCs w:val="22"/>
+          <w:lang w:val="en-US"/>
+        </w:rPr>
+      </w:pPr>
+      <w:r>
+        <w:rPr>
+          <w:rFonts w:hAnsi="Times New Roman" w:cs="Times New Roman"/>
+          <w:sz w:val="22"/>
+          <w:szCs w:val="22"/>
+          <w:lang w:val="en-US"/>
+        </w:rPr>
+        <w:t xml:space="preserve">Architected and implemented secure device management features using industry-standard </w:t>
+      </w:r>
+      <w:proofErr w:type="spellStart"/>
+      <w:r>
+        <w:rPr>
+          <w:rFonts w:hAnsi="Times New Roman" w:cs="Times New Roman"/>
+          <w:sz w:val="22"/>
+          <w:szCs w:val="22"/>
+          <w:lang w:val="en-US"/>
+        </w:rPr>
+        <w:t>gRPC</w:t>
+      </w:r>
+      <w:proofErr w:type="spellEnd"/>
+      <w:r>
+        <w:rPr>
+          <w:rFonts w:hAnsi="Times New Roman" w:cs="Times New Roman"/>
+          <w:sz w:val="22"/>
+          <w:szCs w:val="22"/>
+          <w:lang w:val="en-US"/>
+        </w:rPr>
+        <w:t xml:space="preserve"> technologies (</w:t>
+      </w:r>
+      <w:proofErr w:type="spellStart"/>
+      <w:r>
+        <w:rPr>
+          <w:rFonts w:hAnsi="Times New Roman" w:cs="Times New Roman"/>
+          <w:sz w:val="22"/>
+          <w:szCs w:val="22"/>
+          <w:lang w:val="en-US"/>
+        </w:rPr>
+        <w:t>gNMI</w:t>
+      </w:r>
+      <w:proofErr w:type="spellEnd"/>
+      <w:r>
+        <w:rPr>
+          <w:rFonts w:hAnsi="Times New Roman" w:cs="Times New Roman"/>
+          <w:sz w:val="22"/>
+          <w:szCs w:val="22"/>
+          <w:lang w:val="en-US"/>
+        </w:rPr>
+        <w:t xml:space="preserve">, </w:t>
+      </w:r>
+      <w:proofErr w:type="spellStart"/>
+      <w:r>
+        <w:rPr>
+          <w:rFonts w:hAnsi="Times New Roman" w:cs="Times New Roman"/>
+          <w:sz w:val="22"/>
+          <w:szCs w:val="22"/>
+          <w:lang w:val="en-US"/>
+        </w:rPr>
+        <w:t>gNOI</w:t>
+      </w:r>
+      <w:proofErr w:type="spellEnd"/>
+      <w:r>
+        <w:rPr>
+          <w:rFonts w:hAnsi="Times New Roman" w:cs="Times New Roman"/>
+          <w:sz w:val="22"/>
+          <w:szCs w:val="22"/>
+          <w:lang w:val="en-US"/>
+        </w:rPr>
+        <w:t xml:space="preserve">, </w:t>
+      </w:r>
+      <w:proofErr w:type="spellStart"/>
+      <w:r>
+        <w:rPr>
+          <w:rFonts w:hAnsi="Times New Roman" w:cs="Times New Roman"/>
+          <w:sz w:val="22"/>
+          <w:szCs w:val="22"/>
+          <w:lang w:val="en-US"/>
+        </w:rPr>
+        <w:t>gNSI</w:t>
+      </w:r>
+      <w:proofErr w:type="spellEnd"/>
+      <w:r>
+        <w:rPr>
+          <w:rFonts w:hAnsi="Times New Roman" w:cs="Times New Roman"/>
+          <w:sz w:val="22"/>
+          <w:szCs w:val="22"/>
+          <w:lang w:val="en-US"/>
+        </w:rPr>
+        <w:t>), enhancing operational efficiency and security.</w:t>
+      </w:r>
+    </w:p>
+    <w:p>
+      <w:pPr>
+        <w:pStyle w:val="Body"/>
+        <w:numPr>
+          <w:ilvl w:val="0"/>
+          <w:numId w:val="45"/>
+        </w:numPr>
+        <w:rPr>
+          <w:rFonts w:hAnsi="Times New Roman" w:cs="Times New Roman"/>
+          <w:sz w:val="22"/>
+          <w:szCs w:val="22"/>
+          <w:lang w:val="en-US"/>
+        </w:rPr>
+      </w:pPr>
       <w:r>
         <w:rPr>
           <w:rFonts w:hAnsi="Times New Roman" w:cs="Times New Roman"/>
@@ -882,15 +1012,85 @@
     </w:p>
     <w:p>
       <w:pPr>
-        <w:pStyle w:val="Body"/>
-        <w:ind w:left="720"/>
-        <w:rPr>
-          <w:rFonts w:hAnsi="Times New Roman" w:cs="Times New Roman"/>
-          <w:sz w:val="22"/>
-          <w:szCs w:val="22"/>
-          <w:lang w:val="en-US"/>
-        </w:rPr>
-      </w:pPr>
+        <w:pStyle w:val="whitespace-normal"/>
+        <w:numPr>
+          <w:ilvl w:val="0"/>
+          <w:numId w:val="45"/>
+        </w:numPr>
+        <w:rPr>
+          <w:rFonts w:eastAsia="Arial Unicode MS"/>
+          <w:color w:val="000000"/>
+          <w:sz w:val="22"/>
+          <w:szCs w:val="22"/>
+          <w:u w:color="000000"/>
+          <w:bdr w:val="nil"/>
+          <w:lang w:bidi="ar-SA"/>
+        </w:rPr>
+      </w:pPr>
+      <w:r>
+        <w:rPr>
+          <w:rFonts w:eastAsia="Arial Unicode MS"/>
+          <w:color w:val="000000"/>
+          <w:sz w:val="22"/>
+          <w:szCs w:val="22"/>
+          <w:u w:color="000000"/>
+          <w:bdr w:val="nil"/>
+          <w:lang w:bidi="ar-SA"/>
+        </w:rPr>
+        <w:t xml:space="preserve">Mentored junior engineers through comprehensive technical guidance and detailed code reviews, enabling them to deliver significant contributions to critical </w:t>
+      </w:r>
+      <w:proofErr w:type="spellStart"/>
+      <w:r>
+        <w:rPr>
+          <w:rFonts w:eastAsia="Arial Unicode MS"/>
+          <w:color w:val="000000"/>
+          <w:sz w:val="22"/>
+          <w:szCs w:val="22"/>
+          <w:u w:color="000000"/>
+          <w:bdr w:val="nil"/>
+          <w:lang w:bidi="ar-SA"/>
+        </w:rPr>
+        <w:t>gNOI</w:t>
+      </w:r>
+      <w:proofErr w:type="spellEnd"/>
+      <w:r>
+        <w:rPr>
+          <w:rFonts w:eastAsia="Arial Unicode MS"/>
+          <w:color w:val="000000"/>
+          <w:sz w:val="22"/>
+          <w:szCs w:val="22"/>
+          <w:u w:color="000000"/>
+          <w:bdr w:val="nil"/>
+          <w:lang w:bidi="ar-SA"/>
+        </w:rPr>
+        <w:t xml:space="preserve"> and </w:t>
+      </w:r>
+      <w:proofErr w:type="spellStart"/>
+      <w:r>
+        <w:rPr>
+          <w:rFonts w:eastAsia="Arial Unicode MS"/>
+          <w:color w:val="000000"/>
+          <w:sz w:val="22"/>
+          <w:szCs w:val="22"/>
+          <w:u w:color="000000"/>
+          <w:bdr w:val="nil"/>
+          <w:lang w:bidi="ar-SA"/>
+        </w:rPr>
+        <w:t>gNSI</w:t>
+      </w:r>
+      <w:proofErr w:type="spellEnd"/>
+      <w:r>
+        <w:rPr>
+          <w:rFonts w:eastAsia="Arial Unicode MS"/>
+          <w:color w:val="000000"/>
+          <w:sz w:val="22"/>
+          <w:szCs w:val="22"/>
+          <w:u w:color="000000"/>
+          <w:bdr w:val="nil"/>
+          <w:lang w:bidi="ar-SA"/>
+        </w:rPr>
+        <w:t xml:space="preserve"> services while successfully implementing complex infrastructure changes</w:t>
+      </w:r>
     </w:p>
     <w:p>
       <w:pPr>
@@ -1023,7 +1223,33 @@
           <w:u w:color="808080"/>
           <w:lang w:val="fr-FR"/>
         </w:rPr>
-        <w:t xml:space="preserve"> Jan 2022</w:t>
+        <w:t xml:space="preserve"> </w:t>
+      </w:r>
+      <w:proofErr w:type="spellStart"/>
+      <w:r>
+        <w:rPr>
+          <w:rFonts w:hAnsi="Times New Roman" w:cs="Times New Roman"/>
+          <w:iCs/>
+          <w:color w:val="808080"/>
+          <w:sz w:val="22"/>
+          <w:szCs w:val="22"/>
+          <w:u w:color="808080"/>
+          <w:lang w:val="fr-FR"/>
+        </w:rPr>
+        <w:t>Oct</w:t>
+      </w:r>
+      <w:proofErr w:type="spellEnd"/>
+      <w:r>
+        <w:rPr>
+          <w:rFonts w:hAnsi="Times New Roman" w:cs="Times New Roman"/>
+          <w:iCs/>
+          <w:color w:val="808080"/>
+          <w:sz w:val="22"/>
+          <w:szCs w:val="22"/>
+          <w:u w:color="808080"/>
+          <w:lang w:val="fr-FR"/>
+        </w:rPr>
+        <w:t xml:space="preserve"> 2021</w:t>
       </w:r>
     </w:p>
     <w:p>
@@ -1725,127 +1951,6 @@
     </w:p>
     <w:p>
       <w:pPr>
-        <w:pStyle w:val="Body"/>
-        <w:rPr>
-          <w:rFonts w:hAnsi="Times New Roman" w:cs="Times New Roman"/>
-          <w:i/>
-          <w:iCs/>
-          <w:sz w:val="22"/>
-          <w:szCs w:val="22"/>
-          <w:lang w:val="en-US"/>
-        </w:rPr>
-      </w:pPr>
-      <w:r>
-        <w:rPr>
-          <w:rFonts w:hAnsi="Times New Roman" w:cs="Times New Roman"/>
-          <w:sz w:val="22"/>
-          <w:szCs w:val="22"/>
-          <w:lang w:val="en-US"/>
-        </w:rPr>
-        <w:t>SPNAC</w:t>
-      </w:r>
-      <w:r>
-        <w:rPr>
-          <w:rFonts w:eastAsiaTheme="majorEastAsia" w:hAnsi="Times New Roman" w:cs="Times New Roman"/>
-          <w:b/>
-          <w:color w:val="2F759E" w:themeColor="accent1" w:themeShade="BF"/>
-          <w:sz w:val="22"/>
-          <w:szCs w:val="22"/>
-        </w:rPr>
-        <w:t xml:space="preserve"> Technologies</w:t>
-      </w:r>
-      <w:r>
-        <w:rPr>
-          <w:rFonts w:hAnsi="Times New Roman" w:cs="Times New Roman"/>
-          <w:sz w:val="22"/>
-          <w:szCs w:val="22"/>
-        </w:rPr>
-        <w:t xml:space="preserve"> – </w:t>
-      </w:r>
-      <w:r>
-        <w:rPr>
-          <w:rFonts w:hAnsi="Times New Roman" w:cs="Times New Roman"/>
-          <w:i/>
-          <w:iCs/>
-          <w:sz w:val="22"/>
-          <w:szCs w:val="22"/>
-          <w:lang w:val="en-US"/>
-        </w:rPr>
-        <w:t>Go,</w:t>
-      </w:r>
-      <w:r>
-        <w:rPr>
-          <w:rFonts w:hAnsi="Times New Roman" w:cs="Times New Roman"/>
-          <w:i/>
-          <w:iCs/>
-          <w:sz w:val="22"/>
-          <w:szCs w:val="22"/>
-          <w:lang w:val="en-US"/>
-        </w:rPr>
-        <w:t xml:space="preserve"> </w:t>
-      </w:r>
-      <w:proofErr w:type="spellStart"/>
-      <w:r>
-        <w:rPr>
-          <w:rFonts w:hAnsi="Times New Roman" w:cs="Times New Roman"/>
-          <w:i/>
-          <w:iCs/>
-          <w:sz w:val="22"/>
-          <w:szCs w:val="22"/>
-          <w:lang w:val="en-US"/>
-        </w:rPr>
-        <w:t>InfluxDB</w:t>
-      </w:r>
-      <w:proofErr w:type="spellEnd"/>
-      <w:r>
-        <w:rPr>
-          <w:rFonts w:hAnsi="Times New Roman" w:cs="Times New Roman"/>
-          <w:i/>
-          <w:iCs/>
-          <w:sz w:val="22"/>
-          <w:szCs w:val="22"/>
-          <w:lang w:val="en-US"/>
-        </w:rPr>
-        <w:t xml:space="preserve">, </w:t>
-      </w:r>
-      <w:proofErr w:type="spellStart"/>
-      <w:r>
-        <w:rPr>
-          <w:rFonts w:hAnsi="Times New Roman" w:cs="Times New Roman"/>
-          <w:i/>
-          <w:iCs/>
-          <w:sz w:val="22"/>
-          <w:szCs w:val="22"/>
-          <w:lang w:val="en-US"/>
-        </w:rPr>
-        <w:t>Kapacitor</w:t>
-      </w:r>
-      <w:proofErr w:type="spellEnd"/>
-      <w:r>
-        <w:rPr>
-          <w:rFonts w:hAnsi="Times New Roman" w:cs="Times New Roman"/>
-          <w:i/>
-          <w:iCs/>
-          <w:sz w:val="22"/>
-          <w:szCs w:val="22"/>
-          <w:lang w:val="en-US"/>
-        </w:rPr>
-        <w:t>,</w:t>
-      </w:r>
-      <w:r>
-        <w:rPr>
-          <w:rFonts w:hAnsi="Times New Roman" w:cs="Times New Roman"/>
-          <w:i/>
-          <w:iCs/>
-          <w:sz w:val="22"/>
-          <w:szCs w:val="22"/>
-          <w:lang w:val="en-US"/>
-        </w:rPr>
-        <w:t xml:space="preserve"> Docker</w:t>
-      </w:r>
-    </w:p>
-    <w:p>
-      <w:pPr>
         <w:pStyle w:val="ListParagraph"/>
         <w:widowControl w:val="0"/>
         <w:numPr>
@@ -1870,15 +1975,15 @@
           <w:sz w:val="22"/>
           <w:szCs w:val="22"/>
         </w:rPr>
-        <w:t>Closed-loop Network automation using telemetry data from switches</w:t>
-      </w:r>
-      <w:r>
-        <w:rPr>
-          <w:rFonts w:hAnsi="Times New Roman" w:cs="Times New Roman"/>
-          <w:sz w:val="22"/>
-          <w:szCs w:val="22"/>
-        </w:rPr>
-        <w:t>/routers</w:t>
+        <w:t xml:space="preserve">Lead and mentored team of 3 Junior engineers, </w:t>
+      </w:r>
+      <w:r>
+        <w:rPr>
+          <w:rFonts w:hAnsi="Times New Roman" w:cs="Times New Roman"/>
+          <w:sz w:val="22"/>
+          <w:szCs w:val="22"/>
+        </w:rPr>
+        <w:t>providing technical guidance and code reviews that enabled them to make significant contributions</w:t>
       </w:r>
       <w:r>
         <w:rPr>
@@ -1887,6 +1992,171 @@
           <w:szCs w:val="22"/>
         </w:rPr>
         <w:t>.</w:t>
+      </w:r>
+    </w:p>
+    <w:p>
+      <w:pPr>
+        <w:pStyle w:val="Body"/>
+        <w:rPr>
+          <w:rFonts w:hAnsi="Times New Roman" w:cs="Times New Roman"/>
+          <w:i/>
+          <w:iCs/>
+          <w:sz w:val="22"/>
+          <w:szCs w:val="22"/>
+          <w:lang w:val="en-US"/>
+        </w:rPr>
+      </w:pPr>
+      <w:r>
+        <w:rPr>
+          <w:rFonts w:hAnsi="Times New Roman" w:cs="Times New Roman"/>
+          <w:sz w:val="22"/>
+          <w:szCs w:val="22"/>
+          <w:lang w:val="en-US"/>
+        </w:rPr>
+        <w:t>SPNAC</w:t>
+      </w:r>
+      <w:r>
+        <w:rPr>
+          <w:rFonts w:eastAsiaTheme="majorEastAsia" w:hAnsi="Times New Roman" w:cs="Times New Roman"/>
+          <w:b/>
+          <w:color w:val="2F759E" w:themeColor="accent1" w:themeShade="BF"/>
+          <w:sz w:val="22"/>
+          <w:szCs w:val="22"/>
+        </w:rPr>
+        <w:t xml:space="preserve"> Technologies</w:t>
+      </w:r>
+      <w:r>
+        <w:rPr>
+          <w:rFonts w:hAnsi="Times New Roman" w:cs="Times New Roman"/>
+          <w:sz w:val="22"/>
+          <w:szCs w:val="22"/>
+        </w:rPr>
+        <w:t xml:space="preserve"> – </w:t>
+      </w:r>
+      <w:r>
+        <w:rPr>
+          <w:rFonts w:hAnsi="Times New Roman" w:cs="Times New Roman"/>
+          <w:i/>
+          <w:iCs/>
+          <w:sz w:val="22"/>
+          <w:szCs w:val="22"/>
+          <w:lang w:val="en-US"/>
+        </w:rPr>
+        <w:t>Go,</w:t>
+      </w:r>
+      <w:r>
+        <w:rPr>
+          <w:rFonts w:hAnsi="Times New Roman" w:cs="Times New Roman"/>
+          <w:i/>
+          <w:iCs/>
+          <w:sz w:val="22"/>
+          <w:szCs w:val="22"/>
+          <w:lang w:val="en-US"/>
+        </w:rPr>
+        <w:t xml:space="preserve"> </w:t>
+      </w:r>
+      <w:proofErr w:type="spellStart"/>
+      <w:r>
+        <w:rPr>
+          <w:rFonts w:hAnsi="Times New Roman" w:cs="Times New Roman"/>
+          <w:i/>
+          <w:iCs/>
+          <w:sz w:val="22"/>
+          <w:szCs w:val="22"/>
+          <w:lang w:val="en-US"/>
+        </w:rPr>
+        <w:t>InfluxDB</w:t>
+      </w:r>
+      <w:proofErr w:type="spellEnd"/>
+      <w:r>
+        <w:rPr>
+          <w:rFonts w:hAnsi="Times New Roman" w:cs="Times New Roman"/>
+          <w:i/>
+          <w:iCs/>
+          <w:sz w:val="22"/>
+          <w:szCs w:val="22"/>
+          <w:lang w:val="en-US"/>
+        </w:rPr>
+        <w:t xml:space="preserve">, </w:t>
+      </w:r>
+      <w:proofErr w:type="spellStart"/>
+      <w:r>
+        <w:rPr>
+          <w:rFonts w:hAnsi="Times New Roman" w:cs="Times New Roman"/>
+          <w:i/>
+          <w:iCs/>
+          <w:sz w:val="22"/>
+          <w:szCs w:val="22"/>
+          <w:lang w:val="en-US"/>
+        </w:rPr>
+        <w:t>Kapacitor</w:t>
+      </w:r>
+      <w:proofErr w:type="spellEnd"/>
+      <w:r>
+        <w:rPr>
+          <w:rFonts w:hAnsi="Times New Roman" w:cs="Times New Roman"/>
+          <w:i/>
+          <w:iCs/>
+          <w:sz w:val="22"/>
+          <w:szCs w:val="22"/>
+          <w:lang w:val="en-US"/>
+        </w:rPr>
+        <w:t>,</w:t>
+      </w:r>
+      <w:r>
+        <w:rPr>
+          <w:rFonts w:hAnsi="Times New Roman" w:cs="Times New Roman"/>
+          <w:i/>
+          <w:iCs/>
+          <w:sz w:val="22"/>
+          <w:szCs w:val="22"/>
+          <w:lang w:val="en-US"/>
+        </w:rPr>
+        <w:t xml:space="preserve"> </w:t>
+      </w:r>
+      <w:r>
+        <w:rPr>
+          <w:rFonts w:hAnsi="Times New Roman" w:cs="Times New Roman"/>
+          <w:i/>
+          <w:iCs/>
+          <w:sz w:val="22"/>
+          <w:szCs w:val="22"/>
+          <w:lang w:val="en-US"/>
+        </w:rPr>
+        <w:t>Kubernetes</w:t>
+      </w:r>
+      <w:r>
+        <w:rPr>
+          <w:rFonts w:hAnsi="Times New Roman" w:cs="Times New Roman"/>
+          <w:i/>
+          <w:iCs/>
+          <w:sz w:val="22"/>
+          <w:szCs w:val="22"/>
+          <w:lang w:val="en-US"/>
+        </w:rPr>
+        <w:t>,</w:t>
+      </w:r>
+      <w:r>
+        <w:rPr>
+          <w:rFonts w:hAnsi="Times New Roman" w:cs="Times New Roman"/>
+          <w:i/>
+          <w:iCs/>
+          <w:sz w:val="22"/>
+          <w:szCs w:val="22"/>
+          <w:lang w:val="en-US"/>
+        </w:rPr>
+        <w:t xml:space="preserve"> Docker</w:t>
+      </w:r>
+      <w:r>
+        <w:rPr>
+          <w:rFonts w:hAnsi="Times New Roman" w:cs="Times New Roman"/>
+          <w:i/>
+          <w:iCs/>
+          <w:sz w:val="22"/>
+          <w:szCs w:val="22"/>
+          <w:lang w:val="en-US"/>
+        </w:rPr>
+        <w:t>, Kafka, NATS</w:t>
       </w:r>
     </w:p>
     <w:p>
@@ -1915,89 +2185,23 @@
           <w:sz w:val="22"/>
           <w:szCs w:val="22"/>
         </w:rPr>
-        <w:t>A network health monito</w:t>
-      </w:r>
-      <w:r>
-        <w:rPr>
-          <w:rFonts w:hAnsi="Times New Roman" w:cs="Times New Roman"/>
-          <w:sz w:val="22"/>
-          <w:szCs w:val="22"/>
-        </w:rPr>
-        <w:t>ring app with auto remediation.</w:t>
-      </w:r>
-    </w:p>
-    <w:p>
-      <w:pPr>
-        <w:pStyle w:val="Body"/>
-        <w:tabs>
-          <w:tab w:val="left" w:pos="5868"/>
-        </w:tabs>
-        <w:rPr>
-          <w:rFonts w:hAnsi="Times New Roman" w:cs="Times New Roman"/>
-          <w:i/>
-          <w:iCs/>
-          <w:sz w:val="22"/>
-          <w:szCs w:val="22"/>
-          <w:lang w:val="en-US"/>
-        </w:rPr>
-      </w:pPr>
-      <w:r>
-        <w:rPr>
-          <w:rFonts w:hAnsi="Times New Roman" w:cs="Times New Roman"/>
-          <w:sz w:val="22"/>
-          <w:szCs w:val="22"/>
-          <w:lang w:val="en-US"/>
-        </w:rPr>
-        <w:t>Telemetry</w:t>
-      </w:r>
-      <w:r>
-        <w:rPr>
-          <w:rFonts w:hAnsi="Times New Roman" w:cs="Times New Roman"/>
-          <w:sz w:val="22"/>
-          <w:szCs w:val="22"/>
-          <w:lang w:val="en-US"/>
-        </w:rPr>
-        <w:t xml:space="preserve"> </w:t>
-      </w:r>
-      <w:r>
-        <w:rPr>
-          <w:rFonts w:eastAsiaTheme="majorEastAsia" w:hAnsi="Times New Roman" w:cs="Times New Roman"/>
-          <w:b/>
-          <w:color w:val="2F759E" w:themeColor="accent1" w:themeShade="BF"/>
-          <w:sz w:val="22"/>
-          <w:szCs w:val="22"/>
-        </w:rPr>
-        <w:t>Technologies</w:t>
-      </w:r>
-      <w:r>
-        <w:rPr>
-          <w:rFonts w:hAnsi="Times New Roman" w:cs="Times New Roman"/>
-          <w:sz w:val="22"/>
-          <w:szCs w:val="22"/>
-        </w:rPr>
-        <w:t xml:space="preserve"> – </w:t>
-      </w:r>
-      <w:r>
-        <w:rPr>
-          <w:rFonts w:hAnsi="Times New Roman" w:cs="Times New Roman"/>
-          <w:i/>
-          <w:iCs/>
-          <w:sz w:val="22"/>
-          <w:szCs w:val="22"/>
-          <w:lang w:val="en-US"/>
-        </w:rPr>
-        <w:t>C, Python.</w:t>
-      </w:r>
-      <w:r>
-        <w:rPr>
-          <w:rFonts w:hAnsi="Times New Roman" w:cs="Times New Roman"/>
-          <w:i/>
-          <w:iCs/>
-          <w:sz w:val="22"/>
-          <w:szCs w:val="22"/>
-          <w:lang w:val="en-US"/>
-        </w:rPr>
-        <w:tab/>
+        <w:t>Closed-loop Network automation using telemetry data from switches</w:t>
+      </w:r>
+      <w:r>
+        <w:rPr>
+          <w:rFonts w:hAnsi="Times New Roman" w:cs="Times New Roman"/>
+          <w:sz w:val="22"/>
+          <w:szCs w:val="22"/>
+        </w:rPr>
+        <w:t>/routers</w:t>
+      </w:r>
+      <w:r>
+        <w:rPr>
+          <w:rFonts w:hAnsi="Times New Roman" w:cs="Times New Roman"/>
+          <w:sz w:val="22"/>
+          <w:szCs w:val="22"/>
+        </w:rPr>
+        <w:t>.</w:t>
       </w:r>
     </w:p>
     <w:p>
@@ -2026,6 +2230,152 @@
           <w:sz w:val="22"/>
           <w:szCs w:val="22"/>
         </w:rPr>
+        <w:t>A network health monito</w:t>
+      </w:r>
+      <w:r>
+        <w:rPr>
+          <w:rFonts w:hAnsi="Times New Roman" w:cs="Times New Roman"/>
+          <w:sz w:val="22"/>
+          <w:szCs w:val="22"/>
+        </w:rPr>
+        <w:t>ring app with auto remediation</w:t>
+      </w:r>
+      <w:r>
+        <w:rPr>
+          <w:rFonts w:hAnsi="Times New Roman" w:cs="Times New Roman"/>
+          <w:sz w:val="22"/>
+          <w:szCs w:val="22"/>
+        </w:rPr>
+        <w:t xml:space="preserve"> deployed as docker into a Kubernetes cluster.</w:t>
+      </w:r>
+    </w:p>
+    <w:p>
+      <w:pPr>
+        <w:pStyle w:val="ListParagraph"/>
+        <w:widowControl w:val="0"/>
+        <w:numPr>
+          <w:ilvl w:val="0"/>
+          <w:numId w:val="10"/>
+        </w:numPr>
+        <w:tabs>
+          <w:tab w:val="clear" w:pos="720"/>
+          <w:tab w:val="num" w:pos="753"/>
+        </w:tabs>
+        <w:spacing w:line="276" w:lineRule="auto"/>
+        <w:ind w:left="753" w:hanging="393"/>
+        <w:rPr>
+          <w:rFonts w:hAnsi="Times New Roman" w:cs="Times New Roman"/>
+          <w:sz w:val="22"/>
+          <w:szCs w:val="22"/>
+        </w:rPr>
+      </w:pPr>
+      <w:r>
+        <w:t>Implemented cross-platform communication architecture leveraging both Kafka and NATS message buses to enable seamless data flow between applications and infrastructure components based on their specific protocol requirements</w:t>
+      </w:r>
+      <w:r>
+        <w:t>.</w:t>
+      </w:r>
+    </w:p>
+    <w:p>
+      <w:pPr>
+        <w:pStyle w:val="Body"/>
+        <w:tabs>
+          <w:tab w:val="left" w:pos="5868"/>
+        </w:tabs>
+        <w:rPr>
+          <w:rFonts w:hAnsi="Times New Roman" w:cs="Times New Roman"/>
+          <w:i/>
+          <w:iCs/>
+          <w:sz w:val="22"/>
+          <w:szCs w:val="22"/>
+          <w:lang w:val="en-US"/>
+        </w:rPr>
+      </w:pPr>
+      <w:r>
+        <w:rPr>
+          <w:rFonts w:hAnsi="Times New Roman" w:cs="Times New Roman"/>
+          <w:sz w:val="22"/>
+          <w:szCs w:val="22"/>
+          <w:lang w:val="en-US"/>
+        </w:rPr>
+        <w:t>Telemetry</w:t>
+      </w:r>
+      <w:r>
+        <w:rPr>
+          <w:rFonts w:hAnsi="Times New Roman" w:cs="Times New Roman"/>
+          <w:sz w:val="22"/>
+          <w:szCs w:val="22"/>
+          <w:lang w:val="en-US"/>
+        </w:rPr>
+        <w:t xml:space="preserve"> </w:t>
+      </w:r>
+      <w:r>
+        <w:rPr>
+          <w:rFonts w:eastAsiaTheme="majorEastAsia" w:hAnsi="Times New Roman" w:cs="Times New Roman"/>
+          <w:b/>
+          <w:color w:val="2F759E" w:themeColor="accent1" w:themeShade="BF"/>
+          <w:sz w:val="22"/>
+          <w:szCs w:val="22"/>
+        </w:rPr>
+        <w:t>Technologies</w:t>
+      </w:r>
+      <w:r>
+        <w:rPr>
+          <w:rFonts w:hAnsi="Times New Roman" w:cs="Times New Roman"/>
+          <w:sz w:val="22"/>
+          <w:szCs w:val="22"/>
+        </w:rPr>
+        <w:t xml:space="preserve"> – </w:t>
+      </w:r>
+      <w:r>
+        <w:rPr>
+          <w:rFonts w:hAnsi="Times New Roman" w:cs="Times New Roman"/>
+          <w:i/>
+          <w:iCs/>
+          <w:sz w:val="22"/>
+          <w:szCs w:val="22"/>
+          <w:lang w:val="en-US"/>
+        </w:rPr>
+        <w:t>C, Python</w:t>
+      </w:r>
+      <w:r>
+        <w:rPr>
+          <w:rFonts w:hAnsi="Times New Roman" w:cs="Times New Roman"/>
+          <w:i/>
+          <w:iCs/>
+          <w:sz w:val="22"/>
+          <w:szCs w:val="22"/>
+          <w:lang w:val="en-US"/>
+        </w:rPr>
+        <w:t>, Splunk, Grafana.</w:t>
+      </w:r>
+    </w:p>
+    <w:p>
+      <w:pPr>
+        <w:pStyle w:val="ListParagraph"/>
+        <w:widowControl w:val="0"/>
+        <w:numPr>
+          <w:ilvl w:val="0"/>
+          <w:numId w:val="10"/>
+        </w:numPr>
+        <w:tabs>
+          <w:tab w:val="clear" w:pos="720"/>
+          <w:tab w:val="num" w:pos="753"/>
+        </w:tabs>
+        <w:spacing w:line="276" w:lineRule="auto"/>
+        <w:ind w:left="753" w:hanging="393"/>
+        <w:rPr>
+          <w:rFonts w:hAnsi="Times New Roman" w:cs="Times New Roman"/>
+          <w:sz w:val="22"/>
+          <w:szCs w:val="22"/>
+        </w:rPr>
+      </w:pPr>
+      <w:r>
+        <w:rPr>
+          <w:rFonts w:hAnsi="Times New Roman" w:cs="Times New Roman"/>
+          <w:sz w:val="22"/>
+          <w:szCs w:val="22"/>
+        </w:rPr>
         <w:t xml:space="preserve">Designed and </w:t>
       </w:r>
       <w:r>
@@ -2100,6 +2450,22 @@
         </w:rPr>
         <w:t>.</w:t>
       </w:r>
+    </w:p>
+    <w:p>
+      <w:pPr>
+        <w:rPr>
+          <w:sz w:val="22"/>
+          <w:szCs w:val="22"/>
+        </w:rPr>
+      </w:pPr>
+    </w:p>
+    <w:p>
+      <w:pPr>
+        <w:rPr>
+          <w:sz w:val="22"/>
+          <w:szCs w:val="22"/>
+        </w:rPr>
+      </w:pPr>
     </w:p>
     <w:p>
       <w:pPr>
@@ -3110,6 +3476,112 @@
     </w:p>
     <w:p>
       <w:pPr>
+        <w:pStyle w:val="Heading2"/>
+        <w:spacing w:before="0"/>
+        <w:rPr>
+          <w:sz w:val="36"/>
+          <w:szCs w:val="36"/>
+        </w:rPr>
+      </w:pPr>
+      <w:r>
+        <w:t>Patents</w:t>
+      </w:r>
+    </w:p>
+    <w:p>
+      <w:pPr>
+        <w:pStyle w:val="whitespace-normal"/>
+        <w:numPr>
+          <w:ilvl w:val="0"/>
+          <w:numId w:val="47"/>
+        </w:numPr>
+        <w:spacing w:before="0" w:beforeAutospacing="0" w:after="0" w:afterAutospacing="0"/>
+        <w:rPr>
+          <w:rFonts w:eastAsia="Arial Unicode MS"/>
+          <w:color w:val="000000"/>
+          <w:sz w:val="22"/>
+          <w:szCs w:val="22"/>
+          <w:u w:color="000000"/>
+          <w:bdr w:val="nil"/>
+          <w:lang w:bidi="ar-SA"/>
+        </w:rPr>
+      </w:pPr>
+      <w:r>
+        <w:rPr>
+          <w:rFonts w:eastAsia="Arial Unicode MS"/>
+          <w:color w:val="000000"/>
+          <w:sz w:val="22"/>
+          <w:szCs w:val="22"/>
+          <w:u w:color="000000"/>
+          <w:bdr w:val="nil"/>
+          <w:lang w:bidi="ar-SA"/>
+        </w:rPr>
+        <w:t xml:space="preserve">U.S. Patent No. 11978063 - "Establishing Ownership of Dual Route Processors (RPs) using Secure Zero-Touch Provisioning (ZTP)" - Issued May 7, 2024 </w:t>
+      </w:r>
+    </w:p>
+    <w:p>
+      <w:pPr>
+        <w:pStyle w:val="whitespace-normal"/>
+        <w:numPr>
+          <w:ilvl w:val="1"/>
+          <w:numId w:val="47"/>
+        </w:numPr>
+        <w:spacing w:before="0" w:beforeAutospacing="0" w:after="0" w:afterAutospacing="0"/>
+        <w:rPr>
+          <w:rFonts w:eastAsia="Arial Unicode MS"/>
+          <w:color w:val="000000"/>
+          <w:sz w:val="22"/>
+          <w:szCs w:val="22"/>
+          <w:u w:color="000000"/>
+          <w:bdr w:val="nil"/>
+          <w:lang w:bidi="ar-SA"/>
+        </w:rPr>
+      </w:pPr>
+      <w:r>
+        <w:rPr>
+          <w:rFonts w:eastAsia="Arial Unicode MS"/>
+          <w:color w:val="000000"/>
+          <w:sz w:val="22"/>
+          <w:szCs w:val="22"/>
+          <w:u w:color="000000"/>
+          <w:bdr w:val="nil"/>
+          <w:lang w:bidi="ar-SA"/>
+        </w:rPr>
+        <w:t>Innovative solution for secure device ownership validation in dual route processor environments</w:t>
+      </w:r>
+    </w:p>
+    <w:p>
+      <w:pPr>
+        <w:pStyle w:val="whitespace-normal"/>
+        <w:numPr>
+          <w:ilvl w:val="1"/>
+          <w:numId w:val="47"/>
+        </w:numPr>
+        <w:spacing w:before="0" w:beforeAutospacing="0" w:after="0" w:afterAutospacing="0"/>
+        <w:rPr>
+          <w:rFonts w:eastAsia="Arial Unicode MS"/>
+          <w:color w:val="000000"/>
+          <w:sz w:val="22"/>
+          <w:szCs w:val="22"/>
+          <w:u w:color="000000"/>
+          <w:bdr w:val="nil"/>
+          <w:lang w:bidi="ar-SA"/>
+        </w:rPr>
+      </w:pPr>
+      <w:r>
+        <w:rPr>
+          <w:rFonts w:eastAsia="Arial Unicode MS"/>
+          <w:color w:val="000000"/>
+          <w:sz w:val="22"/>
+          <w:szCs w:val="22"/>
+          <w:u w:color="000000"/>
+          <w:bdr w:val="nil"/>
+          <w:lang w:bidi="ar-SA"/>
+        </w:rPr>
+        <w:t>Role: Primary Inventor (with co-inventor Reda Haddad)</w:t>
+      </w:r>
+    </w:p>
+    <w:p>
+      <w:pPr>
         <w:pStyle w:val="Body"/>
         <w:rPr>
           <w:rFonts w:eastAsia="Times New Roman Bold" w:hAnsi="Times New Roman" w:cs="Times New Roman"/>
@@ -3129,14 +3601,6 @@
           <w:lang w:val="en-US"/>
         </w:rPr>
         <w:t>Education</w:t>
-      </w:r>
-      <w:r>
-        <w:rPr>
-          <w:rFonts w:eastAsia="Times New Roman Bold" w:hAnsi="Times New Roman" w:cs="Times New Roman"/>
-          <w:sz w:val="22"/>
-          <w:szCs w:val="22"/>
-        </w:rPr>
-        <w:tab/>
       </w:r>
     </w:p>
     <w:p>
@@ -3407,6 +3871,14 @@
         </w:rPr>
         <w:t xml:space="preserve"> Objective-C, SQL</w:t>
       </w:r>
+      <w:r>
+        <w:rPr>
+          <w:rFonts w:hAnsi="Times New Roman" w:cs="Times New Roman"/>
+          <w:sz w:val="22"/>
+          <w:szCs w:val="22"/>
+        </w:rPr>
+        <w:t>, Java</w:t>
+      </w:r>
     </w:p>
     <w:p>
       <w:pPr>
@@ -3508,17 +3980,31 @@
         </w:rPr>
         <w:t>Prometheus</w:t>
       </w:r>
-      <w:r>
-        <w:rPr>
-          <w:rFonts w:hAnsi="Times New Roman" w:cs="Times New Roman"/>
-          <w:sz w:val="22"/>
-          <w:szCs w:val="22"/>
-        </w:rPr>
-        <w:t>.</w:t>
-      </w:r>
     </w:p>
     <w:p>
       <w:pPr>
+        <w:pStyle w:val="ListParagraph"/>
+        <w:numPr>
+          <w:ilvl w:val="0"/>
+          <w:numId w:val="16"/>
+        </w:numPr>
+        <w:rPr>
+          <w:rFonts w:hAnsi="Times New Roman" w:cs="Times New Roman"/>
+          <w:sz w:val="22"/>
+          <w:szCs w:val="22"/>
+        </w:rPr>
+      </w:pPr>
+      <w:r>
+        <w:rPr>
+          <w:rFonts w:hAnsi="Times New Roman" w:cs="Times New Roman"/>
+          <w:sz w:val="22"/>
+          <w:szCs w:val="22"/>
+        </w:rPr>
+        <w:t>Utilize AI-powered tools (GitHub Copilot, Claude) to automate routine development tasks including commit message generation, test creation, and code generation from documentation, significantly improving productivity and code quality</w:t>
+      </w:r>
+    </w:p>
+    <w:p>
+      <w:pPr>
         <w:pStyle w:val="Heading2"/>
         <w:rPr>
           <w:rFonts w:ascii="Times New Roman" w:hAnsi="Times New Roman" w:cs="Times New Roman"/>
@@ -3532,7 +4018,6 @@
           <w:sz w:val="22"/>
           <w:szCs w:val="22"/>
         </w:rPr>
-        <w:lastRenderedPageBreak/>
         <w:t>Certifications</w:t>
       </w:r>
     </w:p>
@@ -4230,7 +4715,6 @@
               <v:path gradientshapeok="t" o:connecttype="rect"/>
             </v:shapetype>
             <v:shape id="Text Box 2" o:spid="_x0000_s1026" type="#_x0000_t202" alt="Cisco Confidential" style="position:absolute;margin-left:27pt;margin-top:0;width:78.2pt;height:24.75pt;z-index:251659264;visibility:visible;mso-wrap-style:none;mso-wrap-distance-left:0;mso-wrap-distance-top:0;mso-wrap-distance-right:0;mso-wrap-distance-bottom:0;mso-position-horizontal:right;mso-position-horizontal-relative:page;mso-position-vertical:bottom;mso-position-vertical-relative:page;v-text-anchor:bottom" o:gfxdata="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" filled="f" stroked="f">
-              <v:fill o:detectmouseclick="t"/>
               <v:textbox style="mso-fit-shape-to-text:t" inset="0,0,20pt,15pt">
                 <w:txbxContent>
                   <w:p>
@@ -4360,7 +4844,6 @@
               <v:path gradientshapeok="t" o:connecttype="rect"/>
             </v:shapetype>
             <v:shape id="Text Box 3" o:spid="_x0000_s1027" type="#_x0000_t202" alt="Cisco Confidential" style="position:absolute;margin-left:27pt;margin-top:0;width:78.2pt;height:24.75pt;z-index:251660288;visibility:visible;mso-wrap-style:none;mso-wrap-distance-left:0;mso-wrap-distance-top:0;mso-wrap-distance-right:0;mso-wrap-distance-bottom:0;mso-position-horizontal:right;mso-position-horizontal-relative:page;mso-position-vertical:bottom;mso-position-vertical-relative:page;v-text-anchor:bottom" o:gfxdata="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" filled="f" stroked="f">
-              <v:fill o:detectmouseclick="t"/>
               <v:textbox style="mso-fit-shape-to-text:t" inset="0,0,20pt,15pt">
                 <w:txbxContent>
                   <w:p>
@@ -4490,7 +4973,6 @@
               <v:path gradientshapeok="t" o:connecttype="rect"/>
             </v:shapetype>
             <v:shape id="Text Box 1" o:spid="_x0000_s1028" type="#_x0000_t202" alt="Cisco Confidential" style="position:absolute;margin-left:27pt;margin-top:0;width:78.2pt;height:24.75pt;z-index:251658240;visibility:visible;mso-wrap-style:none;mso-wrap-distance-left:0;mso-wrap-distance-top:0;mso-wrap-distance-right:0;mso-wrap-distance-bottom:0;mso-position-horizontal:right;mso-position-horizontal-relative:page;mso-position-vertical:bottom;mso-position-vertical-relative:page;v-text-anchor:bottom" o:gfxdata="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" filled="f" stroked="f">
-              <v:fill o:detectmouseclick="t"/>
               <v:textbox style="mso-fit-shape-to-text:t" inset="0,0,20pt,15pt">
                 <w:txbxContent>
                   <w:p>
@@ -4553,13 +5035,8 @@
       <w:jc w:val="center"/>
     </w:pPr>
     <w:r>
-      <w:t xml:space="preserve">Naren </w:t>
+      <w:t>Naren Mudivarthy</w:t>
     </w:r>
-    <w:proofErr w:type="spellStart"/>
-    <w:r>
-      <w:t>Mudivarthy</w:t>
-    </w:r>
-    <w:proofErr w:type="spellEnd"/>
   </w:p>
   <w:p>
     <w:pPr>
@@ -10268,6 +10745,155 @@
     </w:lvl>
   </w:abstractNum>
   <w:abstractNum w:abstractNumId="38" w15:restartNumberingAfterBreak="0">
+    <w:nsid w:val="68567AA0"/>
+    <w:multiLevelType w:val="multilevel"/>
+    <w:tmpl w:val="54A82510"/>
+    <w:lvl w:ilvl="0">
+      <w:start w:val="1"/>
+      <w:numFmt w:val="bullet"/>
+      <w:lvlText w:val=""/>
+      <w:lvlJc w:val="left"/>
+      <w:pPr>
+        <w:tabs>
+          <w:tab w:val="num" w:pos="720"/>
+        </w:tabs>
+        <w:ind w:left="720" w:hanging="360"/>
+      </w:pPr>
+      <w:rPr>
+        <w:rFonts w:ascii="Symbol" w:hAnsi="Symbol" w:hint="default"/>
+        <w:sz w:val="20"/>
+      </w:rPr>
+    </w:lvl>
+    <w:lvl w:ilvl="1">
+      <w:start w:val="1"/>
+      <w:numFmt w:val="bullet"/>
+      <w:lvlText w:val="o"/>
+      <w:lvlJc w:val="left"/>
+      <w:pPr>
+        <w:tabs>
+          <w:tab w:val="num" w:pos="1440"/>
+        </w:tabs>
+        <w:ind w:left="1440" w:hanging="360"/>
+      </w:pPr>
+      <w:rPr>
+        <w:rFonts w:ascii="Courier New" w:hAnsi="Courier New" w:hint="default"/>
+        <w:sz w:val="20"/>
+      </w:rPr>
+    </w:lvl>
+    <w:lvl w:ilvl="2" w:tentative="1">
+      <w:start w:val="1"/>
+      <w:numFmt w:val="bullet"/>
+      <w:lvlText w:val=""/>
+      <w:lvlJc w:val="left"/>
+      <w:pPr>
+        <w:tabs>
+          <w:tab w:val="num" w:pos="2160"/>
+        </w:tabs>
+        <w:ind w:left="2160" w:hanging="360"/>
+      </w:pPr>
+      <w:rPr>
+        <w:rFonts w:ascii="Wingdings" w:hAnsi="Wingdings" w:hint="default"/>
+        <w:sz w:val="20"/>
+      </w:rPr>
+    </w:lvl>
+    <w:lvl w:ilvl="3" w:tentative="1">
+      <w:start w:val="1"/>
+      <w:numFmt w:val="bullet"/>
+      <w:lvlText w:val=""/>
+      <w:lvlJc w:val="left"/>
+      <w:pPr>
+        <w:tabs>
+          <w:tab w:val="num" w:pos="2880"/>
+        </w:tabs>
+        <w:ind w:left="2880" w:hanging="360"/>
+      </w:pPr>
+      <w:rPr>
+        <w:rFonts w:ascii="Wingdings" w:hAnsi="Wingdings" w:hint="default"/>
+        <w:sz w:val="20"/>
+      </w:rPr>
+    </w:lvl>
+    <w:lvl w:ilvl="4" w:tentative="1">
+      <w:start w:val="1"/>
+      <w:numFmt w:val="bullet"/>
+      <w:lvlText w:val=""/>
+      <w:lvlJc w:val="left"/>
+      <w:pPr>
+        <w:tabs>
+          <w:tab w:val="num" w:pos="3600"/>
+        </w:tabs>
+        <w:ind w:left="3600" w:hanging="360"/>
+      </w:pPr>
+      <w:rPr>
+        <w:rFonts w:ascii="Wingdings" w:hAnsi="Wingdings" w:hint="default"/>
+        <w:sz w:val="20"/>
+      </w:rPr>
+    </w:lvl>
+    <w:lvl w:ilvl="5" w:tentative="1">
+      <w:start w:val="1"/>
+      <w:numFmt w:val="bullet"/>
+      <w:lvlText w:val=""/>
+      <w:lvlJc w:val="left"/>
+      <w:pPr>
+        <w:tabs>
+          <w:tab w:val="num" w:pos="4320"/>
+        </w:tabs>
+        <w:ind w:left="4320" w:hanging="360"/>
+      </w:pPr>
+      <w:rPr>
+        <w:rFonts w:ascii="Wingdings" w:hAnsi="Wingdings" w:hint="default"/>
+        <w:sz w:val="20"/>
+      </w:rPr>
+    </w:lvl>
+    <w:lvl w:ilvl="6" w:tentative="1">
+      <w:start w:val="1"/>
+      <w:numFmt w:val="bullet"/>
+      <w:lvlText w:val=""/>
+      <w:lvlJc w:val="left"/>
+      <w:pPr>
+        <w:tabs>
+          <w:tab w:val="num" w:pos="5040"/>
+        </w:tabs>
+        <w:ind w:left="5040" w:hanging="360"/>
+      </w:pPr>
+      <w:rPr>
+        <w:rFonts w:ascii="Wingdings" w:hAnsi="Wingdings" w:hint="default"/>
+        <w:sz w:val="20"/>
+      </w:rPr>
+    </w:lvl>
+    <w:lvl w:ilvl="7" w:tentative="1">
+      <w:start w:val="1"/>
+      <w:numFmt w:val="bullet"/>
+      <w:lvlText w:val=""/>
+      <w:lvlJc w:val="left"/>
+      <w:pPr>
+        <w:tabs>
+          <w:tab w:val="num" w:pos="5760"/>
+        </w:tabs>
+        <w:ind w:left="5760" w:hanging="360"/>
+      </w:pPr>
+      <w:rPr>
+        <w:rFonts w:ascii="Wingdings" w:hAnsi="Wingdings" w:hint="default"/>
+        <w:sz w:val="20"/>
+      </w:rPr>
+    </w:lvl>
+    <w:lvl w:ilvl="8" w:tentative="1">
+      <w:start w:val="1"/>
+      <w:numFmt w:val="bullet"/>
+      <w:lvlText w:val=""/>
+      <w:lvlJc w:val="left"/>
+      <w:pPr>
+        <w:tabs>
+          <w:tab w:val="num" w:pos="6480"/>
+        </w:tabs>
+        <w:ind w:left="6480" w:hanging="360"/>
+      </w:pPr>
+      <w:rPr>
+        <w:rFonts w:ascii="Wingdings" w:hAnsi="Wingdings" w:hint="default"/>
+        <w:sz w:val="20"/>
+      </w:rPr>
+    </w:lvl>
+  </w:abstractNum>
+  <w:abstractNum w:abstractNumId="39" w15:restartNumberingAfterBreak="0">
     <w:nsid w:val="68E02727"/>
     <w:multiLevelType w:val="hybridMultilevel"/>
     <w:tmpl w:val="7BA87522"/>
@@ -10380,7 +11006,7 @@
       </w:rPr>
     </w:lvl>
   </w:abstractNum>
-  <w:abstractNum w:abstractNumId="39" w15:restartNumberingAfterBreak="0">
+  <w:abstractNum w:abstractNumId="40" w15:restartNumberingAfterBreak="0">
     <w:nsid w:val="694C4374"/>
     <w:multiLevelType w:val="hybridMultilevel"/>
     <w:tmpl w:val="EB2C789C"/>
@@ -10493,7 +11119,7 @@
       </w:rPr>
     </w:lvl>
   </w:abstractNum>
-  <w:abstractNum w:abstractNumId="40" w15:restartNumberingAfterBreak="0">
+  <w:abstractNum w:abstractNumId="41" w15:restartNumberingAfterBreak="0">
     <w:nsid w:val="6AB73EC8"/>
     <w:multiLevelType w:val="multilevel"/>
     <w:tmpl w:val="738AE6D8"/>
@@ -10659,7 +11285,156 @@
       </w:rPr>
     </w:lvl>
   </w:abstractNum>
-  <w:abstractNum w:abstractNumId="41" w15:restartNumberingAfterBreak="0">
+  <w:abstractNum w:abstractNumId="42" w15:restartNumberingAfterBreak="0">
+    <w:nsid w:val="6B25458D"/>
+    <w:multiLevelType w:val="multilevel"/>
+    <w:tmpl w:val="D09A50F2"/>
+    <w:lvl w:ilvl="0">
+      <w:start w:val="1"/>
+      <w:numFmt w:val="bullet"/>
+      <w:lvlText w:val=""/>
+      <w:lvlJc w:val="left"/>
+      <w:pPr>
+        <w:tabs>
+          <w:tab w:val="num" w:pos="720"/>
+        </w:tabs>
+        <w:ind w:left="720" w:hanging="360"/>
+      </w:pPr>
+      <w:rPr>
+        <w:rFonts w:ascii="Symbol" w:hAnsi="Symbol" w:hint="default"/>
+        <w:sz w:val="20"/>
+      </w:rPr>
+    </w:lvl>
+    <w:lvl w:ilvl="1" w:tentative="1">
+      <w:start w:val="1"/>
+      <w:numFmt w:val="bullet"/>
+      <w:lvlText w:val="o"/>
+      <w:lvlJc w:val="left"/>
+      <w:pPr>
+        <w:tabs>
+          <w:tab w:val="num" w:pos="1440"/>
+        </w:tabs>
+        <w:ind w:left="1440" w:hanging="360"/>
+      </w:pPr>
+      <w:rPr>
+        <w:rFonts w:ascii="Courier New" w:hAnsi="Courier New" w:hint="default"/>
+        <w:sz w:val="20"/>
+      </w:rPr>
+    </w:lvl>
+    <w:lvl w:ilvl="2" w:tentative="1">
+      <w:start w:val="1"/>
+      <w:numFmt w:val="bullet"/>
+      <w:lvlText w:val=""/>
+      <w:lvlJc w:val="left"/>
+      <w:pPr>
+        <w:tabs>
+          <w:tab w:val="num" w:pos="2160"/>
+        </w:tabs>
+        <w:ind w:left="2160" w:hanging="360"/>
+      </w:pPr>
+      <w:rPr>
+        <w:rFonts w:ascii="Wingdings" w:hAnsi="Wingdings" w:hint="default"/>
+        <w:sz w:val="20"/>
+      </w:rPr>
+    </w:lvl>
+    <w:lvl w:ilvl="3" w:tentative="1">
+      <w:start w:val="1"/>
+      <w:numFmt w:val="bullet"/>
+      <w:lvlText w:val=""/>
+      <w:lvlJc w:val="left"/>
+      <w:pPr>
+        <w:tabs>
+          <w:tab w:val="num" w:pos="2880"/>
+        </w:tabs>
+        <w:ind w:left="2880" w:hanging="360"/>
+      </w:pPr>
+      <w:rPr>
+        <w:rFonts w:ascii="Wingdings" w:hAnsi="Wingdings" w:hint="default"/>
+        <w:sz w:val="20"/>
+      </w:rPr>
+    </w:lvl>
+    <w:lvl w:ilvl="4" w:tentative="1">
+      <w:start w:val="1"/>
+      <w:numFmt w:val="bullet"/>
+      <w:lvlText w:val=""/>
+      <w:lvlJc w:val="left"/>
+      <w:pPr>
+        <w:tabs>
+          <w:tab w:val="num" w:pos="3600"/>
+        </w:tabs>
+        <w:ind w:left="3600" w:hanging="360"/>
+      </w:pPr>
+      <w:rPr>
+        <w:rFonts w:ascii="Wingdings" w:hAnsi="Wingdings" w:hint="default"/>
+        <w:sz w:val="20"/>
+      </w:rPr>
+    </w:lvl>
+    <w:lvl w:ilvl="5" w:tentative="1">
+      <w:start w:val="1"/>
+      <w:numFmt w:val="bullet"/>
+      <w:lvlText w:val=""/>
+      <w:lvlJc w:val="left"/>
+      <w:pPr>
+        <w:tabs>
+          <w:tab w:val="num" w:pos="4320"/>
+        </w:tabs>
+        <w:ind w:left="4320" w:hanging="360"/>
+      </w:pPr>
+      <w:rPr>
+        <w:rFonts w:ascii="Wingdings" w:hAnsi="Wingdings" w:hint="default"/>
+        <w:sz w:val="20"/>
+      </w:rPr>
+    </w:lvl>
+    <w:lvl w:ilvl="6" w:tentative="1">
+      <w:start w:val="1"/>
+      <w:numFmt w:val="bullet"/>
+      <w:lvlText w:val=""/>
+      <w:lvlJc w:val="left"/>
+      <w:pPr>
+        <w:tabs>
+          <w:tab w:val="num" w:pos="5040"/>
+        </w:tabs>
+        <w:ind w:left="5040" w:hanging="360"/>
+      </w:pPr>
+      <w:rPr>
+        <w:rFonts w:ascii="Wingdings" w:hAnsi="Wingdings" w:hint="default"/>
+        <w:sz w:val="20"/>
+      </w:rPr>
+    </w:lvl>
+    <w:lvl w:ilvl="7" w:tentative="1">
+      <w:start w:val="1"/>
+      <w:numFmt w:val="bullet"/>
+      <w:lvlText w:val=""/>
+      <w:lvlJc w:val="left"/>
+      <w:pPr>
+        <w:tabs>
+          <w:tab w:val="num" w:pos="5760"/>
+        </w:tabs>
+        <w:ind w:left="5760" w:hanging="360"/>
+      </w:pPr>
+      <w:rPr>
+        <w:rFonts w:ascii="Wingdings" w:hAnsi="Wingdings" w:hint="default"/>
+        <w:sz w:val="20"/>
+      </w:rPr>
+    </w:lvl>
+    <w:lvl w:ilvl="8" w:tentative="1">
+      <w:start w:val="1"/>
+      <w:numFmt w:val="bullet"/>
+      <w:lvlText w:val=""/>
+      <w:lvlJc w:val="left"/>
+      <w:pPr>
+        <w:tabs>
+          <w:tab w:val="num" w:pos="6480"/>
+        </w:tabs>
+        <w:ind w:left="6480" w:hanging="360"/>
+      </w:pPr>
+      <w:rPr>
+        <w:rFonts w:ascii="Wingdings" w:hAnsi="Wingdings" w:hint="default"/>
+        <w:sz w:val="20"/>
+      </w:rPr>
+    </w:lvl>
+  </w:abstractNum>
+  <w:abstractNum w:abstractNumId="43" w15:restartNumberingAfterBreak="0">
     <w:nsid w:val="739A2BB9"/>
     <w:multiLevelType w:val="multilevel"/>
     <w:tmpl w:val="3490C2F4"/>
@@ -10835,7 +11610,7 @@
       </w:rPr>
     </w:lvl>
   </w:abstractNum>
-  <w:abstractNum w:abstractNumId="42" w15:restartNumberingAfterBreak="0">
+  <w:abstractNum w:abstractNumId="44" w15:restartNumberingAfterBreak="0">
     <w:nsid w:val="76E57DD6"/>
     <w:multiLevelType w:val="multilevel"/>
     <w:tmpl w:val="ACC8E51C"/>
@@ -11002,7 +11777,7 @@
       </w:rPr>
     </w:lvl>
   </w:abstractNum>
-  <w:abstractNum w:abstractNumId="43" w15:restartNumberingAfterBreak="0">
+  <w:abstractNum w:abstractNumId="45" w15:restartNumberingAfterBreak="0">
     <w:nsid w:val="7D614D5E"/>
     <w:multiLevelType w:val="multilevel"/>
     <w:tmpl w:val="C0168264"/>
@@ -11088,7 +11863,7 @@
       </w:rPr>
     </w:lvl>
   </w:abstractNum>
-  <w:abstractNum w:abstractNumId="44" w15:restartNumberingAfterBreak="0">
+  <w:abstractNum w:abstractNumId="46" w15:restartNumberingAfterBreak="0">
     <w:nsid w:val="7F5D558A"/>
     <w:multiLevelType w:val="multilevel"/>
     <w:tmpl w:val="9C70125E"/>
@@ -11247,10 +12022,10 @@
     </w:lvl>
   </w:abstractNum>
   <w:num w:numId="1" w16cid:durableId="1409882486">
-    <w:abstractNumId w:val="44"/>
+    <w:abstractNumId w:val="46"/>
   </w:num>
   <w:num w:numId="2" w16cid:durableId="1649479305">
-    <w:abstractNumId w:val="43"/>
+    <w:abstractNumId w:val="45"/>
   </w:num>
   <w:num w:numId="3" w16cid:durableId="777021853">
     <w:abstractNumId w:val="29"/>
@@ -11295,10 +12070,10 @@
     <w:abstractNumId w:val="3"/>
   </w:num>
   <w:num w:numId="17" w16cid:durableId="341905594">
-    <w:abstractNumId w:val="42"/>
+    <w:abstractNumId w:val="44"/>
   </w:num>
   <w:num w:numId="18" w16cid:durableId="581380143">
-    <w:abstractNumId w:val="41"/>
+    <w:abstractNumId w:val="43"/>
   </w:num>
   <w:num w:numId="19" w16cid:durableId="112673064">
     <w:abstractNumId w:val="31"/>
@@ -11334,7 +12109,7 @@
     <w:abstractNumId w:val="1"/>
   </w:num>
   <w:num w:numId="30" w16cid:durableId="1400519834">
-    <w:abstractNumId w:val="40"/>
+    <w:abstractNumId w:val="41"/>
   </w:num>
   <w:num w:numId="31" w16cid:durableId="1214611108">
     <w:abstractNumId w:val="26"/>
@@ -11349,7 +12124,7 @@
     <w:abstractNumId w:val="35"/>
   </w:num>
   <w:num w:numId="35" w16cid:durableId="592591575">
-    <w:abstractNumId w:val="38"/>
+    <w:abstractNumId w:val="39"/>
   </w:num>
   <w:num w:numId="36" w16cid:durableId="1504663805">
     <w:abstractNumId w:val="6"/>
@@ -11376,10 +12151,16 @@
     <w:abstractNumId w:val="20"/>
   </w:num>
   <w:num w:numId="44" w16cid:durableId="1019625111">
-    <w:abstractNumId w:val="39"/>
+    <w:abstractNumId w:val="40"/>
   </w:num>
   <w:num w:numId="45" w16cid:durableId="1154300886">
     <w:abstractNumId w:val="19"/>
+  </w:num>
+  <w:num w:numId="46" w16cid:durableId="1818305815">
+    <w:abstractNumId w:val="42"/>
+  </w:num>
+  <w:num w:numId="47" w16cid:durableId="838423290">
+    <w:abstractNumId w:val="38"/>
   </w:num>
 </w:numbering>
 </file>
@@ -12222,6 +13003,17 @@
     <w:rPr>
       <w:sz w:val="24"/>
       <w:szCs w:val="24"/>
+    </w:rPr>
+  </w:style>
+  <w:style w:type="paragraph" w:customStyle="1" w:styleId="whitespace-normal">
+    <w:name w:val="whitespace-normal"/>
+    <w:basedOn w:val="Normal"/>
+    <w:rsid w:val="000726A8"/>
+    <w:pPr>
+      <w:spacing w:before="100" w:beforeAutospacing="1" w:after="100" w:afterAutospacing="1"/>
+    </w:pPr>
+    <w:rPr>
+      <w:lang w:bidi="hi-IN"/>
     </w:rPr>
   </w:style>
 </w:styles>

--- a/resume.docx
+++ b/resume.docx
@@ -274,87 +274,7 @@
           <w:szCs w:val="22"/>
           <w:lang w:val="en-US"/>
         </w:rPr>
-        <w:t xml:space="preserve">Architected and implemented secure device management features using industry-standard </w:t>
-      </w:r>
-      <w:proofErr w:type="spellStart"/>
-      <w:r>
-        <w:rPr>
-          <w:rFonts w:hAnsi="Times New Roman" w:cs="Times New Roman"/>
-          <w:sz w:val="22"/>
-          <w:szCs w:val="22"/>
-          <w:lang w:val="en-US"/>
-        </w:rPr>
-        <w:t>gRPC</w:t>
-      </w:r>
-      <w:proofErr w:type="spellEnd"/>
-      <w:r>
-        <w:rPr>
-          <w:rFonts w:hAnsi="Times New Roman" w:cs="Times New Roman"/>
-          <w:sz w:val="22"/>
-          <w:szCs w:val="22"/>
-          <w:lang w:val="en-US"/>
-        </w:rPr>
-        <w:t xml:space="preserve"> technologies (</w:t>
-      </w:r>
-      <w:proofErr w:type="spellStart"/>
-      <w:r>
-        <w:rPr>
-          <w:rFonts w:hAnsi="Times New Roman" w:cs="Times New Roman"/>
-          <w:sz w:val="22"/>
-          <w:szCs w:val="22"/>
-          <w:lang w:val="en-US"/>
-        </w:rPr>
-        <w:t>gNMI</w:t>
-      </w:r>
-      <w:proofErr w:type="spellEnd"/>
-      <w:r>
-        <w:rPr>
-          <w:rFonts w:hAnsi="Times New Roman" w:cs="Times New Roman"/>
-          <w:sz w:val="22"/>
-          <w:szCs w:val="22"/>
-          <w:lang w:val="en-US"/>
-        </w:rPr>
-        <w:t xml:space="preserve">, </w:t>
-      </w:r>
-      <w:proofErr w:type="spellStart"/>
-      <w:r>
-        <w:rPr>
-          <w:rFonts w:hAnsi="Times New Roman" w:cs="Times New Roman"/>
-          <w:sz w:val="22"/>
-          <w:szCs w:val="22"/>
-          <w:lang w:val="en-US"/>
-        </w:rPr>
-        <w:t>gNOI</w:t>
-      </w:r>
-      <w:proofErr w:type="spellEnd"/>
-      <w:r>
-        <w:rPr>
-          <w:rFonts w:hAnsi="Times New Roman" w:cs="Times New Roman"/>
-          <w:sz w:val="22"/>
-          <w:szCs w:val="22"/>
-          <w:lang w:val="en-US"/>
-        </w:rPr>
-        <w:t xml:space="preserve">, </w:t>
-      </w:r>
-      <w:proofErr w:type="spellStart"/>
-      <w:r>
-        <w:rPr>
-          <w:rFonts w:hAnsi="Times New Roman" w:cs="Times New Roman"/>
-          <w:sz w:val="22"/>
-          <w:szCs w:val="22"/>
-          <w:lang w:val="en-US"/>
-        </w:rPr>
-        <w:t>gNSI</w:t>
-      </w:r>
-      <w:proofErr w:type="spellEnd"/>
-      <w:r>
-        <w:rPr>
-          <w:rFonts w:hAnsi="Times New Roman" w:cs="Times New Roman"/>
-          <w:sz w:val="22"/>
-          <w:szCs w:val="22"/>
-          <w:lang w:val="en-US"/>
-        </w:rPr>
-        <w:t>), enhancing operational efficiency and security.</w:t>
+        <w:t>Played a pivotal role in redesigning and implementing the XR Manageability services architecture, significantly enhancing both scalability and reliability while achieving high availability across multiple critical services</w:t>
       </w:r>
     </w:p>
     <w:p>
@@ -371,6 +291,216 @@
           <w:lang w:val="en-US"/>
         </w:rPr>
       </w:pPr>
+      <w:proofErr w:type="spellStart"/>
+      <w:r>
+        <w:rPr>
+          <w:rFonts w:hAnsi="Times New Roman" w:cs="Times New Roman"/>
+          <w:sz w:val="22"/>
+          <w:szCs w:val="22"/>
+          <w:lang w:val="en-US"/>
+        </w:rPr>
+        <w:t>Leveraged</w:t>
+      </w:r>
+      <w:proofErr w:type="spellEnd"/>
+      <w:r>
+        <w:rPr>
+          <w:rFonts w:hAnsi="Times New Roman" w:cs="Times New Roman"/>
+          <w:sz w:val="22"/>
+          <w:szCs w:val="22"/>
+          <w:lang w:val="en-US"/>
+        </w:rPr>
+        <w:t xml:space="preserve"> GitHub </w:t>
+      </w:r>
+      <w:proofErr w:type="spellStart"/>
+      <w:r>
+        <w:rPr>
+          <w:rFonts w:hAnsi="Times New Roman" w:cs="Times New Roman"/>
+          <w:sz w:val="22"/>
+          <w:szCs w:val="22"/>
+          <w:lang w:val="en-US"/>
+        </w:rPr>
+        <w:t>Copilot's</w:t>
+      </w:r>
+      <w:proofErr w:type="spellEnd"/>
+      <w:r>
+        <w:rPr>
+          <w:rFonts w:hAnsi="Times New Roman" w:cs="Times New Roman"/>
+          <w:sz w:val="22"/>
+          <w:szCs w:val="22"/>
+          <w:lang w:val="en-US"/>
+        </w:rPr>
+        <w:t xml:space="preserve"> to accelerate development velocity, achieving 15% faster project delivery while maintaining quality standards with 95% test </w:t>
+      </w:r>
+      <w:proofErr w:type="spellStart"/>
+      <w:r>
+        <w:rPr>
+          <w:rFonts w:hAnsi="Times New Roman" w:cs="Times New Roman"/>
+          <w:sz w:val="22"/>
+          <w:szCs w:val="22"/>
+          <w:lang w:val="en-US"/>
+        </w:rPr>
+        <w:t>coverage</w:t>
+      </w:r>
+      <w:proofErr w:type="spellEnd"/>
+      <w:r>
+        <w:rPr>
+          <w:rFonts w:hAnsi="Times New Roman" w:cs="Times New Roman"/>
+          <w:sz w:val="22"/>
+          <w:szCs w:val="22"/>
+          <w:lang w:val="en-US"/>
+        </w:rPr>
+        <w:t xml:space="preserve"> </w:t>
+      </w:r>
+      <w:proofErr w:type="spellStart"/>
+      <w:r>
+        <w:rPr>
+          <w:rFonts w:hAnsi="Times New Roman" w:cs="Times New Roman"/>
+          <w:sz w:val="22"/>
+          <w:szCs w:val="22"/>
+          <w:lang w:val="en-US"/>
+        </w:rPr>
+        <w:t>across</w:t>
+      </w:r>
+      <w:proofErr w:type="spellEnd"/>
+      <w:r>
+        <w:rPr>
+          <w:rFonts w:hAnsi="Times New Roman" w:cs="Times New Roman"/>
+          <w:sz w:val="22"/>
+          <w:szCs w:val="22"/>
+          <w:lang w:val="en-US"/>
+        </w:rPr>
+        <w:t xml:space="preserve"> all pull </w:t>
+      </w:r>
+      <w:proofErr w:type="spellStart"/>
+      <w:r>
+        <w:rPr>
+          <w:rFonts w:hAnsi="Times New Roman" w:cs="Times New Roman"/>
+          <w:sz w:val="22"/>
+          <w:szCs w:val="22"/>
+          <w:lang w:val="en-US"/>
+        </w:rPr>
+        <w:t>requests</w:t>
+      </w:r>
+      <w:proofErr w:type="spellEnd"/>
+    </w:p>
+    <w:p>
+      <w:pPr>
+        <w:pStyle w:val="Body"/>
+        <w:numPr>
+          <w:ilvl w:val="0"/>
+          <w:numId w:val="45"/>
+        </w:numPr>
+        <w:rPr>
+          <w:rFonts w:hAnsi="Times New Roman" w:cs="Times New Roman"/>
+          <w:sz w:val="22"/>
+          <w:szCs w:val="22"/>
+          <w:lang w:val="en-US"/>
+        </w:rPr>
+      </w:pPr>
+      <w:r>
+        <w:rPr>
+          <w:rFonts w:hAnsi="Times New Roman" w:cs="Times New Roman"/>
+          <w:sz w:val="22"/>
+          <w:szCs w:val="22"/>
+          <w:lang w:val="en-US"/>
+        </w:rPr>
+        <w:t xml:space="preserve">Architected and implemented secure device management features using industry-standard </w:t>
+      </w:r>
+      <w:proofErr w:type="spellStart"/>
+      <w:r>
+        <w:rPr>
+          <w:rFonts w:hAnsi="Times New Roman" w:cs="Times New Roman"/>
+          <w:sz w:val="22"/>
+          <w:szCs w:val="22"/>
+          <w:lang w:val="en-US"/>
+        </w:rPr>
+        <w:t>gRPC</w:t>
+      </w:r>
+      <w:proofErr w:type="spellEnd"/>
+      <w:r>
+        <w:rPr>
+          <w:rFonts w:hAnsi="Times New Roman" w:cs="Times New Roman"/>
+          <w:sz w:val="22"/>
+          <w:szCs w:val="22"/>
+          <w:lang w:val="en-US"/>
+        </w:rPr>
+        <w:t xml:space="preserve"> technologies (</w:t>
+      </w:r>
+      <w:proofErr w:type="spellStart"/>
+      <w:r>
+        <w:rPr>
+          <w:rFonts w:hAnsi="Times New Roman" w:cs="Times New Roman"/>
+          <w:sz w:val="22"/>
+          <w:szCs w:val="22"/>
+          <w:lang w:val="en-US"/>
+        </w:rPr>
+        <w:t>gNMI</w:t>
+      </w:r>
+      <w:proofErr w:type="spellEnd"/>
+      <w:r>
+        <w:rPr>
+          <w:rFonts w:hAnsi="Times New Roman" w:cs="Times New Roman"/>
+          <w:sz w:val="22"/>
+          <w:szCs w:val="22"/>
+          <w:lang w:val="en-US"/>
+        </w:rPr>
+        <w:t xml:space="preserve">, </w:t>
+      </w:r>
+      <w:proofErr w:type="spellStart"/>
+      <w:r>
+        <w:rPr>
+          <w:rFonts w:hAnsi="Times New Roman" w:cs="Times New Roman"/>
+          <w:sz w:val="22"/>
+          <w:szCs w:val="22"/>
+          <w:lang w:val="en-US"/>
+        </w:rPr>
+        <w:t>gNOI</w:t>
+      </w:r>
+      <w:proofErr w:type="spellEnd"/>
+      <w:r>
+        <w:rPr>
+          <w:rFonts w:hAnsi="Times New Roman" w:cs="Times New Roman"/>
+          <w:sz w:val="22"/>
+          <w:szCs w:val="22"/>
+          <w:lang w:val="en-US"/>
+        </w:rPr>
+        <w:t xml:space="preserve">, </w:t>
+      </w:r>
+      <w:proofErr w:type="spellStart"/>
+      <w:r>
+        <w:rPr>
+          <w:rFonts w:hAnsi="Times New Roman" w:cs="Times New Roman"/>
+          <w:sz w:val="22"/>
+          <w:szCs w:val="22"/>
+          <w:lang w:val="en-US"/>
+        </w:rPr>
+        <w:t>gNSI</w:t>
+      </w:r>
+      <w:proofErr w:type="spellEnd"/>
+      <w:r>
+        <w:rPr>
+          <w:rFonts w:hAnsi="Times New Roman" w:cs="Times New Roman"/>
+          <w:sz w:val="22"/>
+          <w:szCs w:val="22"/>
+          <w:lang w:val="en-US"/>
+        </w:rPr>
+        <w:t>), enhancing operational efficiency and security.</w:t>
+      </w:r>
+    </w:p>
+    <w:p>
+      <w:pPr>
+        <w:pStyle w:val="Body"/>
+        <w:numPr>
+          <w:ilvl w:val="0"/>
+          <w:numId w:val="45"/>
+        </w:numPr>
+        <w:rPr>
+          <w:rFonts w:hAnsi="Times New Roman" w:cs="Times New Roman"/>
+          <w:sz w:val="22"/>
+          <w:szCs w:val="22"/>
+          <w:lang w:val="en-US"/>
+        </w:rPr>
+      </w:pPr>
       <w:r>
         <w:rPr>
           <w:rFonts w:hAnsi="Times New Roman" w:cs="Times New Roman"/>
@@ -882,15 +1012,85 @@
     </w:p>
     <w:p>
       <w:pPr>
-        <w:pStyle w:val="Body"/>
-        <w:ind w:left="720"/>
-        <w:rPr>
-          <w:rFonts w:hAnsi="Times New Roman" w:cs="Times New Roman"/>
-          <w:sz w:val="22"/>
-          <w:szCs w:val="22"/>
-          <w:lang w:val="en-US"/>
-        </w:rPr>
-      </w:pPr>
+        <w:pStyle w:val="whitespace-normal"/>
+        <w:numPr>
+          <w:ilvl w:val="0"/>
+          <w:numId w:val="45"/>
+        </w:numPr>
+        <w:rPr>
+          <w:rFonts w:eastAsia="Arial Unicode MS"/>
+          <w:color w:val="000000"/>
+          <w:sz w:val="22"/>
+          <w:szCs w:val="22"/>
+          <w:u w:color="000000"/>
+          <w:bdr w:val="nil"/>
+          <w:lang w:bidi="ar-SA"/>
+        </w:rPr>
+      </w:pPr>
+      <w:r>
+        <w:rPr>
+          <w:rFonts w:eastAsia="Arial Unicode MS"/>
+          <w:color w:val="000000"/>
+          <w:sz w:val="22"/>
+          <w:szCs w:val="22"/>
+          <w:u w:color="000000"/>
+          <w:bdr w:val="nil"/>
+          <w:lang w:bidi="ar-SA"/>
+        </w:rPr>
+        <w:t xml:space="preserve">Mentored junior engineers through comprehensive technical guidance and detailed code reviews, enabling them to deliver significant contributions to critical </w:t>
+      </w:r>
+      <w:proofErr w:type="spellStart"/>
+      <w:r>
+        <w:rPr>
+          <w:rFonts w:eastAsia="Arial Unicode MS"/>
+          <w:color w:val="000000"/>
+          <w:sz w:val="22"/>
+          <w:szCs w:val="22"/>
+          <w:u w:color="000000"/>
+          <w:bdr w:val="nil"/>
+          <w:lang w:bidi="ar-SA"/>
+        </w:rPr>
+        <w:t>gNOI</w:t>
+      </w:r>
+      <w:proofErr w:type="spellEnd"/>
+      <w:r>
+        <w:rPr>
+          <w:rFonts w:eastAsia="Arial Unicode MS"/>
+          <w:color w:val="000000"/>
+          <w:sz w:val="22"/>
+          <w:szCs w:val="22"/>
+          <w:u w:color="000000"/>
+          <w:bdr w:val="nil"/>
+          <w:lang w:bidi="ar-SA"/>
+        </w:rPr>
+        <w:t xml:space="preserve"> and </w:t>
+      </w:r>
+      <w:proofErr w:type="spellStart"/>
+      <w:r>
+        <w:rPr>
+          <w:rFonts w:eastAsia="Arial Unicode MS"/>
+          <w:color w:val="000000"/>
+          <w:sz w:val="22"/>
+          <w:szCs w:val="22"/>
+          <w:u w:color="000000"/>
+          <w:bdr w:val="nil"/>
+          <w:lang w:bidi="ar-SA"/>
+        </w:rPr>
+        <w:t>gNSI</w:t>
+      </w:r>
+      <w:proofErr w:type="spellEnd"/>
+      <w:r>
+        <w:rPr>
+          <w:rFonts w:eastAsia="Arial Unicode MS"/>
+          <w:color w:val="000000"/>
+          <w:sz w:val="22"/>
+          <w:szCs w:val="22"/>
+          <w:u w:color="000000"/>
+          <w:bdr w:val="nil"/>
+          <w:lang w:bidi="ar-SA"/>
+        </w:rPr>
+        <w:t xml:space="preserve"> services while successfully implementing complex infrastructure changes</w:t>
+      </w:r>
     </w:p>
     <w:p>
       <w:pPr>
@@ -1023,7 +1223,33 @@
           <w:u w:color="808080"/>
           <w:lang w:val="fr-FR"/>
         </w:rPr>
-        <w:t xml:space="preserve"> Jan 2022</w:t>
+        <w:t xml:space="preserve"> </w:t>
+      </w:r>
+      <w:proofErr w:type="spellStart"/>
+      <w:r>
+        <w:rPr>
+          <w:rFonts w:hAnsi="Times New Roman" w:cs="Times New Roman"/>
+          <w:iCs/>
+          <w:color w:val="808080"/>
+          <w:sz w:val="22"/>
+          <w:szCs w:val="22"/>
+          <w:u w:color="808080"/>
+          <w:lang w:val="fr-FR"/>
+        </w:rPr>
+        <w:t>Oct</w:t>
+      </w:r>
+      <w:proofErr w:type="spellEnd"/>
+      <w:r>
+        <w:rPr>
+          <w:rFonts w:hAnsi="Times New Roman" w:cs="Times New Roman"/>
+          <w:iCs/>
+          <w:color w:val="808080"/>
+          <w:sz w:val="22"/>
+          <w:szCs w:val="22"/>
+          <w:u w:color="808080"/>
+          <w:lang w:val="fr-FR"/>
+        </w:rPr>
+        <w:t xml:space="preserve"> 2021</w:t>
       </w:r>
     </w:p>
     <w:p>
@@ -1725,127 +1951,6 @@
     </w:p>
     <w:p>
       <w:pPr>
-        <w:pStyle w:val="Body"/>
-        <w:rPr>
-          <w:rFonts w:hAnsi="Times New Roman" w:cs="Times New Roman"/>
-          <w:i/>
-          <w:iCs/>
-          <w:sz w:val="22"/>
-          <w:szCs w:val="22"/>
-          <w:lang w:val="en-US"/>
-        </w:rPr>
-      </w:pPr>
-      <w:r>
-        <w:rPr>
-          <w:rFonts w:hAnsi="Times New Roman" w:cs="Times New Roman"/>
-          <w:sz w:val="22"/>
-          <w:szCs w:val="22"/>
-          <w:lang w:val="en-US"/>
-        </w:rPr>
-        <w:t>SPNAC</w:t>
-      </w:r>
-      <w:r>
-        <w:rPr>
-          <w:rFonts w:eastAsiaTheme="majorEastAsia" w:hAnsi="Times New Roman" w:cs="Times New Roman"/>
-          <w:b/>
-          <w:color w:val="2F759E" w:themeColor="accent1" w:themeShade="BF"/>
-          <w:sz w:val="22"/>
-          <w:szCs w:val="22"/>
-        </w:rPr>
-        <w:t xml:space="preserve"> Technologies</w:t>
-      </w:r>
-      <w:r>
-        <w:rPr>
-          <w:rFonts w:hAnsi="Times New Roman" w:cs="Times New Roman"/>
-          <w:sz w:val="22"/>
-          <w:szCs w:val="22"/>
-        </w:rPr>
-        <w:t xml:space="preserve"> – </w:t>
-      </w:r>
-      <w:r>
-        <w:rPr>
-          <w:rFonts w:hAnsi="Times New Roman" w:cs="Times New Roman"/>
-          <w:i/>
-          <w:iCs/>
-          <w:sz w:val="22"/>
-          <w:szCs w:val="22"/>
-          <w:lang w:val="en-US"/>
-        </w:rPr>
-        <w:t>Go,</w:t>
-      </w:r>
-      <w:r>
-        <w:rPr>
-          <w:rFonts w:hAnsi="Times New Roman" w:cs="Times New Roman"/>
-          <w:i/>
-          <w:iCs/>
-          <w:sz w:val="22"/>
-          <w:szCs w:val="22"/>
-          <w:lang w:val="en-US"/>
-        </w:rPr>
-        <w:t xml:space="preserve"> </w:t>
-      </w:r>
-      <w:proofErr w:type="spellStart"/>
-      <w:r>
-        <w:rPr>
-          <w:rFonts w:hAnsi="Times New Roman" w:cs="Times New Roman"/>
-          <w:i/>
-          <w:iCs/>
-          <w:sz w:val="22"/>
-          <w:szCs w:val="22"/>
-          <w:lang w:val="en-US"/>
-        </w:rPr>
-        <w:t>InfluxDB</w:t>
-      </w:r>
-      <w:proofErr w:type="spellEnd"/>
-      <w:r>
-        <w:rPr>
-          <w:rFonts w:hAnsi="Times New Roman" w:cs="Times New Roman"/>
-          <w:i/>
-          <w:iCs/>
-          <w:sz w:val="22"/>
-          <w:szCs w:val="22"/>
-          <w:lang w:val="en-US"/>
-        </w:rPr>
-        <w:t xml:space="preserve">, </w:t>
-      </w:r>
-      <w:proofErr w:type="spellStart"/>
-      <w:r>
-        <w:rPr>
-          <w:rFonts w:hAnsi="Times New Roman" w:cs="Times New Roman"/>
-          <w:i/>
-          <w:iCs/>
-          <w:sz w:val="22"/>
-          <w:szCs w:val="22"/>
-          <w:lang w:val="en-US"/>
-        </w:rPr>
-        <w:t>Kapacitor</w:t>
-      </w:r>
-      <w:proofErr w:type="spellEnd"/>
-      <w:r>
-        <w:rPr>
-          <w:rFonts w:hAnsi="Times New Roman" w:cs="Times New Roman"/>
-          <w:i/>
-          <w:iCs/>
-          <w:sz w:val="22"/>
-          <w:szCs w:val="22"/>
-          <w:lang w:val="en-US"/>
-        </w:rPr>
-        <w:t>,</w:t>
-      </w:r>
-      <w:r>
-        <w:rPr>
-          <w:rFonts w:hAnsi="Times New Roman" w:cs="Times New Roman"/>
-          <w:i/>
-          <w:iCs/>
-          <w:sz w:val="22"/>
-          <w:szCs w:val="22"/>
-          <w:lang w:val="en-US"/>
-        </w:rPr>
-        <w:t xml:space="preserve"> Docker</w:t>
-      </w:r>
-    </w:p>
-    <w:p>
-      <w:pPr>
         <w:pStyle w:val="ListParagraph"/>
         <w:widowControl w:val="0"/>
         <w:numPr>
@@ -1870,15 +1975,15 @@
           <w:sz w:val="22"/>
           <w:szCs w:val="22"/>
         </w:rPr>
-        <w:t>Closed-loop Network automation using telemetry data from switches</w:t>
-      </w:r>
-      <w:r>
-        <w:rPr>
-          <w:rFonts w:hAnsi="Times New Roman" w:cs="Times New Roman"/>
-          <w:sz w:val="22"/>
-          <w:szCs w:val="22"/>
-        </w:rPr>
-        <w:t>/routers</w:t>
+        <w:t xml:space="preserve">Lead and mentored team of 3 Junior engineers, </w:t>
+      </w:r>
+      <w:r>
+        <w:rPr>
+          <w:rFonts w:hAnsi="Times New Roman" w:cs="Times New Roman"/>
+          <w:sz w:val="22"/>
+          <w:szCs w:val="22"/>
+        </w:rPr>
+        <w:t>providing technical guidance and code reviews that enabled them to make significant contributions</w:t>
       </w:r>
       <w:r>
         <w:rPr>
@@ -1887,6 +1992,171 @@
           <w:szCs w:val="22"/>
         </w:rPr>
         <w:t>.</w:t>
+      </w:r>
+    </w:p>
+    <w:p>
+      <w:pPr>
+        <w:pStyle w:val="Body"/>
+        <w:rPr>
+          <w:rFonts w:hAnsi="Times New Roman" w:cs="Times New Roman"/>
+          <w:i/>
+          <w:iCs/>
+          <w:sz w:val="22"/>
+          <w:szCs w:val="22"/>
+          <w:lang w:val="en-US"/>
+        </w:rPr>
+      </w:pPr>
+      <w:r>
+        <w:rPr>
+          <w:rFonts w:hAnsi="Times New Roman" w:cs="Times New Roman"/>
+          <w:sz w:val="22"/>
+          <w:szCs w:val="22"/>
+          <w:lang w:val="en-US"/>
+        </w:rPr>
+        <w:t>SPNAC</w:t>
+      </w:r>
+      <w:r>
+        <w:rPr>
+          <w:rFonts w:eastAsiaTheme="majorEastAsia" w:hAnsi="Times New Roman" w:cs="Times New Roman"/>
+          <w:b/>
+          <w:color w:val="2F759E" w:themeColor="accent1" w:themeShade="BF"/>
+          <w:sz w:val="22"/>
+          <w:szCs w:val="22"/>
+        </w:rPr>
+        <w:t xml:space="preserve"> Technologies</w:t>
+      </w:r>
+      <w:r>
+        <w:rPr>
+          <w:rFonts w:hAnsi="Times New Roman" w:cs="Times New Roman"/>
+          <w:sz w:val="22"/>
+          <w:szCs w:val="22"/>
+        </w:rPr>
+        <w:t xml:space="preserve"> – </w:t>
+      </w:r>
+      <w:r>
+        <w:rPr>
+          <w:rFonts w:hAnsi="Times New Roman" w:cs="Times New Roman"/>
+          <w:i/>
+          <w:iCs/>
+          <w:sz w:val="22"/>
+          <w:szCs w:val="22"/>
+          <w:lang w:val="en-US"/>
+        </w:rPr>
+        <w:t>Go,</w:t>
+      </w:r>
+      <w:r>
+        <w:rPr>
+          <w:rFonts w:hAnsi="Times New Roman" w:cs="Times New Roman"/>
+          <w:i/>
+          <w:iCs/>
+          <w:sz w:val="22"/>
+          <w:szCs w:val="22"/>
+          <w:lang w:val="en-US"/>
+        </w:rPr>
+        <w:t xml:space="preserve"> </w:t>
+      </w:r>
+      <w:proofErr w:type="spellStart"/>
+      <w:r>
+        <w:rPr>
+          <w:rFonts w:hAnsi="Times New Roman" w:cs="Times New Roman"/>
+          <w:i/>
+          <w:iCs/>
+          <w:sz w:val="22"/>
+          <w:szCs w:val="22"/>
+          <w:lang w:val="en-US"/>
+        </w:rPr>
+        <w:t>InfluxDB</w:t>
+      </w:r>
+      <w:proofErr w:type="spellEnd"/>
+      <w:r>
+        <w:rPr>
+          <w:rFonts w:hAnsi="Times New Roman" w:cs="Times New Roman"/>
+          <w:i/>
+          <w:iCs/>
+          <w:sz w:val="22"/>
+          <w:szCs w:val="22"/>
+          <w:lang w:val="en-US"/>
+        </w:rPr>
+        <w:t xml:space="preserve">, </w:t>
+      </w:r>
+      <w:proofErr w:type="spellStart"/>
+      <w:r>
+        <w:rPr>
+          <w:rFonts w:hAnsi="Times New Roman" w:cs="Times New Roman"/>
+          <w:i/>
+          <w:iCs/>
+          <w:sz w:val="22"/>
+          <w:szCs w:val="22"/>
+          <w:lang w:val="en-US"/>
+        </w:rPr>
+        <w:t>Kapacitor</w:t>
+      </w:r>
+      <w:proofErr w:type="spellEnd"/>
+      <w:r>
+        <w:rPr>
+          <w:rFonts w:hAnsi="Times New Roman" w:cs="Times New Roman"/>
+          <w:i/>
+          <w:iCs/>
+          <w:sz w:val="22"/>
+          <w:szCs w:val="22"/>
+          <w:lang w:val="en-US"/>
+        </w:rPr>
+        <w:t>,</w:t>
+      </w:r>
+      <w:r>
+        <w:rPr>
+          <w:rFonts w:hAnsi="Times New Roman" w:cs="Times New Roman"/>
+          <w:i/>
+          <w:iCs/>
+          <w:sz w:val="22"/>
+          <w:szCs w:val="22"/>
+          <w:lang w:val="en-US"/>
+        </w:rPr>
+        <w:t xml:space="preserve"> </w:t>
+      </w:r>
+      <w:r>
+        <w:rPr>
+          <w:rFonts w:hAnsi="Times New Roman" w:cs="Times New Roman"/>
+          <w:i/>
+          <w:iCs/>
+          <w:sz w:val="22"/>
+          <w:szCs w:val="22"/>
+          <w:lang w:val="en-US"/>
+        </w:rPr>
+        <w:t>Kubernetes</w:t>
+      </w:r>
+      <w:r>
+        <w:rPr>
+          <w:rFonts w:hAnsi="Times New Roman" w:cs="Times New Roman"/>
+          <w:i/>
+          <w:iCs/>
+          <w:sz w:val="22"/>
+          <w:szCs w:val="22"/>
+          <w:lang w:val="en-US"/>
+        </w:rPr>
+        <w:t>,</w:t>
+      </w:r>
+      <w:r>
+        <w:rPr>
+          <w:rFonts w:hAnsi="Times New Roman" w:cs="Times New Roman"/>
+          <w:i/>
+          <w:iCs/>
+          <w:sz w:val="22"/>
+          <w:szCs w:val="22"/>
+          <w:lang w:val="en-US"/>
+        </w:rPr>
+        <w:t xml:space="preserve"> Docker</w:t>
+      </w:r>
+      <w:r>
+        <w:rPr>
+          <w:rFonts w:hAnsi="Times New Roman" w:cs="Times New Roman"/>
+          <w:i/>
+          <w:iCs/>
+          <w:sz w:val="22"/>
+          <w:szCs w:val="22"/>
+          <w:lang w:val="en-US"/>
+        </w:rPr>
+        <w:t>, Kafka, NATS</w:t>
       </w:r>
     </w:p>
     <w:p>
@@ -1915,89 +2185,23 @@
           <w:sz w:val="22"/>
           <w:szCs w:val="22"/>
         </w:rPr>
-        <w:t>A network health monito</w:t>
-      </w:r>
-      <w:r>
-        <w:rPr>
-          <w:rFonts w:hAnsi="Times New Roman" w:cs="Times New Roman"/>
-          <w:sz w:val="22"/>
-          <w:szCs w:val="22"/>
-        </w:rPr>
-        <w:t>ring app with auto remediation.</w:t>
-      </w:r>
-    </w:p>
-    <w:p>
-      <w:pPr>
-        <w:pStyle w:val="Body"/>
-        <w:tabs>
-          <w:tab w:val="left" w:pos="5868"/>
-        </w:tabs>
-        <w:rPr>
-          <w:rFonts w:hAnsi="Times New Roman" w:cs="Times New Roman"/>
-          <w:i/>
-          <w:iCs/>
-          <w:sz w:val="22"/>
-          <w:szCs w:val="22"/>
-          <w:lang w:val="en-US"/>
-        </w:rPr>
-      </w:pPr>
-      <w:r>
-        <w:rPr>
-          <w:rFonts w:hAnsi="Times New Roman" w:cs="Times New Roman"/>
-          <w:sz w:val="22"/>
-          <w:szCs w:val="22"/>
-          <w:lang w:val="en-US"/>
-        </w:rPr>
-        <w:t>Telemetry</w:t>
-      </w:r>
-      <w:r>
-        <w:rPr>
-          <w:rFonts w:hAnsi="Times New Roman" w:cs="Times New Roman"/>
-          <w:sz w:val="22"/>
-          <w:szCs w:val="22"/>
-          <w:lang w:val="en-US"/>
-        </w:rPr>
-        <w:t xml:space="preserve"> </w:t>
-      </w:r>
-      <w:r>
-        <w:rPr>
-          <w:rFonts w:eastAsiaTheme="majorEastAsia" w:hAnsi="Times New Roman" w:cs="Times New Roman"/>
-          <w:b/>
-          <w:color w:val="2F759E" w:themeColor="accent1" w:themeShade="BF"/>
-          <w:sz w:val="22"/>
-          <w:szCs w:val="22"/>
-        </w:rPr>
-        <w:t>Technologies</w:t>
-      </w:r>
-      <w:r>
-        <w:rPr>
-          <w:rFonts w:hAnsi="Times New Roman" w:cs="Times New Roman"/>
-          <w:sz w:val="22"/>
-          <w:szCs w:val="22"/>
-        </w:rPr>
-        <w:t xml:space="preserve"> – </w:t>
-      </w:r>
-      <w:r>
-        <w:rPr>
-          <w:rFonts w:hAnsi="Times New Roman" w:cs="Times New Roman"/>
-          <w:i/>
-          <w:iCs/>
-          <w:sz w:val="22"/>
-          <w:szCs w:val="22"/>
-          <w:lang w:val="en-US"/>
-        </w:rPr>
-        <w:t>C, Python.</w:t>
-      </w:r>
-      <w:r>
-        <w:rPr>
-          <w:rFonts w:hAnsi="Times New Roman" w:cs="Times New Roman"/>
-          <w:i/>
-          <w:iCs/>
-          <w:sz w:val="22"/>
-          <w:szCs w:val="22"/>
-          <w:lang w:val="en-US"/>
-        </w:rPr>
-        <w:tab/>
+        <w:t>Closed-loop Network automation using telemetry data from switches</w:t>
+      </w:r>
+      <w:r>
+        <w:rPr>
+          <w:rFonts w:hAnsi="Times New Roman" w:cs="Times New Roman"/>
+          <w:sz w:val="22"/>
+          <w:szCs w:val="22"/>
+        </w:rPr>
+        <w:t>/routers</w:t>
+      </w:r>
+      <w:r>
+        <w:rPr>
+          <w:rFonts w:hAnsi="Times New Roman" w:cs="Times New Roman"/>
+          <w:sz w:val="22"/>
+          <w:szCs w:val="22"/>
+        </w:rPr>
+        <w:t>.</w:t>
       </w:r>
     </w:p>
     <w:p>
@@ -2026,92 +2230,238 @@
           <w:sz w:val="22"/>
           <w:szCs w:val="22"/>
         </w:rPr>
-        <w:t xml:space="preserve">Designed and </w:t>
-      </w:r>
-      <w:r>
-        <w:rPr>
-          <w:rFonts w:hAnsi="Times New Roman" w:cs="Times New Roman"/>
-          <w:sz w:val="22"/>
-          <w:szCs w:val="22"/>
-        </w:rPr>
-        <w:t>implemented</w:t>
-      </w:r>
-      <w:r>
-        <w:rPr>
-          <w:rFonts w:hAnsi="Times New Roman" w:cs="Times New Roman"/>
-          <w:sz w:val="22"/>
-          <w:szCs w:val="22"/>
-        </w:rPr>
-        <w:t xml:space="preserve"> infra and backend for </w:t>
-      </w:r>
-      <w:r>
-        <w:rPr>
-          <w:rFonts w:hAnsi="Times New Roman" w:cs="Times New Roman"/>
-          <w:sz w:val="22"/>
-          <w:szCs w:val="22"/>
-        </w:rPr>
-        <w:t>event/data collection</w:t>
-      </w:r>
-      <w:r>
-        <w:rPr>
-          <w:rFonts w:hAnsi="Times New Roman" w:cs="Times New Roman"/>
-          <w:sz w:val="22"/>
-          <w:szCs w:val="22"/>
-        </w:rPr>
-        <w:t xml:space="preserve"> </w:t>
-      </w:r>
-      <w:r>
-        <w:rPr>
-          <w:rFonts w:hAnsi="Times New Roman" w:cs="Times New Roman"/>
-          <w:sz w:val="22"/>
-          <w:szCs w:val="22"/>
-        </w:rPr>
-        <w:t xml:space="preserve">on </w:t>
-      </w:r>
-      <w:r>
-        <w:rPr>
-          <w:rFonts w:hAnsi="Times New Roman" w:cs="Times New Roman"/>
-          <w:sz w:val="22"/>
-          <w:szCs w:val="22"/>
-        </w:rPr>
-        <w:t>Nexus</w:t>
-      </w:r>
-      <w:r>
-        <w:rPr>
-          <w:rFonts w:hAnsi="Times New Roman" w:cs="Times New Roman"/>
-          <w:sz w:val="22"/>
-          <w:szCs w:val="22"/>
-        </w:rPr>
-        <w:t xml:space="preserve"> </w:t>
-      </w:r>
-      <w:r>
-        <w:rPr>
-          <w:rFonts w:hAnsi="Times New Roman" w:cs="Times New Roman"/>
-          <w:sz w:val="22"/>
-          <w:szCs w:val="22"/>
-        </w:rPr>
-        <w:t>devices</w:t>
-      </w:r>
-      <w:r>
-        <w:rPr>
-          <w:rFonts w:hAnsi="Times New Roman" w:cs="Times New Roman"/>
-          <w:sz w:val="22"/>
-          <w:szCs w:val="22"/>
-        </w:rPr>
-        <w:t>.</w:t>
+        <w:t>A network health monito</w:t>
+      </w:r>
+      <w:r>
+        <w:rPr>
+          <w:rFonts w:hAnsi="Times New Roman" w:cs="Times New Roman"/>
+          <w:sz w:val="22"/>
+          <w:szCs w:val="22"/>
+        </w:rPr>
+        <w:t>ring app with auto remediation</w:t>
+      </w:r>
+      <w:r>
+        <w:rPr>
+          <w:rFonts w:hAnsi="Times New Roman" w:cs="Times New Roman"/>
+          <w:sz w:val="22"/>
+          <w:szCs w:val="22"/>
+        </w:rPr>
+        <w:t xml:space="preserve"> deployed as docker into a Kubernetes cluster.</w:t>
       </w:r>
     </w:p>
     <w:p>
       <w:pPr>
-        <w:rPr>
-          <w:sz w:val="22"/>
-          <w:szCs w:val="22"/>
-        </w:rPr>
-      </w:pPr>
+        <w:pStyle w:val="ListParagraph"/>
+        <w:widowControl w:val="0"/>
+        <w:numPr>
+          <w:ilvl w:val="0"/>
+          <w:numId w:val="10"/>
+        </w:numPr>
+        <w:tabs>
+          <w:tab w:val="clear" w:pos="720"/>
+          <w:tab w:val="num" w:pos="753"/>
+        </w:tabs>
+        <w:spacing w:line="276" w:lineRule="auto"/>
+        <w:ind w:left="753" w:hanging="393"/>
+        <w:rPr>
+          <w:rFonts w:hAnsi="Times New Roman" w:cs="Times New Roman"/>
+          <w:sz w:val="22"/>
+          <w:szCs w:val="22"/>
+        </w:rPr>
+      </w:pPr>
+      <w:r>
+        <w:t>Implemented cross-platform communication architecture leveraging both Kafka and NATS message buses to enable seamless data flow between applications and infrastructure components based on their specific protocol requirements</w:t>
+      </w:r>
+      <w:r>
+        <w:t>.</w:t>
+      </w:r>
     </w:p>
     <w:p>
       <w:pPr>
         <w:pStyle w:val="Body"/>
+        <w:tabs>
+          <w:tab w:val="left" w:pos="5868"/>
+        </w:tabs>
+        <w:rPr>
+          <w:rFonts w:hAnsi="Times New Roman" w:cs="Times New Roman"/>
+          <w:i/>
+          <w:iCs/>
+          <w:sz w:val="22"/>
+          <w:szCs w:val="22"/>
+          <w:lang w:val="en-US"/>
+        </w:rPr>
+      </w:pPr>
+      <w:r>
+        <w:rPr>
+          <w:rFonts w:hAnsi="Times New Roman" w:cs="Times New Roman"/>
+          <w:sz w:val="22"/>
+          <w:szCs w:val="22"/>
+          <w:lang w:val="en-US"/>
+        </w:rPr>
+        <w:t>Telemetry</w:t>
+      </w:r>
+      <w:r>
+        <w:rPr>
+          <w:rFonts w:hAnsi="Times New Roman" w:cs="Times New Roman"/>
+          <w:sz w:val="22"/>
+          <w:szCs w:val="22"/>
+          <w:lang w:val="en-US"/>
+        </w:rPr>
+        <w:t xml:space="preserve"> </w:t>
+      </w:r>
+      <w:r>
+        <w:rPr>
+          <w:rFonts w:eastAsiaTheme="majorEastAsia" w:hAnsi="Times New Roman" w:cs="Times New Roman"/>
+          <w:b/>
+          <w:color w:val="2F759E" w:themeColor="accent1" w:themeShade="BF"/>
+          <w:sz w:val="22"/>
+          <w:szCs w:val="22"/>
+        </w:rPr>
+        <w:t>Technologies</w:t>
+      </w:r>
+      <w:r>
+        <w:rPr>
+          <w:rFonts w:hAnsi="Times New Roman" w:cs="Times New Roman"/>
+          <w:sz w:val="22"/>
+          <w:szCs w:val="22"/>
+        </w:rPr>
+        <w:t xml:space="preserve"> – </w:t>
+      </w:r>
+      <w:r>
+        <w:rPr>
+          <w:rFonts w:hAnsi="Times New Roman" w:cs="Times New Roman"/>
+          <w:i/>
+          <w:iCs/>
+          <w:sz w:val="22"/>
+          <w:szCs w:val="22"/>
+          <w:lang w:val="en-US"/>
+        </w:rPr>
+        <w:t>C, Python</w:t>
+      </w:r>
+      <w:r>
+        <w:rPr>
+          <w:rFonts w:hAnsi="Times New Roman" w:cs="Times New Roman"/>
+          <w:i/>
+          <w:iCs/>
+          <w:sz w:val="22"/>
+          <w:szCs w:val="22"/>
+          <w:lang w:val="en-US"/>
+        </w:rPr>
+        <w:t>, Splunk, Grafana.</w:t>
+      </w:r>
+    </w:p>
+    <w:p>
+      <w:pPr>
+        <w:pStyle w:val="ListParagraph"/>
+        <w:widowControl w:val="0"/>
+        <w:numPr>
+          <w:ilvl w:val="0"/>
+          <w:numId w:val="10"/>
+        </w:numPr>
+        <w:tabs>
+          <w:tab w:val="clear" w:pos="720"/>
+          <w:tab w:val="num" w:pos="753"/>
+        </w:tabs>
+        <w:spacing w:line="276" w:lineRule="auto"/>
+        <w:ind w:left="753" w:hanging="393"/>
+        <w:rPr>
+          <w:rFonts w:hAnsi="Times New Roman" w:cs="Times New Roman"/>
+          <w:sz w:val="22"/>
+          <w:szCs w:val="22"/>
+        </w:rPr>
+      </w:pPr>
+      <w:r>
+        <w:rPr>
+          <w:rFonts w:hAnsi="Times New Roman" w:cs="Times New Roman"/>
+          <w:sz w:val="22"/>
+          <w:szCs w:val="22"/>
+        </w:rPr>
+        <w:t xml:space="preserve">Designed and </w:t>
+      </w:r>
+      <w:r>
+        <w:rPr>
+          <w:rFonts w:hAnsi="Times New Roman" w:cs="Times New Roman"/>
+          <w:sz w:val="22"/>
+          <w:szCs w:val="22"/>
+        </w:rPr>
+        <w:t>implemented</w:t>
+      </w:r>
+      <w:r>
+        <w:rPr>
+          <w:rFonts w:hAnsi="Times New Roman" w:cs="Times New Roman"/>
+          <w:sz w:val="22"/>
+          <w:szCs w:val="22"/>
+        </w:rPr>
+        <w:t xml:space="preserve"> infra and backend for </w:t>
+      </w:r>
+      <w:r>
+        <w:rPr>
+          <w:rFonts w:hAnsi="Times New Roman" w:cs="Times New Roman"/>
+          <w:sz w:val="22"/>
+          <w:szCs w:val="22"/>
+        </w:rPr>
+        <w:t>event/data collection</w:t>
+      </w:r>
+      <w:r>
+        <w:rPr>
+          <w:rFonts w:hAnsi="Times New Roman" w:cs="Times New Roman"/>
+          <w:sz w:val="22"/>
+          <w:szCs w:val="22"/>
+        </w:rPr>
+        <w:t xml:space="preserve"> </w:t>
+      </w:r>
+      <w:r>
+        <w:rPr>
+          <w:rFonts w:hAnsi="Times New Roman" w:cs="Times New Roman"/>
+          <w:sz w:val="22"/>
+          <w:szCs w:val="22"/>
+        </w:rPr>
+        <w:t xml:space="preserve">on </w:t>
+      </w:r>
+      <w:r>
+        <w:rPr>
+          <w:rFonts w:hAnsi="Times New Roman" w:cs="Times New Roman"/>
+          <w:sz w:val="22"/>
+          <w:szCs w:val="22"/>
+        </w:rPr>
+        <w:t>Nexus</w:t>
+      </w:r>
+      <w:r>
+        <w:rPr>
+          <w:rFonts w:hAnsi="Times New Roman" w:cs="Times New Roman"/>
+          <w:sz w:val="22"/>
+          <w:szCs w:val="22"/>
+        </w:rPr>
+        <w:t xml:space="preserve"> </w:t>
+      </w:r>
+      <w:r>
+        <w:rPr>
+          <w:rFonts w:hAnsi="Times New Roman" w:cs="Times New Roman"/>
+          <w:sz w:val="22"/>
+          <w:szCs w:val="22"/>
+        </w:rPr>
+        <w:t>devices</w:t>
+      </w:r>
+      <w:r>
+        <w:rPr>
+          <w:rFonts w:hAnsi="Times New Roman" w:cs="Times New Roman"/>
+          <w:sz w:val="22"/>
+          <w:szCs w:val="22"/>
+        </w:rPr>
+        <w:t>.</w:t>
+      </w:r>
+    </w:p>
+    <w:p>
+      <w:pPr>
+        <w:rPr>
+          <w:sz w:val="22"/>
+          <w:szCs w:val="22"/>
+        </w:rPr>
+      </w:pPr>
+    </w:p>
+    <w:p>
+      <w:pPr>
+        <w:pStyle w:val="Body"/>
         <w:rPr>
           <w:rFonts w:eastAsia="Times New Roman Bold" w:hAnsi="Times New Roman" w:cs="Times New Roman"/>
           <w:sz w:val="22"/>
@@ -2126,6 +2476,7 @@
           <w:szCs w:val="22"/>
           <w:lang w:val="en-US"/>
         </w:rPr>
+        <w:lastRenderedPageBreak/>
         <w:t>Java Developer</w:t>
       </w:r>
       <w:r>
@@ -3110,6 +3461,118 @@
     </w:p>
     <w:p>
       <w:pPr>
+        <w:pStyle w:val="Heading2"/>
+        <w:spacing w:before="0"/>
+      </w:pPr>
+    </w:p>
+    <w:p>
+      <w:pPr>
+        <w:pStyle w:val="Heading2"/>
+        <w:spacing w:before="0"/>
+        <w:rPr>
+          <w:sz w:val="36"/>
+          <w:szCs w:val="36"/>
+        </w:rPr>
+      </w:pPr>
+      <w:r>
+        <w:t>Patents</w:t>
+      </w:r>
+    </w:p>
+    <w:p>
+      <w:pPr>
+        <w:pStyle w:val="whitespace-normal"/>
+        <w:numPr>
+          <w:ilvl w:val="0"/>
+          <w:numId w:val="47"/>
+        </w:numPr>
+        <w:spacing w:before="0" w:beforeAutospacing="0" w:after="0" w:afterAutospacing="0"/>
+        <w:rPr>
+          <w:rFonts w:eastAsia="Arial Unicode MS"/>
+          <w:color w:val="000000"/>
+          <w:sz w:val="22"/>
+          <w:szCs w:val="22"/>
+          <w:u w:color="000000"/>
+          <w:bdr w:val="nil"/>
+          <w:lang w:bidi="ar-SA"/>
+        </w:rPr>
+      </w:pPr>
+      <w:r>
+        <w:rPr>
+          <w:rFonts w:eastAsia="Arial Unicode MS"/>
+          <w:color w:val="000000"/>
+          <w:sz w:val="22"/>
+          <w:szCs w:val="22"/>
+          <w:u w:color="000000"/>
+          <w:bdr w:val="nil"/>
+          <w:lang w:bidi="ar-SA"/>
+        </w:rPr>
+        <w:t xml:space="preserve">U.S. Patent No. 11978063 - "Establishing Ownership of Dual Route Processors (RPs) using Secure Zero-Touch Provisioning (ZTP)" - Issued May 7, 2024 </w:t>
+      </w:r>
+    </w:p>
+    <w:p>
+      <w:pPr>
+        <w:pStyle w:val="whitespace-normal"/>
+        <w:numPr>
+          <w:ilvl w:val="1"/>
+          <w:numId w:val="47"/>
+        </w:numPr>
+        <w:spacing w:before="0" w:beforeAutospacing="0" w:after="0" w:afterAutospacing="0"/>
+        <w:rPr>
+          <w:rFonts w:eastAsia="Arial Unicode MS"/>
+          <w:color w:val="000000"/>
+          <w:sz w:val="22"/>
+          <w:szCs w:val="22"/>
+          <w:u w:color="000000"/>
+          <w:bdr w:val="nil"/>
+          <w:lang w:bidi="ar-SA"/>
+        </w:rPr>
+      </w:pPr>
+      <w:r>
+        <w:rPr>
+          <w:rFonts w:eastAsia="Arial Unicode MS"/>
+          <w:color w:val="000000"/>
+          <w:sz w:val="22"/>
+          <w:szCs w:val="22"/>
+          <w:u w:color="000000"/>
+          <w:bdr w:val="nil"/>
+          <w:lang w:bidi="ar-SA"/>
+        </w:rPr>
+        <w:t>Innovative solution for secure device ownership validation in dual route processor environments</w:t>
+      </w:r>
+    </w:p>
+    <w:p>
+      <w:pPr>
+        <w:pStyle w:val="whitespace-normal"/>
+        <w:numPr>
+          <w:ilvl w:val="1"/>
+          <w:numId w:val="47"/>
+        </w:numPr>
+        <w:spacing w:before="0" w:beforeAutospacing="0" w:after="0" w:afterAutospacing="0"/>
+        <w:rPr>
+          <w:rFonts w:eastAsia="Arial Unicode MS"/>
+          <w:color w:val="000000"/>
+          <w:sz w:val="22"/>
+          <w:szCs w:val="22"/>
+          <w:u w:color="000000"/>
+          <w:bdr w:val="nil"/>
+          <w:lang w:bidi="ar-SA"/>
+        </w:rPr>
+      </w:pPr>
+      <w:r>
+        <w:rPr>
+          <w:rFonts w:eastAsia="Arial Unicode MS"/>
+          <w:color w:val="000000"/>
+          <w:sz w:val="22"/>
+          <w:szCs w:val="22"/>
+          <w:u w:color="000000"/>
+          <w:bdr w:val="nil"/>
+          <w:lang w:bidi="ar-SA"/>
+        </w:rPr>
+        <w:t>Role: Primary Inventor (with co-inventor Reda Haddad)</w:t>
+      </w:r>
+    </w:p>
+    <w:p>
+      <w:pPr>
         <w:pStyle w:val="Body"/>
         <w:rPr>
           <w:rFonts w:eastAsia="Times New Roman Bold" w:hAnsi="Times New Roman" w:cs="Times New Roman"/>
@@ -3129,14 +3592,6 @@
           <w:lang w:val="en-US"/>
         </w:rPr>
         <w:t>Education</w:t>
-      </w:r>
-      <w:r>
-        <w:rPr>
-          <w:rFonts w:eastAsia="Times New Roman Bold" w:hAnsi="Times New Roman" w:cs="Times New Roman"/>
-          <w:sz w:val="22"/>
-          <w:szCs w:val="22"/>
-        </w:rPr>
-        <w:tab/>
       </w:r>
     </w:p>
     <w:p>
@@ -3407,6 +3862,14 @@
         </w:rPr>
         <w:t xml:space="preserve"> Objective-C, SQL</w:t>
       </w:r>
+      <w:r>
+        <w:rPr>
+          <w:rFonts w:hAnsi="Times New Roman" w:cs="Times New Roman"/>
+          <w:sz w:val="22"/>
+          <w:szCs w:val="22"/>
+        </w:rPr>
+        <w:t>, Java</w:t>
+      </w:r>
     </w:p>
     <w:p>
       <w:pPr>
@@ -3508,17 +3971,31 @@
         </w:rPr>
         <w:t>Prometheus</w:t>
       </w:r>
-      <w:r>
-        <w:rPr>
-          <w:rFonts w:hAnsi="Times New Roman" w:cs="Times New Roman"/>
-          <w:sz w:val="22"/>
-          <w:szCs w:val="22"/>
-        </w:rPr>
-        <w:t>.</w:t>
-      </w:r>
     </w:p>
     <w:p>
       <w:pPr>
+        <w:pStyle w:val="ListParagraph"/>
+        <w:numPr>
+          <w:ilvl w:val="0"/>
+          <w:numId w:val="16"/>
+        </w:numPr>
+        <w:rPr>
+          <w:rFonts w:hAnsi="Times New Roman" w:cs="Times New Roman"/>
+          <w:sz w:val="22"/>
+          <w:szCs w:val="22"/>
+        </w:rPr>
+      </w:pPr>
+      <w:r>
+        <w:rPr>
+          <w:rFonts w:hAnsi="Times New Roman" w:cs="Times New Roman"/>
+          <w:sz w:val="22"/>
+          <w:szCs w:val="22"/>
+        </w:rPr>
+        <w:t>Utilize AI-powered tools (GitHub Copilot, Claude) to automate routine development tasks including commit message generation, test creation, and code generation from documentation, significantly improving productivity and code quality</w:t>
+      </w:r>
+    </w:p>
+    <w:p>
+      <w:pPr>
         <w:pStyle w:val="Heading2"/>
         <w:rPr>
           <w:rFonts w:ascii="Times New Roman" w:hAnsi="Times New Roman" w:cs="Times New Roman"/>
@@ -3532,7 +4009,6 @@
           <w:sz w:val="22"/>
           <w:szCs w:val="22"/>
         </w:rPr>
-        <w:lastRenderedPageBreak/>
         <w:t>Certifications</w:t>
       </w:r>
     </w:p>
@@ -4230,7 +4706,6 @@
               <v:path gradientshapeok="t" o:connecttype="rect"/>
             </v:shapetype>
             <v:shape id="Text Box 2" o:spid="_x0000_s1026" type="#_x0000_t202" alt="Cisco Confidential" style="position:absolute;margin-left:27pt;margin-top:0;width:78.2pt;height:24.75pt;z-index:251659264;visibility:visible;mso-wrap-style:none;mso-wrap-distance-left:0;mso-wrap-distance-top:0;mso-wrap-distance-right:0;mso-wrap-distance-bottom:0;mso-position-horizontal:right;mso-position-horizontal-relative:page;mso-position-vertical:bottom;mso-position-vertical-relative:page;v-text-anchor:bottom" o:gfxdata="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" filled="f" stroked="f">
-              <v:fill o:detectmouseclick="t"/>
               <v:textbox style="mso-fit-shape-to-text:t" inset="0,0,20pt,15pt">
                 <w:txbxContent>
                   <w:p>
@@ -4360,7 +4835,6 @@
               <v:path gradientshapeok="t" o:connecttype="rect"/>
             </v:shapetype>
             <v:shape id="Text Box 3" o:spid="_x0000_s1027" type="#_x0000_t202" alt="Cisco Confidential" style="position:absolute;margin-left:27pt;margin-top:0;width:78.2pt;height:24.75pt;z-index:251660288;visibility:visible;mso-wrap-style:none;mso-wrap-distance-left:0;mso-wrap-distance-top:0;mso-wrap-distance-right:0;mso-wrap-distance-bottom:0;mso-position-horizontal:right;mso-position-horizontal-relative:page;mso-position-vertical:bottom;mso-position-vertical-relative:page;v-text-anchor:bottom" o:gfxdata="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" filled="f" stroked="f">
-              <v:fill o:detectmouseclick="t"/>
               <v:textbox style="mso-fit-shape-to-text:t" inset="0,0,20pt,15pt">
                 <w:txbxContent>
                   <w:p>
@@ -4490,7 +4964,6 @@
               <v:path gradientshapeok="t" o:connecttype="rect"/>
             </v:shapetype>
             <v:shape id="Text Box 1" o:spid="_x0000_s1028" type="#_x0000_t202" alt="Cisco Confidential" style="position:absolute;margin-left:27pt;margin-top:0;width:78.2pt;height:24.75pt;z-index:251658240;visibility:visible;mso-wrap-style:none;mso-wrap-distance-left:0;mso-wrap-distance-top:0;mso-wrap-distance-right:0;mso-wrap-distance-bottom:0;mso-position-horizontal:right;mso-position-horizontal-relative:page;mso-position-vertical:bottom;mso-position-vertical-relative:page;v-text-anchor:bottom" o:gfxdata="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" filled="f" stroked="f">
-              <v:fill o:detectmouseclick="t"/>
               <v:textbox style="mso-fit-shape-to-text:t" inset="0,0,20pt,15pt">
                 <w:txbxContent>
                   <w:p>
@@ -4553,13 +5026,8 @@
       <w:jc w:val="center"/>
     </w:pPr>
     <w:r>
-      <w:t xml:space="preserve">Naren </w:t>
+      <w:t>Naren Mudivarthy</w:t>
     </w:r>
-    <w:proofErr w:type="spellStart"/>
-    <w:r>
-      <w:t>Mudivarthy</w:t>
-    </w:r>
-    <w:proofErr w:type="spellEnd"/>
   </w:p>
   <w:p>
     <w:pPr>
@@ -10268,6 +10736,155 @@
     </w:lvl>
   </w:abstractNum>
   <w:abstractNum w:abstractNumId="38" w15:restartNumberingAfterBreak="0">
+    <w:nsid w:val="68567AA0"/>
+    <w:multiLevelType w:val="multilevel"/>
+    <w:tmpl w:val="54A82510"/>
+    <w:lvl w:ilvl="0">
+      <w:start w:val="1"/>
+      <w:numFmt w:val="bullet"/>
+      <w:lvlText w:val=""/>
+      <w:lvlJc w:val="left"/>
+      <w:pPr>
+        <w:tabs>
+          <w:tab w:val="num" w:pos="720"/>
+        </w:tabs>
+        <w:ind w:left="720" w:hanging="360"/>
+      </w:pPr>
+      <w:rPr>
+        <w:rFonts w:ascii="Symbol" w:hAnsi="Symbol" w:hint="default"/>
+        <w:sz w:val="20"/>
+      </w:rPr>
+    </w:lvl>
+    <w:lvl w:ilvl="1">
+      <w:start w:val="1"/>
+      <w:numFmt w:val="bullet"/>
+      <w:lvlText w:val="o"/>
+      <w:lvlJc w:val="left"/>
+      <w:pPr>
+        <w:tabs>
+          <w:tab w:val="num" w:pos="1440"/>
+        </w:tabs>
+        <w:ind w:left="1440" w:hanging="360"/>
+      </w:pPr>
+      <w:rPr>
+        <w:rFonts w:ascii="Courier New" w:hAnsi="Courier New" w:hint="default"/>
+        <w:sz w:val="20"/>
+      </w:rPr>
+    </w:lvl>
+    <w:lvl w:ilvl="2" w:tentative="1">
+      <w:start w:val="1"/>
+      <w:numFmt w:val="bullet"/>
+      <w:lvlText w:val=""/>
+      <w:lvlJc w:val="left"/>
+      <w:pPr>
+        <w:tabs>
+          <w:tab w:val="num" w:pos="2160"/>
+        </w:tabs>
+        <w:ind w:left="2160" w:hanging="360"/>
+      </w:pPr>
+      <w:rPr>
+        <w:rFonts w:ascii="Wingdings" w:hAnsi="Wingdings" w:hint="default"/>
+        <w:sz w:val="20"/>
+      </w:rPr>
+    </w:lvl>
+    <w:lvl w:ilvl="3" w:tentative="1">
+      <w:start w:val="1"/>
+      <w:numFmt w:val="bullet"/>
+      <w:lvlText w:val=""/>
+      <w:lvlJc w:val="left"/>
+      <w:pPr>
+        <w:tabs>
+          <w:tab w:val="num" w:pos="2880"/>
+        </w:tabs>
+        <w:ind w:left="2880" w:hanging="360"/>
+      </w:pPr>
+      <w:rPr>
+        <w:rFonts w:ascii="Wingdings" w:hAnsi="Wingdings" w:hint="default"/>
+        <w:sz w:val="20"/>
+      </w:rPr>
+    </w:lvl>
+    <w:lvl w:ilvl="4" w:tentative="1">
+      <w:start w:val="1"/>
+      <w:numFmt w:val="bullet"/>
+      <w:lvlText w:val=""/>
+      <w:lvlJc w:val="left"/>
+      <w:pPr>
+        <w:tabs>
+          <w:tab w:val="num" w:pos="3600"/>
+        </w:tabs>
+        <w:ind w:left="3600" w:hanging="360"/>
+      </w:pPr>
+      <w:rPr>
+        <w:rFonts w:ascii="Wingdings" w:hAnsi="Wingdings" w:hint="default"/>
+        <w:sz w:val="20"/>
+      </w:rPr>
+    </w:lvl>
+    <w:lvl w:ilvl="5" w:tentative="1">
+      <w:start w:val="1"/>
+      <w:numFmt w:val="bullet"/>
+      <w:lvlText w:val=""/>
+      <w:lvlJc w:val="left"/>
+      <w:pPr>
+        <w:tabs>
+          <w:tab w:val="num" w:pos="4320"/>
+        </w:tabs>
+        <w:ind w:left="4320" w:hanging="360"/>
+      </w:pPr>
+      <w:rPr>
+        <w:rFonts w:ascii="Wingdings" w:hAnsi="Wingdings" w:hint="default"/>
+        <w:sz w:val="20"/>
+      </w:rPr>
+    </w:lvl>
+    <w:lvl w:ilvl="6" w:tentative="1">
+      <w:start w:val="1"/>
+      <w:numFmt w:val="bullet"/>
+      <w:lvlText w:val=""/>
+      <w:lvlJc w:val="left"/>
+      <w:pPr>
+        <w:tabs>
+          <w:tab w:val="num" w:pos="5040"/>
+        </w:tabs>
+        <w:ind w:left="5040" w:hanging="360"/>
+      </w:pPr>
+      <w:rPr>
+        <w:rFonts w:ascii="Wingdings" w:hAnsi="Wingdings" w:hint="default"/>
+        <w:sz w:val="20"/>
+      </w:rPr>
+    </w:lvl>
+    <w:lvl w:ilvl="7" w:tentative="1">
+      <w:start w:val="1"/>
+      <w:numFmt w:val="bullet"/>
+      <w:lvlText w:val=""/>
+      <w:lvlJc w:val="left"/>
+      <w:pPr>
+        <w:tabs>
+          <w:tab w:val="num" w:pos="5760"/>
+        </w:tabs>
+        <w:ind w:left="5760" w:hanging="360"/>
+      </w:pPr>
+      <w:rPr>
+        <w:rFonts w:ascii="Wingdings" w:hAnsi="Wingdings" w:hint="default"/>
+        <w:sz w:val="20"/>
+      </w:rPr>
+    </w:lvl>
+    <w:lvl w:ilvl="8" w:tentative="1">
+      <w:start w:val="1"/>
+      <w:numFmt w:val="bullet"/>
+      <w:lvlText w:val=""/>
+      <w:lvlJc w:val="left"/>
+      <w:pPr>
+        <w:tabs>
+          <w:tab w:val="num" w:pos="6480"/>
+        </w:tabs>
+        <w:ind w:left="6480" w:hanging="360"/>
+      </w:pPr>
+      <w:rPr>
+        <w:rFonts w:ascii="Wingdings" w:hAnsi="Wingdings" w:hint="default"/>
+        <w:sz w:val="20"/>
+      </w:rPr>
+    </w:lvl>
+  </w:abstractNum>
+  <w:abstractNum w:abstractNumId="39" w15:restartNumberingAfterBreak="0">
     <w:nsid w:val="68E02727"/>
     <w:multiLevelType w:val="hybridMultilevel"/>
     <w:tmpl w:val="7BA87522"/>
@@ -10380,7 +10997,7 @@
       </w:rPr>
     </w:lvl>
   </w:abstractNum>
-  <w:abstractNum w:abstractNumId="39" w15:restartNumberingAfterBreak="0">
+  <w:abstractNum w:abstractNumId="40" w15:restartNumberingAfterBreak="0">
     <w:nsid w:val="694C4374"/>
     <w:multiLevelType w:val="hybridMultilevel"/>
     <w:tmpl w:val="EB2C789C"/>
@@ -10493,7 +11110,7 @@
       </w:rPr>
     </w:lvl>
   </w:abstractNum>
-  <w:abstractNum w:abstractNumId="40" w15:restartNumberingAfterBreak="0">
+  <w:abstractNum w:abstractNumId="41" w15:restartNumberingAfterBreak="0">
     <w:nsid w:val="6AB73EC8"/>
     <w:multiLevelType w:val="multilevel"/>
     <w:tmpl w:val="738AE6D8"/>
@@ -10659,7 +11276,156 @@
       </w:rPr>
     </w:lvl>
   </w:abstractNum>
-  <w:abstractNum w:abstractNumId="41" w15:restartNumberingAfterBreak="0">
+  <w:abstractNum w:abstractNumId="42" w15:restartNumberingAfterBreak="0">
+    <w:nsid w:val="6B25458D"/>
+    <w:multiLevelType w:val="multilevel"/>
+    <w:tmpl w:val="D09A50F2"/>
+    <w:lvl w:ilvl="0">
+      <w:start w:val="1"/>
+      <w:numFmt w:val="bullet"/>
+      <w:lvlText w:val=""/>
+      <w:lvlJc w:val="left"/>
+      <w:pPr>
+        <w:tabs>
+          <w:tab w:val="num" w:pos="720"/>
+        </w:tabs>
+        <w:ind w:left="720" w:hanging="360"/>
+      </w:pPr>
+      <w:rPr>
+        <w:rFonts w:ascii="Symbol" w:hAnsi="Symbol" w:hint="default"/>
+        <w:sz w:val="20"/>
+      </w:rPr>
+    </w:lvl>
+    <w:lvl w:ilvl="1" w:tentative="1">
+      <w:start w:val="1"/>
+      <w:numFmt w:val="bullet"/>
+      <w:lvlText w:val="o"/>
+      <w:lvlJc w:val="left"/>
+      <w:pPr>
+        <w:tabs>
+          <w:tab w:val="num" w:pos="1440"/>
+        </w:tabs>
+        <w:ind w:left="1440" w:hanging="360"/>
+      </w:pPr>
+      <w:rPr>
+        <w:rFonts w:ascii="Courier New" w:hAnsi="Courier New" w:hint="default"/>
+        <w:sz w:val="20"/>
+      </w:rPr>
+    </w:lvl>
+    <w:lvl w:ilvl="2" w:tentative="1">
+      <w:start w:val="1"/>
+      <w:numFmt w:val="bullet"/>
+      <w:lvlText w:val=""/>
+      <w:lvlJc w:val="left"/>
+      <w:pPr>
+        <w:tabs>
+          <w:tab w:val="num" w:pos="2160"/>
+        </w:tabs>
+        <w:ind w:left="2160" w:hanging="360"/>
+      </w:pPr>
+      <w:rPr>
+        <w:rFonts w:ascii="Wingdings" w:hAnsi="Wingdings" w:hint="default"/>
+        <w:sz w:val="20"/>
+      </w:rPr>
+    </w:lvl>
+    <w:lvl w:ilvl="3" w:tentative="1">
+      <w:start w:val="1"/>
+      <w:numFmt w:val="bullet"/>
+      <w:lvlText w:val=""/>
+      <w:lvlJc w:val="left"/>
+      <w:pPr>
+        <w:tabs>
+          <w:tab w:val="num" w:pos="2880"/>
+        </w:tabs>
+        <w:ind w:left="2880" w:hanging="360"/>
+      </w:pPr>
+      <w:rPr>
+        <w:rFonts w:ascii="Wingdings" w:hAnsi="Wingdings" w:hint="default"/>
+        <w:sz w:val="20"/>
+      </w:rPr>
+    </w:lvl>
+    <w:lvl w:ilvl="4" w:tentative="1">
+      <w:start w:val="1"/>
+      <w:numFmt w:val="bullet"/>
+      <w:lvlText w:val=""/>
+      <w:lvlJc w:val="left"/>
+      <w:pPr>
+        <w:tabs>
+          <w:tab w:val="num" w:pos="3600"/>
+        </w:tabs>
+        <w:ind w:left="3600" w:hanging="360"/>
+      </w:pPr>
+      <w:rPr>
+        <w:rFonts w:ascii="Wingdings" w:hAnsi="Wingdings" w:hint="default"/>
+        <w:sz w:val="20"/>
+      </w:rPr>
+    </w:lvl>
+    <w:lvl w:ilvl="5" w:tentative="1">
+      <w:start w:val="1"/>
+      <w:numFmt w:val="bullet"/>
+      <w:lvlText w:val=""/>
+      <w:lvlJc w:val="left"/>
+      <w:pPr>
+        <w:tabs>
+          <w:tab w:val="num" w:pos="4320"/>
+        </w:tabs>
+        <w:ind w:left="4320" w:hanging="360"/>
+      </w:pPr>
+      <w:rPr>
+        <w:rFonts w:ascii="Wingdings" w:hAnsi="Wingdings" w:hint="default"/>
+        <w:sz w:val="20"/>
+      </w:rPr>
+    </w:lvl>
+    <w:lvl w:ilvl="6" w:tentative="1">
+      <w:start w:val="1"/>
+      <w:numFmt w:val="bullet"/>
+      <w:lvlText w:val=""/>
+      <w:lvlJc w:val="left"/>
+      <w:pPr>
+        <w:tabs>
+          <w:tab w:val="num" w:pos="5040"/>
+        </w:tabs>
+        <w:ind w:left="5040" w:hanging="360"/>
+      </w:pPr>
+      <w:rPr>
+        <w:rFonts w:ascii="Wingdings" w:hAnsi="Wingdings" w:hint="default"/>
+        <w:sz w:val="20"/>
+      </w:rPr>
+    </w:lvl>
+    <w:lvl w:ilvl="7" w:tentative="1">
+      <w:start w:val="1"/>
+      <w:numFmt w:val="bullet"/>
+      <w:lvlText w:val=""/>
+      <w:lvlJc w:val="left"/>
+      <w:pPr>
+        <w:tabs>
+          <w:tab w:val="num" w:pos="5760"/>
+        </w:tabs>
+        <w:ind w:left="5760" w:hanging="360"/>
+      </w:pPr>
+      <w:rPr>
+        <w:rFonts w:ascii="Wingdings" w:hAnsi="Wingdings" w:hint="default"/>
+        <w:sz w:val="20"/>
+      </w:rPr>
+    </w:lvl>
+    <w:lvl w:ilvl="8" w:tentative="1">
+      <w:start w:val="1"/>
+      <w:numFmt w:val="bullet"/>
+      <w:lvlText w:val=""/>
+      <w:lvlJc w:val="left"/>
+      <w:pPr>
+        <w:tabs>
+          <w:tab w:val="num" w:pos="6480"/>
+        </w:tabs>
+        <w:ind w:left="6480" w:hanging="360"/>
+      </w:pPr>
+      <w:rPr>
+        <w:rFonts w:ascii="Wingdings" w:hAnsi="Wingdings" w:hint="default"/>
+        <w:sz w:val="20"/>
+      </w:rPr>
+    </w:lvl>
+  </w:abstractNum>
+  <w:abstractNum w:abstractNumId="43" w15:restartNumberingAfterBreak="0">
     <w:nsid w:val="739A2BB9"/>
     <w:multiLevelType w:val="multilevel"/>
     <w:tmpl w:val="3490C2F4"/>
@@ -10835,7 +11601,7 @@
       </w:rPr>
     </w:lvl>
   </w:abstractNum>
-  <w:abstractNum w:abstractNumId="42" w15:restartNumberingAfterBreak="0">
+  <w:abstractNum w:abstractNumId="44" w15:restartNumberingAfterBreak="0">
     <w:nsid w:val="76E57DD6"/>
     <w:multiLevelType w:val="multilevel"/>
     <w:tmpl w:val="ACC8E51C"/>
@@ -11002,7 +11768,7 @@
       </w:rPr>
     </w:lvl>
   </w:abstractNum>
-  <w:abstractNum w:abstractNumId="43" w15:restartNumberingAfterBreak="0">
+  <w:abstractNum w:abstractNumId="45" w15:restartNumberingAfterBreak="0">
     <w:nsid w:val="7D614D5E"/>
     <w:multiLevelType w:val="multilevel"/>
     <w:tmpl w:val="C0168264"/>
@@ -11088,7 +11854,7 @@
       </w:rPr>
     </w:lvl>
   </w:abstractNum>
-  <w:abstractNum w:abstractNumId="44" w15:restartNumberingAfterBreak="0">
+  <w:abstractNum w:abstractNumId="46" w15:restartNumberingAfterBreak="0">
     <w:nsid w:val="7F5D558A"/>
     <w:multiLevelType w:val="multilevel"/>
     <w:tmpl w:val="9C70125E"/>
@@ -11247,10 +12013,10 @@
     </w:lvl>
   </w:abstractNum>
   <w:num w:numId="1" w16cid:durableId="1409882486">
-    <w:abstractNumId w:val="44"/>
+    <w:abstractNumId w:val="46"/>
   </w:num>
   <w:num w:numId="2" w16cid:durableId="1649479305">
-    <w:abstractNumId w:val="43"/>
+    <w:abstractNumId w:val="45"/>
   </w:num>
   <w:num w:numId="3" w16cid:durableId="777021853">
     <w:abstractNumId w:val="29"/>
@@ -11295,10 +12061,10 @@
     <w:abstractNumId w:val="3"/>
   </w:num>
   <w:num w:numId="17" w16cid:durableId="341905594">
-    <w:abstractNumId w:val="42"/>
+    <w:abstractNumId w:val="44"/>
   </w:num>
   <w:num w:numId="18" w16cid:durableId="581380143">
-    <w:abstractNumId w:val="41"/>
+    <w:abstractNumId w:val="43"/>
   </w:num>
   <w:num w:numId="19" w16cid:durableId="112673064">
     <w:abstractNumId w:val="31"/>
@@ -11334,7 +12100,7 @@
     <w:abstractNumId w:val="1"/>
   </w:num>
   <w:num w:numId="30" w16cid:durableId="1400519834">
-    <w:abstractNumId w:val="40"/>
+    <w:abstractNumId w:val="41"/>
   </w:num>
   <w:num w:numId="31" w16cid:durableId="1214611108">
     <w:abstractNumId w:val="26"/>
@@ -11349,7 +12115,7 @@
     <w:abstractNumId w:val="35"/>
   </w:num>
   <w:num w:numId="35" w16cid:durableId="592591575">
-    <w:abstractNumId w:val="38"/>
+    <w:abstractNumId w:val="39"/>
   </w:num>
   <w:num w:numId="36" w16cid:durableId="1504663805">
     <w:abstractNumId w:val="6"/>
@@ -11376,10 +12142,16 @@
     <w:abstractNumId w:val="20"/>
   </w:num>
   <w:num w:numId="44" w16cid:durableId="1019625111">
-    <w:abstractNumId w:val="39"/>
+    <w:abstractNumId w:val="40"/>
   </w:num>
   <w:num w:numId="45" w16cid:durableId="1154300886">
     <w:abstractNumId w:val="19"/>
+  </w:num>
+  <w:num w:numId="46" w16cid:durableId="1818305815">
+    <w:abstractNumId w:val="42"/>
+  </w:num>
+  <w:num w:numId="47" w16cid:durableId="838423290">
+    <w:abstractNumId w:val="38"/>
   </w:num>
 </w:numbering>
 </file>
@@ -12222,6 +12994,17 @@
     <w:rPr>
       <w:sz w:val="24"/>
       <w:szCs w:val="24"/>
+    </w:rPr>
+  </w:style>
+  <w:style w:type="paragraph" w:customStyle="1" w:styleId="whitespace-normal">
+    <w:name w:val="whitespace-normal"/>
+    <w:basedOn w:val="Normal"/>
+    <w:rsid w:val="000726A8"/>
+    <w:pPr>
+      <w:spacing w:before="100" w:beforeAutospacing="1" w:after="100" w:afterAutospacing="1"/>
+    </w:pPr>
+    <w:rPr>
+      <w:lang w:bidi="hi-IN"/>
     </w:rPr>
   </w:style>
 </w:styles>

--- a/resume.docx
+++ b/resume.docx
@@ -6,6 +6,58 @@
       <w:pPr>
         <w:pStyle w:val="Heading2"/>
         <w:rPr>
+          <w:rFonts w:ascii="Times New Roman" w:eastAsia="Arial Unicode MS" w:hAnsi="Times New Roman" w:cs="Times New Roman"/>
+          <w:b w:val="0"/>
+          <w:bCs w:val="0"/>
+          <w:color w:val="000000"/>
+          <w:sz w:val="22"/>
+          <w:szCs w:val="22"/>
+          <w:u w:color="000000"/>
+        </w:rPr>
+      </w:pPr>
+      <w:r>
+        <w:rPr>
+          <w:rFonts w:ascii="Times New Roman" w:eastAsia="Arial Unicode MS" w:hAnsi="Times New Roman" w:cs="Times New Roman"/>
+          <w:b w:val="0"/>
+          <w:bCs w:val="0"/>
+          <w:color w:val="000000"/>
+          <w:sz w:val="22"/>
+          <w:szCs w:val="22"/>
+          <w:u w:color="000000"/>
+        </w:rPr>
+        <w:t xml:space="preserve">Technical Leader with 10+ years of experience in network automation, secure device provisioning, and scalable service design. Proven track record at Cisco driving high-impact initiatives using Go, Python, </w:t>
+      </w:r>
+      <w:proofErr w:type="spellStart"/>
+      <w:r>
+        <w:rPr>
+          <w:rFonts w:ascii="Times New Roman" w:eastAsia="Arial Unicode MS" w:hAnsi="Times New Roman" w:cs="Times New Roman"/>
+          <w:b w:val="0"/>
+          <w:bCs w:val="0"/>
+          <w:color w:val="000000"/>
+          <w:sz w:val="22"/>
+          <w:szCs w:val="22"/>
+          <w:u w:color="000000"/>
+        </w:rPr>
+        <w:t>gRPC</w:t>
+      </w:r>
+      <w:proofErr w:type="spellEnd"/>
+      <w:r>
+        <w:rPr>
+          <w:rFonts w:ascii="Times New Roman" w:eastAsia="Arial Unicode MS" w:hAnsi="Times New Roman" w:cs="Times New Roman"/>
+          <w:b w:val="0"/>
+          <w:bCs w:val="0"/>
+          <w:color w:val="000000"/>
+          <w:sz w:val="22"/>
+          <w:szCs w:val="22"/>
+          <w:u w:color="000000"/>
+        </w:rPr>
+        <w:t>, and Kubernetes. Inventor on a U.S. patent, with a strong focus on security, reliability, and mentoring.</w:t>
+      </w:r>
+    </w:p>
+    <w:p>
+      <w:pPr>
+        <w:pStyle w:val="Heading2"/>
+        <w:rPr>
           <w:rFonts w:ascii="Times New Roman" w:hAnsi="Times New Roman" w:cs="Times New Roman"/>
           <w:sz w:val="22"/>
           <w:szCs w:val="22"/>
@@ -291,7 +343,6 @@
           <w:lang w:val="en-US"/>
         </w:rPr>
       </w:pPr>
-      <w:proofErr w:type="spellStart"/>
       <w:r>
         <w:rPr>
           <w:rFonts w:hAnsi="Times New Roman" w:cs="Times New Roman"/>
@@ -299,89 +350,8 @@
           <w:szCs w:val="22"/>
           <w:lang w:val="en-US"/>
         </w:rPr>
-        <w:t>Leveraged</w:t>
-      </w:r>
-      <w:proofErr w:type="spellEnd"/>
-      <w:r>
-        <w:rPr>
-          <w:rFonts w:hAnsi="Times New Roman" w:cs="Times New Roman"/>
-          <w:sz w:val="22"/>
-          <w:szCs w:val="22"/>
-          <w:lang w:val="en-US"/>
-        </w:rPr>
-        <w:t xml:space="preserve"> GitHub </w:t>
-      </w:r>
-      <w:proofErr w:type="spellStart"/>
-      <w:r>
-        <w:rPr>
-          <w:rFonts w:hAnsi="Times New Roman" w:cs="Times New Roman"/>
-          <w:sz w:val="22"/>
-          <w:szCs w:val="22"/>
-          <w:lang w:val="en-US"/>
-        </w:rPr>
-        <w:t>Copilot's</w:t>
-      </w:r>
-      <w:proofErr w:type="spellEnd"/>
-      <w:r>
-        <w:rPr>
-          <w:rFonts w:hAnsi="Times New Roman" w:cs="Times New Roman"/>
-          <w:sz w:val="22"/>
-          <w:szCs w:val="22"/>
-          <w:lang w:val="en-US"/>
-        </w:rPr>
-        <w:t xml:space="preserve"> to accelerate development velocity, achieving 15% faster project delivery while maintaining quality standards with 95% test </w:t>
-      </w:r>
-      <w:proofErr w:type="spellStart"/>
-      <w:r>
-        <w:rPr>
-          <w:rFonts w:hAnsi="Times New Roman" w:cs="Times New Roman"/>
-          <w:sz w:val="22"/>
-          <w:szCs w:val="22"/>
-          <w:lang w:val="en-US"/>
-        </w:rPr>
-        <w:t>coverage</w:t>
-      </w:r>
-      <w:proofErr w:type="spellEnd"/>
-      <w:r>
-        <w:rPr>
-          <w:rFonts w:hAnsi="Times New Roman" w:cs="Times New Roman"/>
-          <w:sz w:val="22"/>
-          <w:szCs w:val="22"/>
-          <w:lang w:val="en-US"/>
-        </w:rPr>
-        <w:t xml:space="preserve"> </w:t>
-      </w:r>
-      <w:proofErr w:type="spellStart"/>
-      <w:r>
-        <w:rPr>
-          <w:rFonts w:hAnsi="Times New Roman" w:cs="Times New Roman"/>
-          <w:sz w:val="22"/>
-          <w:szCs w:val="22"/>
-          <w:lang w:val="en-US"/>
-        </w:rPr>
-        <w:t>across</w:t>
-      </w:r>
-      <w:proofErr w:type="spellEnd"/>
-      <w:r>
-        <w:rPr>
-          <w:rFonts w:hAnsi="Times New Roman" w:cs="Times New Roman"/>
-          <w:sz w:val="22"/>
-          <w:szCs w:val="22"/>
-          <w:lang w:val="en-US"/>
-        </w:rPr>
-        <w:t xml:space="preserve"> all pull </w:t>
-      </w:r>
-      <w:proofErr w:type="spellStart"/>
-      <w:r>
-        <w:rPr>
-          <w:rFonts w:hAnsi="Times New Roman" w:cs="Times New Roman"/>
-          <w:sz w:val="22"/>
-          <w:szCs w:val="22"/>
-          <w:lang w:val="en-US"/>
-        </w:rPr>
-        <w:t>requests</w:t>
-      </w:r>
-      <w:proofErr w:type="spellEnd"/>
+        <w:t>Leveraged GitHub Copilot to accelerate development velocity, achieving 15% faster project delivery while maintaining quality standards with 95% test coverage across all pull requests</w:t>
+      </w:r>
     </w:p>
     <w:p>
       <w:pPr>
@@ -1007,7 +977,61 @@
           <w:szCs w:val="22"/>
           <w:lang w:val="en-US"/>
         </w:rPr>
-        <w:t>Optimized MGBL services for horizontal scalability and reliability, successfully increasing service availability to 99% uptime</w:t>
+        <w:t xml:space="preserve">Optimized MGBL services for horizontal scalability and reliability, </w:t>
+      </w:r>
+      <w:r>
+        <w:rPr>
+          <w:rFonts w:hAnsi="Times New Roman" w:cs="Times New Roman"/>
+          <w:sz w:val="22"/>
+          <w:szCs w:val="22"/>
+          <w:lang w:val="en-US"/>
+        </w:rPr>
+        <w:t xml:space="preserve">resulting in </w:t>
+      </w:r>
+      <w:r>
+        <w:rPr>
+          <w:rFonts w:hAnsi="Times New Roman" w:cs="Times New Roman"/>
+          <w:sz w:val="22"/>
+          <w:szCs w:val="22"/>
+          <w:lang w:val="en-US"/>
+        </w:rPr>
+        <w:t>increas</w:t>
+      </w:r>
+      <w:r>
+        <w:rPr>
+          <w:rFonts w:hAnsi="Times New Roman" w:cs="Times New Roman"/>
+          <w:sz w:val="22"/>
+          <w:szCs w:val="22"/>
+          <w:lang w:val="en-US"/>
+        </w:rPr>
+        <w:t>ed</w:t>
+      </w:r>
+      <w:r>
+        <w:rPr>
+          <w:rFonts w:hAnsi="Times New Roman" w:cs="Times New Roman"/>
+          <w:sz w:val="22"/>
+          <w:szCs w:val="22"/>
+          <w:lang w:val="en-US"/>
+        </w:rPr>
+        <w:t xml:space="preserve"> service availability </w:t>
+      </w:r>
+      <w:r>
+        <w:rPr>
+          <w:rFonts w:hAnsi="Times New Roman" w:cs="Times New Roman"/>
+          <w:sz w:val="22"/>
+          <w:szCs w:val="22"/>
+          <w:lang w:val="en-US"/>
+        </w:rPr>
+        <w:t>of</w:t>
+      </w:r>
+      <w:r>
+        <w:rPr>
+          <w:rFonts w:hAnsi="Times New Roman" w:cs="Times New Roman"/>
+          <w:sz w:val="22"/>
+          <w:szCs w:val="22"/>
+          <w:lang w:val="en-US"/>
+        </w:rPr>
+        <w:t xml:space="preserve"> 99% uptime</w:t>
       </w:r>
     </w:p>
     <w:p>
@@ -2270,7 +2294,11 @@
         </w:rPr>
       </w:pPr>
       <w:r>
-        <w:t>Implemented cross-platform communication architecture leveraging both Kafka and NATS message buses to enable seamless data flow between applications and infrastructure components based on their specific protocol requirements</w:t>
+        <w:t xml:space="preserve">Implemented cross-platform communication architecture leveraging both Kafka and NATS message buses to enable seamless data flow between applications and </w:t>
+      </w:r>
+      <w:r>
+        <w:lastRenderedPageBreak/>
+        <w:t>infrastructure components based on their specific protocol requirements</w:t>
       </w:r>
       <w:r>
         <w:t>.</w:t>
@@ -2476,7 +2504,6 @@
           <w:szCs w:val="22"/>
           <w:lang w:val="en-US"/>
         </w:rPr>
-        <w:lastRenderedPageBreak/>
         <w:t>Java Developer</w:t>
       </w:r>
       <w:r>
